--- a/Báo cáo cấu giải.docx
+++ b/Báo cáo cấu giải.docx
@@ -24334,6 +24334,9 @@
         <w:keepNext/>
       </w:pPr>
       <w:r>
+        <w:rPr>
+          <w:noProof/>
+        </w:rPr>
         <w:drawing>
           <wp:inline distT="0" distB="0" distL="0" distR="0" wp14:anchorId="505F8FA6" wp14:editId="203EC1D8">
             <wp:extent cx="5476066" cy="1738022"/>
@@ -24482,19 +24485,24 @@
         <w:pStyle w:val="Heading3"/>
       </w:pPr>
       <w:r>
-        <w:t>Mix</w:t>
+        <w:t>Mix Column Transformation</w:t>
+      </w:r>
+    </w:p>
+    <w:p>
+      <w:pPr>
+        <w:pStyle w:val="doanvan"/>
+      </w:pPr>
+      <w:r>
+        <w:t>Giai đoạn này, được gọi là MixColumns, thực chất là một phép thay thế nhưng sử dụng phép toán đại số trong trường hữu hạn GF(2⁸). Trong quá trình này, từng cột của ma trận state được xử lý riêng biệt. Mỗi byte trong một cột sẽ được ánh xạ thành một giá trị mới, giá trị này là hàm của tất cả bốn byte trong cùng cột.</w:t>
       </w:r>
       <w:r>
         <w:t xml:space="preserve"> </w:t>
       </w:r>
       <w:r>
-        <w:t>Column</w:t>
-      </w:r>
-      <w:r>
-        <w:t xml:space="preserve"> </w:t>
-      </w:r>
-      <w:r>
-        <w:t>Transformation</w:t>
+        <w:t xml:space="preserve">Phép biến đổi MixColumns được xác định bằng phép nhân ma trận với ma trận </w:t>
+      </w:r>
+      <w:r>
+        <w:t>state.</w:t>
       </w:r>
     </w:p>
     <w:p>
@@ -24502,23 +24510,10 @@
         <w:pStyle w:val="doanvan"/>
       </w:pPr>
       <w:r>
-        <w:t>Giai đoạn này, được gọi là MixColumns, thực chất là một phép thay thế nhưng sử dụng phép toán đại số trong trường hữu hạn GF(2⁸). Trong quá trình này, từng cột của ma trận state được xử lý riêng biệt. Mỗi byte trong một cột sẽ được ánh xạ thành một giá trị mới, giá trị này là hàm của tất cả bốn byte trong cùng cột.</w:t>
-      </w:r>
-      <w:r>
-        <w:t xml:space="preserve"> </w:t>
-      </w:r>
-      <w:r>
-        <w:t xml:space="preserve">Phép biến đổi MixColumns được xác định bằng phép nhân ma trận với ma trận </w:t>
-      </w:r>
-      <w:r>
-        <w:t>state.</w:t>
-      </w:r>
-    </w:p>
-    <w:p>
-      <w:pPr>
-        <w:pStyle w:val="doanvan"/>
-      </w:pPr>
-      <w:r>
+        <w:rPr>
+          <w:noProof/>
+          <w:lang w:val="en-US"/>
+        </w:rPr>
         <w:lastRenderedPageBreak/>
         <w:drawing>
           <wp:inline distT="0" distB="0" distL="0" distR="0" wp14:anchorId="1E175C38" wp14:editId="7E23ED72">
@@ -24568,6 +24563,10 @@
         <w:keepNext/>
       </w:pPr>
       <w:r>
+        <w:rPr>
+          <w:noProof/>
+          <w:lang w:val="en-US"/>
+        </w:rPr>
         <w:drawing>
           <wp:inline distT="0" distB="0" distL="0" distR="0" wp14:anchorId="70DA6683" wp14:editId="198008AD">
             <wp:extent cx="5493328" cy="2204961"/>
@@ -24709,6 +24708,10 @@
         <w:jc w:val="center"/>
       </w:pPr>
       <w:r>
+        <w:rPr>
+          <w:noProof/>
+          <w:lang w:val="en-US"/>
+        </w:rPr>
         <w:drawing>
           <wp:inline distT="0" distB="0" distL="0" distR="0" wp14:anchorId="13986A02" wp14:editId="6C490915">
             <wp:extent cx="4016301" cy="1538813"/>
@@ -24776,6 +24779,9 @@
         <w:jc w:val="center"/>
       </w:pPr>
       <w:r>
+        <w:rPr>
+          <w:noProof/>
+        </w:rPr>
         <w:lastRenderedPageBreak/>
         <w:drawing>
           <wp:inline distT="0" distB="0" distL="0" distR="0" wp14:anchorId="418F532D" wp14:editId="0659F9EB">
@@ -25053,16 +25059,7 @@
               <w:rPr>
                 <w:rFonts w:ascii="Cambria Math" w:hAnsi="Cambria Math"/>
               </w:rPr>
-              <m:t>A</m:t>
-            </m:r>
-            <m:r>
-              <m:rPr>
-                <m:sty m:val="p"/>
-              </m:rPr>
-              <w:rPr>
-                <w:rFonts w:ascii="Cambria Math" w:hAnsi="Cambria Math"/>
-              </w:rPr>
-              <m:t>S</m:t>
+              <m:t>AS</m:t>
             </m:r>
           </m:e>
           <m:sup>
@@ -25162,13 +25159,7 @@
         <w:pStyle w:val="doanvan"/>
       </w:pPr>
       <w:r>
-        <w:t>Cách thức hoạt động:</w:t>
-      </w:r>
-      <w:r>
-        <w:t xml:space="preserve"> </w:t>
-      </w:r>
-      <w:r>
-        <w:t xml:space="preserve">Phép XOR được thực hiện theo từng cột của ma trận </w:t>
+        <w:t xml:space="preserve">Cách thức hoạt động: Phép XOR được thực hiện theo từng cột của ma trận </w:t>
       </w:r>
       <w:r>
         <w:rPr>
@@ -25842,6 +25833,10 @@
         <w:jc w:val="center"/>
       </w:pPr>
       <w:r>
+        <w:rPr>
+          <w:noProof/>
+          <w:lang w:val="en-US"/>
+        </w:rPr>
         <w:drawing>
           <wp:inline distT="0" distB="0" distL="0" distR="0" wp14:anchorId="3E1F1904" wp14:editId="7B8F20F0">
             <wp:extent cx="3315686" cy="2331028"/>
@@ -25972,6 +25967,10 @@
         <w:keepNext/>
       </w:pPr>
       <w:r>
+        <w:rPr>
+          <w:noProof/>
+          <w:lang w:val="en-US"/>
+        </w:rPr>
         <w:lastRenderedPageBreak/>
         <w:drawing>
           <wp:inline distT="0" distB="0" distL="0" distR="0" wp14:anchorId="31CB3218" wp14:editId="6CBCE6A3">
@@ -26097,25 +26096,5541 @@
     </w:p>
     <w:p>
       <w:pPr>
-        <w:rPr>
+        <w:pStyle w:val="Heading3"/>
+      </w:pPr>
+      <w:r>
+        <w:t>Lịch sử phát triển của giải thuật RSA</w:t>
+      </w:r>
+    </w:p>
+    <w:p>
+      <w:pPr>
+        <w:pStyle w:val="doanvan"/>
+      </w:pPr>
+      <w:r>
+        <w:t>Thuật toán được </w:t>
+      </w:r>
+      <w:hyperlink r:id="rId22" w:tooltip="Ron Rivest (trang không tồn tại)" w:history="1">
+        <w:r>
+          <w:rPr>
+            <w:rStyle w:val="Hyperlink"/>
+            <w:color w:val="000000" w:themeColor="text1"/>
+            <w:u w:val="none"/>
+          </w:rPr>
+          <w:t>Ron Rivest</w:t>
+        </w:r>
+      </w:hyperlink>
+      <w:r>
+        <w:t>, </w:t>
+      </w:r>
+      <w:hyperlink r:id="rId23" w:tooltip="Adi Shamir (trang không tồn tại)" w:history="1">
+        <w:r>
+          <w:rPr>
+            <w:rStyle w:val="Hyperlink"/>
+            <w:color w:val="000000" w:themeColor="text1"/>
+            <w:u w:val="none"/>
+          </w:rPr>
+          <w:t>Adi Shamir</w:t>
+        </w:r>
+      </w:hyperlink>
+      <w:r>
+        <w:t> và </w:t>
+      </w:r>
+      <w:hyperlink r:id="rId24" w:tooltip="Len Adleman (trang không tồn tại)" w:history="1">
+        <w:r>
+          <w:rPr>
+            <w:rStyle w:val="Hyperlink"/>
+            <w:color w:val="000000" w:themeColor="text1"/>
+            <w:u w:val="none"/>
+          </w:rPr>
+          <w:t>Len Adleman</w:t>
+        </w:r>
+      </w:hyperlink>
+      <w:r>
+        <w:t> mô tả lần đầu tiên vào năm </w:t>
+      </w:r>
+      <w:hyperlink r:id="rId25" w:tooltip="1977" w:history="1">
+        <w:r>
+          <w:rPr>
+            <w:rStyle w:val="Hyperlink"/>
+            <w:color w:val="000000" w:themeColor="text1"/>
+            <w:u w:val="none"/>
+          </w:rPr>
+          <w:t>1977</w:t>
+        </w:r>
+      </w:hyperlink>
+      <w:r>
+        <w:t> tại </w:t>
+      </w:r>
+      <w:hyperlink r:id="rId26" w:tooltip="Học viện Công nghệ Massachusetts" w:history="1">
+        <w:r>
+          <w:rPr>
+            <w:rStyle w:val="Hyperlink"/>
+            <w:color w:val="000000" w:themeColor="text1"/>
+            <w:u w:val="none"/>
+          </w:rPr>
+          <w:t>Học viện Công nghệ Massachusetts</w:t>
+        </w:r>
+      </w:hyperlink>
+      <w:r>
+        <w:t> (MIT). Tên của thuật toán lấy từ 3 chữ cái đầu của tên 3 tác giả.</w:t>
+      </w:r>
+    </w:p>
+    <w:p>
+      <w:pPr>
+        <w:pStyle w:val="doanvan"/>
+      </w:pPr>
+      <w:r>
+        <w:t>Trước đó, vào năm </w:t>
+      </w:r>
+      <w:hyperlink r:id="rId27" w:tooltip="1973" w:history="1">
+        <w:r>
+          <w:rPr>
+            <w:rStyle w:val="Hyperlink"/>
+            <w:color w:val="000000" w:themeColor="text1"/>
+            <w:u w:val="none"/>
+          </w:rPr>
+          <w:t>1973</w:t>
+        </w:r>
+      </w:hyperlink>
+      <w:r>
+        <w:t>, </w:t>
+      </w:r>
+      <w:hyperlink r:id="rId28" w:tooltip="Clifford Cocks (trang không tồn tại)" w:history="1">
+        <w:r>
+          <w:rPr>
+            <w:rStyle w:val="Hyperlink"/>
+            <w:color w:val="000000" w:themeColor="text1"/>
+            <w:u w:val="none"/>
+          </w:rPr>
+          <w:t>Clifford Cocks</w:t>
+        </w:r>
+      </w:hyperlink>
+      <w:r>
+        <w:t>, một nhà toán học người Anh làm việc tại </w:t>
+      </w:r>
+      <w:hyperlink r:id="rId29" w:tooltip="GCHQ (trang không tồn tại)" w:history="1">
+        <w:r>
+          <w:rPr>
+            <w:rStyle w:val="Hyperlink"/>
+            <w:color w:val="000000" w:themeColor="text1"/>
+            <w:u w:val="none"/>
+          </w:rPr>
+          <w:t>GCHQ</w:t>
+        </w:r>
+      </w:hyperlink>
+      <w:r>
+        <w:t>, đã mô tả một thuật toán tương tự. Với khả năng tính toán tại thời điểm đó thì thuật toán này không khả thi và chưa bao giờ được thực nghiệm. Tuy nhiên, phát minh này chỉ được công bố vào năm </w:t>
+      </w:r>
+      <w:hyperlink r:id="rId30" w:tooltip="1997" w:history="1">
+        <w:r>
+          <w:rPr>
+            <w:rStyle w:val="Hyperlink"/>
+            <w:color w:val="000000" w:themeColor="text1"/>
+            <w:u w:val="none"/>
+          </w:rPr>
+          <w:t>1997</w:t>
+        </w:r>
+      </w:hyperlink>
+      <w:r>
+        <w:t> vì được xếp vào loại tuyệt mật.</w:t>
+      </w:r>
+    </w:p>
+    <w:p>
+      <w:pPr>
+        <w:pStyle w:val="doanvan"/>
+      </w:pPr>
+      <w:r>
+        <w:t>Thuật toán RSA được MIT đăng ký bằng sáng chế tại Hoa Kỳ vào năm </w:t>
+      </w:r>
+      <w:hyperlink r:id="rId31" w:tooltip="1983" w:history="1">
+        <w:r>
+          <w:rPr>
+            <w:rStyle w:val="Hyperlink"/>
+            <w:color w:val="000000" w:themeColor="text1"/>
+            <w:u w:val="none"/>
+          </w:rPr>
+          <w:t>1983</w:t>
+        </w:r>
+      </w:hyperlink>
+      <w:r>
+        <w:t> (Số đăng ký 4.405.829). Bằng sáng chế này hết hạn vào ngày </w:t>
+      </w:r>
+      <w:hyperlink r:id="rId32" w:tooltip="21 tháng 9" w:history="1">
+        <w:r>
+          <w:rPr>
+            <w:rStyle w:val="Hyperlink"/>
+            <w:color w:val="000000" w:themeColor="text1"/>
+            <w:u w:val="none"/>
+          </w:rPr>
+          <w:t>21 tháng 9</w:t>
+        </w:r>
+      </w:hyperlink>
+      <w:r>
+        <w:t> năm </w:t>
+      </w:r>
+      <w:hyperlink r:id="rId33" w:tooltip="2000" w:history="1">
+        <w:r>
+          <w:rPr>
+            <w:rStyle w:val="Hyperlink"/>
+            <w:color w:val="000000" w:themeColor="text1"/>
+            <w:u w:val="none"/>
+          </w:rPr>
+          <w:t>2000</w:t>
+        </w:r>
+      </w:hyperlink>
+      <w:r>
+        <w:t xml:space="preserve">. Tuy nhiên, do thuật toán đã được công bố trước khi có đăng ký bảo hộ nên sự bảo hộ </w:t>
+      </w:r>
+      <w:r>
+        <w:t>hầu</w:t>
+      </w:r>
+      <w:r>
+        <w:t xml:space="preserve"> </w:t>
+      </w:r>
+      <w:r>
+        <w:lastRenderedPageBreak/>
+        <w:t>như không có giá trị bên ngoài Hoa Kỳ. Ngoài ra, nếu như công trình của Clifford Cocks đã được công bố trước đó thì bằng sáng chế RSA đã không thể được đăng ký.</w:t>
+      </w:r>
+    </w:p>
+    <w:p>
+      <w:pPr>
+        <w:pStyle w:val="Heading3"/>
+      </w:pPr>
+      <w:r>
+        <w:t>Cơ chế hoạt động</w:t>
+      </w:r>
+      <w:r>
+        <w:t xml:space="preserve"> của RSA</w:t>
+      </w:r>
+    </w:p>
+    <w:p>
+      <w:pPr>
+        <w:pStyle w:val="doanvan"/>
+      </w:pPr>
+      <w:r>
+        <w:t>Thuật toán RSA có hai khóa: khóa công khai (hay khóa công cộng) và khóa bí mật (hay khóa cá nhân). Mỗi khóa là những số cố định sử dụng trong quá trình mã hóa và giải mã. Khóa công khai được công bố rộng rãi cho mọi người và được dùng để mã hóa. Những thông tin được mã hóa bằng khóa công khai chỉ có thể được giải mã bằng khóa bí mật tương ứng. Nói cách khác, mọi người đều có thể mã hóa nhưng chỉ có người biết khóa cá nhân (bí mật) mới có thể giải mã đượ</w:t>
+      </w:r>
+      <w:r>
+        <w:t>c.</w:t>
+      </w:r>
+    </w:p>
+    <w:p>
+      <w:pPr>
+        <w:keepNext/>
+      </w:pPr>
+      <w:r>
+        <w:rPr>
+          <w:noProof/>
+        </w:rPr>
+        <w:drawing>
+          <wp:inline distT="0" distB="0" distL="0" distR="0" wp14:anchorId="48C4B4AF" wp14:editId="39A0F017">
+            <wp:extent cx="5521325" cy="2185482"/>
+            <wp:effectExtent l="0" t="0" r="3175" b="5715"/>
+            <wp:docPr id="4" name="Picture 4" descr="Understanding RSA Asymmetric Encryption: How It Works"/>
+            <wp:cNvGraphicFramePr>
+              <a:graphicFrameLocks xmlns:a="http://schemas.openxmlformats.org/drawingml/2006/main" noChangeAspect="1"/>
+            </wp:cNvGraphicFramePr>
+            <a:graphic xmlns:a="http://schemas.openxmlformats.org/drawingml/2006/main">
+              <a:graphicData uri="http://schemas.openxmlformats.org/drawingml/2006/picture">
+                <pic:pic xmlns:pic="http://schemas.openxmlformats.org/drawingml/2006/picture">
+                  <pic:nvPicPr>
+                    <pic:cNvPr id="0" name="Picture 1" descr="Understanding RSA Asymmetric Encryption: How It Works"/>
+                    <pic:cNvPicPr>
+                      <a:picLocks noChangeAspect="1" noChangeArrowheads="1"/>
+                    </pic:cNvPicPr>
+                  </pic:nvPicPr>
+                  <pic:blipFill rotWithShape="1">
+                    <a:blip r:embed="rId34">
+                      <a:extLst>
+                        <a:ext uri="{28A0092B-C50C-407E-A947-70E740481C1C}">
+                          <a14:useLocalDpi xmlns:a14="http://schemas.microsoft.com/office/drawing/2010/main" val="0"/>
+                        </a:ext>
+                      </a:extLst>
+                    </a:blip>
+                    <a:srcRect t="15596"/>
+                    <a:stretch/>
+                  </pic:blipFill>
+                  <pic:spPr bwMode="auto">
+                    <a:xfrm>
+                      <a:off x="0" y="0"/>
+                      <a:ext cx="5535074" cy="2190924"/>
+                    </a:xfrm>
+                    <a:prstGeom prst="rect">
+                      <a:avLst/>
+                    </a:prstGeom>
+                    <a:noFill/>
+                    <a:ln>
+                      <a:noFill/>
+                    </a:ln>
+                    <a:extLst>
+                      <a:ext uri="{53640926-AAD7-44D8-BBD7-CCE9431645EC}">
+                        <a14:shadowObscured xmlns:a14="http://schemas.microsoft.com/office/drawing/2010/main"/>
+                      </a:ext>
+                    </a:extLst>
+                  </pic:spPr>
+                </pic:pic>
+              </a:graphicData>
+            </a:graphic>
+          </wp:inline>
+        </w:drawing>
+      </w:r>
+    </w:p>
+    <w:p>
+      <w:pPr>
+        <w:pStyle w:val="Caption"/>
+        <w:jc w:val="center"/>
+        <w:rPr>
+          <w:color w:val="000000" w:themeColor="text1"/>
+          <w:sz w:val="26"/>
+          <w:szCs w:val="26"/>
           <w:lang w:val="vi-VN"/>
         </w:rPr>
       </w:pPr>
+      <w:r>
+        <w:rPr>
+          <w:color w:val="000000" w:themeColor="text1"/>
+          <w:sz w:val="26"/>
+          <w:szCs w:val="26"/>
+        </w:rPr>
+        <w:t xml:space="preserve">Hình </w:t>
+      </w:r>
+      <w:r>
+        <w:rPr>
+          <w:color w:val="000000" w:themeColor="text1"/>
+          <w:sz w:val="26"/>
+          <w:szCs w:val="26"/>
+        </w:rPr>
+        <w:fldChar w:fldCharType="begin"/>
+      </w:r>
+      <w:r>
+        <w:rPr>
+          <w:color w:val="000000" w:themeColor="text1"/>
+          <w:sz w:val="26"/>
+          <w:szCs w:val="26"/>
+        </w:rPr>
+        <w:instrText xml:space="preserve"> SEQ Hình \* ARABIC </w:instrText>
+      </w:r>
+      <w:r>
+        <w:rPr>
+          <w:color w:val="000000" w:themeColor="text1"/>
+          <w:sz w:val="26"/>
+          <w:szCs w:val="26"/>
+        </w:rPr>
+        <w:fldChar w:fldCharType="separate"/>
+      </w:r>
+      <w:r>
+        <w:rPr>
+          <w:noProof/>
+          <w:color w:val="000000" w:themeColor="text1"/>
+          <w:sz w:val="26"/>
+          <w:szCs w:val="26"/>
+        </w:rPr>
+        <w:t>11</w:t>
+      </w:r>
+      <w:r>
+        <w:rPr>
+          <w:color w:val="000000" w:themeColor="text1"/>
+          <w:sz w:val="26"/>
+          <w:szCs w:val="26"/>
+        </w:rPr>
+        <w:fldChar w:fldCharType="end"/>
+      </w:r>
+      <w:r>
+        <w:rPr>
+          <w:color w:val="000000" w:themeColor="text1"/>
+          <w:sz w:val="26"/>
+          <w:szCs w:val="26"/>
+          <w:lang w:val="vi-VN"/>
+        </w:rPr>
+        <w:t>. Cơ chế hoạt động của mã hóa RSA</w:t>
+      </w:r>
+    </w:p>
+    <w:p>
+      <w:pPr>
+        <w:pStyle w:val="Heading4"/>
+      </w:pPr>
+      <w:r>
+        <w:t>Cơ chế hoạt động</w:t>
+      </w:r>
+    </w:p>
+    <w:p>
+      <w:pPr>
+        <w:pStyle w:val="doanvan"/>
+      </w:pPr>
+      <w:r>
+        <w:t>Được mô tả lần đầu bởi Ron Rivest, Adi Shamir và Len Adleman vào 1977 tại Học viện Công nghệ Massachusetts (MIT). Hoạt động của RSA dựa trên 4 bước chính: sinh khóa, chia sẻ key, mã hóa và giải mã.</w:t>
+      </w:r>
+    </w:p>
+    <w:p>
+      <w:pPr>
+        <w:pStyle w:val="doanvan"/>
+        <w:rPr>
+          <w:b/>
+        </w:rPr>
+      </w:pPr>
+      <w:r>
+        <w:rPr>
+          <w:b/>
+        </w:rPr>
+        <w:t>Quá trình sinh khóa:</w:t>
+      </w:r>
+    </w:p>
+    <w:p>
+      <w:pPr>
+        <w:pStyle w:val="doanvan"/>
+      </w:pPr>
+      <w:r>
+        <w:t>Việc tạo khóa trong RSA dựa trên việc tìm ra bộ ba số tự nhiên: e, d, và n, với yêu cầu rằng khi mã hóa và giải mã thông điệp m, công thức sau được thỏa mãn:</w:t>
+      </w:r>
+    </w:p>
+    <w:tbl>
+      <w:tblPr>
+        <w:tblStyle w:val="TableGrid"/>
+        <w:tblW w:w="0" w:type="auto"/>
+        <w:jc w:val="center"/>
+        <w:tblLook w:val="04A0" w:firstRow="1" w:lastRow="0" w:firstColumn="1" w:lastColumn="0" w:noHBand="0" w:noVBand="1"/>
+      </w:tblPr>
+      <w:tblGrid>
+        <w:gridCol w:w="4225"/>
+      </w:tblGrid>
+      <w:tr>
+        <w:trPr>
+          <w:jc w:val="center"/>
+        </w:trPr>
+        <w:tc>
+          <w:tcPr>
+            <w:tcW w:w="4225" w:type="dxa"/>
+          </w:tcPr>
+          <w:p>
+            <w:pPr>
+              <w:pStyle w:val="doanvan"/>
+              <w:ind w:firstLine="0"/>
+              <w:jc w:val="center"/>
+            </w:pPr>
+            <m:oMath>
+              <m:sSup>
+                <m:sSupPr>
+                  <m:ctrlPr>
+                    <w:rPr>
+                      <w:rStyle w:val="HTMLCode"/>
+                      <w:rFonts w:ascii="Cambria Math" w:eastAsiaTheme="minorHAnsi" w:hAnsi="Cambria Math" w:cs="Times New Roman"/>
+                      <w:sz w:val="26"/>
+                      <w:szCs w:val="26"/>
+                    </w:rPr>
+                  </m:ctrlPr>
+                </m:sSupPr>
+                <m:e>
+                  <m:r>
+                    <m:rPr>
+                      <m:sty m:val="p"/>
+                    </m:rPr>
+                    <w:rPr>
+                      <w:rStyle w:val="HTMLCode"/>
+                      <w:rFonts w:ascii="Cambria Math" w:eastAsiaTheme="minorHAnsi" w:hAnsi="Cambria Math" w:cs="Times New Roman"/>
+                      <w:sz w:val="26"/>
+                      <w:szCs w:val="26"/>
+                    </w:rPr>
+                    <m:t>m</m:t>
+                  </m:r>
+                </m:e>
+                <m:sup>
+                  <m:r>
+                    <m:rPr>
+                      <m:sty m:val="p"/>
+                    </m:rPr>
+                    <w:rPr>
+                      <w:rStyle w:val="HTMLCode"/>
+                      <w:rFonts w:ascii="Cambria Math" w:eastAsiaTheme="minorHAnsi" w:hAnsi="Cambria Math" w:cs="Times New Roman"/>
+                      <w:sz w:val="26"/>
+                      <w:szCs w:val="26"/>
+                    </w:rPr>
+                    <m:t>e</m:t>
+                  </m:r>
+                </m:sup>
+              </m:sSup>
+            </m:oMath>
+            <w:r>
+              <w:rPr>
+                <w:rStyle w:val="HTMLCode"/>
+                <w:rFonts w:ascii="Times New Roman" w:eastAsiaTheme="minorHAnsi" w:hAnsi="Times New Roman" w:cs="Times New Roman"/>
+                <w:sz w:val="26"/>
+                <w:szCs w:val="26"/>
+              </w:rPr>
+              <w:t xml:space="preserve"> mod n = </w:t>
+            </w:r>
+            <m:oMath>
+              <m:sSup>
+                <m:sSupPr>
+                  <m:ctrlPr>
+                    <w:rPr>
+                      <w:rStyle w:val="HTMLCode"/>
+                      <w:rFonts w:ascii="Cambria Math" w:eastAsiaTheme="minorHAnsi" w:hAnsi="Cambria Math" w:cs="Times New Roman"/>
+                      <w:sz w:val="26"/>
+                      <w:szCs w:val="26"/>
+                    </w:rPr>
+                  </m:ctrlPr>
+                </m:sSupPr>
+                <m:e>
+                  <m:r>
+                    <m:rPr>
+                      <m:sty m:val="p"/>
+                    </m:rPr>
+                    <w:rPr>
+                      <w:rStyle w:val="HTMLCode"/>
+                      <w:rFonts w:ascii="Cambria Math" w:eastAsiaTheme="minorHAnsi" w:hAnsi="Cambria Math" w:cs="Times New Roman"/>
+                      <w:sz w:val="26"/>
+                      <w:szCs w:val="26"/>
+                    </w:rPr>
+                    <m:t>m</m:t>
+                  </m:r>
+                </m:e>
+                <m:sup>
+                  <m:r>
+                    <m:rPr>
+                      <m:sty m:val="p"/>
+                    </m:rPr>
+                    <w:rPr>
+                      <w:rStyle w:val="HTMLCode"/>
+                      <w:rFonts w:ascii="Cambria Math" w:eastAsiaTheme="minorHAnsi" w:hAnsi="Cambria Math" w:cs="Times New Roman"/>
+                      <w:sz w:val="26"/>
+                      <w:szCs w:val="26"/>
+                    </w:rPr>
+                    <m:t>d</m:t>
+                  </m:r>
+                </m:sup>
+              </m:sSup>
+            </m:oMath>
+            <w:r>
+              <w:rPr>
+                <w:rStyle w:val="HTMLCode"/>
+                <w:rFonts w:ascii="Times New Roman" w:eastAsiaTheme="minorHAnsi" w:hAnsi="Times New Roman" w:cs="Times New Roman"/>
+                <w:sz w:val="26"/>
+                <w:szCs w:val="26"/>
+              </w:rPr>
+              <w:t xml:space="preserve"> mod n</w:t>
+            </w:r>
+          </w:p>
+        </w:tc>
+      </w:tr>
+    </w:tbl>
+    <w:p>
+      <w:pPr>
+        <w:pStyle w:val="doanvan"/>
+        <w:ind w:firstLine="0"/>
+      </w:pPr>
+      <w:r>
+        <w:lastRenderedPageBreak/>
+        <w:t>Một điểm quan trọng là private key d phải được bảo mật tuyệt đối. Ngay cả khi ai đó biết được e, n, hay thông điệp m, họ cũng không thể tính được d. Cụ thể, quá trình sinh khóa trong RSA gồm các bước như sau:</w:t>
+      </w:r>
+    </w:p>
+    <w:p>
+      <w:pPr>
+        <w:pStyle w:val="doanvan"/>
+        <w:rPr>
+          <w:rStyle w:val="Strong"/>
+          <w:b w:val="0"/>
+          <w:bCs w:val="0"/>
+        </w:rPr>
+      </w:pPr>
+      <w:r>
+        <w:rPr>
+          <w:rStyle w:val="Strong"/>
+          <w:b w:val="0"/>
+          <w:bCs w:val="0"/>
+        </w:rPr>
+        <w:t xml:space="preserve">Bước 1: </w:t>
+      </w:r>
+      <w:r>
+        <w:rPr>
+          <w:rStyle w:val="Strong"/>
+          <w:b w:val="0"/>
+          <w:bCs w:val="0"/>
+        </w:rPr>
+        <w:t>Chọn</w:t>
+      </w:r>
+      <w:r>
+        <w:rPr>
+          <w:rStyle w:val="Strong"/>
+          <w:b w:val="0"/>
+          <w:bCs w:val="0"/>
+        </w:rPr>
+        <w:t xml:space="preserve"> hai số nguyên tố lớn p và </w:t>
+      </w:r>
+      <w:r>
+        <w:rPr>
+          <w:rStyle w:val="Strong"/>
+          <w:b w:val="0"/>
+          <w:bCs w:val="0"/>
+        </w:rPr>
+        <w:t xml:space="preserve">q: </w:t>
+      </w:r>
+    </w:p>
+    <w:p>
+      <w:pPr>
+        <w:pStyle w:val="Heading5"/>
+      </w:pPr>
+      <w:r>
+        <w:t xml:space="preserve">p và </w:t>
+      </w:r>
+      <w:r>
+        <w:t>q</w:t>
+      </w:r>
+      <w:r>
+        <w:t xml:space="preserve"> phải được chọn ngẫu nhiên và bí mật.</w:t>
+      </w:r>
+    </w:p>
+    <w:p>
+      <w:pPr>
+        <w:pStyle w:val="Heading5"/>
+      </w:pPr>
+      <w:r>
+        <w:t xml:space="preserve">Kích thước của </w:t>
+      </w:r>
+      <w:r>
+        <w:t>p</w:t>
+      </w:r>
+      <w:r>
+        <w:t xml:space="preserve"> và </w:t>
+      </w:r>
+      <w:r>
+        <w:t>q</w:t>
+      </w:r>
+      <w:r>
+        <w:t xml:space="preserve"> (thường từ 512 đến 2048 bit) quyết định độ an toàn của RSA.</w:t>
+      </w:r>
+    </w:p>
+    <w:p>
+      <w:pPr>
+        <w:pStyle w:val="doanvan"/>
+        <w:rPr>
+          <w:rStyle w:val="Strong"/>
+          <w:b w:val="0"/>
+          <w:bCs w:val="0"/>
+        </w:rPr>
+      </w:pPr>
+      <w:r>
+        <w:rPr>
+          <w:rStyle w:val="Strong"/>
+          <w:b w:val="0"/>
+          <w:bCs w:val="0"/>
+        </w:rPr>
+        <w:t xml:space="preserve">Bước 2: </w:t>
+      </w:r>
+      <w:r>
+        <w:rPr>
+          <w:rStyle w:val="Strong"/>
+          <w:b w:val="0"/>
+          <w:bCs w:val="0"/>
+        </w:rPr>
+        <w:t>Tính giá trị</w:t>
+      </w:r>
+      <w:r>
+        <w:rPr>
+          <w:rStyle w:val="Strong"/>
+          <w:b w:val="0"/>
+          <w:bCs w:val="0"/>
+        </w:rPr>
+        <w:t xml:space="preserve"> n:</w:t>
+      </w:r>
+    </w:p>
+    <w:tbl>
+      <w:tblPr>
+        <w:tblStyle w:val="TableGrid"/>
+        <w:tblW w:w="0" w:type="auto"/>
+        <w:jc w:val="center"/>
+        <w:tblLook w:val="04A0" w:firstRow="1" w:lastRow="0" w:firstColumn="1" w:lastColumn="0" w:noHBand="0" w:noVBand="1"/>
+      </w:tblPr>
+      <w:tblGrid>
+        <w:gridCol w:w="1885"/>
+      </w:tblGrid>
+      <w:tr>
+        <w:trPr>
+          <w:jc w:val="center"/>
+        </w:trPr>
+        <w:tc>
+          <w:tcPr>
+            <w:tcW w:w="1885" w:type="dxa"/>
+          </w:tcPr>
+          <w:p>
+            <w:pPr>
+              <w:pStyle w:val="doanvan"/>
+            </w:pPr>
+            <w:r>
+              <w:t>n = p.q</w:t>
+            </w:r>
+          </w:p>
+        </w:tc>
+      </w:tr>
+    </w:tbl>
+    <w:p>
+      <w:pPr>
+        <w:pStyle w:val="Heading5"/>
+      </w:pPr>
+      <w:r>
+        <w:t>n được gọi là modulus và là một phần của khóa công khai.</w:t>
+      </w:r>
+    </w:p>
+    <w:p>
+      <w:pPr>
+        <w:pStyle w:val="Heading5"/>
+      </w:pPr>
+      <w:r>
+        <w:t xml:space="preserve">Độ dài của </w:t>
+      </w:r>
+      <w:r>
+        <w:t>n</w:t>
+      </w:r>
+      <w:r>
+        <w:t xml:space="preserve"> (số bit) là độ dài của khóa RSA.</w:t>
+      </w:r>
+    </w:p>
+    <w:p>
+      <w:pPr>
+        <w:pStyle w:val="doanvan"/>
+      </w:pPr>
+      <w:r>
+        <w:rPr>
+          <w:rStyle w:val="Strong"/>
+          <w:b w:val="0"/>
+          <w:bCs w:val="0"/>
+        </w:rPr>
+        <w:t xml:space="preserve">Bước 3: </w:t>
+      </w:r>
+      <w:r>
+        <w:rPr>
+          <w:rStyle w:val="Strong"/>
+          <w:b w:val="0"/>
+          <w:bCs w:val="0"/>
+        </w:rPr>
+        <w:t xml:space="preserve">Tính hàm Euler </w:t>
+      </w:r>
+      <w:r>
+        <w:rPr>
+          <w:rStyle w:val="Strong"/>
+          <w:b w:val="0"/>
+          <w:bCs w:val="0"/>
+        </w:rPr>
+        <w:t>ϕ</w:t>
+      </w:r>
+      <w:r>
+        <w:rPr>
+          <w:rStyle w:val="Strong"/>
+          <w:b w:val="0"/>
+          <w:bCs w:val="0"/>
+        </w:rPr>
+        <w:t>(n)</w:t>
+      </w:r>
+      <w:r>
+        <w:rPr>
+          <w:rStyle w:val="Strong"/>
+          <w:b w:val="0"/>
+          <w:bCs w:val="0"/>
+        </w:rPr>
+        <w:t>. H</w:t>
+      </w:r>
+      <w:r>
+        <w:rPr>
+          <w:rStyle w:val="Strong"/>
+          <w:b w:val="0"/>
+          <w:bCs w:val="0"/>
+        </w:rPr>
+        <w:t>àm Euler được tính như sau:</w:t>
+      </w:r>
+    </w:p>
+    <w:tbl>
+      <w:tblPr>
+        <w:tblStyle w:val="TableGrid"/>
+        <w:tblW w:w="0" w:type="auto"/>
+        <w:jc w:val="center"/>
+        <w:tblLook w:val="04A0" w:firstRow="1" w:lastRow="0" w:firstColumn="1" w:lastColumn="0" w:noHBand="0" w:noVBand="1"/>
+      </w:tblPr>
+      <w:tblGrid>
+        <w:gridCol w:w="3145"/>
+      </w:tblGrid>
+      <w:tr>
+        <w:trPr>
+          <w:jc w:val="center"/>
+        </w:trPr>
+        <w:tc>
+          <w:tcPr>
+            <w:tcW w:w="3145" w:type="dxa"/>
+          </w:tcPr>
+          <w:p>
+            <w:pPr>
+              <w:pStyle w:val="doanvan"/>
+              <w:ind w:firstLine="0"/>
+            </w:pPr>
+            <w:r>
+              <w:t xml:space="preserve">        </w:t>
+            </w:r>
+            <w:r>
+              <w:t>ϕ(n)</w:t>
+            </w:r>
+            <w:r>
+              <w:t xml:space="preserve"> </w:t>
+            </w:r>
+            <w:r>
+              <w:t>=</w:t>
+            </w:r>
+            <w:r>
+              <w:t xml:space="preserve"> </w:t>
+            </w:r>
+            <w:r>
+              <w:t>(p−1)</w:t>
+            </w:r>
+            <w:r>
+              <w:t xml:space="preserve"> </w:t>
+            </w:r>
+            <w:r>
+              <w:t>×</w:t>
+            </w:r>
+            <w:r>
+              <w:t xml:space="preserve"> </w:t>
+            </w:r>
+            <w:r>
+              <w:t>(q−1)</w:t>
+            </w:r>
+          </w:p>
+        </w:tc>
+      </w:tr>
+    </w:tbl>
+    <w:p>
+      <w:pPr>
+        <w:pStyle w:val="Heading5"/>
+        <w:rPr>
+          <w:rStyle w:val="Strong"/>
+          <w:b w:val="0"/>
+          <w:bCs w:val="0"/>
+        </w:rPr>
+      </w:pPr>
+      <w:r>
+        <w:t xml:space="preserve">Đây là số các số nguyên nhỏ hơn </w:t>
+      </w:r>
+      <w:r>
+        <w:rPr>
+          <w:rStyle w:val="katex-mathml"/>
+        </w:rPr>
+        <w:t>n</w:t>
+      </w:r>
+      <w:r>
+        <w:t xml:space="preserve"> mà không có ước chung lớn hơn 1 với </w:t>
+      </w:r>
+      <w:r>
+        <w:rPr>
+          <w:rStyle w:val="katex-mathml"/>
+        </w:rPr>
+        <w:t>n</w:t>
+      </w:r>
+      <w:r>
+        <w:t>.</w:t>
+      </w:r>
+    </w:p>
+    <w:p>
+      <w:pPr>
+        <w:pStyle w:val="doanvan"/>
+      </w:pPr>
+      <w:r>
+        <w:rPr>
+          <w:rStyle w:val="Strong"/>
+          <w:b w:val="0"/>
+          <w:bCs w:val="0"/>
+        </w:rPr>
+        <w:t xml:space="preserve">Bước 4: </w:t>
+      </w:r>
+      <w:r>
+        <w:rPr>
+          <w:rStyle w:val="Strong"/>
+          <w:b w:val="0"/>
+          <w:bCs w:val="0"/>
+        </w:rPr>
+        <w:t>Chọn số</w:t>
+      </w:r>
+      <w:r>
+        <w:rPr>
+          <w:rStyle w:val="Strong"/>
+          <w:b w:val="0"/>
+          <w:bCs w:val="0"/>
+        </w:rPr>
+        <w:t xml:space="preserve"> nguyên</w:t>
+      </w:r>
+      <w:r>
+        <w:rPr>
+          <w:rStyle w:val="Strong"/>
+          <w:b w:val="0"/>
+          <w:bCs w:val="0"/>
+        </w:rPr>
+        <w:t xml:space="preserve"> e</w:t>
+      </w:r>
+      <w:r>
+        <w:t xml:space="preserve"> thỏa mãn:</w:t>
+      </w:r>
+    </w:p>
+    <w:tbl>
+      <w:tblPr>
+        <w:tblStyle w:val="TableGrid"/>
+        <w:tblW w:w="0" w:type="auto"/>
+        <w:jc w:val="center"/>
+        <w:tblLook w:val="04A0" w:firstRow="1" w:lastRow="0" w:firstColumn="1" w:lastColumn="0" w:noHBand="0" w:noVBand="1"/>
+      </w:tblPr>
+      <w:tblGrid>
+        <w:gridCol w:w="4315"/>
+      </w:tblGrid>
+      <w:tr>
+        <w:trPr>
+          <w:jc w:val="center"/>
+        </w:trPr>
+        <w:tc>
+          <w:tcPr>
+            <w:tcW w:w="4315" w:type="dxa"/>
+          </w:tcPr>
+          <w:p>
+            <w:pPr>
+              <w:pStyle w:val="doanvan"/>
+              <w:ind w:firstLine="0"/>
+            </w:pPr>
+            <w:r>
+              <w:t xml:space="preserve">      1&lt; e &lt; ϕ(n), và gcd(e, ϕ(n)) = 1</w:t>
+            </w:r>
+          </w:p>
+        </w:tc>
+      </w:tr>
+    </w:tbl>
+    <w:p>
+      <w:pPr>
+        <w:pStyle w:val="doanvan"/>
+      </w:pPr>
+      <w:r>
+        <w:rPr>
+          <w:rStyle w:val="Strong"/>
+          <w:b w:val="0"/>
+          <w:bCs w:val="0"/>
+        </w:rPr>
+        <w:t>Bước 5:</w:t>
+      </w:r>
+      <w:r>
+        <w:rPr>
+          <w:rStyle w:val="Strong"/>
+          <w:b w:val="0"/>
+          <w:bCs w:val="0"/>
+        </w:rPr>
+        <w:t> </w:t>
+      </w:r>
+      <w:r>
+        <w:rPr>
+          <w:rStyle w:val="Strong"/>
+          <w:b w:val="0"/>
+          <w:bCs w:val="0"/>
+        </w:rPr>
+        <w:t>Tính khóa bí mậ</w:t>
+      </w:r>
+      <w:r>
+        <w:rPr>
+          <w:rStyle w:val="Strong"/>
+          <w:b w:val="0"/>
+          <w:bCs w:val="0"/>
+        </w:rPr>
+        <w:t xml:space="preserve">t d, với </w:t>
+      </w:r>
+      <w:r>
+        <w:rPr>
+          <w:rStyle w:val="mord"/>
+        </w:rPr>
+        <w:t>d</w:t>
+      </w:r>
+      <w:r>
+        <w:t xml:space="preserve"> là nghịch đảo modular của </w:t>
+      </w:r>
+      <w:r>
+        <w:rPr>
+          <w:rStyle w:val="katex-mathml"/>
+        </w:rPr>
+        <w:t>ee</w:t>
+      </w:r>
+      <w:r>
+        <w:rPr>
+          <w:rStyle w:val="mord"/>
+        </w:rPr>
+        <w:t>e</w:t>
+      </w:r>
+      <w:r>
+        <w:t xml:space="preserve"> theo </w:t>
+      </w:r>
+      <w:r>
+        <w:rPr>
+          <w:rStyle w:val="katex-mathml"/>
+        </w:rPr>
+        <w:t>ϕ(n)</w:t>
+      </w:r>
+      <w:r>
+        <w:t>:</w:t>
+      </w:r>
+    </w:p>
+    <w:tbl>
+      <w:tblPr>
+        <w:tblStyle w:val="TableGrid"/>
+        <w:tblW w:w="0" w:type="auto"/>
+        <w:jc w:val="center"/>
+        <w:tblLook w:val="04A0" w:firstRow="1" w:lastRow="0" w:firstColumn="1" w:lastColumn="0" w:noHBand="0" w:noVBand="1"/>
+      </w:tblPr>
+      <w:tblGrid>
+        <w:gridCol w:w="3325"/>
+      </w:tblGrid>
+      <w:tr>
+        <w:trPr>
+          <w:jc w:val="center"/>
+        </w:trPr>
+        <w:tc>
+          <w:tcPr>
+            <w:tcW w:w="3325" w:type="dxa"/>
+          </w:tcPr>
+          <w:p>
+            <w:pPr>
+              <w:pStyle w:val="doanvan"/>
+              <w:ind w:firstLine="0"/>
+              <w:rPr>
+                <w:rStyle w:val="Strong"/>
+                <w:b w:val="0"/>
+                <w:bCs w:val="0"/>
+              </w:rPr>
+            </w:pPr>
+            <w:r>
+              <w:t xml:space="preserve">        d * e ≡ 1 mod </w:t>
+            </w:r>
+            <w:r>
+              <w:t>ϕ</w:t>
+            </w:r>
+            <w:r>
+              <w:t>(n)</w:t>
+            </w:r>
+          </w:p>
+        </w:tc>
+      </w:tr>
+    </w:tbl>
+    <w:p>
+      <w:pPr>
+        <w:pStyle w:val="Heading5"/>
+        <w:rPr>
+          <w:rStyle w:val="Strong"/>
+          <w:b w:val="0"/>
+          <w:bCs w:val="0"/>
+        </w:rPr>
+      </w:pPr>
+      <w:r>
+        <w:t xml:space="preserve">Giá trị </w:t>
+      </w:r>
+      <w:r>
+        <w:rPr>
+          <w:rStyle w:val="katex-mathml"/>
+        </w:rPr>
+        <w:t>d</w:t>
+      </w:r>
+      <w:r>
+        <w:t xml:space="preserve"> được tính bằng thuật toán Euclid mở rộng.</w:t>
+      </w:r>
+    </w:p>
+    <w:p>
+      <w:pPr>
+        <w:pStyle w:val="doanvan"/>
+        <w:rPr>
+          <w:rStyle w:val="Strong"/>
+          <w:b w:val="0"/>
+          <w:bCs w:val="0"/>
+        </w:rPr>
+      </w:pPr>
+      <w:r>
+        <w:rPr>
+          <w:rStyle w:val="Strong"/>
+          <w:b w:val="0"/>
+          <w:bCs w:val="0"/>
+        </w:rPr>
+        <w:t xml:space="preserve">Bước 6: </w:t>
+      </w:r>
+      <w:r>
+        <w:rPr>
+          <w:rStyle w:val="Strong"/>
+          <w:b w:val="0"/>
+          <w:bCs w:val="0"/>
+        </w:rPr>
+        <w:t>Từ các kết quả được tính ở trên sẽ ra được khóa như sau:</w:t>
+      </w:r>
+    </w:p>
+    <w:p>
+      <w:pPr>
+        <w:pStyle w:val="Heading5"/>
+      </w:pPr>
+      <w:r>
+        <w:rPr>
+          <w:rStyle w:val="Strong"/>
+          <w:b w:val="0"/>
+          <w:bCs w:val="0"/>
+        </w:rPr>
+        <w:t>Public key: </w:t>
+      </w:r>
+      <w:r>
+        <w:t>Là bộ số</w:t>
+      </w:r>
+      <w:r>
+        <w:t xml:space="preserve"> (</w:t>
+      </w:r>
+      <w:r>
+        <w:rPr>
+          <w:lang w:val="vi-VN"/>
+        </w:rPr>
+        <w:t>e</w:t>
+      </w:r>
+      <w:r>
+        <w:t xml:space="preserve">, </w:t>
+      </w:r>
+      <w:r>
+        <w:rPr>
+          <w:lang w:val="vi-VN"/>
+        </w:rPr>
+        <w:t>n</w:t>
+      </w:r>
+      <w:r>
+        <w:t>), và có thể chia sẻ công khai.</w:t>
+      </w:r>
+    </w:p>
+    <w:p>
+      <w:pPr>
+        <w:pStyle w:val="Heading5"/>
+      </w:pPr>
+      <w:r>
+        <w:rPr>
+          <w:rStyle w:val="Strong"/>
+          <w:b w:val="0"/>
+          <w:bCs w:val="0"/>
+        </w:rPr>
+        <w:t>Private key: </w:t>
+      </w:r>
+      <w:r>
+        <w:t>Là bộ số</w:t>
+      </w:r>
+      <w:r>
+        <w:t xml:space="preserve"> (</w:t>
+      </w:r>
+      <w:r>
+        <w:rPr>
+          <w:lang w:val="vi-VN"/>
+        </w:rPr>
+        <w:t>d</w:t>
+      </w:r>
+      <w:r>
+        <w:t xml:space="preserve">, </w:t>
+      </w:r>
+      <w:r>
+        <w:rPr>
+          <w:lang w:val="vi-VN"/>
+        </w:rPr>
+        <w:t>n</w:t>
+      </w:r>
+      <w:r>
+        <w:t>), cần được giữ bí mật.</w:t>
+      </w:r>
+    </w:p>
+    <w:p>
+      <w:pPr>
+        <w:rPr>
+          <w:b/>
+          <w:lang w:val="vi-VN"/>
+        </w:rPr>
+      </w:pPr>
+      <w:r>
+        <w:rPr>
+          <w:b/>
+          <w:lang w:val="vi-VN"/>
+        </w:rPr>
+        <w:t>Mã hóa thông điệp:</w:t>
+      </w:r>
+    </w:p>
+    <w:p>
+      <w:pPr>
+        <w:pStyle w:val="doanvan"/>
+      </w:pPr>
+      <w:r>
+        <w:lastRenderedPageBreak/>
+        <w:t xml:space="preserve">Người gửi sử dụng khóa công khai </w:t>
+      </w:r>
+      <w:r>
+        <w:t>(n,e)</w:t>
+      </w:r>
+      <w:r>
+        <w:t xml:space="preserve"> để mã hóa thông điệp.</w:t>
+      </w:r>
+    </w:p>
+    <w:p>
+      <w:pPr>
+        <w:pStyle w:val="doanvan"/>
+      </w:pPr>
+      <w:r>
+        <w:t>Bước 1: Biến thông điệp thành dạng số nguyên m. Thông điệp gốc m được chuyển đổi sang dạng số nguyên sao cho:</w:t>
+      </w:r>
+    </w:p>
+    <w:tbl>
+      <w:tblPr>
+        <w:tblStyle w:val="TableGrid"/>
+        <w:tblW w:w="0" w:type="auto"/>
+        <w:jc w:val="center"/>
+        <w:tblLook w:val="04A0" w:firstRow="1" w:lastRow="0" w:firstColumn="1" w:lastColumn="0" w:noHBand="0" w:noVBand="1"/>
+      </w:tblPr>
+      <w:tblGrid>
+        <w:gridCol w:w="2155"/>
+      </w:tblGrid>
+      <w:tr>
+        <w:trPr>
+          <w:jc w:val="center"/>
+        </w:trPr>
+        <w:tc>
+          <w:tcPr>
+            <w:tcW w:w="2155" w:type="dxa"/>
+          </w:tcPr>
+          <w:p>
+            <w:pPr>
+              <w:pStyle w:val="doanvan"/>
+              <w:ind w:firstLine="0"/>
+            </w:pPr>
+            <w:r>
+              <w:t xml:space="preserve">       </w:t>
+            </w:r>
+            <w:r>
+              <w:t>0</w:t>
+            </w:r>
+            <w:r>
+              <w:t xml:space="preserve"> </w:t>
+            </w:r>
+            <w:r>
+              <w:t>≤</w:t>
+            </w:r>
+            <w:r>
+              <w:t xml:space="preserve"> </w:t>
+            </w:r>
+            <w:r>
+              <w:t>m</w:t>
+            </w:r>
+            <w:r>
+              <w:t xml:space="preserve"> </w:t>
+            </w:r>
+            <w:r>
+              <w:t>&lt;</w:t>
+            </w:r>
+            <w:r>
+              <w:t xml:space="preserve"> </w:t>
+            </w:r>
+            <w:r>
+              <w:t>n</w:t>
+            </w:r>
+          </w:p>
+        </w:tc>
+      </w:tr>
+    </w:tbl>
+    <w:p>
+      <w:pPr>
+        <w:pStyle w:val="doanvan"/>
+      </w:pPr>
+      <w:r>
+        <w:t>Bước 2: Tính ciphertext c. Thông điệp m được mã hóa thành ciphertext c theo công thức:</w:t>
+      </w:r>
+    </w:p>
+    <w:tbl>
+      <w:tblPr>
+        <w:tblStyle w:val="TableGrid"/>
+        <w:tblW w:w="0" w:type="auto"/>
+        <w:jc w:val="center"/>
+        <w:tblLook w:val="04A0" w:firstRow="1" w:lastRow="0" w:firstColumn="1" w:lastColumn="0" w:noHBand="0" w:noVBand="1"/>
+      </w:tblPr>
+      <w:tblGrid>
+        <w:gridCol w:w="2515"/>
+      </w:tblGrid>
+      <w:tr>
+        <w:trPr>
+          <w:jc w:val="center"/>
+        </w:trPr>
+        <w:tc>
+          <w:tcPr>
+            <w:tcW w:w="2515" w:type="dxa"/>
+          </w:tcPr>
+          <w:p>
+            <w:pPr>
+              <w:pStyle w:val="doanvan"/>
+            </w:pPr>
+            <w:r>
+              <w:t xml:space="preserve">c = </w:t>
+            </w:r>
+            <m:oMath>
+              <m:sSup>
+                <m:sSupPr>
+                  <m:ctrlPr>
+                    <w:rPr>
+                      <w:rFonts w:ascii="Cambria Math" w:hAnsi="Cambria Math"/>
+                    </w:rPr>
+                  </m:ctrlPr>
+                </m:sSupPr>
+                <m:e>
+                  <m:r>
+                    <m:rPr>
+                      <m:sty m:val="p"/>
+                    </m:rPr>
+                    <w:rPr>
+                      <w:rFonts w:ascii="Cambria Math" w:hAnsi="Cambria Math"/>
+                    </w:rPr>
+                    <m:t>m</m:t>
+                  </m:r>
+                </m:e>
+                <m:sup>
+                  <m:r>
+                    <m:rPr>
+                      <m:sty m:val="p"/>
+                    </m:rPr>
+                    <w:rPr>
+                      <w:rFonts w:ascii="Cambria Math" w:hAnsi="Cambria Math"/>
+                    </w:rPr>
+                    <m:t>e</m:t>
+                  </m:r>
+                </m:sup>
+              </m:sSup>
+            </m:oMath>
+            <w:r>
+              <w:rPr>
+                <w:rFonts w:eastAsiaTheme="minorEastAsia"/>
+              </w:rPr>
+              <w:t xml:space="preserve">  mod n</w:t>
+            </w:r>
+          </w:p>
+        </w:tc>
+      </w:tr>
+    </w:tbl>
+    <w:p>
+      <w:pPr>
+        <w:pStyle w:val="doanvan"/>
+      </w:pPr>
+      <w:r>
+        <w:t xml:space="preserve">Ciphertext </w:t>
+      </w:r>
+      <w:r>
+        <w:rPr>
+          <w:rStyle w:val="katex-mathml"/>
+        </w:rPr>
+        <w:t>cc</w:t>
+      </w:r>
+      <w:r>
+        <w:rPr>
+          <w:rStyle w:val="mord"/>
+        </w:rPr>
+        <w:t>c</w:t>
+      </w:r>
+      <w:r>
+        <w:t xml:space="preserve"> sau đó được gửi đến người nhận.</w:t>
+      </w:r>
+    </w:p>
+    <w:p>
+      <w:pPr>
+        <w:pStyle w:val="doanvan"/>
+        <w:rPr>
+          <w:b/>
+        </w:rPr>
+      </w:pPr>
+      <w:r>
+        <w:rPr>
+          <w:b/>
+        </w:rPr>
+        <w:t>Giải mã thông điệp:</w:t>
+      </w:r>
+    </w:p>
+    <w:p>
+      <w:pPr>
+        <w:pStyle w:val="doanvan"/>
+      </w:pPr>
+      <w:r>
+        <w:t xml:space="preserve">Người nhận sử dụng khóa bí mật </w:t>
+      </w:r>
+      <w:r>
+        <w:t>(n,d)</w:t>
+      </w:r>
+      <w:r>
+        <w:t xml:space="preserve"> để giải mã ciphertext </w:t>
+      </w:r>
+      <w:r>
+        <w:t>c</w:t>
+      </w:r>
+      <w:r>
+        <w:t>.</w:t>
+      </w:r>
+    </w:p>
+    <w:p>
+      <w:pPr>
+        <w:pStyle w:val="doanvan"/>
+      </w:pPr>
+      <w:r>
+        <w:t xml:space="preserve">Bước 1: </w:t>
+      </w:r>
+      <w:r>
+        <w:t xml:space="preserve">Tính lại plaintext </w:t>
+      </w:r>
+      <w:r>
+        <w:t xml:space="preserve">m. </w:t>
+      </w:r>
+      <w:r>
+        <w:t xml:space="preserve">Plaintext </w:t>
+      </w:r>
+      <w:r>
+        <w:t>m</w:t>
+      </w:r>
+      <w:r>
+        <w:t xml:space="preserve"> được tính bằng công thức:</w:t>
+      </w:r>
+    </w:p>
+    <w:tbl>
+      <w:tblPr>
+        <w:tblStyle w:val="TableGrid"/>
+        <w:tblW w:w="0" w:type="auto"/>
+        <w:jc w:val="center"/>
+        <w:tblLook w:val="04A0" w:firstRow="1" w:lastRow="0" w:firstColumn="1" w:lastColumn="0" w:noHBand="0" w:noVBand="1"/>
+      </w:tblPr>
+      <w:tblGrid>
+        <w:gridCol w:w="2695"/>
+      </w:tblGrid>
+      <w:tr>
+        <w:trPr>
+          <w:jc w:val="center"/>
+        </w:trPr>
+        <w:tc>
+          <w:tcPr>
+            <w:tcW w:w="2695" w:type="dxa"/>
+          </w:tcPr>
+          <w:p>
+            <w:pPr>
+              <w:pStyle w:val="doanvan"/>
+            </w:pPr>
+            <m:oMath>
+              <m:r>
+                <m:rPr>
+                  <m:sty m:val="p"/>
+                </m:rPr>
+                <w:rPr>
+                  <w:rFonts w:ascii="Cambria Math" w:hAnsi="Cambria Math"/>
+                </w:rPr>
+                <m:t>m=</m:t>
+              </m:r>
+              <m:sSup>
+                <m:sSupPr>
+                  <m:ctrlPr>
+                    <w:rPr>
+                      <w:rFonts w:ascii="Cambria Math" w:hAnsi="Cambria Math"/>
+                    </w:rPr>
+                  </m:ctrlPr>
+                </m:sSupPr>
+                <m:e>
+                  <m:r>
+                    <m:rPr>
+                      <m:sty m:val="p"/>
+                    </m:rPr>
+                    <w:rPr>
+                      <w:rFonts w:ascii="Cambria Math" w:hAnsi="Cambria Math"/>
+                    </w:rPr>
+                    <m:t>c</m:t>
+                  </m:r>
+                </m:e>
+                <m:sup>
+                  <m:r>
+                    <m:rPr>
+                      <m:sty m:val="p"/>
+                    </m:rPr>
+                    <w:rPr>
+                      <w:rFonts w:ascii="Cambria Math" w:hAnsi="Cambria Math"/>
+                    </w:rPr>
+                    <m:t>d</m:t>
+                  </m:r>
+                </m:sup>
+              </m:sSup>
+            </m:oMath>
+            <w:r>
+              <w:rPr>
+                <w:rFonts w:eastAsiaTheme="minorEastAsia"/>
+              </w:rPr>
+              <w:t xml:space="preserve"> mod n</w:t>
+            </w:r>
+          </w:p>
+        </w:tc>
+      </w:tr>
+    </w:tbl>
+    <w:p>
+      <w:pPr>
+        <w:pStyle w:val="doanvan"/>
+      </w:pPr>
+      <w:r>
+        <w:t>Bước 2: Chuyển đổi lại dạng gốc:</w:t>
+      </w:r>
+      <w:r>
+        <w:t xml:space="preserve"> </w:t>
+      </w:r>
+      <w:r>
+        <w:t>Giá trị m được chuyển đổi ngược thành thông điệp ban đầu.</w:t>
+      </w:r>
+    </w:p>
+    <w:p>
+      <w:pPr>
+        <w:pStyle w:val="Heading3"/>
+      </w:pPr>
+      <w:r>
+        <w:t>Ưu điểm và nhược điểm của mã hóa RSA</w:t>
+      </w:r>
+    </w:p>
+    <w:p>
+      <w:pPr>
+        <w:pStyle w:val="Heading4"/>
+        <w:rPr>
+          <w:color w:val="auto"/>
+          <w:sz w:val="27"/>
+        </w:rPr>
+      </w:pPr>
+      <w:r>
+        <w:rPr>
+          <w:rStyle w:val="Strong"/>
+          <w:b/>
+          <w:bCs w:val="0"/>
+        </w:rPr>
+        <w:t>Ưu điểm của RSA</w:t>
+      </w:r>
+    </w:p>
+    <w:p>
+      <w:pPr>
+        <w:pStyle w:val="doanvan"/>
+      </w:pPr>
+      <w:r>
+        <w:rPr>
+          <w:rStyle w:val="Strong"/>
+          <w:b w:val="0"/>
+          <w:bCs w:val="0"/>
+        </w:rPr>
+        <w:t>Bảo mật cao:</w:t>
+      </w:r>
+      <w:r>
+        <w:t xml:space="preserve"> RSA là một trong những thuật toán mã hóa bất đối xứng phổ biến và an toàn nhất hiện nay. Độ an toàn của RSA dựa trên bài toán phân tích số nguyên </w:t>
+      </w:r>
+      <w:r>
+        <w:rPr>
+          <w:rStyle w:val="katex-mathml"/>
+        </w:rPr>
+        <w:t>nn</w:t>
+      </w:r>
+      <w:r>
+        <w:rPr>
+          <w:rStyle w:val="mord"/>
+        </w:rPr>
+        <w:t>n</w:t>
+      </w:r>
+      <w:r>
+        <w:t xml:space="preserve"> (là tích của hai số nguyên tố lớn </w:t>
+      </w:r>
+      <w:r>
+        <w:rPr>
+          <w:rStyle w:val="katex-mathml"/>
+        </w:rPr>
+        <w:t>pp</w:t>
+      </w:r>
+      <w:r>
+        <w:rPr>
+          <w:rStyle w:val="mord"/>
+        </w:rPr>
+        <w:t>p</w:t>
+      </w:r>
+      <w:r>
+        <w:t xml:space="preserve"> và </w:t>
+      </w:r>
+      <w:r>
+        <w:rPr>
+          <w:rStyle w:val="katex-mathml"/>
+        </w:rPr>
+        <w:t>qq</w:t>
+      </w:r>
+      <w:r>
+        <w:rPr>
+          <w:rStyle w:val="mord"/>
+        </w:rPr>
+        <w:t>q</w:t>
+      </w:r>
+      <w:r>
+        <w:t xml:space="preserve">) thành các thừa số nguyên tố. Đây là một bài toán rất khó và hiện tại chưa có giải thuật hiệu quả nào giải quyết được trong thời gian hợp lý khi </w:t>
+      </w:r>
+      <w:r>
+        <w:rPr>
+          <w:rStyle w:val="katex-mathml"/>
+        </w:rPr>
+        <w:t>pp</w:t>
+      </w:r>
+      <w:r>
+        <w:rPr>
+          <w:rStyle w:val="mord"/>
+        </w:rPr>
+        <w:t>p</w:t>
+      </w:r>
+      <w:r>
+        <w:t xml:space="preserve"> và </w:t>
+      </w:r>
+      <w:r>
+        <w:rPr>
+          <w:rStyle w:val="katex-mathml"/>
+        </w:rPr>
+        <w:t>qq</w:t>
+      </w:r>
+      <w:r>
+        <w:rPr>
+          <w:rStyle w:val="mord"/>
+        </w:rPr>
+        <w:t>q</w:t>
+      </w:r>
+      <w:r>
+        <w:t xml:space="preserve"> đủ lớn (thường trên 1024 hoặc 2048 bit). Điều này làm cho RSA trở thành lựa chọn phù hợp trong các ứng dụng bảo mật yêu cầu mức độ an toàn cao, chẳng hạn như giao thức HTTPS, ngân hàng điện tử, hoặc trao đổi khóa trong mã hóa đối xứng.</w:t>
+      </w:r>
+    </w:p>
+    <w:p>
+      <w:pPr>
+        <w:pStyle w:val="doanvan"/>
+      </w:pPr>
+      <w:r>
+        <w:rPr>
+          <w:rStyle w:val="Strong"/>
+          <w:b w:val="0"/>
+          <w:bCs w:val="0"/>
+        </w:rPr>
+        <w:t>Tính bất đối xứng:</w:t>
+      </w:r>
+      <w:r>
+        <w:t xml:space="preserve"> Một ưu điểm quan trọng của RSA là tính bất đối xứng, tức là không cần chia sẻ khóa bí mật giữa các bên. Người gửi sử dụng khóa công khai </w:t>
+      </w:r>
+      <w:r>
+        <w:rPr>
+          <w:rStyle w:val="katex-mathml"/>
+        </w:rPr>
+        <w:t xml:space="preserve">(e,n)(e, </w:t>
+      </w:r>
+      <w:r>
+        <w:rPr>
+          <w:rStyle w:val="katex-mathml"/>
+        </w:rPr>
+        <w:lastRenderedPageBreak/>
+        <w:t>n)</w:t>
+      </w:r>
+      <w:r>
+        <w:rPr>
+          <w:rStyle w:val="mopen"/>
+        </w:rPr>
+        <w:t>(</w:t>
+      </w:r>
+      <w:r>
+        <w:rPr>
+          <w:rStyle w:val="mord"/>
+        </w:rPr>
+        <w:t>e</w:t>
+      </w:r>
+      <w:r>
+        <w:rPr>
+          <w:rStyle w:val="mpunct"/>
+        </w:rPr>
+        <w:t>,</w:t>
+      </w:r>
+      <w:r>
+        <w:rPr>
+          <w:rStyle w:val="mord"/>
+        </w:rPr>
+        <w:t>n</w:t>
+      </w:r>
+      <w:r>
+        <w:rPr>
+          <w:rStyle w:val="mclose"/>
+        </w:rPr>
+        <w:t>)</w:t>
+      </w:r>
+      <w:r>
+        <w:t xml:space="preserve"> để mã hóa, trong khi chỉ người nhận có khóa bí mật </w:t>
+      </w:r>
+      <w:r>
+        <w:rPr>
+          <w:rStyle w:val="katex-mathml"/>
+        </w:rPr>
+        <w:t>(d,n)(d, n)</w:t>
+      </w:r>
+      <w:r>
+        <w:rPr>
+          <w:rStyle w:val="mopen"/>
+        </w:rPr>
+        <w:t>(</w:t>
+      </w:r>
+      <w:r>
+        <w:rPr>
+          <w:rStyle w:val="mord"/>
+        </w:rPr>
+        <w:t>d</w:t>
+      </w:r>
+      <w:r>
+        <w:rPr>
+          <w:rStyle w:val="mpunct"/>
+        </w:rPr>
+        <w:t>,</w:t>
+      </w:r>
+      <w:r>
+        <w:rPr>
+          <w:rStyle w:val="mord"/>
+        </w:rPr>
+        <w:t>n</w:t>
+      </w:r>
+      <w:r>
+        <w:rPr>
+          <w:rStyle w:val="mclose"/>
+        </w:rPr>
+        <w:t>)</w:t>
+      </w:r>
+      <w:r>
+        <w:t xml:space="preserve"> mới có thể giải mã thông điệp. Điều này loại bỏ các rủi ro liên quan đến việc trao đổi và bảo mật khóa trong các thuật toán mã hóa đối xứng, nơi cả hai bên đều phải sử dụng chung một khóa bí mật.</w:t>
+      </w:r>
+    </w:p>
+    <w:p>
+      <w:pPr>
+        <w:pStyle w:val="doanvan"/>
+      </w:pPr>
+      <w:r>
+        <w:rPr>
+          <w:rStyle w:val="Strong"/>
+          <w:b w:val="0"/>
+          <w:bCs w:val="0"/>
+        </w:rPr>
+        <w:t>Tích hợp chữ ký số:</w:t>
+      </w:r>
+      <w:r>
+        <w:t xml:space="preserve"> </w:t>
+      </w:r>
+      <w:r>
+        <w:t>RSA không chỉ được sử dụng để mã hóa thông tin mà còn hỗ trợ việc tạo và xác minh chữ ký số. Trong trường hợp này, người gửi sử dụng khóa bí mật để ký vào thông điệp, và người nhận sử dụng khóa công khai để xác minh chữ ký. Điều này giúp đảm bảo tính xác thực (authenticity) và tính toàn vẹn (integrity) của thông tin, đồng thời chứng minh được nguồn gốc của thông tin. Khả năng này làm cho RSA trở thành giải pháp lý tưởng trong các hệ thống yêu cầu bảo mật và chứng thực, chẳng hạn như trong giao dịch tài chính hoặc các văn bản pháp lý.</w:t>
+      </w:r>
+    </w:p>
+    <w:p>
+      <w:pPr>
+        <w:pStyle w:val="Heading4"/>
+      </w:pPr>
+      <w:r>
+        <w:rPr>
+          <w:rStyle w:val="Strong"/>
+          <w:b/>
+          <w:bCs w:val="0"/>
+        </w:rPr>
+        <w:t>Nhược điểm của RSA</w:t>
+      </w:r>
+    </w:p>
+    <w:p>
+      <w:pPr>
+        <w:pStyle w:val="doanvan"/>
+      </w:pPr>
+      <w:r>
+        <w:rPr>
+          <w:rStyle w:val="Strong"/>
+          <w:b w:val="0"/>
+          <w:bCs w:val="0"/>
+        </w:rPr>
+        <w:t>Tốc độ chậm:</w:t>
+      </w:r>
+      <w:r>
+        <w:t xml:space="preserve"> </w:t>
+      </w:r>
+      <w:r>
+        <w:t>RSA thường chậm hơn rất nhiều so với các thuật toán mã hóa đối xứng như AES. Nguyên nhân chính là RSA thực hiện các phép toán số mũ modulo lớn, yêu cầu nhiều tài nguyên tính toán hơn. Điều này khiến RSA không phù hợp để mã hóa lượng lớn dữ liệu. Thay vào đó, RSA thường được sử dụng để mã hóa các khóa bí mật (key) trong các hệ thống mã hóa kết hợp (hybrid encryption system), sau đó sử dụng các thuật toán đối xứng như AES để mã hóa dữ liệu thực tế.</w:t>
+      </w:r>
+    </w:p>
+    <w:p>
+      <w:pPr>
+        <w:pStyle w:val="doanvan"/>
+      </w:pPr>
+      <w:r>
+        <w:rPr>
+          <w:rStyle w:val="Strong"/>
+          <w:b w:val="0"/>
+          <w:bCs w:val="0"/>
+        </w:rPr>
+        <w:t>Yêu cầu kích thước khóa lớn:</w:t>
+      </w:r>
+      <w:r>
+        <w:t xml:space="preserve"> </w:t>
+      </w:r>
+      <w:r>
+        <w:t>Để đảm bảo tính bảo mật trước các tấn công hiện đại (chẳng hạn như tấn công bằng máy tính lượng tử trong tương lai), RSA đòi hỏi kích thước khóa rất lớn, thường từ 2048 bit trở lên. Kích thước khóa lớn làm tăng chi phí lưu trữ, truyền tải và xử lý dữ liệu, gây khó khăn trong các hệ thống hạn chế tài nguyên như thiết bị IoT hoặc hệ thống nhúng.</w:t>
+      </w:r>
+    </w:p>
+    <w:p>
+      <w:pPr>
+        <w:pStyle w:val="doanvan"/>
+      </w:pPr>
+      <w:r>
+        <w:rPr>
+          <w:rStyle w:val="Strong"/>
+          <w:b w:val="0"/>
+          <w:bCs w:val="0"/>
+        </w:rPr>
+        <w:t>Dễ bị tấn công nếu không chọn số nguyên tố lớn hoặc không bảo mật khóa bí mật:</w:t>
+      </w:r>
+      <w:r>
+        <w:t xml:space="preserve"> </w:t>
+      </w:r>
+      <w:r>
+        <w:t xml:space="preserve">RSA phụ thuộc hoàn toàn vào việc lựa chọn các số nguyên tố lớn và bí mật. Nếu </w:t>
+      </w:r>
+      <w:r>
+        <w:rPr>
+          <w:rStyle w:val="katex-mathml"/>
+        </w:rPr>
+        <w:t>pp</w:t>
+      </w:r>
+      <w:r>
+        <w:rPr>
+          <w:rStyle w:val="mord"/>
+        </w:rPr>
+        <w:t>p</w:t>
+      </w:r>
+      <w:r>
+        <w:t xml:space="preserve"> và </w:t>
+      </w:r>
+      <w:r>
+        <w:rPr>
+          <w:rStyle w:val="katex-mathml"/>
+        </w:rPr>
+        <w:t>qq</w:t>
+      </w:r>
+      <w:r>
+        <w:rPr>
+          <w:rStyle w:val="mord"/>
+        </w:rPr>
+        <w:t>q</w:t>
+      </w:r>
+      <w:r>
+        <w:t xml:space="preserve"> được chọn không đủ lớn hoặc không đủ ngẫu nhiên, kẻ tấn công có thể dễ dàng phân tích số </w:t>
+      </w:r>
+      <w:r>
+        <w:rPr>
+          <w:rStyle w:val="katex-mathml"/>
+        </w:rPr>
+        <w:t>nn</w:t>
+      </w:r>
+      <w:r>
+        <w:rPr>
+          <w:rStyle w:val="mord"/>
+        </w:rPr>
+        <w:t>n</w:t>
+      </w:r>
+      <w:r>
+        <w:t xml:space="preserve"> thành các thừa số nguyên tố. Ngoài ra, việc để lộ khóa bí mật hoặc sử dụng cùng một khóa trong nhiều hệ thống khác nhau sẽ làm giảm tính bảo mật, dễ bị tấn công bởi các phương pháp như </w:t>
+      </w:r>
+      <w:r>
+        <w:rPr>
+          <w:rStyle w:val="Strong"/>
+          <w:b w:val="0"/>
+          <w:bCs w:val="0"/>
+        </w:rPr>
+        <w:t>tấn công thời gian</w:t>
+      </w:r>
+      <w:r>
+        <w:t xml:space="preserve"> (timing attack), </w:t>
+      </w:r>
+      <w:r>
+        <w:rPr>
+          <w:rStyle w:val="Strong"/>
+          <w:b w:val="0"/>
+          <w:bCs w:val="0"/>
+        </w:rPr>
+        <w:t>tấn công phần cứng</w:t>
+      </w:r>
+      <w:r>
+        <w:t xml:space="preserve"> (hardware attack), hoặc </w:t>
+      </w:r>
+      <w:r>
+        <w:rPr>
+          <w:rStyle w:val="Strong"/>
+          <w:b w:val="0"/>
+          <w:bCs w:val="0"/>
+        </w:rPr>
+        <w:t>tấn công brute-force</w:t>
+      </w:r>
+      <w:r>
+        <w:t>.</w:t>
+      </w:r>
+    </w:p>
+    <w:p>
+      <w:pPr>
+        <w:pStyle w:val="Heading3"/>
+      </w:pPr>
+      <w:r>
+        <w:lastRenderedPageBreak/>
+        <w:t>Ứng dụng của mã hóa RSA</w:t>
+      </w:r>
+    </w:p>
+    <w:p>
+      <w:pPr>
+        <w:pStyle w:val="doanvan"/>
+      </w:pPr>
+      <w:r>
+        <w:t>Nhìn chung, RSA đã mở ra kỷ nguyên mới cho chữ ký số, mang lại sự an toàn và đáng tin cậy cho giao tiếp và giao dịch trong thế giới kỹ thuật số. Dưới đây là một số ứng dụng RSA ở thời điểm hiện tại, theo dõi chi tiết bên dưới.</w:t>
+      </w:r>
+    </w:p>
+    <w:p>
+      <w:pPr>
+        <w:pStyle w:val="Heading4"/>
+      </w:pPr>
+      <w:r>
+        <w:t>Chữ ký số</w:t>
+      </w:r>
+    </w:p>
+    <w:p>
+      <w:pPr>
+        <w:pStyle w:val="doanvan"/>
+      </w:pPr>
+      <w:r>
+        <w:t>RSA là thuật toán tiên phong trong việc tạo ra chữ ký số, đánh dấu cột mốc quan trọng trong lĩnh vực bảo mật và khoa học dữ liệu. Nhờ cơ chế mã hóa bất đối xứng, RSA không chỉ đảm bảo tính bảo mật mà còn giúp kiểm tra tính toàn vẹn của dữ liệu – một yếu tố quan trọng trong các giao dịch số.</w:t>
+      </w:r>
+    </w:p>
+    <w:p>
+      <w:pPr>
+        <w:pStyle w:val="doanvan"/>
+      </w:pPr>
+      <w:r>
+        <w:t>Chữ ký số giống như chữ ký tay nhưng hoạt động trong môi trường điện tử và hiện nay đã trở thành công cụ không thể thiếu trong các hợp đồng và giao dịch trực tuyến. Dù ngày càng phổ biến, việc cài đặt và sử dụng chữ ký số vẫn còn nhiều thách thức, khiến việc triển khai thực tế còn nhiều bất cập, dù việc đảm bảo tính xác thực và bảo mật khá ổn định.</w:t>
+      </w:r>
+    </w:p>
+    <w:p>
+      <w:pPr>
+        <w:pStyle w:val="Heading4"/>
+      </w:pPr>
+      <w:r>
+        <w:t>Bảo mật kết nối trên web, email, VPN và các ứng dụng chat</w:t>
+      </w:r>
+    </w:p>
+    <w:p>
+      <w:pPr>
+        <w:rPr>
+          <w:lang w:val="vi-VN"/>
+        </w:rPr>
+      </w:pPr>
+      <w:r>
+        <w:rPr>
+          <w:lang w:val="vi-VN"/>
+        </w:rPr>
+        <w:t>RSA thường được sử dụng để mã hóa nội dung trong các ứng dụng chat, giúp bảo vệ các cuộc trò chuyện cá nhân và dữ liệu nhạy cảm. Bằng cách sử dụng cặp khóa công khai và khóa riêng (public key và private key), RSA đảm bảo rằng chỉ những người có quyền truy cập vào khóa riêng mới có thể giải mã dữ liệu được mã hóa. Điều này giúp ngăn chặn việc nghe lén, đánh cắp thông tin trên đường truyền bởi các hacker, từ đó bảo vệ sự riêng tư và bảo mật của người dùng trong các môi trường giao tiếp số.</w:t>
+      </w:r>
+    </w:p>
+    <w:p>
+      <w:pPr>
+        <w:pStyle w:val="Heading4"/>
+      </w:pPr>
+      <w:r>
+        <w:t>Giao thức TLS/SSL</w:t>
+      </w:r>
+    </w:p>
+    <w:p>
+      <w:pPr>
+        <w:rPr>
+          <w:lang w:val="vi-VN"/>
+        </w:rPr>
+      </w:pPr>
+      <w:r>
+        <w:rPr>
+          <w:lang w:val="vi-VN"/>
+        </w:rPr>
+        <w:t xml:space="preserve">Khác đôi chút với các ứng dụng phía trên RSA đóng vai trò trong việc thiết lập kênh truyền tải an toàn giữa máy chủ và client trong TLS/SSL. Tại đây, RSA được sử dụng để mã hóa quá trình trao đổi khóa, đảm bảo rằng dữ liệu truyền tải qua internet, chẳng hạn như thông tin đăng nhập, thanh toán hoặc dữ liệu cá nhân luôn được bảo mật tuyệt đối. Nhờ có RSA, người dùng có thể truy cập các trang web với giao thức HTTPS và có thể yên tâm trước các cuộc tấn công man-in-the-middle và các hành vi </w:t>
+      </w:r>
+      <w:r>
+        <w:rPr>
+          <w:lang w:val="vi-VN"/>
+        </w:rPr>
+        <w:lastRenderedPageBreak/>
+        <w:t>đánh cắp dữ liệu khác. RSA là một thành phần quan trọng giúp duy trì sự an toàn và bảo mật của các giao dịch trực tuyế</w:t>
+      </w:r>
+      <w:r>
+        <w:rPr>
+          <w:lang w:val="vi-VN"/>
+        </w:rPr>
+        <w:t>n thông qua TLS/SSL</w:t>
+      </w:r>
+      <w:r>
+        <w:rPr>
+          <w:lang w:val="vi-VN"/>
+        </w:rPr>
+        <w:t>.</w:t>
+      </w:r>
+    </w:p>
+    <w:p>
+      <w:pPr>
+        <w:pStyle w:val="Heading2"/>
+      </w:pPr>
+      <w:r>
+        <w:t>Giải thuật SHA256</w:t>
+      </w:r>
+    </w:p>
+    <w:p>
+      <w:pPr>
+        <w:pStyle w:val="Heading3"/>
+      </w:pPr>
+      <w:r>
+        <w:t>Giới thiệu</w:t>
+      </w:r>
+    </w:p>
+    <w:p>
+      <w:pPr>
+        <w:pStyle w:val="doanvan"/>
+      </w:pPr>
+      <w:r>
+        <w:t>Trong số nhiều tiến bộ được thấy trong bảo mật mạng, </w:t>
+      </w:r>
+      <w:hyperlink r:id="rId35" w:tgtFrame="_blank" w:tooltip="mã hóa" w:history="1">
+        <w:r>
+          <w:rPr>
+            <w:rStyle w:val="Hyperlink"/>
+            <w:color w:val="000000" w:themeColor="text1"/>
+            <w:u w:val="none"/>
+          </w:rPr>
+          <w:t>mã hóa</w:t>
+        </w:r>
+      </w:hyperlink>
+      <w:r>
+        <w:t> và băm là những nguyên tắc cốt lõi của c</w:t>
+      </w:r>
       <w:bookmarkStart w:id="3" w:name="_GoBack"/>
       <w:bookmarkEnd w:id="3"/>
+      <w:r>
+        <w:t>ác mô-đun bảo mật bổ sung. Thuật toán băm an toàn với kích thước tóm tắt là 256 bit, hay thuật toán SHA 256, là một trong những thuật toán băm được sử dụng rộng rãi nhất. Mặc dù có những biến thể khác, SHA 256 đã đi đầu trong các ứng dụng thực tế.</w:t>
+      </w:r>
+    </w:p>
+    <w:p>
+      <w:pPr>
+        <w:pStyle w:val="Heading4"/>
+      </w:pPr>
+      <w:r>
+        <w:t>Hashing</w:t>
+      </w:r>
+    </w:p>
+    <w:p>
+      <w:pPr>
+        <w:pStyle w:val="doanvan"/>
+        <w:rPr>
+          <w:shd w:val="clear" w:color="auto" w:fill="FFFFFF"/>
+        </w:rPr>
+      </w:pPr>
+      <w:r>
+        <w:rPr>
+          <w:shd w:val="clear" w:color="auto" w:fill="FFFFFF"/>
+        </w:rPr>
+        <w:t>Hashing là quá trình xáo trộn thông tin thô đến mức không thể tái tạo lại thành dạng ban đầu. Nó lấy một phần thông tin và truyền thông tin đó qua một hàm thực hiện các phép toán trên văn bản thuần túy. Hàm này được gọi là hàm băm và đầu ra được gọi là giá trị băm/bản tóm tắt.</w:t>
+      </w:r>
+    </w:p>
+    <w:p>
+      <w:pPr>
+        <w:pStyle w:val="doanvan"/>
+        <w:keepNext/>
+      </w:pPr>
+      <w:r>
+        <w:rPr>
+          <w:noProof/>
+          <w:lang w:val="en-US"/>
+        </w:rPr>
+        <w:drawing>
+          <wp:inline distT="0" distB="0" distL="0" distR="0" wp14:anchorId="74924988" wp14:editId="3EC25D60">
+            <wp:extent cx="5494019" cy="1424940"/>
+            <wp:effectExtent l="0" t="0" r="0" b="3810"/>
+            <wp:docPr id="6" name="Picture 6" descr="băm1"/>
+            <wp:cNvGraphicFramePr>
+              <a:graphicFrameLocks xmlns:a="http://schemas.openxmlformats.org/drawingml/2006/main" noChangeAspect="1"/>
+            </wp:cNvGraphicFramePr>
+            <a:graphic xmlns:a="http://schemas.openxmlformats.org/drawingml/2006/main">
+              <a:graphicData uri="http://schemas.openxmlformats.org/drawingml/2006/picture">
+                <pic:pic xmlns:pic="http://schemas.openxmlformats.org/drawingml/2006/picture">
+                  <pic:nvPicPr>
+                    <pic:cNvPr id="0" name="Picture 9" descr="băm1"/>
+                    <pic:cNvPicPr>
+                      <a:picLocks noChangeAspect="1" noChangeArrowheads="1"/>
+                    </pic:cNvPicPr>
+                  </pic:nvPicPr>
+                  <pic:blipFill rotWithShape="1">
+                    <a:blip r:embed="rId36">
+                      <a:extLst>
+                        <a:ext uri="{28A0092B-C50C-407E-A947-70E740481C1C}">
+                          <a14:useLocalDpi xmlns:a14="http://schemas.microsoft.com/office/drawing/2010/main" val="0"/>
+                        </a:ext>
+                      </a:extLst>
+                    </a:blip>
+                    <a:srcRect t="22461" r="4604" b="21537"/>
+                    <a:stretch/>
+                  </pic:blipFill>
+                  <pic:spPr bwMode="auto">
+                    <a:xfrm>
+                      <a:off x="0" y="0"/>
+                      <a:ext cx="5494927" cy="1425176"/>
+                    </a:xfrm>
+                    <a:prstGeom prst="rect">
+                      <a:avLst/>
+                    </a:prstGeom>
+                    <a:noFill/>
+                    <a:ln>
+                      <a:noFill/>
+                    </a:ln>
+                    <a:extLst>
+                      <a:ext uri="{53640926-AAD7-44D8-BBD7-CCE9431645EC}">
+                        <a14:shadowObscured xmlns:a14="http://schemas.microsoft.com/office/drawing/2010/main"/>
+                      </a:ext>
+                    </a:extLst>
+                  </pic:spPr>
+                </pic:pic>
+              </a:graphicData>
+            </a:graphic>
+          </wp:inline>
+        </w:drawing>
+      </w:r>
+    </w:p>
+    <w:p>
+      <w:pPr>
+        <w:pStyle w:val="Caption"/>
+        <w:jc w:val="center"/>
+        <w:rPr>
+          <w:color w:val="000000" w:themeColor="text1"/>
+          <w:sz w:val="26"/>
+          <w:szCs w:val="26"/>
+          <w:lang w:val="vi-VN"/>
+        </w:rPr>
+      </w:pPr>
+      <w:r>
+        <w:rPr>
+          <w:color w:val="000000" w:themeColor="text1"/>
+          <w:sz w:val="26"/>
+          <w:szCs w:val="26"/>
+        </w:rPr>
+        <w:t xml:space="preserve">Hình </w:t>
+      </w:r>
+      <w:r>
+        <w:rPr>
+          <w:color w:val="000000" w:themeColor="text1"/>
+          <w:sz w:val="26"/>
+          <w:szCs w:val="26"/>
+        </w:rPr>
+        <w:fldChar w:fldCharType="begin"/>
+      </w:r>
+      <w:r>
+        <w:rPr>
+          <w:color w:val="000000" w:themeColor="text1"/>
+          <w:sz w:val="26"/>
+          <w:szCs w:val="26"/>
+        </w:rPr>
+        <w:instrText xml:space="preserve"> SEQ Hình \* ARABIC </w:instrText>
+      </w:r>
+      <w:r>
+        <w:rPr>
+          <w:color w:val="000000" w:themeColor="text1"/>
+          <w:sz w:val="26"/>
+          <w:szCs w:val="26"/>
+        </w:rPr>
+        <w:fldChar w:fldCharType="separate"/>
+      </w:r>
+      <w:r>
+        <w:rPr>
+          <w:noProof/>
+          <w:color w:val="000000" w:themeColor="text1"/>
+          <w:sz w:val="26"/>
+          <w:szCs w:val="26"/>
+        </w:rPr>
+        <w:t>12</w:t>
+      </w:r>
+      <w:r>
+        <w:rPr>
+          <w:color w:val="000000" w:themeColor="text1"/>
+          <w:sz w:val="26"/>
+          <w:szCs w:val="26"/>
+        </w:rPr>
+        <w:fldChar w:fldCharType="end"/>
+      </w:r>
+      <w:r>
+        <w:rPr>
+          <w:color w:val="000000" w:themeColor="text1"/>
+          <w:sz w:val="26"/>
+          <w:szCs w:val="26"/>
+          <w:lang w:val="vi-VN"/>
+        </w:rPr>
+        <w:t>. Hoạt động của hàm băm</w:t>
+      </w:r>
+    </w:p>
+    <w:p>
+      <w:pPr>
+        <w:pStyle w:val="doanvan"/>
+      </w:pPr>
+      <w:r>
+        <w:rPr>
+          <w:shd w:val="clear" w:color="auto" w:fill="FFFFFF"/>
+        </w:rPr>
+        <w:t> </w:t>
+      </w:r>
+      <w:r>
+        <w:rPr>
+          <w:shd w:val="clear" w:color="auto" w:fill="FFFFFF"/>
+        </w:rPr>
+        <w:t xml:space="preserve">Như được thấy từ hình ảnh trên, hàm băm có trách nhiệm chuyển đổi văn bản thuần túy </w:t>
+      </w:r>
+      <w:r>
+        <w:t>thành</w:t>
+      </w:r>
+      <w:r>
+        <w:rPr>
+          <w:shd w:val="clear" w:color="auto" w:fill="FFFFFF"/>
+        </w:rPr>
+        <w:t xml:space="preserve"> bản tóm tắt băm tương ứng. Chúng được thiết kế để không thể đảo ngược, nghĩa là bản tóm tắt của bạn không nên cung cấp cho bạn văn bản thuần túy gốc bằng bất kỳ cách nào cần thiết. Hàm băm cũng cung cấp cùng một giá trị đầu ra nếu đầu vào không thay đổi, bất kể số lần lặp lại.</w:t>
+      </w:r>
+    </w:p>
+    <w:p>
+      <w:pPr>
+        <w:pStyle w:val="Heading4"/>
+      </w:pPr>
+      <w:r>
+        <w:t>Thuật toán SHA-256</w:t>
+      </w:r>
+    </w:p>
+    <w:p>
+      <w:pPr>
+        <w:pStyle w:val="doanvan"/>
+      </w:pPr>
+      <w:r>
+        <w:t xml:space="preserve">SHA 256 là một phần của họ thuật toán SHA 2, trong đó SHA là viết tắt của Secure Hash Algorithm. Được công bố vào năm 2001, đây là nỗ lực chung giữa NSA và NIST </w:t>
+      </w:r>
+      <w:r>
+        <w:lastRenderedPageBreak/>
+        <w:t>để giới thiệu một thế hệ kế nhiệm cho họ SHA 1, vốn đang dần mất đi sức mạnh trước </w:t>
+      </w:r>
+      <w:hyperlink r:id="rId37" w:tgtFrame="_blank" w:tooltip="tấn công bằng vũ lực." w:history="1">
+        <w:r>
+          <w:rPr>
+            <w:rStyle w:val="Hyperlink"/>
+            <w:color w:val="000000" w:themeColor="text1"/>
+            <w:u w:val="none"/>
+          </w:rPr>
+          <w:t>các cuộc tấn công bằng vũ lực.</w:t>
+        </w:r>
+      </w:hyperlink>
+    </w:p>
+    <w:p>
+      <w:pPr>
+        <w:pStyle w:val="doanvan"/>
+      </w:pPr>
+      <w:r>
+        <w:t>Ý nghĩa của số 256 trong tên tượng trưng cho giá trị băm cuối cùng, nghĩa là bất kể kích thước của văn bản thuần túy/văn bản rõ, giá trị băm sẽ luôn là 256 bit.</w:t>
+      </w:r>
+    </w:p>
+    <w:p>
+      <w:pPr>
+        <w:pStyle w:val="doanvan"/>
+      </w:pPr>
+      <w:r>
+        <w:t>Các thuật toán khác trong họ SHA ít nhiều giống với SHA 256. Bây giờ, hãy tìm hiểu thêm một chút về các nguyên tắc củ</w:t>
+      </w:r>
+      <w:r>
+        <w:t xml:space="preserve">a chúng. </w:t>
+      </w:r>
+    </w:p>
+    <w:p>
+      <w:pPr>
+        <w:pStyle w:val="doanvan"/>
+      </w:pPr>
+      <w:r>
+        <w:t>Bắt đầu hành trình chuyển đổi thông qua </w:t>
+      </w:r>
+      <w:hyperlink r:id="rId38" w:tgtFrame="_blank" w:tooltip="Trại huấn luyện an ninh mạng" w:history="1">
+        <w:r>
+          <w:rPr>
+            <w:rStyle w:val="Hyperlink"/>
+            <w:color w:val="000000" w:themeColor="text1"/>
+            <w:u w:val="none"/>
+          </w:rPr>
+          <w:t>Cyber ​​security Bootcamp</w:t>
+        </w:r>
+      </w:hyperlink>
+      <w:r>
+        <w:t> của chúng tôi , nơi bạn sẽ đi sâu vào sự phức tạp của các công nghệ tiên tiến như thuật toán SHA-256. Khám phá các nguyên tắc mật mã khiến thuật toán này trở thành nền tảng của bảo mật blockchain, đồng thời rèn luyện các kỹ năng của bạn trong việc phòng thủ chống lại các mối đe dọa mạng.</w:t>
+      </w:r>
+    </w:p>
+    <w:p>
+      <w:pPr>
+        <w:pStyle w:val="Heading3"/>
+      </w:pPr>
+      <w:r>
+        <w:t>Các bước thực hiện giải thuật</w:t>
+      </w:r>
+    </w:p>
+    <w:p>
+      <w:pPr>
+        <w:pStyle w:val="doanvan"/>
+      </w:pPr>
+      <w:r>
+        <w:t>SHA-256 chuyển đổi một thông điệp bất kỳ thành một chuỗi băm cố định dài 256 bit. Giải thuật bao gồm các bước sau:</w:t>
+      </w:r>
+    </w:p>
+    <w:p>
+      <w:pPr>
+        <w:pStyle w:val="doanvan"/>
+      </w:pPr>
+      <w:r>
+        <w:rPr>
+          <w:rStyle w:val="Strong"/>
+          <w:b w:val="0"/>
+          <w:bCs w:val="0"/>
+        </w:rPr>
+        <w:t>Bước 1: Đệm thông điệp (Message Padding)</w:t>
+      </w:r>
+    </w:p>
+    <w:p>
+      <w:pPr>
+        <w:pStyle w:val="doanvan"/>
+      </w:pPr>
+      <w:r>
+        <w:t>Thông điệp đầu vào sẽ được mở rộng để độ dài của nó là bội số của 512 bit, bao gồm:</w:t>
+      </w:r>
+    </w:p>
+    <w:p>
+      <w:pPr>
+        <w:pStyle w:val="Heading5"/>
+      </w:pPr>
+      <w:r>
+        <w:rPr>
+          <w:rStyle w:val="Strong"/>
+          <w:b w:val="0"/>
+          <w:bCs w:val="0"/>
+        </w:rPr>
+        <w:t>Thêm một bit '1':</w:t>
+      </w:r>
+      <w:r>
+        <w:t xml:space="preserve"> Thêm một bit '1' ngay sau thông điệp gốc.</w:t>
+      </w:r>
+    </w:p>
+    <w:p>
+      <w:pPr>
+        <w:pStyle w:val="Heading5"/>
+      </w:pPr>
+      <w:r>
+        <w:rPr>
+          <w:rStyle w:val="Strong"/>
+          <w:b w:val="0"/>
+          <w:bCs w:val="0"/>
+        </w:rPr>
+        <w:t>Thêm các bit '0':</w:t>
+      </w:r>
+      <w:r>
+        <w:t xml:space="preserve"> Sau đó, thêm các bit '0' cho đến khi độ dài của thông điệp đạt gần tới bội số của 512 bit, chỉ còn lại 64 bit cuối.</w:t>
+      </w:r>
+    </w:p>
+    <w:p>
+      <w:pPr>
+        <w:pStyle w:val="Heading5"/>
+      </w:pPr>
+      <w:r>
+        <w:rPr>
+          <w:rStyle w:val="Strong"/>
+          <w:b w:val="0"/>
+          <w:bCs w:val="0"/>
+        </w:rPr>
+        <w:t>Thêm độ dài thông điệp:</w:t>
+      </w:r>
+      <w:r>
+        <w:t xml:space="preserve"> Cuối cùng, thêm độ dài của thông điệp gốc (trước khi đệm) vào 64 bit cuối (biểu diễn dưới dạng nhị phân).</w:t>
+      </w:r>
+    </w:p>
+    <w:p>
+      <w:pPr>
+        <w:pStyle w:val="doanvan"/>
+      </w:pPr>
+      <w:r>
+        <w:t>Ví dụ: Một thông điệp 448 bit sẽ được thêm 1 bit '1', 63 bit '0', và 64 bit để biểu diễn độ dài, tạo thành 512 bit.</w:t>
+      </w:r>
+    </w:p>
+    <w:p>
+      <w:pPr>
+        <w:pStyle w:val="doanvan"/>
+      </w:pPr>
+      <w:r>
+        <w:rPr>
+          <w:rStyle w:val="Strong"/>
+          <w:b w:val="0"/>
+          <w:bCs w:val="0"/>
+        </w:rPr>
+        <w:t>Bước 2: Chia khối (Message Parsing)</w:t>
+      </w:r>
+    </w:p>
+    <w:p>
+      <w:pPr>
+        <w:pStyle w:val="doanvan"/>
+      </w:pPr>
+      <w:r>
+        <w:t xml:space="preserve">Sau khi đệm, thông điệp được chia thành các khối 512 bit. Nếu thông điệp sau khi đệm có </w:t>
+      </w:r>
+      <w:r>
+        <w:rPr>
+          <w:rStyle w:val="mord"/>
+        </w:rPr>
+        <w:t>L</w:t>
+      </w:r>
+      <w:r>
+        <w:t xml:space="preserve"> bit, thì số khối sẽ </w:t>
+      </w:r>
+      <w:r>
+        <w:t>là:</w:t>
+      </w:r>
+    </w:p>
+    <w:tbl>
+      <w:tblPr>
+        <w:tblStyle w:val="TableGrid"/>
+        <w:tblW w:w="0" w:type="auto"/>
+        <w:jc w:val="center"/>
+        <w:tblLook w:val="04A0" w:firstRow="1" w:lastRow="0" w:firstColumn="1" w:lastColumn="0" w:noHBand="0" w:noVBand="1"/>
+      </w:tblPr>
+      <w:tblGrid>
+        <w:gridCol w:w="2335"/>
+      </w:tblGrid>
+      <w:tr>
+        <w:trPr>
+          <w:jc w:val="center"/>
+        </w:trPr>
+        <w:tc>
+          <w:tcPr>
+            <w:tcW w:w="2335" w:type="dxa"/>
+          </w:tcPr>
+          <w:p>
+            <w:pPr>
+              <w:pStyle w:val="doanvan"/>
+            </w:pPr>
+            <w:r>
+              <w:rPr>
+                <w:rStyle w:val="katex-mathml"/>
+              </w:rPr>
+              <w:lastRenderedPageBreak/>
+              <w:t>N = L / 512.</w:t>
+            </w:r>
+          </w:p>
+        </w:tc>
+      </w:tr>
+    </w:tbl>
+    <w:p>
+      <w:pPr>
+        <w:pStyle w:val="doanvan"/>
+      </w:pPr>
+      <w:r>
+        <w:rPr>
+          <w:rStyle w:val="Strong"/>
+          <w:b w:val="0"/>
+          <w:bCs w:val="0"/>
+        </w:rPr>
+        <w:t>Bước 3: Khởi tạo hằng số (Initialization)</w:t>
+      </w:r>
+    </w:p>
+    <w:p>
+      <w:pPr>
+        <w:pStyle w:val="doanvan"/>
+      </w:pPr>
+      <w:r>
+        <w:t>SHA-256 sử dụng tám giá trị hằng ban đầu (hằng số khởi tạo) 32-bit, được biểu diễn dưới dạng thập lục phân:</w:t>
+      </w:r>
+    </w:p>
+    <w:tbl>
+      <w:tblPr>
+        <w:tblStyle w:val="TableGrid"/>
+        <w:tblW w:w="0" w:type="auto"/>
+        <w:jc w:val="center"/>
+        <w:tblLook w:val="04A0" w:firstRow="1" w:lastRow="0" w:firstColumn="1" w:lastColumn="0" w:noHBand="0" w:noVBand="1"/>
+      </w:tblPr>
+      <w:tblGrid>
+        <w:gridCol w:w="7195"/>
+      </w:tblGrid>
+      <w:tr>
+        <w:trPr>
+          <w:jc w:val="center"/>
+        </w:trPr>
+        <w:tc>
+          <w:tcPr>
+            <w:tcW w:w="7195" w:type="dxa"/>
+          </w:tcPr>
+          <w:p>
+            <w:pPr>
+              <w:rPr>
+                <w:lang w:val="vi-VN"/>
+              </w:rPr>
+            </w:pPr>
+            <m:oMath>
+              <m:sSub>
+                <m:sSubPr>
+                  <m:ctrlPr>
+                    <w:rPr>
+                      <w:rStyle w:val="katex-mathml"/>
+                      <w:rFonts w:ascii="Cambria Math" w:hAnsi="Cambria Math"/>
+                    </w:rPr>
+                  </m:ctrlPr>
+                </m:sSubPr>
+                <m:e>
+                  <m:r>
+                    <m:rPr>
+                      <m:sty m:val="p"/>
+                    </m:rPr>
+                    <w:rPr>
+                      <w:rStyle w:val="katex-mathml"/>
+                      <w:rFonts w:ascii="Cambria Math" w:hAnsi="Cambria Math"/>
+                      <w:lang w:val="vi-VN"/>
+                    </w:rPr>
+                    <m:t>H</m:t>
+                  </m:r>
+                </m:e>
+                <m:sub>
+                  <m:r>
+                    <m:rPr>
+                      <m:sty m:val="p"/>
+                    </m:rPr>
+                    <w:rPr>
+                      <w:rStyle w:val="katex-mathml"/>
+                      <w:rFonts w:ascii="Cambria Math" w:hAnsi="Cambria Math"/>
+                      <w:lang w:val="vi-VN"/>
+                    </w:rPr>
+                    <m:t>0</m:t>
+                  </m:r>
+                </m:sub>
+              </m:sSub>
+            </m:oMath>
+            <w:r>
+              <w:rPr>
+                <w:rStyle w:val="katex-mathml"/>
+              </w:rPr>
+              <w:t>=6a09e667, </w:t>
+            </w:r>
+            <m:oMath>
+              <m:sSub>
+                <m:sSubPr>
+                  <m:ctrlPr>
+                    <w:rPr>
+                      <w:rStyle w:val="katex-mathml"/>
+                      <w:rFonts w:ascii="Cambria Math" w:hAnsi="Cambria Math"/>
+                    </w:rPr>
+                  </m:ctrlPr>
+                </m:sSubPr>
+                <m:e>
+                  <m:r>
+                    <m:rPr>
+                      <m:sty m:val="p"/>
+                    </m:rPr>
+                    <w:rPr>
+                      <w:rStyle w:val="katex-mathml"/>
+                      <w:rFonts w:ascii="Cambria Math" w:hAnsi="Cambria Math"/>
+                      <w:lang w:val="vi-VN"/>
+                    </w:rPr>
+                    <m:t>H</m:t>
+                  </m:r>
+                </m:e>
+                <m:sub>
+                  <m:r>
+                    <m:rPr>
+                      <m:sty m:val="p"/>
+                    </m:rPr>
+                    <w:rPr>
+                      <w:rStyle w:val="katex-mathml"/>
+                      <w:rFonts w:ascii="Cambria Math" w:hAnsi="Cambria Math"/>
+                      <w:lang w:val="vi-VN"/>
+                    </w:rPr>
+                    <m:t>1</m:t>
+                  </m:r>
+                </m:sub>
+              </m:sSub>
+            </m:oMath>
+            <w:r>
+              <w:rPr>
+                <w:rStyle w:val="katex-mathml"/>
+              </w:rPr>
+              <w:t>=bb67ae85, </w:t>
+            </w:r>
+            <m:oMath>
+              <m:sSub>
+                <m:sSubPr>
+                  <m:ctrlPr>
+                    <w:rPr>
+                      <w:rStyle w:val="katex-mathml"/>
+                      <w:rFonts w:ascii="Cambria Math" w:hAnsi="Cambria Math"/>
+                    </w:rPr>
+                  </m:ctrlPr>
+                </m:sSubPr>
+                <m:e>
+                  <m:r>
+                    <m:rPr>
+                      <m:sty m:val="p"/>
+                    </m:rPr>
+                    <w:rPr>
+                      <w:rStyle w:val="katex-mathml"/>
+                      <w:rFonts w:ascii="Cambria Math" w:hAnsi="Cambria Math"/>
+                      <w:lang w:val="vi-VN"/>
+                    </w:rPr>
+                    <m:t>H</m:t>
+                  </m:r>
+                </m:e>
+                <m:sub>
+                  <m:r>
+                    <m:rPr>
+                      <m:sty m:val="p"/>
+                    </m:rPr>
+                    <w:rPr>
+                      <w:rStyle w:val="katex-mathml"/>
+                      <w:rFonts w:ascii="Cambria Math" w:hAnsi="Cambria Math"/>
+                      <w:lang w:val="vi-VN"/>
+                    </w:rPr>
+                    <m:t>2</m:t>
+                  </m:r>
+                </m:sub>
+              </m:sSub>
+            </m:oMath>
+            <w:r>
+              <w:rPr>
+                <w:rStyle w:val="katex-mathml"/>
+              </w:rPr>
+              <w:t>=3c6ef372, </w:t>
+            </w:r>
+            <m:oMath>
+              <m:sSub>
+                <m:sSubPr>
+                  <m:ctrlPr>
+                    <w:rPr>
+                      <w:rStyle w:val="katex-mathml"/>
+                      <w:rFonts w:ascii="Cambria Math" w:hAnsi="Cambria Math"/>
+                    </w:rPr>
+                  </m:ctrlPr>
+                </m:sSubPr>
+                <m:e>
+                  <m:r>
+                    <m:rPr>
+                      <m:sty m:val="p"/>
+                    </m:rPr>
+                    <w:rPr>
+                      <w:rStyle w:val="katex-mathml"/>
+                      <w:rFonts w:ascii="Cambria Math" w:hAnsi="Cambria Math"/>
+                      <w:lang w:val="vi-VN"/>
+                    </w:rPr>
+                    <m:t>H</m:t>
+                  </m:r>
+                </m:e>
+                <m:sub>
+                  <m:r>
+                    <m:rPr>
+                      <m:sty m:val="p"/>
+                    </m:rPr>
+                    <w:rPr>
+                      <w:rStyle w:val="katex-mathml"/>
+                      <w:rFonts w:ascii="Cambria Math" w:hAnsi="Cambria Math"/>
+                      <w:lang w:val="vi-VN"/>
+                    </w:rPr>
+                    <m:t>3</m:t>
+                  </m:r>
+                </m:sub>
+              </m:sSub>
+            </m:oMath>
+            <w:r>
+              <w:rPr>
+                <w:rStyle w:val="katex-mathml"/>
+              </w:rPr>
+              <w:t>=a54ff53a</w:t>
+            </w:r>
+            <w:r>
+              <w:rPr>
+                <w:rStyle w:val="mpunct"/>
+              </w:rPr>
+              <w:t>,</w:t>
+            </w:r>
+            <w:r>
+              <w:t xml:space="preserve"> </w:t>
+            </w:r>
+            <m:oMath>
+              <m:r>
+                <m:rPr>
+                  <m:sty m:val="p"/>
+                </m:rPr>
+                <w:rPr>
+                  <w:rFonts w:ascii="Cambria Math" w:hAnsi="Cambria Math"/>
+                </w:rPr>
+                <m:t xml:space="preserve">        </m:t>
+              </m:r>
+              <m:sSub>
+                <m:sSubPr>
+                  <m:ctrlPr>
+                    <w:rPr>
+                      <w:rStyle w:val="katex-mathml"/>
+                      <w:rFonts w:ascii="Cambria Math" w:hAnsi="Cambria Math"/>
+                    </w:rPr>
+                  </m:ctrlPr>
+                </m:sSubPr>
+                <m:e>
+                  <m:r>
+                    <m:rPr>
+                      <m:sty m:val="p"/>
+                    </m:rPr>
+                    <w:rPr>
+                      <w:rStyle w:val="katex-mathml"/>
+                      <w:rFonts w:ascii="Cambria Math" w:hAnsi="Cambria Math"/>
+                      <w:lang w:val="vi-VN"/>
+                    </w:rPr>
+                    <m:t>H</m:t>
+                  </m:r>
+                </m:e>
+                <m:sub>
+                  <m:r>
+                    <m:rPr>
+                      <m:sty m:val="p"/>
+                    </m:rPr>
+                    <w:rPr>
+                      <w:rStyle w:val="katex-mathml"/>
+                      <w:rFonts w:ascii="Cambria Math" w:hAnsi="Cambria Math"/>
+                      <w:lang w:val="vi-VN"/>
+                    </w:rPr>
+                    <m:t>4</m:t>
+                  </m:r>
+                </m:sub>
+              </m:sSub>
+            </m:oMath>
+            <w:r>
+              <w:rPr>
+                <w:rStyle w:val="katex-mathml"/>
+              </w:rPr>
+              <w:t>=510e527f, </w:t>
+            </w:r>
+            <m:oMath>
+              <m:sSub>
+                <m:sSubPr>
+                  <m:ctrlPr>
+                    <w:rPr>
+                      <w:rStyle w:val="katex-mathml"/>
+                      <w:rFonts w:ascii="Cambria Math" w:hAnsi="Cambria Math"/>
+                    </w:rPr>
+                  </m:ctrlPr>
+                </m:sSubPr>
+                <m:e>
+                  <m:r>
+                    <m:rPr>
+                      <m:sty m:val="p"/>
+                    </m:rPr>
+                    <w:rPr>
+                      <w:rStyle w:val="katex-mathml"/>
+                      <w:rFonts w:ascii="Cambria Math" w:hAnsi="Cambria Math"/>
+                      <w:lang w:val="vi-VN"/>
+                    </w:rPr>
+                    <m:t>H</m:t>
+                  </m:r>
+                </m:e>
+                <m:sub>
+                  <m:r>
+                    <m:rPr>
+                      <m:sty m:val="p"/>
+                    </m:rPr>
+                    <w:rPr>
+                      <w:rStyle w:val="katex-mathml"/>
+                      <w:rFonts w:ascii="Cambria Math" w:hAnsi="Cambria Math"/>
+                      <w:lang w:val="vi-VN"/>
+                    </w:rPr>
+                    <m:t>5</m:t>
+                  </m:r>
+                </m:sub>
+              </m:sSub>
+            </m:oMath>
+            <w:r>
+              <w:rPr>
+                <w:rStyle w:val="katex-mathml"/>
+              </w:rPr>
+              <w:t>=9b05688c, </w:t>
+            </w:r>
+            <m:oMath>
+              <m:sSub>
+                <m:sSubPr>
+                  <m:ctrlPr>
+                    <w:rPr>
+                      <w:rStyle w:val="katex-mathml"/>
+                      <w:rFonts w:ascii="Cambria Math" w:hAnsi="Cambria Math"/>
+                    </w:rPr>
+                  </m:ctrlPr>
+                </m:sSubPr>
+                <m:e>
+                  <m:r>
+                    <m:rPr>
+                      <m:sty m:val="p"/>
+                    </m:rPr>
+                    <w:rPr>
+                      <w:rStyle w:val="katex-mathml"/>
+                      <w:rFonts w:ascii="Cambria Math" w:hAnsi="Cambria Math"/>
+                      <w:lang w:val="vi-VN"/>
+                    </w:rPr>
+                    <m:t>H</m:t>
+                  </m:r>
+                </m:e>
+                <m:sub>
+                  <m:r>
+                    <m:rPr>
+                      <m:sty m:val="p"/>
+                    </m:rPr>
+                    <w:rPr>
+                      <w:rStyle w:val="katex-mathml"/>
+                      <w:rFonts w:ascii="Cambria Math" w:hAnsi="Cambria Math"/>
+                      <w:lang w:val="vi-VN"/>
+                    </w:rPr>
+                    <m:t>5</m:t>
+                  </m:r>
+                </m:sub>
+              </m:sSub>
+            </m:oMath>
+            <w:r>
+              <w:rPr>
+                <w:rStyle w:val="katex-mathml"/>
+              </w:rPr>
+              <w:t>=1f83d9ab, </w:t>
+            </w:r>
+            <m:oMath>
+              <m:sSub>
+                <m:sSubPr>
+                  <m:ctrlPr>
+                    <w:rPr>
+                      <w:rStyle w:val="katex-mathml"/>
+                      <w:rFonts w:ascii="Cambria Math" w:hAnsi="Cambria Math"/>
+                    </w:rPr>
+                  </m:ctrlPr>
+                </m:sSubPr>
+                <m:e>
+                  <m:r>
+                    <m:rPr>
+                      <m:sty m:val="p"/>
+                    </m:rPr>
+                    <w:rPr>
+                      <w:rStyle w:val="katex-mathml"/>
+                      <w:rFonts w:ascii="Cambria Math" w:hAnsi="Cambria Math"/>
+                      <w:lang w:val="vi-VN"/>
+                    </w:rPr>
+                    <m:t>H</m:t>
+                  </m:r>
+                </m:e>
+                <m:sub>
+                  <m:r>
+                    <m:rPr>
+                      <m:sty m:val="p"/>
+                    </m:rPr>
+                    <w:rPr>
+                      <w:rStyle w:val="katex-mathml"/>
+                      <w:rFonts w:ascii="Cambria Math" w:hAnsi="Cambria Math"/>
+                      <w:lang w:val="vi-VN"/>
+                    </w:rPr>
+                    <m:t>6</m:t>
+                  </m:r>
+                </m:sub>
+              </m:sSub>
+            </m:oMath>
+            <w:r>
+              <w:rPr>
+                <w:rStyle w:val="katex-mathml"/>
+              </w:rPr>
+              <w:t>=5be0cd19</w:t>
+            </w:r>
+          </w:p>
+        </w:tc>
+      </w:tr>
+    </w:tbl>
+    <w:p>
+      <w:pPr>
+        <w:pStyle w:val="doanvan"/>
+      </w:pPr>
+      <w:r>
+        <w:t>Bước 4:</w:t>
+      </w:r>
+      <w:r>
+        <w:t xml:space="preserve"> Mở rộng từ khóa (Message Schedule Array)</w:t>
+      </w:r>
+    </w:p>
+    <w:p>
+      <w:pPr>
+        <w:pStyle w:val="doanvan"/>
+      </w:pPr>
+      <w:r>
+        <w:t xml:space="preserve">Với mỗi khối 512 bit, giải thuật tạo ra một mảng 64 từ (word) 32 bit, ký hiệu là </w:t>
+      </w:r>
+      <w:r>
+        <w:t>W[0]</w:t>
+      </w:r>
+      <w:r>
+        <w:t xml:space="preserve"> đến </w:t>
+      </w:r>
+      <w:r>
+        <w:t>W[63]</w:t>
+      </w:r>
+      <w:r>
+        <w:t>, với các bước:</w:t>
+      </w:r>
+    </w:p>
+    <w:p>
+      <w:pPr>
+        <w:pStyle w:val="Heading5"/>
+      </w:pPr>
+      <w:r>
+        <w:t xml:space="preserve">Tách khối đầu vào thành 16 từ đầu tiên </w:t>
+      </w:r>
+      <w:proofErr w:type="gramStart"/>
+      <w:r>
+        <w:t>W[</w:t>
+      </w:r>
+      <w:proofErr w:type="gramEnd"/>
+      <w:r>
+        <w:t>0]</w:t>
+      </w:r>
+      <w:r>
+        <w:t xml:space="preserve"> đến </w:t>
+      </w:r>
+      <w:r>
+        <w:t>W[15]</w:t>
+      </w:r>
+      <w:r>
+        <w:t>, mỗi từ có 32 bit.</w:t>
+      </w:r>
+    </w:p>
+    <w:p>
+      <w:pPr>
+        <w:pStyle w:val="Heading5"/>
+      </w:pPr>
+      <w:r>
+        <w:t>Với i=</w:t>
+      </w:r>
+      <w:r>
+        <w:rPr>
+          <w:lang w:val="vi-VN"/>
+        </w:rPr>
+        <w:t>16</w:t>
+      </w:r>
+      <w:r>
+        <w:t xml:space="preserve"> đến </w:t>
+      </w:r>
+      <w:r>
+        <w:t>63</w:t>
+      </w:r>
+      <w:r>
+        <w:t xml:space="preserve">, tính </w:t>
+      </w:r>
+      <w:r>
+        <w:t>W[i]</w:t>
+      </w:r>
+      <w:r>
+        <w:t xml:space="preserve"> bằng công thức:</w:t>
+      </w:r>
+    </w:p>
+    <w:tbl>
+      <w:tblPr>
+        <w:tblStyle w:val="TableGrid"/>
+        <w:tblW w:w="0" w:type="auto"/>
+        <w:jc w:val="center"/>
+        <w:tblLook w:val="04A0" w:firstRow="1" w:lastRow="0" w:firstColumn="1" w:lastColumn="0" w:noHBand="0" w:noVBand="1"/>
+      </w:tblPr>
+      <w:tblGrid>
+        <w:gridCol w:w="7015"/>
+      </w:tblGrid>
+      <w:tr>
+        <w:trPr>
+          <w:jc w:val="center"/>
+        </w:trPr>
+        <w:tc>
+          <w:tcPr>
+            <w:tcW w:w="7015" w:type="dxa"/>
+          </w:tcPr>
+          <w:p>
+            <w:pPr>
+              <w:pStyle w:val="doanvan"/>
+            </w:pPr>
+            <w:r>
+              <w:t>W[i]=</w:t>
+            </w:r>
+            <m:oMath>
+              <m:sSub>
+                <m:sSubPr>
+                  <m:ctrlPr>
+                    <w:rPr>
+                      <w:rFonts w:ascii="Cambria Math" w:hAnsi="Cambria Math"/>
+                      <w:i/>
+                      <w:sz w:val="30"/>
+                      <w:szCs w:val="30"/>
+                    </w:rPr>
+                  </m:ctrlPr>
+                </m:sSubPr>
+                <m:e>
+                  <m:r>
+                    <m:rPr>
+                      <m:sty m:val="p"/>
+                    </m:rPr>
+                    <w:rPr>
+                      <w:rFonts w:ascii="Cambria Math" w:hAnsi="Cambria Math"/>
+                      <w:sz w:val="30"/>
+                      <w:szCs w:val="30"/>
+                    </w:rPr>
+                    <m:t>σ</m:t>
+                  </m:r>
+                </m:e>
+                <m:sub>
+                  <m:r>
+                    <w:rPr>
+                      <w:rFonts w:ascii="Cambria Math" w:hAnsi="Cambria Math"/>
+                      <w:sz w:val="30"/>
+                      <w:szCs w:val="30"/>
+                    </w:rPr>
+                    <m:t>1</m:t>
+                  </m:r>
+                </m:sub>
+              </m:sSub>
+            </m:oMath>
+            <w:r>
+              <w:t xml:space="preserve">(W[i−2]) + W[i−7] + </w:t>
+            </w:r>
+            <m:oMath>
+              <m:sSub>
+                <m:sSubPr>
+                  <m:ctrlPr>
+                    <w:rPr>
+                      <w:rFonts w:ascii="Cambria Math" w:hAnsi="Cambria Math"/>
+                      <w:i/>
+                      <w:sz w:val="30"/>
+                      <w:szCs w:val="30"/>
+                    </w:rPr>
+                  </m:ctrlPr>
+                </m:sSubPr>
+                <m:e>
+                  <m:r>
+                    <m:rPr>
+                      <m:sty m:val="p"/>
+                    </m:rPr>
+                    <w:rPr>
+                      <w:rFonts w:ascii="Cambria Math" w:hAnsi="Cambria Math"/>
+                      <w:sz w:val="30"/>
+                      <w:szCs w:val="30"/>
+                    </w:rPr>
+                    <m:t>σ</m:t>
+                  </m:r>
+                </m:e>
+                <m:sub>
+                  <m:r>
+                    <w:rPr>
+                      <w:rFonts w:ascii="Cambria Math" w:hAnsi="Cambria Math"/>
+                      <w:sz w:val="30"/>
+                      <w:szCs w:val="30"/>
+                    </w:rPr>
+                    <m:t>0</m:t>
+                  </m:r>
+                </m:sub>
+              </m:sSub>
+            </m:oMath>
+            <w:r>
+              <w:t>(W[i−15])</w:t>
+            </w:r>
+            <w:r>
+              <w:t xml:space="preserve"> </w:t>
+            </w:r>
+            <w:r>
+              <w:t>+</w:t>
+            </w:r>
+            <w:r>
+              <w:t xml:space="preserve"> </w:t>
+            </w:r>
+            <w:r>
+              <w:t>W[i−16]W[i]</w:t>
+            </w:r>
+          </w:p>
+        </w:tc>
+      </w:tr>
+    </w:tbl>
+    <w:p>
+      <w:pPr>
+        <w:pStyle w:val="doanvan"/>
+      </w:pPr>
+      <w:r>
+        <w:t>Với:</w:t>
+      </w:r>
+    </w:p>
+    <w:p>
+      <w:pPr>
+        <w:pStyle w:val="Heading5"/>
+      </w:pPr>
+      <m:oMath>
+        <m:sSub>
+          <m:sSubPr>
+            <m:ctrlPr>
+              <w:rPr>
+                <w:rFonts w:ascii="Cambria Math" w:eastAsiaTheme="minorHAnsi" w:hAnsi="Cambria Math" w:cs="Times New Roman"/>
+                <w:i/>
+                <w:sz w:val="30"/>
+                <w:szCs w:val="30"/>
+                <w:lang w:val="vi-VN"/>
+              </w:rPr>
+            </m:ctrlPr>
+          </m:sSubPr>
+          <m:e>
+            <m:r>
+              <m:rPr>
+                <m:sty m:val="p"/>
+              </m:rPr>
+              <w:rPr>
+                <w:rFonts w:ascii="Cambria Math" w:hAnsi="Cambria Math"/>
+                <w:sz w:val="30"/>
+                <w:szCs w:val="30"/>
+              </w:rPr>
+              <m:t>σ</m:t>
+            </m:r>
+          </m:e>
+          <m:sub>
+            <m:r>
+              <w:rPr>
+                <w:rFonts w:ascii="Cambria Math" w:hAnsi="Cambria Math"/>
+                <w:sz w:val="30"/>
+                <w:szCs w:val="30"/>
+              </w:rPr>
+              <m:t>0</m:t>
+            </m:r>
+          </m:sub>
+        </m:sSub>
+      </m:oMath>
+      <w:r>
+        <w:t>(x)</w:t>
+      </w:r>
+      <w:r>
+        <w:rPr>
+          <w:lang w:val="vi-VN"/>
+        </w:rPr>
+        <w:t xml:space="preserve"> </w:t>
+      </w:r>
+      <w:r>
+        <w:t>=</w:t>
+      </w:r>
+      <w:r>
+        <w:rPr>
+          <w:lang w:val="vi-VN"/>
+        </w:rPr>
+        <w:t xml:space="preserve"> </w:t>
+      </w:r>
+      <w:r>
+        <w:t>(x</w:t>
+      </w:r>
+      <w:r>
+        <w:rPr>
+          <w:rFonts w:ascii="Cambria Math" w:hAnsi="Cambria Math" w:cs="Cambria Math"/>
+        </w:rPr>
+        <w:t>≫</w:t>
+      </w:r>
+      <w:r>
+        <w:t>7)</w:t>
+      </w:r>
+      <w:r>
+        <w:rPr>
+          <w:lang w:val="vi-VN"/>
+        </w:rPr>
+        <w:t xml:space="preserve"> </w:t>
+      </w:r>
+      <w:r>
+        <w:rPr>
+          <w:rFonts w:ascii="Cambria Math" w:hAnsi="Cambria Math" w:cs="Cambria Math"/>
+        </w:rPr>
+        <w:t>⊕</w:t>
+      </w:r>
+      <w:r>
+        <w:rPr>
+          <w:rFonts w:ascii="Cambria Math" w:hAnsi="Cambria Math" w:cs="Cambria Math"/>
+          <w:lang w:val="vi-VN"/>
+        </w:rPr>
+        <w:t xml:space="preserve"> </w:t>
+      </w:r>
+      <w:r>
+        <w:t>(x</w:t>
+      </w:r>
+      <w:r>
+        <w:rPr>
+          <w:rFonts w:ascii="Cambria Math" w:hAnsi="Cambria Math" w:cs="Cambria Math"/>
+        </w:rPr>
+        <w:t>≫</w:t>
+      </w:r>
+      <w:r>
+        <w:t>18)</w:t>
+      </w:r>
+      <w:r>
+        <w:rPr>
+          <w:lang w:val="vi-VN"/>
+        </w:rPr>
+        <w:t xml:space="preserve"> </w:t>
+      </w:r>
+      <w:r>
+        <w:rPr>
+          <w:rFonts w:ascii="Cambria Math" w:hAnsi="Cambria Math" w:cs="Cambria Math"/>
+        </w:rPr>
+        <w:t>⊕</w:t>
+      </w:r>
+      <w:r>
+        <w:rPr>
+          <w:rFonts w:ascii="Cambria Math" w:hAnsi="Cambria Math" w:cs="Cambria Math"/>
+          <w:lang w:val="vi-VN"/>
+        </w:rPr>
+        <w:t xml:space="preserve"> </w:t>
+      </w:r>
+      <w:r>
+        <w:t>(x</w:t>
+      </w:r>
+      <w:r>
+        <w:rPr>
+          <w:rFonts w:ascii="Cambria Math" w:hAnsi="Cambria Math" w:cs="Cambria Math"/>
+        </w:rPr>
+        <w:t>≫</w:t>
+      </w:r>
+      <w:r>
+        <w:t>3)</w:t>
+      </w:r>
+    </w:p>
+    <w:p>
+      <w:pPr>
+        <w:pStyle w:val="Heading5"/>
+      </w:pPr>
+      <m:oMath>
+        <m:sSub>
+          <m:sSubPr>
+            <m:ctrlPr>
+              <w:rPr>
+                <w:rFonts w:ascii="Cambria Math" w:eastAsiaTheme="minorHAnsi" w:hAnsi="Cambria Math" w:cs="Times New Roman"/>
+                <w:i/>
+                <w:sz w:val="30"/>
+                <w:szCs w:val="30"/>
+                <w:lang w:val="vi-VN"/>
+              </w:rPr>
+            </m:ctrlPr>
+          </m:sSubPr>
+          <m:e>
+            <m:r>
+              <m:rPr>
+                <m:sty m:val="p"/>
+              </m:rPr>
+              <w:rPr>
+                <w:rFonts w:ascii="Cambria Math" w:hAnsi="Cambria Math"/>
+                <w:sz w:val="30"/>
+                <w:szCs w:val="30"/>
+              </w:rPr>
+              <m:t>σ</m:t>
+            </m:r>
+          </m:e>
+          <m:sub>
+            <m:r>
+              <w:rPr>
+                <w:rFonts w:ascii="Cambria Math" w:hAnsi="Cambria Math"/>
+                <w:sz w:val="30"/>
+                <w:szCs w:val="30"/>
+              </w:rPr>
+              <m:t>1</m:t>
+            </m:r>
+          </m:sub>
+        </m:sSub>
+      </m:oMath>
+      <w:r>
+        <w:t>(x)</w:t>
+      </w:r>
+      <w:r>
+        <w:rPr>
+          <w:lang w:val="vi-VN"/>
+        </w:rPr>
+        <w:t xml:space="preserve"> </w:t>
+      </w:r>
+      <w:r>
+        <w:t>=</w:t>
+      </w:r>
+      <w:r>
+        <w:rPr>
+          <w:lang w:val="vi-VN"/>
+        </w:rPr>
+        <w:t xml:space="preserve"> </w:t>
+      </w:r>
+      <w:r>
+        <w:t>(x</w:t>
+      </w:r>
+      <w:r>
+        <w:rPr>
+          <w:rFonts w:ascii="Cambria Math" w:hAnsi="Cambria Math" w:cs="Cambria Math"/>
+        </w:rPr>
+        <w:t>≫</w:t>
+      </w:r>
+      <w:r>
+        <w:t>17)</w:t>
+      </w:r>
+      <w:r>
+        <w:rPr>
+          <w:lang w:val="vi-VN"/>
+        </w:rPr>
+        <w:t xml:space="preserve"> </w:t>
+      </w:r>
+      <w:r>
+        <w:rPr>
+          <w:rFonts w:ascii="Cambria Math" w:hAnsi="Cambria Math" w:cs="Cambria Math"/>
+        </w:rPr>
+        <w:t>⊕</w:t>
+      </w:r>
+      <w:r>
+        <w:rPr>
+          <w:rFonts w:ascii="Cambria Math" w:hAnsi="Cambria Math" w:cs="Cambria Math"/>
+          <w:lang w:val="vi-VN"/>
+        </w:rPr>
+        <w:t xml:space="preserve"> </w:t>
+      </w:r>
+      <w:r>
+        <w:t>(x</w:t>
+      </w:r>
+      <w:r>
+        <w:rPr>
+          <w:rFonts w:ascii="Cambria Math" w:hAnsi="Cambria Math" w:cs="Cambria Math"/>
+        </w:rPr>
+        <w:t>≫</w:t>
+      </w:r>
+      <w:r>
+        <w:t>19)</w:t>
+      </w:r>
+      <w:r>
+        <w:rPr>
+          <w:lang w:val="vi-VN"/>
+        </w:rPr>
+        <w:t xml:space="preserve"> </w:t>
+      </w:r>
+      <w:r>
+        <w:rPr>
+          <w:rFonts w:ascii="Cambria Math" w:hAnsi="Cambria Math" w:cs="Cambria Math"/>
+        </w:rPr>
+        <w:t>⊕</w:t>
+      </w:r>
+      <w:r>
+        <w:rPr>
+          <w:rFonts w:ascii="Cambria Math" w:hAnsi="Cambria Math" w:cs="Cambria Math"/>
+          <w:lang w:val="vi-VN"/>
+        </w:rPr>
+        <w:t xml:space="preserve"> </w:t>
+      </w:r>
+      <w:r>
+        <w:t>(x</w:t>
+      </w:r>
+      <w:r>
+        <w:rPr>
+          <w:rFonts w:ascii="Cambria Math" w:hAnsi="Cambria Math" w:cs="Cambria Math"/>
+        </w:rPr>
+        <w:t>≫</w:t>
+      </w:r>
+      <w:r>
+        <w:t>10)</w:t>
+      </w:r>
+    </w:p>
+    <w:p>
+      <w:pPr>
+        <w:pStyle w:val="Heading5"/>
+      </w:pPr>
+      <w:r>
+        <w:t xml:space="preserve">Ký hiệu </w:t>
+      </w:r>
+      <w:r>
+        <w:rPr>
+          <w:rFonts w:ascii="Cambria Math" w:hAnsi="Cambria Math" w:cs="Cambria Math"/>
+        </w:rPr>
+        <w:t>≫</w:t>
+      </w:r>
+      <w:r>
+        <w:t xml:space="preserve"> là dịch vòng phải, </w:t>
+      </w:r>
+      <w:r>
+        <w:rPr>
+          <w:rFonts w:ascii="Cambria Math" w:hAnsi="Cambria Math" w:cs="Cambria Math"/>
+        </w:rPr>
+        <w:t>⊕</w:t>
+      </w:r>
+      <w:r>
+        <w:t xml:space="preserve"> là XOR.</w:t>
+      </w:r>
+    </w:p>
+    <w:p>
+      <w:pPr>
+        <w:pStyle w:val="doanvan"/>
+        <w:rPr>
+          <w:color w:val="auto"/>
+          <w:sz w:val="24"/>
+        </w:rPr>
+      </w:pPr>
+      <w:r>
+        <w:rPr>
+          <w:rStyle w:val="Strong"/>
+          <w:b w:val="0"/>
+          <w:bCs w:val="0"/>
+        </w:rPr>
+        <w:t>Bước 5: Nén khối (Compression Function)</w:t>
+      </w:r>
+    </w:p>
+    <w:p>
+      <w:pPr>
+        <w:pStyle w:val="doanvan"/>
+      </w:pPr>
+      <w:r>
+        <w:t xml:space="preserve">Với mỗi khối 512 bit, thuật toán thực hiện 64 vòng lặp. Ở mỗi vòng, thuật toán sử dụng tám biến trạng thái </w:t>
+      </w:r>
+      <w:r>
+        <w:rPr>
+          <w:rStyle w:val="katex-mathml"/>
+        </w:rPr>
+        <w:t>a, b, c, d, e, f, g, h</w:t>
+      </w:r>
+      <w:r>
+        <w:t xml:space="preserve"> (ban đầu được khởi tạo từ </w:t>
+      </w:r>
+      <m:oMath>
+        <m:sSub>
+          <m:sSubPr>
+            <m:ctrlPr>
+              <w:rPr>
+                <w:rFonts w:ascii="Cambria Math" w:hAnsi="Cambria Math"/>
+              </w:rPr>
+            </m:ctrlPr>
+          </m:sSubPr>
+          <m:e>
+            <m:r>
+              <m:rPr>
+                <m:sty m:val="p"/>
+              </m:rPr>
+              <w:rPr>
+                <w:rFonts w:ascii="Cambria Math" w:hAnsi="Cambria Math"/>
+              </w:rPr>
+              <m:t>H</m:t>
+            </m:r>
+          </m:e>
+          <m:sub>
+            <m:r>
+              <m:rPr>
+                <m:sty m:val="p"/>
+              </m:rPr>
+              <w:rPr>
+                <w:rFonts w:ascii="Cambria Math" w:hAnsi="Cambria Math"/>
+              </w:rPr>
+              <m:t>0</m:t>
+            </m:r>
+          </m:sub>
+        </m:sSub>
+      </m:oMath>
+      <w:r>
+        <w:rPr>
+          <w:rStyle w:val="vlist-s"/>
+        </w:rPr>
+        <w:t>​</w:t>
+      </w:r>
+      <w:r>
+        <w:t xml:space="preserve"> đến </w:t>
+      </w:r>
+      <m:oMath>
+        <m:sSub>
+          <m:sSubPr>
+            <m:ctrlPr>
+              <w:rPr>
+                <w:rFonts w:ascii="Cambria Math" w:hAnsi="Cambria Math"/>
+              </w:rPr>
+            </m:ctrlPr>
+          </m:sSubPr>
+          <m:e>
+            <m:r>
+              <m:rPr>
+                <m:sty m:val="p"/>
+              </m:rPr>
+              <w:rPr>
+                <w:rFonts w:ascii="Cambria Math" w:hAnsi="Cambria Math"/>
+              </w:rPr>
+              <m:t>H</m:t>
+            </m:r>
+          </m:e>
+          <m:sub>
+            <m:r>
+              <m:rPr>
+                <m:sty m:val="p"/>
+              </m:rPr>
+              <w:rPr>
+                <w:rFonts w:ascii="Cambria Math" w:hAnsi="Cambria Math"/>
+              </w:rPr>
+              <m:t>7</m:t>
+            </m:r>
+          </m:sub>
+        </m:sSub>
+      </m:oMath>
+      <w:r>
+        <w:rPr>
+          <w:rStyle w:val="vlist-s"/>
+        </w:rPr>
+        <w:t>​</w:t>
+      </w:r>
+      <w:r>
+        <w:t xml:space="preserve">) và một tập hợp các hằng số vòng </w:t>
+      </w:r>
+      <w:r>
+        <w:rPr>
+          <w:rStyle w:val="katex-mathml"/>
+        </w:rPr>
+        <w:t>K[i]</w:t>
+      </w:r>
+      <w:r>
+        <w:t xml:space="preserve">, với </w:t>
+      </w:r>
+      <w:r>
+        <w:rPr>
+          <w:rStyle w:val="katex-mathml"/>
+        </w:rPr>
+        <w:t>i=0</w:t>
+      </w:r>
+      <w:r>
+        <w:t xml:space="preserve"> đến </w:t>
+      </w:r>
+      <w:r>
+        <w:rPr>
+          <w:rStyle w:val="katex-mathml"/>
+        </w:rPr>
+        <w:t>63</w:t>
+      </w:r>
+      <w:r>
+        <w:t>.</w:t>
+      </w:r>
+    </w:p>
+    <w:p>
+      <w:pPr>
+        <w:pStyle w:val="doanvan"/>
+      </w:pPr>
+      <w:r>
+        <w:rPr>
+          <w:rStyle w:val="Strong"/>
+          <w:b w:val="0"/>
+          <w:bCs w:val="0"/>
+        </w:rPr>
+        <w:t>Bước nén bao gồm:</w:t>
+      </w:r>
+    </w:p>
+    <w:p>
+      <w:pPr>
+        <w:pStyle w:val="Heading5"/>
+      </w:pPr>
+      <w:r>
+        <w:t>Tính các giá trị trung gian:</w:t>
+      </w:r>
+    </w:p>
+    <w:tbl>
+      <w:tblPr>
+        <w:tblStyle w:val="TableGrid"/>
+        <w:tblW w:w="0" w:type="auto"/>
+        <w:jc w:val="center"/>
+        <w:tblLook w:val="04A0" w:firstRow="1" w:lastRow="0" w:firstColumn="1" w:lastColumn="0" w:noHBand="0" w:noVBand="1"/>
+      </w:tblPr>
+      <w:tblGrid>
+        <w:gridCol w:w="5305"/>
+      </w:tblGrid>
+      <w:tr>
+        <w:trPr>
+          <w:jc w:val="center"/>
+        </w:trPr>
+        <w:tc>
+          <w:tcPr>
+            <w:tcW w:w="5305" w:type="dxa"/>
+          </w:tcPr>
+          <w:p>
+            <w:pPr>
+              <w:pStyle w:val="ListParagraph"/>
+              <w:spacing w:before="0" w:after="0"/>
+              <w:ind w:firstLine="0"/>
+              <w:rPr>
+                <w:rStyle w:val="katex-mathml"/>
+              </w:rPr>
+            </w:pPr>
+            <m:oMath>
+              <m:sSub>
+                <m:sSubPr>
+                  <m:ctrlPr>
+                    <w:rPr>
+                      <w:rStyle w:val="katex-mathml"/>
+                      <w:rFonts w:ascii="Cambria Math" w:hAnsi="Cambria Math" w:cs="Times New Roman"/>
+                    </w:rPr>
+                  </m:ctrlPr>
+                </m:sSubPr>
+                <m:e>
+                  <m:r>
+                    <m:rPr>
+                      <m:sty m:val="p"/>
+                    </m:rPr>
+                    <w:rPr>
+                      <w:rStyle w:val="katex-mathml"/>
+                      <w:rFonts w:ascii="Cambria Math" w:hAnsi="Cambria Math" w:cs="Times New Roman"/>
+                      <w:lang w:val="vi-VN"/>
+                    </w:rPr>
+                    <m:t>S</m:t>
+                  </m:r>
+                </m:e>
+                <m:sub>
+                  <m:r>
+                    <m:rPr>
+                      <m:sty m:val="p"/>
+                    </m:rPr>
+                    <w:rPr>
+                      <w:rStyle w:val="katex-mathml"/>
+                      <w:rFonts w:ascii="Cambria Math" w:hAnsi="Cambria Math" w:cs="Times New Roman"/>
+                      <w:lang w:val="vi-VN"/>
+                    </w:rPr>
+                    <m:t>1</m:t>
+                  </m:r>
+                </m:sub>
+              </m:sSub>
+            </m:oMath>
+            <w:r>
+              <w:rPr>
+                <w:rStyle w:val="katex-mathml"/>
+              </w:rPr>
+              <w:t>=(e</w:t>
+            </w:r>
+            <w:r>
+              <w:rPr>
+                <w:rStyle w:val="katex-mathml"/>
+                <w:rFonts w:ascii="Cambria Math" w:hAnsi="Cambria Math" w:cs="Cambria Math"/>
+              </w:rPr>
+              <w:t>≫</w:t>
+            </w:r>
+            <w:r>
+              <w:rPr>
+                <w:rStyle w:val="katex-mathml"/>
+              </w:rPr>
+              <w:t>6)</w:t>
+            </w:r>
+            <w:r>
+              <w:rPr>
+                <w:rStyle w:val="katex-mathml"/>
+                <w:lang w:val="vi-VN"/>
+              </w:rPr>
+              <w:t xml:space="preserve"> </w:t>
+            </w:r>
+            <w:r>
+              <w:rPr>
+                <w:rStyle w:val="katex-mathml"/>
+                <w:rFonts w:ascii="Cambria Math" w:hAnsi="Cambria Math" w:cs="Cambria Math"/>
+              </w:rPr>
+              <w:t>⊕</w:t>
+            </w:r>
+            <w:r>
+              <w:rPr>
+                <w:rStyle w:val="katex-mathml"/>
+                <w:rFonts w:ascii="Cambria Math" w:hAnsi="Cambria Math" w:cs="Cambria Math"/>
+                <w:lang w:val="vi-VN"/>
+              </w:rPr>
+              <w:t xml:space="preserve"> </w:t>
+            </w:r>
+            <w:r>
+              <w:rPr>
+                <w:rStyle w:val="katex-mathml"/>
+              </w:rPr>
+              <w:t>(e</w:t>
+            </w:r>
+            <w:r>
+              <w:rPr>
+                <w:rStyle w:val="katex-mathml"/>
+                <w:rFonts w:ascii="Cambria Math" w:hAnsi="Cambria Math" w:cs="Cambria Math"/>
+              </w:rPr>
+              <w:t>≫</w:t>
+            </w:r>
+            <w:r>
+              <w:rPr>
+                <w:rStyle w:val="katex-mathml"/>
+              </w:rPr>
+              <w:t>11)</w:t>
+            </w:r>
+            <w:r>
+              <w:rPr>
+                <w:rStyle w:val="katex-mathml"/>
+                <w:lang w:val="vi-VN"/>
+              </w:rPr>
+              <w:t xml:space="preserve"> </w:t>
+            </w:r>
+            <w:r>
+              <w:rPr>
+                <w:rStyle w:val="katex-mathml"/>
+                <w:rFonts w:ascii="Cambria Math" w:hAnsi="Cambria Math" w:cs="Cambria Math"/>
+              </w:rPr>
+              <w:t>⊕</w:t>
+            </w:r>
+            <w:r>
+              <w:rPr>
+                <w:rStyle w:val="katex-mathml"/>
+                <w:rFonts w:ascii="Cambria Math" w:hAnsi="Cambria Math" w:cs="Cambria Math"/>
+                <w:lang w:val="vi-VN"/>
+              </w:rPr>
+              <w:t xml:space="preserve"> </w:t>
+            </w:r>
+            <w:r>
+              <w:rPr>
+                <w:rStyle w:val="katex-mathml"/>
+              </w:rPr>
+              <w:t>(e</w:t>
+            </w:r>
+            <w:r>
+              <w:rPr>
+                <w:rStyle w:val="katex-mathml"/>
+                <w:rFonts w:ascii="Cambria Math" w:hAnsi="Cambria Math" w:cs="Cambria Math"/>
+              </w:rPr>
+              <w:t>≫</w:t>
+            </w:r>
+            <w:r>
+              <w:rPr>
+                <w:rStyle w:val="katex-mathml"/>
+              </w:rPr>
+              <w:t>25)</w:t>
+            </w:r>
+          </w:p>
+          <w:p>
+            <w:pPr>
+              <w:pStyle w:val="ListParagraph"/>
+              <w:spacing w:before="0" w:after="0"/>
+              <w:ind w:firstLine="0"/>
+              <w:rPr>
+                <w:rStyle w:val="katex-mathml"/>
+              </w:rPr>
+            </w:pPr>
+            <w:r>
+              <w:rPr>
+                <w:rStyle w:val="katex-mathml"/>
+              </w:rPr>
+              <w:t>Ch</w:t>
+            </w:r>
+            <w:r>
+              <w:rPr>
+                <w:rStyle w:val="katex-mathml"/>
+                <w:lang w:val="vi-VN"/>
+              </w:rPr>
+              <w:t xml:space="preserve"> </w:t>
+            </w:r>
+            <w:r>
+              <w:rPr>
+                <w:rStyle w:val="katex-mathml"/>
+              </w:rPr>
+              <w:t>=</w:t>
+            </w:r>
+            <w:r>
+              <w:rPr>
+                <w:rStyle w:val="katex-mathml"/>
+                <w:lang w:val="vi-VN"/>
+              </w:rPr>
+              <w:t xml:space="preserve"> </w:t>
+            </w:r>
+            <w:r>
+              <w:rPr>
+                <w:rStyle w:val="katex-mathml"/>
+              </w:rPr>
+              <w:t>(e</w:t>
+            </w:r>
+            <w:r>
+              <w:rPr>
+                <w:rStyle w:val="katex-mathml"/>
+                <w:rFonts w:ascii="Cambria Math" w:hAnsi="Cambria Math" w:cs="Cambria Math"/>
+              </w:rPr>
+              <w:t>∧</w:t>
+            </w:r>
+            <w:r>
+              <w:rPr>
+                <w:rStyle w:val="katex-mathml"/>
+              </w:rPr>
+              <w:t>f)</w:t>
+            </w:r>
+            <w:r>
+              <w:rPr>
+                <w:rStyle w:val="katex-mathml"/>
+                <w:lang w:val="vi-VN"/>
+              </w:rPr>
+              <w:t xml:space="preserve"> </w:t>
+            </w:r>
+            <w:r>
+              <w:rPr>
+                <w:rStyle w:val="katex-mathml"/>
+                <w:rFonts w:ascii="Cambria Math" w:hAnsi="Cambria Math" w:cs="Cambria Math"/>
+              </w:rPr>
+              <w:t>⊕</w:t>
+            </w:r>
+            <w:r>
+              <w:rPr>
+                <w:rStyle w:val="katex-mathml"/>
+                <w:rFonts w:ascii="Cambria Math" w:hAnsi="Cambria Math" w:cs="Cambria Math"/>
+                <w:lang w:val="vi-VN"/>
+              </w:rPr>
+              <w:t xml:space="preserve"> </w:t>
+            </w:r>
+            <w:r>
+              <w:rPr>
+                <w:rStyle w:val="katex-mathml"/>
+              </w:rPr>
+              <w:t>(¬</w:t>
+            </w:r>
+            <w:proofErr w:type="gramStart"/>
+            <w:r>
+              <w:rPr>
+                <w:rStyle w:val="katex-mathml"/>
+              </w:rPr>
+              <w:t>e)</w:t>
+            </w:r>
+            <w:r>
+              <w:rPr>
+                <w:rStyle w:val="katex-mathml"/>
+                <w:rFonts w:ascii="Cambria Math" w:hAnsi="Cambria Math" w:cs="Cambria Math"/>
+              </w:rPr>
+              <w:t>∧</w:t>
+            </w:r>
+            <w:proofErr w:type="gramEnd"/>
+            <w:r>
+              <w:rPr>
+                <w:rStyle w:val="katex-mathml"/>
+              </w:rPr>
+              <w:t>g)</w:t>
+            </w:r>
+          </w:p>
+          <w:p>
+            <w:pPr>
+              <w:pStyle w:val="ListParagraph"/>
+              <w:spacing w:before="0" w:after="0"/>
+              <w:ind w:firstLine="0"/>
+              <w:rPr>
+                <w:rStyle w:val="mrel"/>
+                <w:lang w:val="vi-VN"/>
+              </w:rPr>
+            </w:pPr>
+            <w:r>
+              <w:rPr>
+                <w:rStyle w:val="katex-mathml"/>
+              </w:rPr>
+              <w:t xml:space="preserve">T1 = h + </w:t>
+            </w:r>
+            <m:oMath>
+              <m:sSub>
+                <m:sSubPr>
+                  <m:ctrlPr>
+                    <w:rPr>
+                      <w:rStyle w:val="katex-mathml"/>
+                      <w:rFonts w:ascii="Cambria Math" w:hAnsi="Cambria Math" w:cs="Times New Roman"/>
+                    </w:rPr>
+                  </m:ctrlPr>
+                </m:sSubPr>
+                <m:e>
+                  <m:r>
+                    <m:rPr>
+                      <m:sty m:val="p"/>
+                    </m:rPr>
+                    <w:rPr>
+                      <w:rStyle w:val="katex-mathml"/>
+                      <w:rFonts w:ascii="Cambria Math" w:hAnsi="Cambria Math" w:cs="Times New Roman"/>
+                      <w:lang w:val="vi-VN"/>
+                    </w:rPr>
+                    <m:t>S</m:t>
+                  </m:r>
+                </m:e>
+                <m:sub>
+                  <m:r>
+                    <m:rPr>
+                      <m:sty m:val="p"/>
+                    </m:rPr>
+                    <w:rPr>
+                      <w:rStyle w:val="katex-mathml"/>
+                      <w:rFonts w:ascii="Cambria Math" w:hAnsi="Cambria Math" w:cs="Times New Roman"/>
+                      <w:lang w:val="vi-VN"/>
+                    </w:rPr>
+                    <m:t>1</m:t>
+                  </m:r>
+                </m:sub>
+              </m:sSub>
+            </m:oMath>
+            <w:r>
+              <w:rPr>
+                <w:rStyle w:val="katex-mathml"/>
+              </w:rPr>
+              <w:t xml:space="preserve"> + Ch + K[i] + W[</w:t>
+            </w:r>
+            <w:r>
+              <w:rPr>
+                <w:rStyle w:val="katex-mathml"/>
+                <w:lang w:val="vi-VN"/>
+              </w:rPr>
+              <w:t>i</w:t>
+            </w:r>
+            <w:r>
+              <w:rPr>
+                <w:rStyle w:val="katex-mathml"/>
+                <w:lang w:val="vi-VN"/>
+              </w:rPr>
+              <w:t>]</w:t>
+            </w:r>
+          </w:p>
+          <w:p>
+            <w:pPr>
+              <w:pStyle w:val="ListParagraph"/>
+              <w:spacing w:before="0" w:after="0"/>
+              <w:ind w:firstLine="0"/>
+              <w:rPr>
+                <w:rStyle w:val="katex-mathml"/>
+              </w:rPr>
+            </w:pPr>
+            <m:oMath>
+              <m:sSub>
+                <m:sSubPr>
+                  <m:ctrlPr>
+                    <w:rPr>
+                      <w:rStyle w:val="katex-mathml"/>
+                      <w:rFonts w:ascii="Cambria Math" w:hAnsi="Cambria Math" w:cs="Times New Roman"/>
+                    </w:rPr>
+                  </m:ctrlPr>
+                </m:sSubPr>
+                <m:e>
+                  <m:r>
+                    <m:rPr>
+                      <m:sty m:val="p"/>
+                    </m:rPr>
+                    <w:rPr>
+                      <w:rStyle w:val="katex-mathml"/>
+                      <w:rFonts w:ascii="Cambria Math" w:hAnsi="Cambria Math" w:cs="Times New Roman"/>
+                      <w:lang w:val="vi-VN"/>
+                    </w:rPr>
+                    <m:t>S</m:t>
+                  </m:r>
+                </m:e>
+                <m:sub>
+                  <m:r>
+                    <m:rPr>
+                      <m:sty m:val="p"/>
+                    </m:rPr>
+                    <w:rPr>
+                      <w:rStyle w:val="katex-mathml"/>
+                      <w:rFonts w:ascii="Cambria Math" w:hAnsi="Cambria Math" w:cs="Times New Roman"/>
+                      <w:lang w:val="vi-VN"/>
+                    </w:rPr>
+                    <m:t>0</m:t>
+                  </m:r>
+                </m:sub>
+              </m:sSub>
+            </m:oMath>
+            <w:r>
+              <w:rPr>
+                <w:rStyle w:val="katex-mathml"/>
+                <w:lang w:val="vi-VN"/>
+              </w:rPr>
+              <w:t xml:space="preserve"> </w:t>
+            </w:r>
+            <w:r>
+              <w:rPr>
+                <w:rStyle w:val="katex-mathml"/>
+              </w:rPr>
+              <w:t>=</w:t>
+            </w:r>
+            <w:r>
+              <w:rPr>
+                <w:rStyle w:val="katex-mathml"/>
+                <w:lang w:val="vi-VN"/>
+              </w:rPr>
+              <w:t xml:space="preserve"> </w:t>
+            </w:r>
+            <w:r>
+              <w:rPr>
+                <w:rStyle w:val="katex-mathml"/>
+              </w:rPr>
+              <w:t>(a</w:t>
+            </w:r>
+            <w:r>
+              <w:rPr>
+                <w:rStyle w:val="katex-mathml"/>
+                <w:rFonts w:ascii="Cambria Math" w:hAnsi="Cambria Math" w:cs="Cambria Math"/>
+              </w:rPr>
+              <w:t>≫</w:t>
+            </w:r>
+            <w:r>
+              <w:rPr>
+                <w:rStyle w:val="katex-mathml"/>
+              </w:rPr>
+              <w:t>2)</w:t>
+            </w:r>
+            <w:r>
+              <w:rPr>
+                <w:rStyle w:val="katex-mathml"/>
+                <w:lang w:val="vi-VN"/>
+              </w:rPr>
+              <w:t xml:space="preserve"> </w:t>
+            </w:r>
+            <w:r>
+              <w:rPr>
+                <w:rStyle w:val="katex-mathml"/>
+                <w:rFonts w:ascii="Cambria Math" w:hAnsi="Cambria Math" w:cs="Cambria Math"/>
+              </w:rPr>
+              <w:t>⊕</w:t>
+            </w:r>
+            <w:r>
+              <w:rPr>
+                <w:rStyle w:val="katex-mathml"/>
+                <w:rFonts w:ascii="Cambria Math" w:hAnsi="Cambria Math" w:cs="Cambria Math"/>
+                <w:lang w:val="vi-VN"/>
+              </w:rPr>
+              <w:t xml:space="preserve"> </w:t>
+            </w:r>
+            <w:r>
+              <w:rPr>
+                <w:rStyle w:val="katex-mathml"/>
+              </w:rPr>
+              <w:t>(a</w:t>
+            </w:r>
+            <w:r>
+              <w:rPr>
+                <w:rStyle w:val="katex-mathml"/>
+                <w:rFonts w:ascii="Cambria Math" w:hAnsi="Cambria Math" w:cs="Cambria Math"/>
+              </w:rPr>
+              <w:t>≫</w:t>
+            </w:r>
+            <w:r>
+              <w:rPr>
+                <w:rStyle w:val="katex-mathml"/>
+              </w:rPr>
+              <w:t>13)</w:t>
+            </w:r>
+            <w:r>
+              <w:rPr>
+                <w:rStyle w:val="katex-mathml"/>
+                <w:lang w:val="vi-VN"/>
+              </w:rPr>
+              <w:t xml:space="preserve"> </w:t>
+            </w:r>
+            <w:r>
+              <w:rPr>
+                <w:rStyle w:val="katex-mathml"/>
+                <w:rFonts w:ascii="Cambria Math" w:hAnsi="Cambria Math" w:cs="Cambria Math"/>
+              </w:rPr>
+              <w:t>⊕</w:t>
+            </w:r>
+            <w:r>
+              <w:rPr>
+                <w:rStyle w:val="katex-mathml"/>
+                <w:rFonts w:ascii="Cambria Math" w:hAnsi="Cambria Math" w:cs="Cambria Math"/>
+                <w:lang w:val="vi-VN"/>
+              </w:rPr>
+              <w:t xml:space="preserve"> </w:t>
+            </w:r>
+            <w:r>
+              <w:rPr>
+                <w:rStyle w:val="katex-mathml"/>
+              </w:rPr>
+              <w:t>(a</w:t>
+            </w:r>
+            <w:r>
+              <w:rPr>
+                <w:rStyle w:val="katex-mathml"/>
+                <w:rFonts w:ascii="Cambria Math" w:hAnsi="Cambria Math" w:cs="Cambria Math"/>
+              </w:rPr>
+              <w:t>≫</w:t>
+            </w:r>
+            <w:r>
+              <w:rPr>
+                <w:rStyle w:val="katex-mathml"/>
+              </w:rPr>
+              <w:t>22)</w:t>
+            </w:r>
+          </w:p>
+          <w:p>
+            <w:pPr>
+              <w:pStyle w:val="ListParagraph"/>
+              <w:spacing w:before="0" w:after="0"/>
+              <w:ind w:firstLine="0"/>
+              <w:rPr>
+                <w:rStyle w:val="katex-mathml"/>
+              </w:rPr>
+            </w:pPr>
+            <w:r>
+              <w:rPr>
+                <w:rStyle w:val="katex-mathml"/>
+              </w:rPr>
+              <w:t>Maj</w:t>
+            </w:r>
+            <w:r>
+              <w:rPr>
+                <w:rStyle w:val="katex-mathml"/>
+                <w:lang w:val="vi-VN"/>
+              </w:rPr>
+              <w:t xml:space="preserve"> </w:t>
+            </w:r>
+            <w:r>
+              <w:rPr>
+                <w:rStyle w:val="katex-mathml"/>
+              </w:rPr>
+              <w:t>=</w:t>
+            </w:r>
+            <w:r>
+              <w:rPr>
+                <w:rStyle w:val="katex-mathml"/>
+                <w:lang w:val="vi-VN"/>
+              </w:rPr>
+              <w:t xml:space="preserve"> </w:t>
+            </w:r>
+            <w:r>
+              <w:rPr>
+                <w:rStyle w:val="katex-mathml"/>
+              </w:rPr>
+              <w:t>(a</w:t>
+            </w:r>
+            <w:r>
+              <w:rPr>
+                <w:rStyle w:val="katex-mathml"/>
+                <w:rFonts w:ascii="Cambria Math" w:hAnsi="Cambria Math" w:cs="Cambria Math"/>
+              </w:rPr>
+              <w:t>∧</w:t>
+            </w:r>
+            <w:r>
+              <w:rPr>
+                <w:rStyle w:val="katex-mathml"/>
+              </w:rPr>
+              <w:t>b)</w:t>
+            </w:r>
+            <w:r>
+              <w:rPr>
+                <w:rStyle w:val="katex-mathml"/>
+                <w:lang w:val="vi-VN"/>
+              </w:rPr>
+              <w:t xml:space="preserve"> </w:t>
+            </w:r>
+            <w:r>
+              <w:rPr>
+                <w:rStyle w:val="katex-mathml"/>
+                <w:rFonts w:ascii="Cambria Math" w:hAnsi="Cambria Math" w:cs="Cambria Math"/>
+              </w:rPr>
+              <w:t>⊕</w:t>
+            </w:r>
+            <w:r>
+              <w:rPr>
+                <w:rStyle w:val="katex-mathml"/>
+                <w:rFonts w:ascii="Cambria Math" w:hAnsi="Cambria Math" w:cs="Cambria Math"/>
+                <w:lang w:val="vi-VN"/>
+              </w:rPr>
+              <w:t xml:space="preserve"> </w:t>
+            </w:r>
+            <w:r>
+              <w:rPr>
+                <w:rStyle w:val="katex-mathml"/>
+              </w:rPr>
+              <w:t>(a</w:t>
+            </w:r>
+            <w:r>
+              <w:rPr>
+                <w:rStyle w:val="katex-mathml"/>
+                <w:rFonts w:ascii="Cambria Math" w:hAnsi="Cambria Math" w:cs="Cambria Math"/>
+              </w:rPr>
+              <w:t>∧</w:t>
+            </w:r>
+            <w:r>
+              <w:rPr>
+                <w:rStyle w:val="katex-mathml"/>
+              </w:rPr>
+              <w:t>c)</w:t>
+            </w:r>
+            <w:r>
+              <w:rPr>
+                <w:rStyle w:val="katex-mathml"/>
+                <w:lang w:val="vi-VN"/>
+              </w:rPr>
+              <w:t xml:space="preserve"> </w:t>
+            </w:r>
+            <w:r>
+              <w:rPr>
+                <w:rStyle w:val="katex-mathml"/>
+                <w:rFonts w:ascii="Cambria Math" w:hAnsi="Cambria Math" w:cs="Cambria Math"/>
+              </w:rPr>
+              <w:t>⊕</w:t>
+            </w:r>
+            <w:r>
+              <w:rPr>
+                <w:rStyle w:val="katex-mathml"/>
+                <w:rFonts w:ascii="Cambria Math" w:hAnsi="Cambria Math" w:cs="Cambria Math"/>
+                <w:lang w:val="vi-VN"/>
+              </w:rPr>
+              <w:t xml:space="preserve"> </w:t>
+            </w:r>
+            <w:r>
+              <w:rPr>
+                <w:rStyle w:val="katex-mathml"/>
+              </w:rPr>
+              <w:t>(b</w:t>
+            </w:r>
+            <w:r>
+              <w:rPr>
+                <w:rStyle w:val="katex-mathml"/>
+                <w:rFonts w:ascii="Cambria Math" w:hAnsi="Cambria Math" w:cs="Cambria Math"/>
+              </w:rPr>
+              <w:t>∧</w:t>
+            </w:r>
+            <w:r>
+              <w:rPr>
+                <w:rStyle w:val="katex-mathml"/>
+              </w:rPr>
+              <w:t>c)</w:t>
+            </w:r>
+          </w:p>
+          <w:p>
+            <w:pPr>
+              <w:pStyle w:val="ListParagraph"/>
+              <w:spacing w:before="0" w:after="0"/>
+              <w:ind w:firstLine="0"/>
+            </w:pPr>
+            <w:r>
+              <w:rPr>
+                <w:rStyle w:val="katex-mathml"/>
+              </w:rPr>
+              <w:t>T2</w:t>
+            </w:r>
+            <w:r>
+              <w:rPr>
+                <w:rStyle w:val="katex-mathml"/>
+                <w:lang w:val="vi-VN"/>
+              </w:rPr>
+              <w:t xml:space="preserve"> </w:t>
+            </w:r>
+            <w:r>
+              <w:rPr>
+                <w:rStyle w:val="katex-mathml"/>
+              </w:rPr>
+              <w:t>=</w:t>
+            </w:r>
+            <w:r>
+              <w:rPr>
+                <w:rStyle w:val="katex-mathml"/>
+                <w:lang w:val="vi-VN"/>
+              </w:rPr>
+              <w:t xml:space="preserve"> </w:t>
+            </w:r>
+            <m:oMath>
+              <m:sSub>
+                <m:sSubPr>
+                  <m:ctrlPr>
+                    <w:rPr>
+                      <w:rStyle w:val="katex-mathml"/>
+                      <w:rFonts w:ascii="Cambria Math" w:hAnsi="Cambria Math" w:cs="Times New Roman"/>
+                    </w:rPr>
+                  </m:ctrlPr>
+                </m:sSubPr>
+                <m:e>
+                  <m:r>
+                    <m:rPr>
+                      <m:sty m:val="p"/>
+                    </m:rPr>
+                    <w:rPr>
+                      <w:rStyle w:val="katex-mathml"/>
+                      <w:rFonts w:ascii="Cambria Math" w:hAnsi="Cambria Math" w:cs="Times New Roman"/>
+                      <w:lang w:val="vi-VN"/>
+                    </w:rPr>
+                    <m:t>S</m:t>
+                  </m:r>
+                </m:e>
+                <m:sub>
+                  <m:r>
+                    <m:rPr>
+                      <m:sty m:val="p"/>
+                    </m:rPr>
+                    <w:rPr>
+                      <w:rStyle w:val="katex-mathml"/>
+                      <w:rFonts w:ascii="Cambria Math" w:hAnsi="Cambria Math" w:cs="Times New Roman"/>
+                      <w:lang w:val="vi-VN"/>
+                    </w:rPr>
+                    <m:t>0</m:t>
+                  </m:r>
+                </m:sub>
+              </m:sSub>
+            </m:oMath>
+            <w:r>
+              <w:rPr>
+                <w:rStyle w:val="katex-mathml"/>
+                <w:lang w:val="vi-VN"/>
+              </w:rPr>
+              <w:t xml:space="preserve"> </w:t>
+            </w:r>
+            <w:r>
+              <w:rPr>
+                <w:rStyle w:val="katex-mathml"/>
+              </w:rPr>
+              <w:t>+</w:t>
+            </w:r>
+            <w:r>
+              <w:rPr>
+                <w:rStyle w:val="katex-mathml"/>
+                <w:lang w:val="vi-VN"/>
+              </w:rPr>
+              <w:t xml:space="preserve"> </w:t>
+            </w:r>
+            <w:r>
+              <w:rPr>
+                <w:rStyle w:val="katex-mathml"/>
+                <w:lang w:val="vi-VN"/>
+              </w:rPr>
+              <w:t>Maj</w:t>
+            </w:r>
+          </w:p>
+        </w:tc>
+      </w:tr>
+    </w:tbl>
+    <w:p>
+      <w:pPr>
+        <w:pStyle w:val="Heading5"/>
+      </w:pPr>
+      <w:r>
+        <w:lastRenderedPageBreak/>
+        <w:t>Cập nhật các giá trị trạng thái:</w:t>
+      </w:r>
+    </w:p>
+    <w:tbl>
+      <w:tblPr>
+        <w:tblStyle w:val="TableGrid"/>
+        <w:tblW w:w="0" w:type="auto"/>
+        <w:jc w:val="center"/>
+        <w:tblLook w:val="04A0" w:firstRow="1" w:lastRow="0" w:firstColumn="1" w:lastColumn="0" w:noHBand="0" w:noVBand="1"/>
+      </w:tblPr>
+      <w:tblGrid>
+        <w:gridCol w:w="4675"/>
+      </w:tblGrid>
+      <w:tr>
+        <w:trPr>
+          <w:jc w:val="center"/>
+        </w:trPr>
+        <w:tc>
+          <w:tcPr>
+            <w:tcW w:w="4675" w:type="dxa"/>
+          </w:tcPr>
+          <w:p>
+            <w:pPr>
+              <w:pStyle w:val="doanvan"/>
+              <w:rPr>
+                <w:rStyle w:val="katex-mathml"/>
+              </w:rPr>
+            </w:pPr>
+            <w:r>
+              <w:rPr>
+                <w:rStyle w:val="katex-mathml"/>
+              </w:rPr>
+              <w:t>h</w:t>
+            </w:r>
+            <w:r>
+              <w:rPr>
+                <w:rStyle w:val="katex-mathml"/>
+              </w:rPr>
+              <w:t xml:space="preserve"> </w:t>
+            </w:r>
+            <w:r>
+              <w:rPr>
+                <w:rStyle w:val="katex-mathml"/>
+              </w:rPr>
+              <w:t>=</w:t>
+            </w:r>
+            <w:r>
+              <w:rPr>
+                <w:rStyle w:val="katex-mathml"/>
+              </w:rPr>
+              <w:t xml:space="preserve"> </w:t>
+            </w:r>
+            <w:r>
+              <w:rPr>
+                <w:rStyle w:val="katex-mathml"/>
+              </w:rPr>
+              <w:t>g, g</w:t>
+            </w:r>
+            <w:r>
+              <w:rPr>
+                <w:rStyle w:val="katex-mathml"/>
+              </w:rPr>
+              <w:t xml:space="preserve"> </w:t>
+            </w:r>
+            <w:r>
+              <w:rPr>
+                <w:rStyle w:val="katex-mathml"/>
+              </w:rPr>
+              <w:t>=</w:t>
+            </w:r>
+            <w:r>
+              <w:rPr>
+                <w:rStyle w:val="katex-mathml"/>
+              </w:rPr>
+              <w:t xml:space="preserve"> </w:t>
+            </w:r>
+            <w:r>
+              <w:rPr>
+                <w:rStyle w:val="katex-mathml"/>
+              </w:rPr>
+              <w:t>f, f</w:t>
+            </w:r>
+            <w:r>
+              <w:rPr>
+                <w:rStyle w:val="katex-mathml"/>
+              </w:rPr>
+              <w:t xml:space="preserve"> </w:t>
+            </w:r>
+            <w:r>
+              <w:rPr>
+                <w:rStyle w:val="katex-mathml"/>
+              </w:rPr>
+              <w:t>=</w:t>
+            </w:r>
+            <w:r>
+              <w:rPr>
+                <w:rStyle w:val="katex-mathml"/>
+              </w:rPr>
+              <w:t xml:space="preserve"> </w:t>
+            </w:r>
+            <w:r>
+              <w:rPr>
+                <w:rStyle w:val="katex-mathml"/>
+              </w:rPr>
+              <w:t>e, e</w:t>
+            </w:r>
+            <w:r>
+              <w:rPr>
+                <w:rStyle w:val="katex-mathml"/>
+              </w:rPr>
+              <w:t xml:space="preserve"> </w:t>
+            </w:r>
+            <w:r>
+              <w:rPr>
+                <w:rStyle w:val="katex-mathml"/>
+              </w:rPr>
+              <w:t>=</w:t>
+            </w:r>
+            <w:r>
+              <w:rPr>
+                <w:rStyle w:val="katex-mathml"/>
+              </w:rPr>
+              <w:t xml:space="preserve"> </w:t>
+            </w:r>
+            <w:r>
+              <w:rPr>
+                <w:rStyle w:val="katex-mathml"/>
+              </w:rPr>
+              <w:t>d</w:t>
+            </w:r>
+            <w:r>
+              <w:rPr>
+                <w:rStyle w:val="katex-mathml"/>
+              </w:rPr>
+              <w:t xml:space="preserve"> </w:t>
+            </w:r>
+            <w:r>
+              <w:rPr>
+                <w:rStyle w:val="katex-mathml"/>
+              </w:rPr>
+              <w:t>+</w:t>
+            </w:r>
+            <w:r>
+              <w:rPr>
+                <w:rStyle w:val="katex-mathml"/>
+              </w:rPr>
+              <w:t xml:space="preserve"> </w:t>
+            </w:r>
+            <w:r>
+              <w:rPr>
+                <w:rStyle w:val="katex-mathml"/>
+              </w:rPr>
+              <w:t>T1</w:t>
+            </w:r>
+          </w:p>
+          <w:p>
+            <w:pPr>
+              <w:pStyle w:val="doanvan"/>
+            </w:pPr>
+            <w:r>
+              <w:rPr>
+                <w:rStyle w:val="katex-mathml"/>
+              </w:rPr>
+              <w:t>d</w:t>
+            </w:r>
+            <w:r>
+              <w:rPr>
+                <w:rStyle w:val="katex-mathml"/>
+              </w:rPr>
+              <w:t xml:space="preserve"> </w:t>
+            </w:r>
+            <w:r>
+              <w:rPr>
+                <w:rStyle w:val="katex-mathml"/>
+              </w:rPr>
+              <w:t>=</w:t>
+            </w:r>
+            <w:r>
+              <w:rPr>
+                <w:rStyle w:val="katex-mathml"/>
+              </w:rPr>
+              <w:t xml:space="preserve"> </w:t>
+            </w:r>
+            <w:r>
+              <w:rPr>
+                <w:rStyle w:val="katex-mathml"/>
+              </w:rPr>
+              <w:t>c, c</w:t>
+            </w:r>
+            <w:r>
+              <w:rPr>
+                <w:rStyle w:val="katex-mathml"/>
+              </w:rPr>
+              <w:t xml:space="preserve"> </w:t>
+            </w:r>
+            <w:r>
+              <w:rPr>
+                <w:rStyle w:val="katex-mathml"/>
+              </w:rPr>
+              <w:t>=</w:t>
+            </w:r>
+            <w:r>
+              <w:rPr>
+                <w:rStyle w:val="katex-mathml"/>
+              </w:rPr>
+              <w:t xml:space="preserve"> </w:t>
+            </w:r>
+            <w:r>
+              <w:rPr>
+                <w:rStyle w:val="katex-mathml"/>
+              </w:rPr>
+              <w:t>b, b</w:t>
+            </w:r>
+            <w:r>
+              <w:rPr>
+                <w:rStyle w:val="katex-mathml"/>
+              </w:rPr>
+              <w:t xml:space="preserve"> </w:t>
+            </w:r>
+            <w:r>
+              <w:rPr>
+                <w:rStyle w:val="katex-mathml"/>
+              </w:rPr>
+              <w:t>=</w:t>
+            </w:r>
+            <w:r>
+              <w:rPr>
+                <w:rStyle w:val="katex-mathml"/>
+              </w:rPr>
+              <w:t xml:space="preserve"> </w:t>
+            </w:r>
+            <w:r>
+              <w:rPr>
+                <w:rStyle w:val="katex-mathml"/>
+              </w:rPr>
+              <w:t>a, a</w:t>
+            </w:r>
+            <w:r>
+              <w:rPr>
+                <w:rStyle w:val="katex-mathml"/>
+              </w:rPr>
+              <w:t xml:space="preserve"> </w:t>
+            </w:r>
+            <w:r>
+              <w:rPr>
+                <w:rStyle w:val="katex-mathml"/>
+              </w:rPr>
+              <w:t>=</w:t>
+            </w:r>
+            <w:r>
+              <w:rPr>
+                <w:rStyle w:val="katex-mathml"/>
+              </w:rPr>
+              <w:t xml:space="preserve"> </w:t>
+            </w:r>
+            <w:r>
+              <w:rPr>
+                <w:rStyle w:val="katex-mathml"/>
+              </w:rPr>
+              <w:t>T1</w:t>
+            </w:r>
+            <w:r>
+              <w:rPr>
+                <w:rStyle w:val="katex-mathml"/>
+              </w:rPr>
+              <w:t xml:space="preserve"> </w:t>
+            </w:r>
+            <w:r>
+              <w:rPr>
+                <w:rStyle w:val="katex-mathml"/>
+              </w:rPr>
+              <w:t>+</w:t>
+            </w:r>
+            <w:r>
+              <w:rPr>
+                <w:rStyle w:val="katex-mathml"/>
+              </w:rPr>
+              <w:t xml:space="preserve"> </w:t>
+            </w:r>
+            <w:r>
+              <w:rPr>
+                <w:rStyle w:val="katex-mathml"/>
+              </w:rPr>
+              <w:t>T2</w:t>
+            </w:r>
+          </w:p>
+        </w:tc>
+      </w:tr>
+    </w:tbl>
+    <w:p>
+      <w:pPr>
+        <w:pStyle w:val="doanvan"/>
+      </w:pPr>
+      <w:r>
+        <w:t>Bước 6:</w:t>
+      </w:r>
+      <w:r>
+        <w:t xml:space="preserve"> Cập nhật giá trị băm (Hash Update)</w:t>
+      </w:r>
+      <w:r>
+        <w:t>:</w:t>
+      </w:r>
+    </w:p>
+    <w:p>
+      <w:pPr>
+        <w:pStyle w:val="doanvan"/>
+      </w:pPr>
+      <w:r>
+        <w:t>Sau khi hoàn thành 64 vòng lặp, các giá trị trung gian a,</w:t>
+      </w:r>
+      <w:r>
+        <w:t xml:space="preserve"> </w:t>
+      </w:r>
+      <w:r>
+        <w:t>b,</w:t>
+      </w:r>
+      <w:r>
+        <w:t xml:space="preserve"> </w:t>
+      </w:r>
+      <w:r>
+        <w:t>c</w:t>
+      </w:r>
+      <w:r>
+        <w:t>, d, e, f, g, h</w:t>
+      </w:r>
+      <w:r>
+        <w:t xml:space="preserve"> sẽ được cộng với giá trị băm trước đó (</w:t>
+      </w:r>
+      <m:oMath>
+        <m:sSub>
+          <m:sSubPr>
+            <m:ctrlPr>
+              <w:rPr>
+                <w:rStyle w:val="katex-mathml"/>
+                <w:rFonts w:ascii="Cambria Math" w:hAnsi="Cambria Math"/>
+                <w:szCs w:val="22"/>
+                <w:lang w:val="en-US"/>
+              </w:rPr>
+            </m:ctrlPr>
+          </m:sSubPr>
+          <m:e>
+            <m:r>
+              <m:rPr>
+                <m:sty m:val="p"/>
+              </m:rPr>
+              <w:rPr>
+                <w:rStyle w:val="katex-mathml"/>
+                <w:rFonts w:ascii="Cambria Math" w:hAnsi="Cambria Math"/>
+              </w:rPr>
+              <m:t>H</m:t>
+            </m:r>
+          </m:e>
+          <m:sub>
+            <m:r>
+              <m:rPr>
+                <m:sty m:val="p"/>
+              </m:rPr>
+              <w:rPr>
+                <w:rStyle w:val="katex-mathml"/>
+                <w:rFonts w:ascii="Cambria Math" w:hAnsi="Cambria Math"/>
+              </w:rPr>
+              <m:t>0</m:t>
+            </m:r>
+          </m:sub>
+        </m:sSub>
+      </m:oMath>
+      <w:r>
+        <w:t>,</w:t>
+      </w:r>
+      <w:r>
+        <w:t xml:space="preserve"> </w:t>
+      </w:r>
+      <w:r>
+        <w:t>​</w:t>
+      </w:r>
+      <m:oMath>
+        <m:sSub>
+          <m:sSubPr>
+            <m:ctrlPr>
+              <w:rPr>
+                <w:rStyle w:val="katex-mathml"/>
+                <w:rFonts w:ascii="Cambria Math" w:hAnsi="Cambria Math"/>
+                <w:szCs w:val="22"/>
+                <w:lang w:val="en-US"/>
+              </w:rPr>
+            </m:ctrlPr>
+          </m:sSubPr>
+          <m:e>
+            <m:r>
+              <m:rPr>
+                <m:sty m:val="p"/>
+              </m:rPr>
+              <w:rPr>
+                <w:rStyle w:val="katex-mathml"/>
+                <w:rFonts w:ascii="Cambria Math" w:hAnsi="Cambria Math"/>
+              </w:rPr>
+              <m:t>H</m:t>
+            </m:r>
+          </m:e>
+          <m:sub>
+            <m:r>
+              <m:rPr>
+                <m:sty m:val="p"/>
+              </m:rPr>
+              <w:rPr>
+                <w:rStyle w:val="katex-mathml"/>
+                <w:rFonts w:ascii="Cambria Math" w:hAnsi="Cambria Math"/>
+              </w:rPr>
+              <m:t>1</m:t>
+            </m:r>
+          </m:sub>
+        </m:sSub>
+      </m:oMath>
+      <w:r>
+        <w:t>,...,</w:t>
+      </w:r>
+      <w:r>
+        <w:t xml:space="preserve"> </w:t>
+      </w:r>
+      <m:oMath>
+        <m:sSub>
+          <m:sSubPr>
+            <m:ctrlPr>
+              <w:rPr>
+                <w:rStyle w:val="katex-mathml"/>
+                <w:rFonts w:ascii="Cambria Math" w:hAnsi="Cambria Math"/>
+                <w:szCs w:val="22"/>
+                <w:lang w:val="en-US"/>
+              </w:rPr>
+            </m:ctrlPr>
+          </m:sSubPr>
+          <m:e>
+            <m:r>
+              <m:rPr>
+                <m:sty m:val="p"/>
+              </m:rPr>
+              <w:rPr>
+                <w:rStyle w:val="katex-mathml"/>
+                <w:rFonts w:ascii="Cambria Math" w:hAnsi="Cambria Math"/>
+              </w:rPr>
+              <m:t>H</m:t>
+            </m:r>
+          </m:e>
+          <m:sub>
+            <m:r>
+              <m:rPr>
+                <m:sty m:val="p"/>
+              </m:rPr>
+              <w:rPr>
+                <w:rStyle w:val="katex-mathml"/>
+                <w:rFonts w:ascii="Cambria Math" w:hAnsi="Cambria Math"/>
+              </w:rPr>
+              <m:t>7</m:t>
+            </m:r>
+          </m:sub>
+        </m:sSub>
+      </m:oMath>
+      <w:r>
+        <w:t>​):</w:t>
+      </w:r>
+    </w:p>
+    <w:tbl>
+      <w:tblPr>
+        <w:tblStyle w:val="TableGrid"/>
+        <w:tblW w:w="0" w:type="auto"/>
+        <w:jc w:val="center"/>
+        <w:tblLook w:val="04A0" w:firstRow="1" w:lastRow="0" w:firstColumn="1" w:lastColumn="0" w:noHBand="0" w:noVBand="1"/>
+      </w:tblPr>
+      <w:tblGrid>
+        <w:gridCol w:w="5035"/>
+      </w:tblGrid>
+      <w:tr>
+        <w:trPr>
+          <w:jc w:val="center"/>
+        </w:trPr>
+        <w:tc>
+          <w:tcPr>
+            <w:tcW w:w="5035" w:type="dxa"/>
+          </w:tcPr>
+          <w:p>
+            <w:pPr>
+              <w:pStyle w:val="doanvan"/>
+            </w:pPr>
+            <m:oMath>
+              <m:sSub>
+                <m:sSubPr>
+                  <m:ctrlPr>
+                    <w:rPr>
+                      <w:rStyle w:val="katex-mathml"/>
+                      <w:rFonts w:ascii="Cambria Math" w:hAnsi="Cambria Math"/>
+                      <w:szCs w:val="22"/>
+                      <w:lang w:val="en-US"/>
+                    </w:rPr>
+                  </m:ctrlPr>
+                </m:sSubPr>
+                <m:e>
+                  <m:r>
+                    <m:rPr>
+                      <m:sty m:val="p"/>
+                    </m:rPr>
+                    <w:rPr>
+                      <w:rStyle w:val="katex-mathml"/>
+                      <w:rFonts w:ascii="Cambria Math" w:hAnsi="Cambria Math"/>
+                    </w:rPr>
+                    <m:t>H</m:t>
+                  </m:r>
+                </m:e>
+                <m:sub>
+                  <m:r>
+                    <m:rPr>
+                      <m:sty m:val="p"/>
+                    </m:rPr>
+                    <w:rPr>
+                      <w:rStyle w:val="katex-mathml"/>
+                      <w:rFonts w:ascii="Cambria Math" w:hAnsi="Cambria Math"/>
+                    </w:rPr>
+                    <m:t>0</m:t>
+                  </m:r>
+                </m:sub>
+              </m:sSub>
+            </m:oMath>
+            <w:r>
+              <w:t>=</w:t>
+            </w:r>
+            <m:oMath>
+              <m:sSub>
+                <m:sSubPr>
+                  <m:ctrlPr>
+                    <w:rPr>
+                      <w:rStyle w:val="katex-mathml"/>
+                      <w:rFonts w:ascii="Cambria Math" w:hAnsi="Cambria Math"/>
+                      <w:szCs w:val="22"/>
+                      <w:lang w:val="en-US"/>
+                    </w:rPr>
+                  </m:ctrlPr>
+                </m:sSubPr>
+                <m:e>
+                  <m:r>
+                    <m:rPr>
+                      <m:sty m:val="p"/>
+                    </m:rPr>
+                    <w:rPr>
+                      <w:rStyle w:val="katex-mathml"/>
+                      <w:rFonts w:ascii="Cambria Math" w:hAnsi="Cambria Math"/>
+                    </w:rPr>
+                    <m:t>H</m:t>
+                  </m:r>
+                </m:e>
+                <m:sub>
+                  <m:r>
+                    <m:rPr>
+                      <m:sty m:val="p"/>
+                    </m:rPr>
+                    <w:rPr>
+                      <w:rStyle w:val="katex-mathml"/>
+                      <w:rFonts w:ascii="Cambria Math" w:hAnsi="Cambria Math"/>
+                    </w:rPr>
+                    <m:t>0</m:t>
+                  </m:r>
+                </m:sub>
+              </m:sSub>
+            </m:oMath>
+            <w:r>
+              <w:t>+a, </w:t>
+            </w:r>
+            <m:oMath>
+              <m:sSub>
+                <m:sSubPr>
+                  <m:ctrlPr>
+                    <w:rPr>
+                      <w:rStyle w:val="katex-mathml"/>
+                      <w:rFonts w:ascii="Cambria Math" w:hAnsi="Cambria Math"/>
+                      <w:szCs w:val="22"/>
+                      <w:lang w:val="en-US"/>
+                    </w:rPr>
+                  </m:ctrlPr>
+                </m:sSubPr>
+                <m:e>
+                  <m:r>
+                    <m:rPr>
+                      <m:sty m:val="p"/>
+                    </m:rPr>
+                    <w:rPr>
+                      <w:rStyle w:val="katex-mathml"/>
+                      <w:rFonts w:ascii="Cambria Math" w:hAnsi="Cambria Math"/>
+                    </w:rPr>
+                    <m:t>H</m:t>
+                  </m:r>
+                </m:e>
+                <m:sub>
+                  <m:r>
+                    <m:rPr>
+                      <m:sty m:val="p"/>
+                    </m:rPr>
+                    <w:rPr>
+                      <w:rStyle w:val="katex-mathml"/>
+                      <w:rFonts w:ascii="Cambria Math" w:hAnsi="Cambria Math"/>
+                    </w:rPr>
+                    <m:t>1</m:t>
+                  </m:r>
+                </m:sub>
+              </m:sSub>
+            </m:oMath>
+            <w:r>
+              <w:t>=</w:t>
+            </w:r>
+            <m:oMath>
+              <m:sSub>
+                <m:sSubPr>
+                  <m:ctrlPr>
+                    <w:rPr>
+                      <w:rStyle w:val="katex-mathml"/>
+                      <w:rFonts w:ascii="Cambria Math" w:hAnsi="Cambria Math"/>
+                      <w:szCs w:val="22"/>
+                      <w:lang w:val="en-US"/>
+                    </w:rPr>
+                  </m:ctrlPr>
+                </m:sSubPr>
+                <m:e>
+                  <m:r>
+                    <m:rPr>
+                      <m:sty m:val="p"/>
+                    </m:rPr>
+                    <w:rPr>
+                      <w:rStyle w:val="katex-mathml"/>
+                      <w:rFonts w:ascii="Cambria Math" w:hAnsi="Cambria Math"/>
+                    </w:rPr>
+                    <m:t>H</m:t>
+                  </m:r>
+                </m:e>
+                <m:sub>
+                  <m:r>
+                    <m:rPr>
+                      <m:sty m:val="p"/>
+                    </m:rPr>
+                    <w:rPr>
+                      <w:rStyle w:val="katex-mathml"/>
+                      <w:rFonts w:ascii="Cambria Math" w:hAnsi="Cambria Math"/>
+                    </w:rPr>
+                    <m:t>1</m:t>
+                  </m:r>
+                </m:sub>
+              </m:sSub>
+            </m:oMath>
+            <w:r>
+              <w:t>+</w:t>
+            </w:r>
+            <w:r>
+              <w:t xml:space="preserve">b, ..., </w:t>
+            </w:r>
+            <m:oMath>
+              <m:sSub>
+                <m:sSubPr>
+                  <m:ctrlPr>
+                    <w:rPr>
+                      <w:rStyle w:val="katex-mathml"/>
+                      <w:rFonts w:ascii="Cambria Math" w:hAnsi="Cambria Math"/>
+                      <w:szCs w:val="22"/>
+                      <w:lang w:val="en-US"/>
+                    </w:rPr>
+                  </m:ctrlPr>
+                </m:sSubPr>
+                <m:e>
+                  <m:r>
+                    <m:rPr>
+                      <m:sty m:val="p"/>
+                    </m:rPr>
+                    <w:rPr>
+                      <w:rStyle w:val="katex-mathml"/>
+                      <w:rFonts w:ascii="Cambria Math" w:hAnsi="Cambria Math"/>
+                    </w:rPr>
+                    <m:t>H</m:t>
+                  </m:r>
+                </m:e>
+                <m:sub>
+                  <m:r>
+                    <m:rPr>
+                      <m:sty m:val="p"/>
+                    </m:rPr>
+                    <w:rPr>
+                      <w:rStyle w:val="katex-mathml"/>
+                      <w:rFonts w:ascii="Cambria Math" w:hAnsi="Cambria Math"/>
+                    </w:rPr>
+                    <m:t>7</m:t>
+                  </m:r>
+                </m:sub>
+              </m:sSub>
+            </m:oMath>
+            <w:r>
+              <w:t>=</w:t>
+            </w:r>
+            <m:oMath>
+              <m:sSub>
+                <m:sSubPr>
+                  <m:ctrlPr>
+                    <w:rPr>
+                      <w:rStyle w:val="katex-mathml"/>
+                      <w:rFonts w:ascii="Cambria Math" w:hAnsi="Cambria Math"/>
+                      <w:szCs w:val="22"/>
+                      <w:lang w:val="en-US"/>
+                    </w:rPr>
+                  </m:ctrlPr>
+                </m:sSubPr>
+                <m:e>
+                  <m:r>
+                    <m:rPr>
+                      <m:sty m:val="p"/>
+                    </m:rPr>
+                    <w:rPr>
+                      <w:rStyle w:val="katex-mathml"/>
+                      <w:rFonts w:ascii="Cambria Math" w:hAnsi="Cambria Math"/>
+                    </w:rPr>
+                    <m:t>H</m:t>
+                  </m:r>
+                </m:e>
+                <m:sub>
+                  <m:r>
+                    <m:rPr>
+                      <m:sty m:val="p"/>
+                    </m:rPr>
+                    <w:rPr>
+                      <w:rStyle w:val="katex-mathml"/>
+                      <w:rFonts w:ascii="Cambria Math" w:hAnsi="Cambria Math"/>
+                    </w:rPr>
+                    <m:t>7</m:t>
+                  </m:r>
+                </m:sub>
+              </m:sSub>
+            </m:oMath>
+            <w:r>
+              <w:t>+h</w:t>
+            </w:r>
+          </w:p>
+        </w:tc>
+      </w:tr>
+    </w:tbl>
+    <w:p>
+      <w:pPr>
+        <w:spacing w:before="0" w:after="0" w:line="240" w:lineRule="auto"/>
+        <w:ind w:firstLine="0"/>
+        <w:rPr>
+          <w:rFonts w:eastAsia="Times New Roman" w:cs="Times New Roman"/>
+          <w:color w:val="auto"/>
+          <w:sz w:val="24"/>
+          <w:szCs w:val="24"/>
+        </w:rPr>
+      </w:pPr>
+    </w:p>
+    <w:p>
+      <w:pPr>
+        <w:pStyle w:val="doanvan"/>
+      </w:pPr>
+      <w:r>
+        <w:t>Bước 7:</w:t>
+      </w:r>
+      <w:r>
+        <w:t xml:space="preserve"> Xuất giá trị băm (Output)</w:t>
+      </w:r>
+    </w:p>
+    <w:p>
+      <w:pPr>
+        <w:pStyle w:val="doanvan"/>
+      </w:pPr>
+      <w:r>
+        <w:t xml:space="preserve">Kết thúc xử lý tất cả các khối, thuật toán hợp nhất </w:t>
+      </w:r>
+      <m:oMath>
+        <m:sSub>
+          <m:sSubPr>
+            <m:ctrlPr>
+              <w:rPr>
+                <w:rStyle w:val="katex-mathml"/>
+                <w:rFonts w:ascii="Cambria Math" w:hAnsi="Cambria Math"/>
+                <w:szCs w:val="22"/>
+                <w:lang w:val="en-US"/>
+              </w:rPr>
+            </m:ctrlPr>
+          </m:sSubPr>
+          <m:e>
+            <m:r>
+              <m:rPr>
+                <m:sty m:val="p"/>
+              </m:rPr>
+              <w:rPr>
+                <w:rStyle w:val="katex-mathml"/>
+                <w:rFonts w:ascii="Cambria Math" w:hAnsi="Cambria Math"/>
+              </w:rPr>
+              <m:t>H</m:t>
+            </m:r>
+          </m:e>
+          <m:sub>
+            <m:r>
+              <m:rPr>
+                <m:sty m:val="p"/>
+              </m:rPr>
+              <w:rPr>
+                <w:rStyle w:val="katex-mathml"/>
+                <w:rFonts w:ascii="Cambria Math" w:hAnsi="Cambria Math"/>
+              </w:rPr>
+              <m:t>0</m:t>
+            </m:r>
+          </m:sub>
+        </m:sSub>
+      </m:oMath>
+      <w:r>
+        <w:t>,</w:t>
+      </w:r>
+      <w:r>
+        <w:t xml:space="preserve"> </w:t>
+      </w:r>
+      <w:r>
+        <w:t>​</w:t>
+      </w:r>
+      <m:oMath>
+        <m:sSub>
+          <m:sSubPr>
+            <m:ctrlPr>
+              <w:rPr>
+                <w:rStyle w:val="katex-mathml"/>
+                <w:rFonts w:ascii="Cambria Math" w:hAnsi="Cambria Math"/>
+                <w:szCs w:val="22"/>
+                <w:lang w:val="en-US"/>
+              </w:rPr>
+            </m:ctrlPr>
+          </m:sSubPr>
+          <m:e>
+            <m:r>
+              <m:rPr>
+                <m:sty m:val="p"/>
+              </m:rPr>
+              <w:rPr>
+                <w:rStyle w:val="katex-mathml"/>
+                <w:rFonts w:ascii="Cambria Math" w:hAnsi="Cambria Math"/>
+              </w:rPr>
+              <m:t>H</m:t>
+            </m:r>
+          </m:e>
+          <m:sub>
+            <m:r>
+              <m:rPr>
+                <m:sty m:val="p"/>
+              </m:rPr>
+              <w:rPr>
+                <w:rStyle w:val="katex-mathml"/>
+                <w:rFonts w:ascii="Cambria Math" w:hAnsi="Cambria Math"/>
+              </w:rPr>
+              <m:t>1</m:t>
+            </m:r>
+          </m:sub>
+        </m:sSub>
+      </m:oMath>
+      <w:r>
+        <w:t>,...,</w:t>
+      </w:r>
+      <w:r>
+        <w:t xml:space="preserve"> </w:t>
+      </w:r>
+      <m:oMath>
+        <m:sSub>
+          <m:sSubPr>
+            <m:ctrlPr>
+              <w:rPr>
+                <w:rStyle w:val="katex-mathml"/>
+                <w:rFonts w:ascii="Cambria Math" w:hAnsi="Cambria Math"/>
+                <w:szCs w:val="22"/>
+                <w:lang w:val="en-US"/>
+              </w:rPr>
+            </m:ctrlPr>
+          </m:sSubPr>
+          <m:e>
+            <m:r>
+              <m:rPr>
+                <m:sty m:val="p"/>
+              </m:rPr>
+              <w:rPr>
+                <w:rStyle w:val="katex-mathml"/>
+                <w:rFonts w:ascii="Cambria Math" w:hAnsi="Cambria Math"/>
+              </w:rPr>
+              <m:t>H</m:t>
+            </m:r>
+          </m:e>
+          <m:sub>
+            <m:r>
+              <m:rPr>
+                <m:sty m:val="p"/>
+              </m:rPr>
+              <w:rPr>
+                <w:rStyle w:val="katex-mathml"/>
+                <w:rFonts w:ascii="Cambria Math" w:hAnsi="Cambria Math"/>
+              </w:rPr>
+              <m:t>7</m:t>
+            </m:r>
+          </m:sub>
+        </m:sSub>
+      </m:oMath>
+      <w:r>
+        <w:t>​ thành một chuỗi băm 256 bit, đây chính là kết quả của SHA-256.</w:t>
+      </w:r>
+    </w:p>
+    <w:p>
+      <w:pPr>
+        <w:pStyle w:val="Heading3"/>
+        <w:rPr>
+          <w:color w:val="auto"/>
+          <w:sz w:val="27"/>
+        </w:rPr>
+      </w:pPr>
+      <w:r>
+        <w:rPr>
+          <w:rStyle w:val="Strong"/>
+          <w:b/>
+          <w:bCs w:val="0"/>
+        </w:rPr>
+        <w:t>Tính chất của SHA-256</w:t>
+      </w:r>
+    </w:p>
+    <w:p>
+      <w:pPr>
+        <w:pStyle w:val="doanvan"/>
+      </w:pPr>
+      <w:r>
+        <w:rPr>
+          <w:rStyle w:val="Strong"/>
+          <w:b w:val="0"/>
+          <w:bCs w:val="0"/>
+        </w:rPr>
+        <w:t>Tính duy nhất (Uniqueness):</w:t>
+      </w:r>
+      <w:r>
+        <w:t xml:space="preserve"> </w:t>
+      </w:r>
+      <w:r>
+        <w:t>SHA-256 đảm bảo rằng hai thông điệp khác nhau, dù chỉ khác một bit, sẽ tạo ra hai chuỗi băm hoàn toàn khác nhau (đặc tính avalanche effect). Điều này rất quan trọng trong việc phát hiện thay đổi dữ liệu và đảm bảo tính toàn vẹn thông tin. Xác suất để hai thông điệp khác nhau có cùng giá trị băm (va chạm) là cực kỳ thấp, nhờ vào chiều dài 256 bit của chuỗi băm.</w:t>
+      </w:r>
+    </w:p>
+    <w:p>
+      <w:pPr>
+        <w:pStyle w:val="doanvan"/>
+      </w:pPr>
+      <w:r>
+        <w:rPr>
+          <w:rStyle w:val="Strong"/>
+          <w:b w:val="0"/>
+          <w:bCs w:val="0"/>
+        </w:rPr>
+        <w:t>Tính bất đối xứng (Irreversibility):</w:t>
+      </w:r>
+      <w:r>
+        <w:t xml:space="preserve"> </w:t>
+      </w:r>
+      <w:r>
+        <w:t>SHA-256 được thiết kế để không thể suy ngược lại thông điệp gốc từ giá trị băm. Tính chất này dựa trên các phép toán phức tạp như XOR, dịch vòng và các phép toán phi tuyến tính, giúp ngăn chặn việc giải mã chuỗi băm bằng cách tính toán ngược.</w:t>
+      </w:r>
+    </w:p>
+    <w:p>
+      <w:pPr>
+        <w:pStyle w:val="doanvan"/>
+      </w:pPr>
+      <w:r>
+        <w:rPr>
+          <w:rStyle w:val="Strong"/>
+          <w:b w:val="0"/>
+          <w:bCs w:val="0"/>
+        </w:rPr>
+        <w:t>Tốc độ cao (Efficiency):</w:t>
+      </w:r>
+      <w:r>
+        <w:t xml:space="preserve"> </w:t>
+      </w:r>
+      <w:r>
+        <w:t>SHA-256 hoạt động hiệu quả với dữ liệu lớn nhờ cách chia thông điệp thành các khối nhỏ 512 bit và xử lý tuần tự. Điều này giúp nó được áp dụng rộng rãi trong các ứng dụng cần băm dữ liệu nhanh chóng, chẳng hạn như xác thực người dùng hoặc kiểm tra tính toàn vẹn của dữ liệu trong thời gian thực.</w:t>
+      </w:r>
+    </w:p>
+    <w:p>
+      <w:pPr>
+        <w:pStyle w:val="doanvan"/>
+      </w:pPr>
+      <w:r>
+        <w:rPr>
+          <w:rStyle w:val="Strong"/>
+          <w:b w:val="0"/>
+          <w:bCs w:val="0"/>
+        </w:rPr>
+        <w:lastRenderedPageBreak/>
+        <w:t>Chống tấn công va chạm (Collision Resistance):</w:t>
+      </w:r>
+      <w:r>
+        <w:t xml:space="preserve"> </w:t>
+      </w:r>
+      <w:r>
+        <w:t xml:space="preserve">Thuật toán SHA-256 được thiết kế để làm giảm nguy cơ xảy ra tấn công va chạm, tức là hai thông điệp khác nhau nhưng tạo ra cùng một giá trị băm. Với không gian đầu ra lên tới </w:t>
+      </w:r>
+      <w:r>
+        <w:rPr>
+          <w:rStyle w:val="katex-mathml"/>
+        </w:rPr>
+        <w:t>22562^{256}</w:t>
+      </w:r>
+      <w:r>
+        <w:rPr>
+          <w:rStyle w:val="mord"/>
+        </w:rPr>
+        <w:t>2256</w:t>
+      </w:r>
+      <w:r>
+        <w:t xml:space="preserve"> giá trị, khả năng xảy ra va chạm là vô cùng thấp, ngay cả khi xét đến các tấn công mạnh như tấn công ngày sinh (birthday attack).</w:t>
+      </w:r>
+    </w:p>
+    <w:p>
+      <w:pPr>
+        <w:pStyle w:val="Heading3"/>
+      </w:pPr>
+      <w:r>
+        <w:rPr>
+          <w:rStyle w:val="Strong"/>
+          <w:b/>
+          <w:bCs w:val="0"/>
+        </w:rPr>
+        <w:t>Ứng dụng của SHA-256</w:t>
+      </w:r>
+    </w:p>
+    <w:p>
+      <w:pPr>
+        <w:pStyle w:val="doanvan"/>
+      </w:pPr>
+      <w:r>
+        <w:rPr>
+          <w:rStyle w:val="Strong"/>
+          <w:b w:val="0"/>
+          <w:bCs w:val="0"/>
+        </w:rPr>
+        <w:t>Chữ ký số và chứng thực (Digital Signature and Authentication):</w:t>
+      </w:r>
+      <w:r>
+        <w:br/>
+        <w:t>SHA-256 được sử dụng để tạo chữ ký số trong các hệ thống bảo mật như SSL/TLS, giúp xác minh tính xác thực của người gửi và đảm bảo rằng dữ liệu không bị thay đổi trong quá trình truyền tải. Chữ ký số thường sử dụng kết hợp SHA-256 và RSA hoặc ECDSA để tạo ra một hệ thống bảo mật mạnh mẽ.</w:t>
+      </w:r>
+    </w:p>
+    <w:p>
+      <w:pPr>
+        <w:pStyle w:val="doanvan"/>
+      </w:pPr>
+      <w:r>
+        <w:rPr>
+          <w:rStyle w:val="Strong"/>
+          <w:b w:val="0"/>
+          <w:bCs w:val="0"/>
+        </w:rPr>
+        <w:t>Bảo mật mật khẩu (Password Hashing):</w:t>
+      </w:r>
+      <w:r>
+        <w:t xml:space="preserve"> </w:t>
+      </w:r>
+      <w:r>
+        <w:t>SHA-256 được sử dụng để mã hóa mật khẩu trước khi lưu trữ vào cơ sở dữ liệu. Việc mã hóa mật khẩu giúp bảo vệ thông tin người dùng ngay cả khi cơ sở dữ liệu bị xâm nhập. Kết hợp với các kỹ thuật như "salt" (chuỗi ngẫu nhiên thêm vào mật khẩu) giúp tăng cường khả năng chống lại các cuộc tấn công brute force hoặc rainbow table.</w:t>
+      </w:r>
+    </w:p>
+    <w:p>
+      <w:pPr>
+        <w:pStyle w:val="doanvan"/>
+      </w:pPr>
+      <w:r>
+        <w:rPr>
+          <w:rStyle w:val="Strong"/>
+          <w:b w:val="0"/>
+          <w:bCs w:val="0"/>
+        </w:rPr>
+        <w:t>Giao dịch blockchain:</w:t>
+      </w:r>
+      <w:r>
+        <w:t xml:space="preserve"> </w:t>
+      </w:r>
+      <w:r>
+        <w:t>SHA-256 là thuật toán băm chính trong các giao thức blockchain như Bitcoin. Trong Bitcoin, SHA-256 được dùng để:</w:t>
+      </w:r>
+    </w:p>
+    <w:p>
+      <w:pPr>
+        <w:pStyle w:val="Heading5"/>
+      </w:pPr>
+      <w:r>
+        <w:t>Xác thực các giao dịch.</w:t>
+      </w:r>
+    </w:p>
+    <w:p>
+      <w:pPr>
+        <w:pStyle w:val="Heading5"/>
+      </w:pPr>
+      <w:r>
+        <w:t>Đảm bảo tính toàn vẹn của khối (block).</w:t>
+      </w:r>
+    </w:p>
+    <w:p>
+      <w:pPr>
+        <w:pStyle w:val="Heading5"/>
+      </w:pPr>
+      <w:r>
+        <w:t>Tạo hàm băm PoW (Proof of Work) để giải quyết các bài toán khai thác mỏ (mining).</w:t>
+      </w:r>
+    </w:p>
+    <w:p>
+      <w:pPr>
+        <w:pStyle w:val="doanvan"/>
+      </w:pPr>
+      <w:r>
+        <w:rPr>
+          <w:rStyle w:val="Strong"/>
+          <w:b w:val="0"/>
+          <w:bCs w:val="0"/>
+        </w:rPr>
+        <w:t>Kiểm tra tính toàn vẹn của tệp dữ liệu (Data Integrity Check):</w:t>
+      </w:r>
+      <w:r>
+        <w:br/>
+        <w:t>SHA-256 được sử dụng để tạo "checksum" cho các tệp tin. Bằng cách so sánh giá trị SHA-256 được tính toán từ tệp tải về với giá trị được cung cấp từ nguồn gốc, người dùng có thể kiểm tra xem tệp tin có bị thay đổi hoặc hỏng hóc trong quá trình truyền tải hay không.</w:t>
+      </w:r>
+    </w:p>
+    <w:p>
+      <w:pPr>
+        <w:pStyle w:val="doanvan"/>
+      </w:pPr>
+      <w:r>
+        <w:rPr>
+          <w:rStyle w:val="Strong"/>
+          <w:b w:val="0"/>
+          <w:bCs w:val="0"/>
+        </w:rPr>
+        <w:lastRenderedPageBreak/>
+        <w:t>Hệ thống mã hóa và bảo mật:</w:t>
+      </w:r>
+      <w:r>
+        <w:t xml:space="preserve"> </w:t>
+      </w:r>
+      <w:r>
+        <w:t>SHA-256 là một phần quan trọng trong các giao thức mã hóa như IPsec, S/MIME, và PGP. Nó giúp tăng cường độ an toàn cho các hệ thống email, mạng riêng ảo (VPN), và truyền thông bảo mật.</w:t>
+      </w:r>
+    </w:p>
+    <w:p>
+      <w:pPr>
+        <w:pStyle w:val="doanvan"/>
+      </w:pPr>
+      <w:r>
+        <w:rPr>
+          <w:rStyle w:val="Strong"/>
+          <w:b w:val="0"/>
+          <w:bCs w:val="0"/>
+        </w:rPr>
+        <w:t>Lưu trữ blockchain phi tập trung:</w:t>
+      </w:r>
+      <w:r>
+        <w:t xml:space="preserve"> </w:t>
+      </w:r>
+      <w:r>
+        <w:t>SHA-256 cũng được áp dụng trong các hệ thống lưu trữ phi tập trung (decentralized storage) để tạo ra các giá trị định danh duy nhất cho dữ liệu. Ví dụ, khi dữ liệu được lưu trên các nền tảng như IPFS, SHA-256 được sử dụng để tạo hash định danh duy nhất, giúp truy xuất nhanh chóng và xác minh tính toàn vẹn dữ liệu.</w:t>
+      </w:r>
+    </w:p>
+    <w:p>
+      <w:pPr>
+        <w:pStyle w:val="doanvan"/>
+      </w:pPr>
+      <w:r>
+        <w:t>Nhờ các tính chất và ứng dụng mạnh mẽ, SHA-256 trở thành một công cụ không thể thiếu trong lĩnh vực bảo mật thông tin hiện đại.</w:t>
+      </w:r>
+    </w:p>
+    <w:p>
+      <w:pPr>
+        <w:rPr>
+          <w:lang w:val="vi-VN"/>
+        </w:rPr>
+      </w:pPr>
+    </w:p>
+    <w:p>
+      <w:pPr>
+        <w:rPr>
+          <w:lang w:val="vi-VN"/>
+        </w:rPr>
+      </w:pPr>
+    </w:p>
+    <w:p>
+      <w:pPr>
+        <w:rPr>
+          <w:lang w:val="vi-VN"/>
+        </w:rPr>
+      </w:pPr>
+    </w:p>
+    <w:p>
+      <w:pPr>
+        <w:rPr>
+          <w:lang w:val="vi-VN"/>
+        </w:rPr>
+      </w:pPr>
+    </w:p>
+    <w:p>
+      <w:pPr>
+        <w:rPr>
+          <w:lang w:val="vi-VN"/>
+        </w:rPr>
+      </w:pPr>
+    </w:p>
+    <w:p>
+      <w:pPr>
+        <w:rPr>
+          <w:lang w:val="vi-VN"/>
+        </w:rPr>
+      </w:pPr>
+    </w:p>
+    <w:p>
+      <w:pPr>
+        <w:rPr>
+          <w:lang w:val="vi-VN"/>
+        </w:rPr>
+      </w:pPr>
+    </w:p>
+    <w:p>
+      <w:pPr>
+        <w:rPr>
+          <w:lang w:val="vi-VN"/>
+        </w:rPr>
+      </w:pPr>
+    </w:p>
+    <w:p>
+      <w:pPr>
+        <w:rPr>
+          <w:lang w:val="vi-VN"/>
+        </w:rPr>
+      </w:pPr>
+    </w:p>
+    <w:p>
+      <w:pPr>
+        <w:rPr>
+          <w:lang w:val="vi-VN"/>
+        </w:rPr>
+      </w:pPr>
+    </w:p>
+    <w:p>
+      <w:pPr>
+        <w:rPr>
+          <w:lang w:val="vi-VN"/>
+        </w:rPr>
+      </w:pPr>
+    </w:p>
+    <w:p>
+      <w:pPr>
+        <w:rPr>
+          <w:lang w:val="vi-VN"/>
+        </w:rPr>
+      </w:pPr>
+    </w:p>
+    <w:p>
+      <w:pPr>
+        <w:pStyle w:val="Heading1"/>
+      </w:pPr>
+      <w:r>
+        <w:lastRenderedPageBreak/>
+        <w:t>MÔ PHỎNG VÀ TRIỂN KHAI THỰC NGHIỆM</w:t>
+      </w:r>
     </w:p>
     <w:p>
       <w:pPr>
         <w:pStyle w:val="Heading2"/>
       </w:pPr>
       <w:r>
-        <w:t>Giải thuật SHA256</w:t>
-      </w:r>
-    </w:p>
-    <w:p>
-      <w:pPr>
-        <w:pStyle w:val="doanvan"/>
-      </w:pPr>
+        <w:t>Công cụ và môi trường thực hiện</w:t>
+      </w:r>
+    </w:p>
+    <w:p>
+      <w:pPr>
+        <w:pStyle w:val="Heading2"/>
+      </w:pPr>
+      <w:r>
+        <w:t>Mô phỏng các thuật toán mã hóa</w:t>
+      </w:r>
     </w:p>
     <w:p>
       <w:pPr>
@@ -26126,10 +31641,26 @@
     </w:p>
     <w:p>
       <w:pPr>
+        <w:pStyle w:val="Heading2"/>
+      </w:pPr>
+      <w:r>
+        <w:t>Đánh giá hiệu năng thuật toán</w:t>
+      </w:r>
+    </w:p>
+    <w:p>
+      <w:pPr>
+        <w:ind w:firstLine="0"/>
+        <w:rPr>
+          <w:lang w:val="vi-VN"/>
+        </w:rPr>
+      </w:pPr>
+    </w:p>
+    <w:p>
+      <w:pPr>
         <w:pStyle w:val="Heading1"/>
       </w:pPr>
       <w:r>
-        <w:t>MÔ PHỎNG VÀ TRIỂN KHAI THỰC NGHIỆM</w:t>
+        <w:t>THÁCH THỨC VÀ XU HƯỚNG CỦA MÃ HÓA</w:t>
       </w:r>
     </w:p>
     <w:p>
@@ -26137,15 +31668,30 @@
         <w:pStyle w:val="Heading2"/>
       </w:pPr>
       <w:r>
-        <w:t>Công cụ và môi trường thực hiện</w:t>
-      </w:r>
+        <w:t>Thách thức trong mã hóa hiện nay</w:t>
+      </w:r>
+    </w:p>
+    <w:p>
+      <w:pPr>
+        <w:rPr>
+          <w:lang w:val="vi-VN"/>
+        </w:rPr>
+      </w:pPr>
     </w:p>
     <w:p>
       <w:pPr>
         <w:pStyle w:val="Heading2"/>
       </w:pPr>
       <w:r>
-        <w:t>Mô phỏng các thuật toán mã hóa</w:t>
+        <w:t>Xu hướng phát triển của mã hóa</w:t>
+      </w:r>
+    </w:p>
+    <w:p>
+      <w:pPr>
+        <w:pStyle w:val="Heading1"/>
+      </w:pPr>
+      <w:r>
+        <w:t>KẾT LUẬN VÀ ĐỀ XUẤT</w:t>
       </w:r>
     </w:p>
     <w:p>
@@ -26155,71 +31701,8 @@
         </w:rPr>
       </w:pPr>
     </w:p>
-    <w:p>
-      <w:pPr>
-        <w:pStyle w:val="Heading2"/>
-      </w:pPr>
-      <w:r>
-        <w:lastRenderedPageBreak/>
-        <w:t>Đánh giá hiệu năng thuật toán</w:t>
-      </w:r>
-    </w:p>
-    <w:p>
-      <w:pPr>
-        <w:ind w:firstLine="0"/>
-        <w:rPr>
-          <w:lang w:val="vi-VN"/>
-        </w:rPr>
-      </w:pPr>
-    </w:p>
-    <w:p>
-      <w:pPr>
-        <w:pStyle w:val="Heading1"/>
-      </w:pPr>
-      <w:r>
-        <w:t>THÁCH THỨC VÀ XU HƯỚNG CỦA MÃ HÓA</w:t>
-      </w:r>
-    </w:p>
-    <w:p>
-      <w:pPr>
-        <w:pStyle w:val="Heading2"/>
-      </w:pPr>
-      <w:r>
-        <w:t>Thách thức trong mã hóa hiện nay</w:t>
-      </w:r>
-    </w:p>
-    <w:p>
-      <w:pPr>
-        <w:rPr>
-          <w:lang w:val="vi-VN"/>
-        </w:rPr>
-      </w:pPr>
-    </w:p>
-    <w:p>
-      <w:pPr>
-        <w:pStyle w:val="Heading2"/>
-      </w:pPr>
-      <w:r>
-        <w:t>Xu hướng phát triển của mã hóa</w:t>
-      </w:r>
-    </w:p>
-    <w:p>
-      <w:pPr>
-        <w:pStyle w:val="Heading1"/>
-      </w:pPr>
-      <w:r>
-        <w:t>KẾT LUẬN VÀ ĐỀ XUẤT</w:t>
-      </w:r>
-    </w:p>
-    <w:p>
-      <w:pPr>
-        <w:rPr>
-          <w:lang w:val="vi-VN"/>
-        </w:rPr>
-      </w:pPr>
-    </w:p>
     <w:sectPr>
-      <w:footerReference w:type="default" r:id="rId22"/>
+      <w:footerReference w:type="default" r:id="rId39"/>
       <w:pgSz w:w="11906" w:h="16838" w:code="9"/>
       <w:pgMar w:top="1134" w:right="1134" w:bottom="1134" w:left="1701" w:header="720" w:footer="0" w:gutter="0"/>
       <w:pgBorders w:display="firstPage">
@@ -26324,7 +31807,7 @@
             <w:sz w:val="28"/>
             <w:szCs w:val="28"/>
           </w:rPr>
-          <w:t>39</w:t>
+          <w:t>46</w:t>
         </w:r>
         <w:r>
           <w:rPr>
@@ -26973,6 +32456,232 @@
     </w:lvl>
   </w:abstractNum>
   <w:abstractNum w:abstractNumId="4" w15:restartNumberingAfterBreak="0">
+    <w:nsid w:val="08B12111"/>
+    <w:multiLevelType w:val="multilevel"/>
+    <w:tmpl w:val="906606EA"/>
+    <w:lvl w:ilvl="0">
+      <w:start w:val="2"/>
+      <w:numFmt w:val="decimal"/>
+      <w:lvlText w:val="%1."/>
+      <w:lvlJc w:val="left"/>
+      <w:pPr>
+        <w:tabs>
+          <w:tab w:val="num" w:pos="720"/>
+        </w:tabs>
+        <w:ind w:left="720" w:hanging="360"/>
+      </w:pPr>
+    </w:lvl>
+    <w:lvl w:ilvl="1" w:tentative="1">
+      <w:start w:val="1"/>
+      <w:numFmt w:val="decimal"/>
+      <w:lvlText w:val="%2."/>
+      <w:lvlJc w:val="left"/>
+      <w:pPr>
+        <w:tabs>
+          <w:tab w:val="num" w:pos="1440"/>
+        </w:tabs>
+        <w:ind w:left="1440" w:hanging="360"/>
+      </w:pPr>
+    </w:lvl>
+    <w:lvl w:ilvl="2" w:tentative="1">
+      <w:start w:val="1"/>
+      <w:numFmt w:val="decimal"/>
+      <w:lvlText w:val="%3."/>
+      <w:lvlJc w:val="left"/>
+      <w:pPr>
+        <w:tabs>
+          <w:tab w:val="num" w:pos="2160"/>
+        </w:tabs>
+        <w:ind w:left="2160" w:hanging="360"/>
+      </w:pPr>
+    </w:lvl>
+    <w:lvl w:ilvl="3" w:tentative="1">
+      <w:start w:val="1"/>
+      <w:numFmt w:val="decimal"/>
+      <w:lvlText w:val="%4."/>
+      <w:lvlJc w:val="left"/>
+      <w:pPr>
+        <w:tabs>
+          <w:tab w:val="num" w:pos="2880"/>
+        </w:tabs>
+        <w:ind w:left="2880" w:hanging="360"/>
+      </w:pPr>
+    </w:lvl>
+    <w:lvl w:ilvl="4" w:tentative="1">
+      <w:start w:val="1"/>
+      <w:numFmt w:val="decimal"/>
+      <w:lvlText w:val="%5."/>
+      <w:lvlJc w:val="left"/>
+      <w:pPr>
+        <w:tabs>
+          <w:tab w:val="num" w:pos="3600"/>
+        </w:tabs>
+        <w:ind w:left="3600" w:hanging="360"/>
+      </w:pPr>
+    </w:lvl>
+    <w:lvl w:ilvl="5" w:tentative="1">
+      <w:start w:val="1"/>
+      <w:numFmt w:val="decimal"/>
+      <w:lvlText w:val="%6."/>
+      <w:lvlJc w:val="left"/>
+      <w:pPr>
+        <w:tabs>
+          <w:tab w:val="num" w:pos="4320"/>
+        </w:tabs>
+        <w:ind w:left="4320" w:hanging="360"/>
+      </w:pPr>
+    </w:lvl>
+    <w:lvl w:ilvl="6" w:tentative="1">
+      <w:start w:val="1"/>
+      <w:numFmt w:val="decimal"/>
+      <w:lvlText w:val="%7."/>
+      <w:lvlJc w:val="left"/>
+      <w:pPr>
+        <w:tabs>
+          <w:tab w:val="num" w:pos="5040"/>
+        </w:tabs>
+        <w:ind w:left="5040" w:hanging="360"/>
+      </w:pPr>
+    </w:lvl>
+    <w:lvl w:ilvl="7" w:tentative="1">
+      <w:start w:val="1"/>
+      <w:numFmt w:val="decimal"/>
+      <w:lvlText w:val="%8."/>
+      <w:lvlJc w:val="left"/>
+      <w:pPr>
+        <w:tabs>
+          <w:tab w:val="num" w:pos="5760"/>
+        </w:tabs>
+        <w:ind w:left="5760" w:hanging="360"/>
+      </w:pPr>
+    </w:lvl>
+    <w:lvl w:ilvl="8" w:tentative="1">
+      <w:start w:val="1"/>
+      <w:numFmt w:val="decimal"/>
+      <w:lvlText w:val="%9."/>
+      <w:lvlJc w:val="left"/>
+      <w:pPr>
+        <w:tabs>
+          <w:tab w:val="num" w:pos="6480"/>
+        </w:tabs>
+        <w:ind w:left="6480" w:hanging="360"/>
+      </w:pPr>
+    </w:lvl>
+  </w:abstractNum>
+  <w:abstractNum w:abstractNumId="5" w15:restartNumberingAfterBreak="0">
+    <w:nsid w:val="096A4BBD"/>
+    <w:multiLevelType w:val="multilevel"/>
+    <w:tmpl w:val="B25C14C8"/>
+    <w:lvl w:ilvl="0">
+      <w:start w:val="1"/>
+      <w:numFmt w:val="decimal"/>
+      <w:lvlText w:val="%1."/>
+      <w:lvlJc w:val="left"/>
+      <w:pPr>
+        <w:tabs>
+          <w:tab w:val="num" w:pos="720"/>
+        </w:tabs>
+        <w:ind w:left="720" w:hanging="360"/>
+      </w:pPr>
+    </w:lvl>
+    <w:lvl w:ilvl="1" w:tentative="1">
+      <w:start w:val="1"/>
+      <w:numFmt w:val="decimal"/>
+      <w:lvlText w:val="%2."/>
+      <w:lvlJc w:val="left"/>
+      <w:pPr>
+        <w:tabs>
+          <w:tab w:val="num" w:pos="1440"/>
+        </w:tabs>
+        <w:ind w:left="1440" w:hanging="360"/>
+      </w:pPr>
+    </w:lvl>
+    <w:lvl w:ilvl="2" w:tentative="1">
+      <w:start w:val="1"/>
+      <w:numFmt w:val="decimal"/>
+      <w:lvlText w:val="%3."/>
+      <w:lvlJc w:val="left"/>
+      <w:pPr>
+        <w:tabs>
+          <w:tab w:val="num" w:pos="2160"/>
+        </w:tabs>
+        <w:ind w:left="2160" w:hanging="360"/>
+      </w:pPr>
+    </w:lvl>
+    <w:lvl w:ilvl="3" w:tentative="1">
+      <w:start w:val="1"/>
+      <w:numFmt w:val="decimal"/>
+      <w:lvlText w:val="%4."/>
+      <w:lvlJc w:val="left"/>
+      <w:pPr>
+        <w:tabs>
+          <w:tab w:val="num" w:pos="2880"/>
+        </w:tabs>
+        <w:ind w:left="2880" w:hanging="360"/>
+      </w:pPr>
+    </w:lvl>
+    <w:lvl w:ilvl="4" w:tentative="1">
+      <w:start w:val="1"/>
+      <w:numFmt w:val="decimal"/>
+      <w:lvlText w:val="%5."/>
+      <w:lvlJc w:val="left"/>
+      <w:pPr>
+        <w:tabs>
+          <w:tab w:val="num" w:pos="3600"/>
+        </w:tabs>
+        <w:ind w:left="3600" w:hanging="360"/>
+      </w:pPr>
+    </w:lvl>
+    <w:lvl w:ilvl="5" w:tentative="1">
+      <w:start w:val="1"/>
+      <w:numFmt w:val="decimal"/>
+      <w:lvlText w:val="%6."/>
+      <w:lvlJc w:val="left"/>
+      <w:pPr>
+        <w:tabs>
+          <w:tab w:val="num" w:pos="4320"/>
+        </w:tabs>
+        <w:ind w:left="4320" w:hanging="360"/>
+      </w:pPr>
+    </w:lvl>
+    <w:lvl w:ilvl="6" w:tentative="1">
+      <w:start w:val="1"/>
+      <w:numFmt w:val="decimal"/>
+      <w:lvlText w:val="%7."/>
+      <w:lvlJc w:val="left"/>
+      <w:pPr>
+        <w:tabs>
+          <w:tab w:val="num" w:pos="5040"/>
+        </w:tabs>
+        <w:ind w:left="5040" w:hanging="360"/>
+      </w:pPr>
+    </w:lvl>
+    <w:lvl w:ilvl="7" w:tentative="1">
+      <w:start w:val="1"/>
+      <w:numFmt w:val="decimal"/>
+      <w:lvlText w:val="%8."/>
+      <w:lvlJc w:val="left"/>
+      <w:pPr>
+        <w:tabs>
+          <w:tab w:val="num" w:pos="5760"/>
+        </w:tabs>
+        <w:ind w:left="5760" w:hanging="360"/>
+      </w:pPr>
+    </w:lvl>
+    <w:lvl w:ilvl="8" w:tentative="1">
+      <w:start w:val="1"/>
+      <w:numFmt w:val="decimal"/>
+      <w:lvlText w:val="%9."/>
+      <w:lvlJc w:val="left"/>
+      <w:pPr>
+        <w:tabs>
+          <w:tab w:val="num" w:pos="6480"/>
+        </w:tabs>
+        <w:ind w:left="6480" w:hanging="360"/>
+      </w:pPr>
+    </w:lvl>
+  </w:abstractNum>
+  <w:abstractNum w:abstractNumId="6" w15:restartNumberingAfterBreak="0">
     <w:nsid w:val="0AAD42D3"/>
     <w:multiLevelType w:val="multilevel"/>
     <w:tmpl w:val="978A2EC6"/>
@@ -27121,7 +32830,7 @@
       </w:rPr>
     </w:lvl>
   </w:abstractNum>
-  <w:abstractNum w:abstractNumId="5" w15:restartNumberingAfterBreak="0">
+  <w:abstractNum w:abstractNumId="7" w15:restartNumberingAfterBreak="0">
     <w:nsid w:val="13125671"/>
     <w:multiLevelType w:val="multilevel"/>
     <w:tmpl w:val="FC0E41B2"/>
@@ -27234,7 +32943,7 @@
       </w:pPr>
     </w:lvl>
   </w:abstractNum>
-  <w:abstractNum w:abstractNumId="6" w15:restartNumberingAfterBreak="0">
+  <w:abstractNum w:abstractNumId="8" w15:restartNumberingAfterBreak="0">
     <w:nsid w:val="13A55724"/>
     <w:multiLevelType w:val="multilevel"/>
     <w:tmpl w:val="776E11D6"/>
@@ -27383,7 +33092,7 @@
       </w:rPr>
     </w:lvl>
   </w:abstractNum>
-  <w:abstractNum w:abstractNumId="7" w15:restartNumberingAfterBreak="0">
+  <w:abstractNum w:abstractNumId="9" w15:restartNumberingAfterBreak="0">
     <w:nsid w:val="1B315219"/>
     <w:multiLevelType w:val="multilevel"/>
     <w:tmpl w:val="85A0EFEA"/>
@@ -27532,7 +33241,7 @@
       </w:rPr>
     </w:lvl>
   </w:abstractNum>
-  <w:abstractNum w:abstractNumId="8" w15:restartNumberingAfterBreak="0">
+  <w:abstractNum w:abstractNumId="10" w15:restartNumberingAfterBreak="0">
     <w:nsid w:val="1F50689A"/>
     <w:multiLevelType w:val="multilevel"/>
     <w:tmpl w:val="5D084F04"/>
@@ -27681,7 +33390,7 @@
       </w:rPr>
     </w:lvl>
   </w:abstractNum>
-  <w:abstractNum w:abstractNumId="9" w15:restartNumberingAfterBreak="0">
+  <w:abstractNum w:abstractNumId="11" w15:restartNumberingAfterBreak="0">
     <w:nsid w:val="21700D1E"/>
     <w:multiLevelType w:val="multilevel"/>
     <w:tmpl w:val="B11A9E7A"/>
@@ -27830,7 +33539,7 @@
       </w:rPr>
     </w:lvl>
   </w:abstractNum>
-  <w:abstractNum w:abstractNumId="10" w15:restartNumberingAfterBreak="0">
+  <w:abstractNum w:abstractNumId="12" w15:restartNumberingAfterBreak="0">
     <w:nsid w:val="241D19F0"/>
     <w:multiLevelType w:val="multilevel"/>
     <w:tmpl w:val="5792D240"/>
@@ -27957,7 +33666,7 @@
       </w:rPr>
     </w:lvl>
   </w:abstractNum>
-  <w:abstractNum w:abstractNumId="11" w15:restartNumberingAfterBreak="0">
+  <w:abstractNum w:abstractNumId="13" w15:restartNumberingAfterBreak="0">
     <w:nsid w:val="294C11A0"/>
     <w:multiLevelType w:val="multilevel"/>
     <w:tmpl w:val="9ACAA2E4"/>
@@ -28106,7 +33815,7 @@
       </w:rPr>
     </w:lvl>
   </w:abstractNum>
-  <w:abstractNum w:abstractNumId="12" w15:restartNumberingAfterBreak="0">
+  <w:abstractNum w:abstractNumId="14" w15:restartNumberingAfterBreak="0">
     <w:nsid w:val="2CE160D1"/>
     <w:multiLevelType w:val="multilevel"/>
     <w:tmpl w:val="E20EC136"/>
@@ -28255,7 +33964,156 @@
       </w:rPr>
     </w:lvl>
   </w:abstractNum>
-  <w:abstractNum w:abstractNumId="13" w15:restartNumberingAfterBreak="0">
+  <w:abstractNum w:abstractNumId="15" w15:restartNumberingAfterBreak="0">
+    <w:nsid w:val="2E8C6922"/>
+    <w:multiLevelType w:val="multilevel"/>
+    <w:tmpl w:val="097E9254"/>
+    <w:lvl w:ilvl="0">
+      <w:start w:val="1"/>
+      <w:numFmt w:val="bullet"/>
+      <w:lvlText w:val=""/>
+      <w:lvlJc w:val="left"/>
+      <w:pPr>
+        <w:tabs>
+          <w:tab w:val="num" w:pos="720"/>
+        </w:tabs>
+        <w:ind w:left="720" w:hanging="360"/>
+      </w:pPr>
+      <w:rPr>
+        <w:rFonts w:ascii="Symbol" w:hAnsi="Symbol" w:hint="default"/>
+        <w:sz w:val="20"/>
+      </w:rPr>
+    </w:lvl>
+    <w:lvl w:ilvl="1" w:tentative="1">
+      <w:start w:val="1"/>
+      <w:numFmt w:val="bullet"/>
+      <w:lvlText w:val=""/>
+      <w:lvlJc w:val="left"/>
+      <w:pPr>
+        <w:tabs>
+          <w:tab w:val="num" w:pos="1440"/>
+        </w:tabs>
+        <w:ind w:left="1440" w:hanging="360"/>
+      </w:pPr>
+      <w:rPr>
+        <w:rFonts w:ascii="Symbol" w:hAnsi="Symbol" w:hint="default"/>
+        <w:sz w:val="20"/>
+      </w:rPr>
+    </w:lvl>
+    <w:lvl w:ilvl="2" w:tentative="1">
+      <w:start w:val="1"/>
+      <w:numFmt w:val="bullet"/>
+      <w:lvlText w:val=""/>
+      <w:lvlJc w:val="left"/>
+      <w:pPr>
+        <w:tabs>
+          <w:tab w:val="num" w:pos="2160"/>
+        </w:tabs>
+        <w:ind w:left="2160" w:hanging="360"/>
+      </w:pPr>
+      <w:rPr>
+        <w:rFonts w:ascii="Symbol" w:hAnsi="Symbol" w:hint="default"/>
+        <w:sz w:val="20"/>
+      </w:rPr>
+    </w:lvl>
+    <w:lvl w:ilvl="3" w:tentative="1">
+      <w:start w:val="1"/>
+      <w:numFmt w:val="bullet"/>
+      <w:lvlText w:val=""/>
+      <w:lvlJc w:val="left"/>
+      <w:pPr>
+        <w:tabs>
+          <w:tab w:val="num" w:pos="2880"/>
+        </w:tabs>
+        <w:ind w:left="2880" w:hanging="360"/>
+      </w:pPr>
+      <w:rPr>
+        <w:rFonts w:ascii="Symbol" w:hAnsi="Symbol" w:hint="default"/>
+        <w:sz w:val="20"/>
+      </w:rPr>
+    </w:lvl>
+    <w:lvl w:ilvl="4" w:tentative="1">
+      <w:start w:val="1"/>
+      <w:numFmt w:val="bullet"/>
+      <w:lvlText w:val=""/>
+      <w:lvlJc w:val="left"/>
+      <w:pPr>
+        <w:tabs>
+          <w:tab w:val="num" w:pos="3600"/>
+        </w:tabs>
+        <w:ind w:left="3600" w:hanging="360"/>
+      </w:pPr>
+      <w:rPr>
+        <w:rFonts w:ascii="Symbol" w:hAnsi="Symbol" w:hint="default"/>
+        <w:sz w:val="20"/>
+      </w:rPr>
+    </w:lvl>
+    <w:lvl w:ilvl="5" w:tentative="1">
+      <w:start w:val="1"/>
+      <w:numFmt w:val="bullet"/>
+      <w:lvlText w:val=""/>
+      <w:lvlJc w:val="left"/>
+      <w:pPr>
+        <w:tabs>
+          <w:tab w:val="num" w:pos="4320"/>
+        </w:tabs>
+        <w:ind w:left="4320" w:hanging="360"/>
+      </w:pPr>
+      <w:rPr>
+        <w:rFonts w:ascii="Symbol" w:hAnsi="Symbol" w:hint="default"/>
+        <w:sz w:val="20"/>
+      </w:rPr>
+    </w:lvl>
+    <w:lvl w:ilvl="6" w:tentative="1">
+      <w:start w:val="1"/>
+      <w:numFmt w:val="bullet"/>
+      <w:lvlText w:val=""/>
+      <w:lvlJc w:val="left"/>
+      <w:pPr>
+        <w:tabs>
+          <w:tab w:val="num" w:pos="5040"/>
+        </w:tabs>
+        <w:ind w:left="5040" w:hanging="360"/>
+      </w:pPr>
+      <w:rPr>
+        <w:rFonts w:ascii="Symbol" w:hAnsi="Symbol" w:hint="default"/>
+        <w:sz w:val="20"/>
+      </w:rPr>
+    </w:lvl>
+    <w:lvl w:ilvl="7" w:tentative="1">
+      <w:start w:val="1"/>
+      <w:numFmt w:val="bullet"/>
+      <w:lvlText w:val=""/>
+      <w:lvlJc w:val="left"/>
+      <w:pPr>
+        <w:tabs>
+          <w:tab w:val="num" w:pos="5760"/>
+        </w:tabs>
+        <w:ind w:left="5760" w:hanging="360"/>
+      </w:pPr>
+      <w:rPr>
+        <w:rFonts w:ascii="Symbol" w:hAnsi="Symbol" w:hint="default"/>
+        <w:sz w:val="20"/>
+      </w:rPr>
+    </w:lvl>
+    <w:lvl w:ilvl="8" w:tentative="1">
+      <w:start w:val="1"/>
+      <w:numFmt w:val="bullet"/>
+      <w:lvlText w:val=""/>
+      <w:lvlJc w:val="left"/>
+      <w:pPr>
+        <w:tabs>
+          <w:tab w:val="num" w:pos="6480"/>
+        </w:tabs>
+        <w:ind w:left="6480" w:hanging="360"/>
+      </w:pPr>
+      <w:rPr>
+        <w:rFonts w:ascii="Symbol" w:hAnsi="Symbol" w:hint="default"/>
+        <w:sz w:val="20"/>
+      </w:rPr>
+    </w:lvl>
+  </w:abstractNum>
+  <w:abstractNum w:abstractNumId="16" w15:restartNumberingAfterBreak="0">
     <w:nsid w:val="30F56CC8"/>
     <w:multiLevelType w:val="multilevel"/>
     <w:tmpl w:val="0EEE3CF2"/>
@@ -28404,7 +34262,7 @@
       </w:rPr>
     </w:lvl>
   </w:abstractNum>
-  <w:abstractNum w:abstractNumId="14" w15:restartNumberingAfterBreak="0">
+  <w:abstractNum w:abstractNumId="17" w15:restartNumberingAfterBreak="0">
     <w:nsid w:val="32E95A86"/>
     <w:multiLevelType w:val="hybridMultilevel"/>
     <w:tmpl w:val="A78C5094"/>
@@ -28518,7 +34376,120 @@
       </w:rPr>
     </w:lvl>
   </w:abstractNum>
-  <w:abstractNum w:abstractNumId="15" w15:restartNumberingAfterBreak="0">
+  <w:abstractNum w:abstractNumId="18" w15:restartNumberingAfterBreak="0">
+    <w:nsid w:val="36384F29"/>
+    <w:multiLevelType w:val="multilevel"/>
+    <w:tmpl w:val="60701C38"/>
+    <w:lvl w:ilvl="0">
+      <w:start w:val="1"/>
+      <w:numFmt w:val="decimal"/>
+      <w:lvlText w:val="%1."/>
+      <w:lvlJc w:val="left"/>
+      <w:pPr>
+        <w:tabs>
+          <w:tab w:val="num" w:pos="720"/>
+        </w:tabs>
+        <w:ind w:left="720" w:hanging="360"/>
+      </w:pPr>
+    </w:lvl>
+    <w:lvl w:ilvl="1" w:tentative="1">
+      <w:start w:val="1"/>
+      <w:numFmt w:val="decimal"/>
+      <w:lvlText w:val="%2."/>
+      <w:lvlJc w:val="left"/>
+      <w:pPr>
+        <w:tabs>
+          <w:tab w:val="num" w:pos="1440"/>
+        </w:tabs>
+        <w:ind w:left="1440" w:hanging="360"/>
+      </w:pPr>
+    </w:lvl>
+    <w:lvl w:ilvl="2" w:tentative="1">
+      <w:start w:val="1"/>
+      <w:numFmt w:val="decimal"/>
+      <w:lvlText w:val="%3."/>
+      <w:lvlJc w:val="left"/>
+      <w:pPr>
+        <w:tabs>
+          <w:tab w:val="num" w:pos="2160"/>
+        </w:tabs>
+        <w:ind w:left="2160" w:hanging="360"/>
+      </w:pPr>
+    </w:lvl>
+    <w:lvl w:ilvl="3" w:tentative="1">
+      <w:start w:val="1"/>
+      <w:numFmt w:val="decimal"/>
+      <w:lvlText w:val="%4."/>
+      <w:lvlJc w:val="left"/>
+      <w:pPr>
+        <w:tabs>
+          <w:tab w:val="num" w:pos="2880"/>
+        </w:tabs>
+        <w:ind w:left="2880" w:hanging="360"/>
+      </w:pPr>
+    </w:lvl>
+    <w:lvl w:ilvl="4" w:tentative="1">
+      <w:start w:val="1"/>
+      <w:numFmt w:val="decimal"/>
+      <w:lvlText w:val="%5."/>
+      <w:lvlJc w:val="left"/>
+      <w:pPr>
+        <w:tabs>
+          <w:tab w:val="num" w:pos="3600"/>
+        </w:tabs>
+        <w:ind w:left="3600" w:hanging="360"/>
+      </w:pPr>
+    </w:lvl>
+    <w:lvl w:ilvl="5" w:tentative="1">
+      <w:start w:val="1"/>
+      <w:numFmt w:val="decimal"/>
+      <w:lvlText w:val="%6."/>
+      <w:lvlJc w:val="left"/>
+      <w:pPr>
+        <w:tabs>
+          <w:tab w:val="num" w:pos="4320"/>
+        </w:tabs>
+        <w:ind w:left="4320" w:hanging="360"/>
+      </w:pPr>
+    </w:lvl>
+    <w:lvl w:ilvl="6" w:tentative="1">
+      <w:start w:val="1"/>
+      <w:numFmt w:val="decimal"/>
+      <w:lvlText w:val="%7."/>
+      <w:lvlJc w:val="left"/>
+      <w:pPr>
+        <w:tabs>
+          <w:tab w:val="num" w:pos="5040"/>
+        </w:tabs>
+        <w:ind w:left="5040" w:hanging="360"/>
+      </w:pPr>
+    </w:lvl>
+    <w:lvl w:ilvl="7" w:tentative="1">
+      <w:start w:val="1"/>
+      <w:numFmt w:val="decimal"/>
+      <w:lvlText w:val="%8."/>
+      <w:lvlJc w:val="left"/>
+      <w:pPr>
+        <w:tabs>
+          <w:tab w:val="num" w:pos="5760"/>
+        </w:tabs>
+        <w:ind w:left="5760" w:hanging="360"/>
+      </w:pPr>
+    </w:lvl>
+    <w:lvl w:ilvl="8" w:tentative="1">
+      <w:start w:val="1"/>
+      <w:numFmt w:val="decimal"/>
+      <w:lvlText w:val="%9."/>
+      <w:lvlJc w:val="left"/>
+      <w:pPr>
+        <w:tabs>
+          <w:tab w:val="num" w:pos="6480"/>
+        </w:tabs>
+        <w:ind w:left="6480" w:hanging="360"/>
+      </w:pPr>
+    </w:lvl>
+  </w:abstractNum>
+  <w:abstractNum w:abstractNumId="19" w15:restartNumberingAfterBreak="0">
     <w:nsid w:val="3801335B"/>
     <w:multiLevelType w:val="multilevel"/>
     <w:tmpl w:val="F176CE70"/>
@@ -28667,7 +34638,7 @@
       </w:rPr>
     </w:lvl>
   </w:abstractNum>
-  <w:abstractNum w:abstractNumId="16" w15:restartNumberingAfterBreak="0">
+  <w:abstractNum w:abstractNumId="20" w15:restartNumberingAfterBreak="0">
     <w:nsid w:val="3B3E715C"/>
     <w:multiLevelType w:val="hybridMultilevel"/>
     <w:tmpl w:val="4112D330"/>
@@ -28780,7 +34751,7 @@
       </w:rPr>
     </w:lvl>
   </w:abstractNum>
-  <w:abstractNum w:abstractNumId="17" w15:restartNumberingAfterBreak="0">
+  <w:abstractNum w:abstractNumId="21" w15:restartNumberingAfterBreak="0">
     <w:nsid w:val="3F574077"/>
     <w:multiLevelType w:val="multilevel"/>
     <w:tmpl w:val="A066D12A"/>
@@ -28893,7 +34864,7 @@
       </w:pPr>
     </w:lvl>
   </w:abstractNum>
-  <w:abstractNum w:abstractNumId="18" w15:restartNumberingAfterBreak="0">
+  <w:abstractNum w:abstractNumId="22" w15:restartNumberingAfterBreak="0">
     <w:nsid w:val="40787682"/>
     <w:multiLevelType w:val="multilevel"/>
     <w:tmpl w:val="6C00CF14"/>
@@ -29006,7 +34977,269 @@
       </w:pPr>
     </w:lvl>
   </w:abstractNum>
-  <w:abstractNum w:abstractNumId="19" w15:restartNumberingAfterBreak="0">
+  <w:abstractNum w:abstractNumId="23" w15:restartNumberingAfterBreak="0">
+    <w:nsid w:val="44605F0A"/>
+    <w:multiLevelType w:val="multilevel"/>
+    <w:tmpl w:val="7F685D26"/>
+    <w:lvl w:ilvl="0">
+      <w:start w:val="1"/>
+      <w:numFmt w:val="bullet"/>
+      <w:lvlText w:val=""/>
+      <w:lvlJc w:val="left"/>
+      <w:pPr>
+        <w:tabs>
+          <w:tab w:val="num" w:pos="720"/>
+        </w:tabs>
+        <w:ind w:left="720" w:hanging="360"/>
+      </w:pPr>
+      <w:rPr>
+        <w:rFonts w:ascii="Symbol" w:hAnsi="Symbol" w:hint="default"/>
+        <w:sz w:val="20"/>
+      </w:rPr>
+    </w:lvl>
+    <w:lvl w:ilvl="1" w:tentative="1">
+      <w:start w:val="1"/>
+      <w:numFmt w:val="bullet"/>
+      <w:lvlText w:val="o"/>
+      <w:lvlJc w:val="left"/>
+      <w:pPr>
+        <w:tabs>
+          <w:tab w:val="num" w:pos="1440"/>
+        </w:tabs>
+        <w:ind w:left="1440" w:hanging="360"/>
+      </w:pPr>
+      <w:rPr>
+        <w:rFonts w:ascii="Courier New" w:hAnsi="Courier New" w:hint="default"/>
+        <w:sz w:val="20"/>
+      </w:rPr>
+    </w:lvl>
+    <w:lvl w:ilvl="2" w:tentative="1">
+      <w:start w:val="1"/>
+      <w:numFmt w:val="bullet"/>
+      <w:lvlText w:val=""/>
+      <w:lvlJc w:val="left"/>
+      <w:pPr>
+        <w:tabs>
+          <w:tab w:val="num" w:pos="2160"/>
+        </w:tabs>
+        <w:ind w:left="2160" w:hanging="360"/>
+      </w:pPr>
+      <w:rPr>
+        <w:rFonts w:ascii="Wingdings" w:hAnsi="Wingdings" w:hint="default"/>
+        <w:sz w:val="20"/>
+      </w:rPr>
+    </w:lvl>
+    <w:lvl w:ilvl="3" w:tentative="1">
+      <w:start w:val="1"/>
+      <w:numFmt w:val="bullet"/>
+      <w:lvlText w:val=""/>
+      <w:lvlJc w:val="left"/>
+      <w:pPr>
+        <w:tabs>
+          <w:tab w:val="num" w:pos="2880"/>
+        </w:tabs>
+        <w:ind w:left="2880" w:hanging="360"/>
+      </w:pPr>
+      <w:rPr>
+        <w:rFonts w:ascii="Wingdings" w:hAnsi="Wingdings" w:hint="default"/>
+        <w:sz w:val="20"/>
+      </w:rPr>
+    </w:lvl>
+    <w:lvl w:ilvl="4" w:tentative="1">
+      <w:start w:val="1"/>
+      <w:numFmt w:val="bullet"/>
+      <w:lvlText w:val=""/>
+      <w:lvlJc w:val="left"/>
+      <w:pPr>
+        <w:tabs>
+          <w:tab w:val="num" w:pos="3600"/>
+        </w:tabs>
+        <w:ind w:left="3600" w:hanging="360"/>
+      </w:pPr>
+      <w:rPr>
+        <w:rFonts w:ascii="Wingdings" w:hAnsi="Wingdings" w:hint="default"/>
+        <w:sz w:val="20"/>
+      </w:rPr>
+    </w:lvl>
+    <w:lvl w:ilvl="5" w:tentative="1">
+      <w:start w:val="1"/>
+      <w:numFmt w:val="bullet"/>
+      <w:lvlText w:val=""/>
+      <w:lvlJc w:val="left"/>
+      <w:pPr>
+        <w:tabs>
+          <w:tab w:val="num" w:pos="4320"/>
+        </w:tabs>
+        <w:ind w:left="4320" w:hanging="360"/>
+      </w:pPr>
+      <w:rPr>
+        <w:rFonts w:ascii="Wingdings" w:hAnsi="Wingdings" w:hint="default"/>
+        <w:sz w:val="20"/>
+      </w:rPr>
+    </w:lvl>
+    <w:lvl w:ilvl="6" w:tentative="1">
+      <w:start w:val="1"/>
+      <w:numFmt w:val="bullet"/>
+      <w:lvlText w:val=""/>
+      <w:lvlJc w:val="left"/>
+      <w:pPr>
+        <w:tabs>
+          <w:tab w:val="num" w:pos="5040"/>
+        </w:tabs>
+        <w:ind w:left="5040" w:hanging="360"/>
+      </w:pPr>
+      <w:rPr>
+        <w:rFonts w:ascii="Wingdings" w:hAnsi="Wingdings" w:hint="default"/>
+        <w:sz w:val="20"/>
+      </w:rPr>
+    </w:lvl>
+    <w:lvl w:ilvl="7" w:tentative="1">
+      <w:start w:val="1"/>
+      <w:numFmt w:val="bullet"/>
+      <w:lvlText w:val=""/>
+      <w:lvlJc w:val="left"/>
+      <w:pPr>
+        <w:tabs>
+          <w:tab w:val="num" w:pos="5760"/>
+        </w:tabs>
+        <w:ind w:left="5760" w:hanging="360"/>
+      </w:pPr>
+      <w:rPr>
+        <w:rFonts w:ascii="Wingdings" w:hAnsi="Wingdings" w:hint="default"/>
+        <w:sz w:val="20"/>
+      </w:rPr>
+    </w:lvl>
+    <w:lvl w:ilvl="8" w:tentative="1">
+      <w:start w:val="1"/>
+      <w:numFmt w:val="bullet"/>
+      <w:lvlText w:val=""/>
+      <w:lvlJc w:val="left"/>
+      <w:pPr>
+        <w:tabs>
+          <w:tab w:val="num" w:pos="6480"/>
+        </w:tabs>
+        <w:ind w:left="6480" w:hanging="360"/>
+      </w:pPr>
+      <w:rPr>
+        <w:rFonts w:ascii="Wingdings" w:hAnsi="Wingdings" w:hint="default"/>
+        <w:sz w:val="20"/>
+      </w:rPr>
+    </w:lvl>
+  </w:abstractNum>
+  <w:abstractNum w:abstractNumId="24" w15:restartNumberingAfterBreak="0">
+    <w:nsid w:val="46F72CC5"/>
+    <w:multiLevelType w:val="multilevel"/>
+    <w:tmpl w:val="81A4D182"/>
+    <w:lvl w:ilvl="0">
+      <w:start w:val="1"/>
+      <w:numFmt w:val="decimal"/>
+      <w:lvlText w:val="%1."/>
+      <w:lvlJc w:val="left"/>
+      <w:pPr>
+        <w:tabs>
+          <w:tab w:val="num" w:pos="720"/>
+        </w:tabs>
+        <w:ind w:left="720" w:hanging="360"/>
+      </w:pPr>
+    </w:lvl>
+    <w:lvl w:ilvl="1" w:tentative="1">
+      <w:start w:val="1"/>
+      <w:numFmt w:val="decimal"/>
+      <w:lvlText w:val="%2."/>
+      <w:lvlJc w:val="left"/>
+      <w:pPr>
+        <w:tabs>
+          <w:tab w:val="num" w:pos="1440"/>
+        </w:tabs>
+        <w:ind w:left="1440" w:hanging="360"/>
+      </w:pPr>
+    </w:lvl>
+    <w:lvl w:ilvl="2" w:tentative="1">
+      <w:start w:val="1"/>
+      <w:numFmt w:val="decimal"/>
+      <w:lvlText w:val="%3."/>
+      <w:lvlJc w:val="left"/>
+      <w:pPr>
+        <w:tabs>
+          <w:tab w:val="num" w:pos="2160"/>
+        </w:tabs>
+        <w:ind w:left="2160" w:hanging="360"/>
+      </w:pPr>
+    </w:lvl>
+    <w:lvl w:ilvl="3" w:tentative="1">
+      <w:start w:val="1"/>
+      <w:numFmt w:val="decimal"/>
+      <w:lvlText w:val="%4."/>
+      <w:lvlJc w:val="left"/>
+      <w:pPr>
+        <w:tabs>
+          <w:tab w:val="num" w:pos="2880"/>
+        </w:tabs>
+        <w:ind w:left="2880" w:hanging="360"/>
+      </w:pPr>
+    </w:lvl>
+    <w:lvl w:ilvl="4" w:tentative="1">
+      <w:start w:val="1"/>
+      <w:numFmt w:val="decimal"/>
+      <w:lvlText w:val="%5."/>
+      <w:lvlJc w:val="left"/>
+      <w:pPr>
+        <w:tabs>
+          <w:tab w:val="num" w:pos="3600"/>
+        </w:tabs>
+        <w:ind w:left="3600" w:hanging="360"/>
+      </w:pPr>
+    </w:lvl>
+    <w:lvl w:ilvl="5" w:tentative="1">
+      <w:start w:val="1"/>
+      <w:numFmt w:val="decimal"/>
+      <w:lvlText w:val="%6."/>
+      <w:lvlJc w:val="left"/>
+      <w:pPr>
+        <w:tabs>
+          <w:tab w:val="num" w:pos="4320"/>
+        </w:tabs>
+        <w:ind w:left="4320" w:hanging="360"/>
+      </w:pPr>
+    </w:lvl>
+    <w:lvl w:ilvl="6" w:tentative="1">
+      <w:start w:val="1"/>
+      <w:numFmt w:val="decimal"/>
+      <w:lvlText w:val="%7."/>
+      <w:lvlJc w:val="left"/>
+      <w:pPr>
+        <w:tabs>
+          <w:tab w:val="num" w:pos="5040"/>
+        </w:tabs>
+        <w:ind w:left="5040" w:hanging="360"/>
+      </w:pPr>
+    </w:lvl>
+    <w:lvl w:ilvl="7" w:tentative="1">
+      <w:start w:val="1"/>
+      <w:numFmt w:val="decimal"/>
+      <w:lvlText w:val="%8."/>
+      <w:lvlJc w:val="left"/>
+      <w:pPr>
+        <w:tabs>
+          <w:tab w:val="num" w:pos="5760"/>
+        </w:tabs>
+        <w:ind w:left="5760" w:hanging="360"/>
+      </w:pPr>
+    </w:lvl>
+    <w:lvl w:ilvl="8" w:tentative="1">
+      <w:start w:val="1"/>
+      <w:numFmt w:val="decimal"/>
+      <w:lvlText w:val="%9."/>
+      <w:lvlJc w:val="left"/>
+      <w:pPr>
+        <w:tabs>
+          <w:tab w:val="num" w:pos="6480"/>
+        </w:tabs>
+        <w:ind w:left="6480" w:hanging="360"/>
+      </w:pPr>
+    </w:lvl>
+  </w:abstractNum>
+  <w:abstractNum w:abstractNumId="25" w15:restartNumberingAfterBreak="0">
     <w:nsid w:val="4744371E"/>
     <w:multiLevelType w:val="multilevel"/>
     <w:tmpl w:val="6BD8ADBA"/>
@@ -29155,7 +35388,120 @@
       </w:rPr>
     </w:lvl>
   </w:abstractNum>
-  <w:abstractNum w:abstractNumId="20" w15:restartNumberingAfterBreak="0">
+  <w:abstractNum w:abstractNumId="26" w15:restartNumberingAfterBreak="0">
+    <w:nsid w:val="47BE066B"/>
+    <w:multiLevelType w:val="multilevel"/>
+    <w:tmpl w:val="B87E5D14"/>
+    <w:lvl w:ilvl="0">
+      <w:start w:val="1"/>
+      <w:numFmt w:val="decimal"/>
+      <w:lvlText w:val="%1."/>
+      <w:lvlJc w:val="left"/>
+      <w:pPr>
+        <w:tabs>
+          <w:tab w:val="num" w:pos="720"/>
+        </w:tabs>
+        <w:ind w:left="720" w:hanging="360"/>
+      </w:pPr>
+    </w:lvl>
+    <w:lvl w:ilvl="1" w:tentative="1">
+      <w:start w:val="1"/>
+      <w:numFmt w:val="decimal"/>
+      <w:lvlText w:val="%2."/>
+      <w:lvlJc w:val="left"/>
+      <w:pPr>
+        <w:tabs>
+          <w:tab w:val="num" w:pos="1440"/>
+        </w:tabs>
+        <w:ind w:left="1440" w:hanging="360"/>
+      </w:pPr>
+    </w:lvl>
+    <w:lvl w:ilvl="2" w:tentative="1">
+      <w:start w:val="1"/>
+      <w:numFmt w:val="decimal"/>
+      <w:lvlText w:val="%3."/>
+      <w:lvlJc w:val="left"/>
+      <w:pPr>
+        <w:tabs>
+          <w:tab w:val="num" w:pos="2160"/>
+        </w:tabs>
+        <w:ind w:left="2160" w:hanging="360"/>
+      </w:pPr>
+    </w:lvl>
+    <w:lvl w:ilvl="3" w:tentative="1">
+      <w:start w:val="1"/>
+      <w:numFmt w:val="decimal"/>
+      <w:lvlText w:val="%4."/>
+      <w:lvlJc w:val="left"/>
+      <w:pPr>
+        <w:tabs>
+          <w:tab w:val="num" w:pos="2880"/>
+        </w:tabs>
+        <w:ind w:left="2880" w:hanging="360"/>
+      </w:pPr>
+    </w:lvl>
+    <w:lvl w:ilvl="4" w:tentative="1">
+      <w:start w:val="1"/>
+      <w:numFmt w:val="decimal"/>
+      <w:lvlText w:val="%5."/>
+      <w:lvlJc w:val="left"/>
+      <w:pPr>
+        <w:tabs>
+          <w:tab w:val="num" w:pos="3600"/>
+        </w:tabs>
+        <w:ind w:left="3600" w:hanging="360"/>
+      </w:pPr>
+    </w:lvl>
+    <w:lvl w:ilvl="5" w:tentative="1">
+      <w:start w:val="1"/>
+      <w:numFmt w:val="decimal"/>
+      <w:lvlText w:val="%6."/>
+      <w:lvlJc w:val="left"/>
+      <w:pPr>
+        <w:tabs>
+          <w:tab w:val="num" w:pos="4320"/>
+        </w:tabs>
+        <w:ind w:left="4320" w:hanging="360"/>
+      </w:pPr>
+    </w:lvl>
+    <w:lvl w:ilvl="6" w:tentative="1">
+      <w:start w:val="1"/>
+      <w:numFmt w:val="decimal"/>
+      <w:lvlText w:val="%7."/>
+      <w:lvlJc w:val="left"/>
+      <w:pPr>
+        <w:tabs>
+          <w:tab w:val="num" w:pos="5040"/>
+        </w:tabs>
+        <w:ind w:left="5040" w:hanging="360"/>
+      </w:pPr>
+    </w:lvl>
+    <w:lvl w:ilvl="7" w:tentative="1">
+      <w:start w:val="1"/>
+      <w:numFmt w:val="decimal"/>
+      <w:lvlText w:val="%8."/>
+      <w:lvlJc w:val="left"/>
+      <w:pPr>
+        <w:tabs>
+          <w:tab w:val="num" w:pos="5760"/>
+        </w:tabs>
+        <w:ind w:left="5760" w:hanging="360"/>
+      </w:pPr>
+    </w:lvl>
+    <w:lvl w:ilvl="8" w:tentative="1">
+      <w:start w:val="1"/>
+      <w:numFmt w:val="decimal"/>
+      <w:lvlText w:val="%9."/>
+      <w:lvlJc w:val="left"/>
+      <w:pPr>
+        <w:tabs>
+          <w:tab w:val="num" w:pos="6480"/>
+        </w:tabs>
+        <w:ind w:left="6480" w:hanging="360"/>
+      </w:pPr>
+    </w:lvl>
+  </w:abstractNum>
+  <w:abstractNum w:abstractNumId="27" w15:restartNumberingAfterBreak="0">
     <w:nsid w:val="51422208"/>
     <w:multiLevelType w:val="multilevel"/>
     <w:tmpl w:val="65B665C6"/>
@@ -29268,7 +35614,495 @@
       </w:pPr>
     </w:lvl>
   </w:abstractNum>
-  <w:abstractNum w:abstractNumId="21" w15:restartNumberingAfterBreak="0">
+  <w:abstractNum w:abstractNumId="28" w15:restartNumberingAfterBreak="0">
+    <w:nsid w:val="51A85791"/>
+    <w:multiLevelType w:val="multilevel"/>
+    <w:tmpl w:val="4D30BEB6"/>
+    <w:lvl w:ilvl="0">
+      <w:start w:val="1"/>
+      <w:numFmt w:val="decimal"/>
+      <w:lvlText w:val="%1."/>
+      <w:lvlJc w:val="left"/>
+      <w:pPr>
+        <w:tabs>
+          <w:tab w:val="num" w:pos="720"/>
+        </w:tabs>
+        <w:ind w:left="720" w:hanging="360"/>
+      </w:pPr>
+    </w:lvl>
+    <w:lvl w:ilvl="1" w:tentative="1">
+      <w:start w:val="1"/>
+      <w:numFmt w:val="decimal"/>
+      <w:lvlText w:val="%2."/>
+      <w:lvlJc w:val="left"/>
+      <w:pPr>
+        <w:tabs>
+          <w:tab w:val="num" w:pos="1440"/>
+        </w:tabs>
+        <w:ind w:left="1440" w:hanging="360"/>
+      </w:pPr>
+    </w:lvl>
+    <w:lvl w:ilvl="2" w:tentative="1">
+      <w:start w:val="1"/>
+      <w:numFmt w:val="decimal"/>
+      <w:lvlText w:val="%3."/>
+      <w:lvlJc w:val="left"/>
+      <w:pPr>
+        <w:tabs>
+          <w:tab w:val="num" w:pos="2160"/>
+        </w:tabs>
+        <w:ind w:left="2160" w:hanging="360"/>
+      </w:pPr>
+    </w:lvl>
+    <w:lvl w:ilvl="3" w:tentative="1">
+      <w:start w:val="1"/>
+      <w:numFmt w:val="decimal"/>
+      <w:lvlText w:val="%4."/>
+      <w:lvlJc w:val="left"/>
+      <w:pPr>
+        <w:tabs>
+          <w:tab w:val="num" w:pos="2880"/>
+        </w:tabs>
+        <w:ind w:left="2880" w:hanging="360"/>
+      </w:pPr>
+    </w:lvl>
+    <w:lvl w:ilvl="4" w:tentative="1">
+      <w:start w:val="1"/>
+      <w:numFmt w:val="decimal"/>
+      <w:lvlText w:val="%5."/>
+      <w:lvlJc w:val="left"/>
+      <w:pPr>
+        <w:tabs>
+          <w:tab w:val="num" w:pos="3600"/>
+        </w:tabs>
+        <w:ind w:left="3600" w:hanging="360"/>
+      </w:pPr>
+    </w:lvl>
+    <w:lvl w:ilvl="5" w:tentative="1">
+      <w:start w:val="1"/>
+      <w:numFmt w:val="decimal"/>
+      <w:lvlText w:val="%6."/>
+      <w:lvlJc w:val="left"/>
+      <w:pPr>
+        <w:tabs>
+          <w:tab w:val="num" w:pos="4320"/>
+        </w:tabs>
+        <w:ind w:left="4320" w:hanging="360"/>
+      </w:pPr>
+    </w:lvl>
+    <w:lvl w:ilvl="6" w:tentative="1">
+      <w:start w:val="1"/>
+      <w:numFmt w:val="decimal"/>
+      <w:lvlText w:val="%7."/>
+      <w:lvlJc w:val="left"/>
+      <w:pPr>
+        <w:tabs>
+          <w:tab w:val="num" w:pos="5040"/>
+        </w:tabs>
+        <w:ind w:left="5040" w:hanging="360"/>
+      </w:pPr>
+    </w:lvl>
+    <w:lvl w:ilvl="7" w:tentative="1">
+      <w:start w:val="1"/>
+      <w:numFmt w:val="decimal"/>
+      <w:lvlText w:val="%8."/>
+      <w:lvlJc w:val="left"/>
+      <w:pPr>
+        <w:tabs>
+          <w:tab w:val="num" w:pos="5760"/>
+        </w:tabs>
+        <w:ind w:left="5760" w:hanging="360"/>
+      </w:pPr>
+    </w:lvl>
+    <w:lvl w:ilvl="8" w:tentative="1">
+      <w:start w:val="1"/>
+      <w:numFmt w:val="decimal"/>
+      <w:lvlText w:val="%9."/>
+      <w:lvlJc w:val="left"/>
+      <w:pPr>
+        <w:tabs>
+          <w:tab w:val="num" w:pos="6480"/>
+        </w:tabs>
+        <w:ind w:left="6480" w:hanging="360"/>
+      </w:pPr>
+    </w:lvl>
+  </w:abstractNum>
+  <w:abstractNum w:abstractNumId="29" w15:restartNumberingAfterBreak="0">
+    <w:nsid w:val="53E07BE2"/>
+    <w:multiLevelType w:val="multilevel"/>
+    <w:tmpl w:val="AAA89DB6"/>
+    <w:lvl w:ilvl="0">
+      <w:start w:val="1"/>
+      <w:numFmt w:val="bullet"/>
+      <w:lvlText w:val=""/>
+      <w:lvlJc w:val="left"/>
+      <w:pPr>
+        <w:tabs>
+          <w:tab w:val="num" w:pos="720"/>
+        </w:tabs>
+        <w:ind w:left="720" w:hanging="360"/>
+      </w:pPr>
+      <w:rPr>
+        <w:rFonts w:ascii="Symbol" w:hAnsi="Symbol" w:hint="default"/>
+        <w:sz w:val="20"/>
+      </w:rPr>
+    </w:lvl>
+    <w:lvl w:ilvl="1" w:tentative="1">
+      <w:start w:val="1"/>
+      <w:numFmt w:val="bullet"/>
+      <w:lvlText w:val="o"/>
+      <w:lvlJc w:val="left"/>
+      <w:pPr>
+        <w:tabs>
+          <w:tab w:val="num" w:pos="1440"/>
+        </w:tabs>
+        <w:ind w:left="1440" w:hanging="360"/>
+      </w:pPr>
+      <w:rPr>
+        <w:rFonts w:ascii="Courier New" w:hAnsi="Courier New" w:hint="default"/>
+        <w:sz w:val="20"/>
+      </w:rPr>
+    </w:lvl>
+    <w:lvl w:ilvl="2" w:tentative="1">
+      <w:start w:val="1"/>
+      <w:numFmt w:val="bullet"/>
+      <w:lvlText w:val=""/>
+      <w:lvlJc w:val="left"/>
+      <w:pPr>
+        <w:tabs>
+          <w:tab w:val="num" w:pos="2160"/>
+        </w:tabs>
+        <w:ind w:left="2160" w:hanging="360"/>
+      </w:pPr>
+      <w:rPr>
+        <w:rFonts w:ascii="Wingdings" w:hAnsi="Wingdings" w:hint="default"/>
+        <w:sz w:val="20"/>
+      </w:rPr>
+    </w:lvl>
+    <w:lvl w:ilvl="3" w:tentative="1">
+      <w:start w:val="1"/>
+      <w:numFmt w:val="bullet"/>
+      <w:lvlText w:val=""/>
+      <w:lvlJc w:val="left"/>
+      <w:pPr>
+        <w:tabs>
+          <w:tab w:val="num" w:pos="2880"/>
+        </w:tabs>
+        <w:ind w:left="2880" w:hanging="360"/>
+      </w:pPr>
+      <w:rPr>
+        <w:rFonts w:ascii="Wingdings" w:hAnsi="Wingdings" w:hint="default"/>
+        <w:sz w:val="20"/>
+      </w:rPr>
+    </w:lvl>
+    <w:lvl w:ilvl="4" w:tentative="1">
+      <w:start w:val="1"/>
+      <w:numFmt w:val="bullet"/>
+      <w:lvlText w:val=""/>
+      <w:lvlJc w:val="left"/>
+      <w:pPr>
+        <w:tabs>
+          <w:tab w:val="num" w:pos="3600"/>
+        </w:tabs>
+        <w:ind w:left="3600" w:hanging="360"/>
+      </w:pPr>
+      <w:rPr>
+        <w:rFonts w:ascii="Wingdings" w:hAnsi="Wingdings" w:hint="default"/>
+        <w:sz w:val="20"/>
+      </w:rPr>
+    </w:lvl>
+    <w:lvl w:ilvl="5" w:tentative="1">
+      <w:start w:val="1"/>
+      <w:numFmt w:val="bullet"/>
+      <w:lvlText w:val=""/>
+      <w:lvlJc w:val="left"/>
+      <w:pPr>
+        <w:tabs>
+          <w:tab w:val="num" w:pos="4320"/>
+        </w:tabs>
+        <w:ind w:left="4320" w:hanging="360"/>
+      </w:pPr>
+      <w:rPr>
+        <w:rFonts w:ascii="Wingdings" w:hAnsi="Wingdings" w:hint="default"/>
+        <w:sz w:val="20"/>
+      </w:rPr>
+    </w:lvl>
+    <w:lvl w:ilvl="6" w:tentative="1">
+      <w:start w:val="1"/>
+      <w:numFmt w:val="bullet"/>
+      <w:lvlText w:val=""/>
+      <w:lvlJc w:val="left"/>
+      <w:pPr>
+        <w:tabs>
+          <w:tab w:val="num" w:pos="5040"/>
+        </w:tabs>
+        <w:ind w:left="5040" w:hanging="360"/>
+      </w:pPr>
+      <w:rPr>
+        <w:rFonts w:ascii="Wingdings" w:hAnsi="Wingdings" w:hint="default"/>
+        <w:sz w:val="20"/>
+      </w:rPr>
+    </w:lvl>
+    <w:lvl w:ilvl="7" w:tentative="1">
+      <w:start w:val="1"/>
+      <w:numFmt w:val="bullet"/>
+      <w:lvlText w:val=""/>
+      <w:lvlJc w:val="left"/>
+      <w:pPr>
+        <w:tabs>
+          <w:tab w:val="num" w:pos="5760"/>
+        </w:tabs>
+        <w:ind w:left="5760" w:hanging="360"/>
+      </w:pPr>
+      <w:rPr>
+        <w:rFonts w:ascii="Wingdings" w:hAnsi="Wingdings" w:hint="default"/>
+        <w:sz w:val="20"/>
+      </w:rPr>
+    </w:lvl>
+    <w:lvl w:ilvl="8" w:tentative="1">
+      <w:start w:val="1"/>
+      <w:numFmt w:val="bullet"/>
+      <w:lvlText w:val=""/>
+      <w:lvlJc w:val="left"/>
+      <w:pPr>
+        <w:tabs>
+          <w:tab w:val="num" w:pos="6480"/>
+        </w:tabs>
+        <w:ind w:left="6480" w:hanging="360"/>
+      </w:pPr>
+      <w:rPr>
+        <w:rFonts w:ascii="Wingdings" w:hAnsi="Wingdings" w:hint="default"/>
+        <w:sz w:val="20"/>
+      </w:rPr>
+    </w:lvl>
+  </w:abstractNum>
+  <w:abstractNum w:abstractNumId="30" w15:restartNumberingAfterBreak="0">
+    <w:nsid w:val="54ED5C8A"/>
+    <w:multiLevelType w:val="multilevel"/>
+    <w:tmpl w:val="CD0AA72C"/>
+    <w:lvl w:ilvl="0">
+      <w:start w:val="1"/>
+      <w:numFmt w:val="decimal"/>
+      <w:lvlText w:val="%1."/>
+      <w:lvlJc w:val="left"/>
+      <w:pPr>
+        <w:tabs>
+          <w:tab w:val="num" w:pos="720"/>
+        </w:tabs>
+        <w:ind w:left="720" w:hanging="360"/>
+      </w:pPr>
+    </w:lvl>
+    <w:lvl w:ilvl="1" w:tentative="1">
+      <w:start w:val="1"/>
+      <w:numFmt w:val="decimal"/>
+      <w:lvlText w:val="%2."/>
+      <w:lvlJc w:val="left"/>
+      <w:pPr>
+        <w:tabs>
+          <w:tab w:val="num" w:pos="1440"/>
+        </w:tabs>
+        <w:ind w:left="1440" w:hanging="360"/>
+      </w:pPr>
+    </w:lvl>
+    <w:lvl w:ilvl="2" w:tentative="1">
+      <w:start w:val="1"/>
+      <w:numFmt w:val="decimal"/>
+      <w:lvlText w:val="%3."/>
+      <w:lvlJc w:val="left"/>
+      <w:pPr>
+        <w:tabs>
+          <w:tab w:val="num" w:pos="2160"/>
+        </w:tabs>
+        <w:ind w:left="2160" w:hanging="360"/>
+      </w:pPr>
+    </w:lvl>
+    <w:lvl w:ilvl="3" w:tentative="1">
+      <w:start w:val="1"/>
+      <w:numFmt w:val="decimal"/>
+      <w:lvlText w:val="%4."/>
+      <w:lvlJc w:val="left"/>
+      <w:pPr>
+        <w:tabs>
+          <w:tab w:val="num" w:pos="2880"/>
+        </w:tabs>
+        <w:ind w:left="2880" w:hanging="360"/>
+      </w:pPr>
+    </w:lvl>
+    <w:lvl w:ilvl="4" w:tentative="1">
+      <w:start w:val="1"/>
+      <w:numFmt w:val="decimal"/>
+      <w:lvlText w:val="%5."/>
+      <w:lvlJc w:val="left"/>
+      <w:pPr>
+        <w:tabs>
+          <w:tab w:val="num" w:pos="3600"/>
+        </w:tabs>
+        <w:ind w:left="3600" w:hanging="360"/>
+      </w:pPr>
+    </w:lvl>
+    <w:lvl w:ilvl="5" w:tentative="1">
+      <w:start w:val="1"/>
+      <w:numFmt w:val="decimal"/>
+      <w:lvlText w:val="%6."/>
+      <w:lvlJc w:val="left"/>
+      <w:pPr>
+        <w:tabs>
+          <w:tab w:val="num" w:pos="4320"/>
+        </w:tabs>
+        <w:ind w:left="4320" w:hanging="360"/>
+      </w:pPr>
+    </w:lvl>
+    <w:lvl w:ilvl="6" w:tentative="1">
+      <w:start w:val="1"/>
+      <w:numFmt w:val="decimal"/>
+      <w:lvlText w:val="%7."/>
+      <w:lvlJc w:val="left"/>
+      <w:pPr>
+        <w:tabs>
+          <w:tab w:val="num" w:pos="5040"/>
+        </w:tabs>
+        <w:ind w:left="5040" w:hanging="360"/>
+      </w:pPr>
+    </w:lvl>
+    <w:lvl w:ilvl="7" w:tentative="1">
+      <w:start w:val="1"/>
+      <w:numFmt w:val="decimal"/>
+      <w:lvlText w:val="%8."/>
+      <w:lvlJc w:val="left"/>
+      <w:pPr>
+        <w:tabs>
+          <w:tab w:val="num" w:pos="5760"/>
+        </w:tabs>
+        <w:ind w:left="5760" w:hanging="360"/>
+      </w:pPr>
+    </w:lvl>
+    <w:lvl w:ilvl="8" w:tentative="1">
+      <w:start w:val="1"/>
+      <w:numFmt w:val="decimal"/>
+      <w:lvlText w:val="%9."/>
+      <w:lvlJc w:val="left"/>
+      <w:pPr>
+        <w:tabs>
+          <w:tab w:val="num" w:pos="6480"/>
+        </w:tabs>
+        <w:ind w:left="6480" w:hanging="360"/>
+      </w:pPr>
+    </w:lvl>
+  </w:abstractNum>
+  <w:abstractNum w:abstractNumId="31" w15:restartNumberingAfterBreak="0">
+    <w:nsid w:val="57B030C0"/>
+    <w:multiLevelType w:val="multilevel"/>
+    <w:tmpl w:val="08947268"/>
+    <w:lvl w:ilvl="0">
+      <w:start w:val="1"/>
+      <w:numFmt w:val="decimal"/>
+      <w:lvlText w:val="%1."/>
+      <w:lvlJc w:val="left"/>
+      <w:pPr>
+        <w:tabs>
+          <w:tab w:val="num" w:pos="720"/>
+        </w:tabs>
+        <w:ind w:left="720" w:hanging="360"/>
+      </w:pPr>
+    </w:lvl>
+    <w:lvl w:ilvl="1" w:tentative="1">
+      <w:start w:val="1"/>
+      <w:numFmt w:val="decimal"/>
+      <w:lvlText w:val="%2."/>
+      <w:lvlJc w:val="left"/>
+      <w:pPr>
+        <w:tabs>
+          <w:tab w:val="num" w:pos="1440"/>
+        </w:tabs>
+        <w:ind w:left="1440" w:hanging="360"/>
+      </w:pPr>
+    </w:lvl>
+    <w:lvl w:ilvl="2" w:tentative="1">
+      <w:start w:val="1"/>
+      <w:numFmt w:val="decimal"/>
+      <w:lvlText w:val="%3."/>
+      <w:lvlJc w:val="left"/>
+      <w:pPr>
+        <w:tabs>
+          <w:tab w:val="num" w:pos="2160"/>
+        </w:tabs>
+        <w:ind w:left="2160" w:hanging="360"/>
+      </w:pPr>
+    </w:lvl>
+    <w:lvl w:ilvl="3" w:tentative="1">
+      <w:start w:val="1"/>
+      <w:numFmt w:val="decimal"/>
+      <w:lvlText w:val="%4."/>
+      <w:lvlJc w:val="left"/>
+      <w:pPr>
+        <w:tabs>
+          <w:tab w:val="num" w:pos="2880"/>
+        </w:tabs>
+        <w:ind w:left="2880" w:hanging="360"/>
+      </w:pPr>
+    </w:lvl>
+    <w:lvl w:ilvl="4" w:tentative="1">
+      <w:start w:val="1"/>
+      <w:numFmt w:val="decimal"/>
+      <w:lvlText w:val="%5."/>
+      <w:lvlJc w:val="left"/>
+      <w:pPr>
+        <w:tabs>
+          <w:tab w:val="num" w:pos="3600"/>
+        </w:tabs>
+        <w:ind w:left="3600" w:hanging="360"/>
+      </w:pPr>
+    </w:lvl>
+    <w:lvl w:ilvl="5" w:tentative="1">
+      <w:start w:val="1"/>
+      <w:numFmt w:val="decimal"/>
+      <w:lvlText w:val="%6."/>
+      <w:lvlJc w:val="left"/>
+      <w:pPr>
+        <w:tabs>
+          <w:tab w:val="num" w:pos="4320"/>
+        </w:tabs>
+        <w:ind w:left="4320" w:hanging="360"/>
+      </w:pPr>
+    </w:lvl>
+    <w:lvl w:ilvl="6" w:tentative="1">
+      <w:start w:val="1"/>
+      <w:numFmt w:val="decimal"/>
+      <w:lvlText w:val="%7."/>
+      <w:lvlJc w:val="left"/>
+      <w:pPr>
+        <w:tabs>
+          <w:tab w:val="num" w:pos="5040"/>
+        </w:tabs>
+        <w:ind w:left="5040" w:hanging="360"/>
+      </w:pPr>
+    </w:lvl>
+    <w:lvl w:ilvl="7" w:tentative="1">
+      <w:start w:val="1"/>
+      <w:numFmt w:val="decimal"/>
+      <w:lvlText w:val="%8."/>
+      <w:lvlJc w:val="left"/>
+      <w:pPr>
+        <w:tabs>
+          <w:tab w:val="num" w:pos="5760"/>
+        </w:tabs>
+        <w:ind w:left="5760" w:hanging="360"/>
+      </w:pPr>
+    </w:lvl>
+    <w:lvl w:ilvl="8" w:tentative="1">
+      <w:start w:val="1"/>
+      <w:numFmt w:val="decimal"/>
+      <w:lvlText w:val="%9."/>
+      <w:lvlJc w:val="left"/>
+      <w:pPr>
+        <w:tabs>
+          <w:tab w:val="num" w:pos="6480"/>
+        </w:tabs>
+        <w:ind w:left="6480" w:hanging="360"/>
+      </w:pPr>
+    </w:lvl>
+  </w:abstractNum>
+  <w:abstractNum w:abstractNumId="32" w15:restartNumberingAfterBreak="0">
     <w:nsid w:val="59C8060B"/>
     <w:multiLevelType w:val="multilevel"/>
     <w:tmpl w:val="E7A0A532"/>
@@ -29417,7 +36251,7 @@
       </w:rPr>
     </w:lvl>
   </w:abstractNum>
-  <w:abstractNum w:abstractNumId="22" w15:restartNumberingAfterBreak="0">
+  <w:abstractNum w:abstractNumId="33" w15:restartNumberingAfterBreak="0">
     <w:nsid w:val="5A442B44"/>
     <w:multiLevelType w:val="multilevel"/>
     <w:tmpl w:val="22F09E44"/>
@@ -29566,7 +36400,7 @@
       </w:rPr>
     </w:lvl>
   </w:abstractNum>
-  <w:abstractNum w:abstractNumId="23" w15:restartNumberingAfterBreak="0">
+  <w:abstractNum w:abstractNumId="34" w15:restartNumberingAfterBreak="0">
     <w:nsid w:val="5A680992"/>
     <w:multiLevelType w:val="multilevel"/>
     <w:tmpl w:val="C448AB90"/>
@@ -29715,7 +36549,120 @@
       </w:rPr>
     </w:lvl>
   </w:abstractNum>
-  <w:abstractNum w:abstractNumId="24" w15:restartNumberingAfterBreak="0">
+  <w:abstractNum w:abstractNumId="35" w15:restartNumberingAfterBreak="0">
+    <w:nsid w:val="5AB33EB7"/>
+    <w:multiLevelType w:val="multilevel"/>
+    <w:tmpl w:val="7EECBA82"/>
+    <w:lvl w:ilvl="0">
+      <w:start w:val="1"/>
+      <w:numFmt w:val="decimal"/>
+      <w:lvlText w:val="%1."/>
+      <w:lvlJc w:val="left"/>
+      <w:pPr>
+        <w:tabs>
+          <w:tab w:val="num" w:pos="720"/>
+        </w:tabs>
+        <w:ind w:left="720" w:hanging="360"/>
+      </w:pPr>
+    </w:lvl>
+    <w:lvl w:ilvl="1" w:tentative="1">
+      <w:start w:val="1"/>
+      <w:numFmt w:val="decimal"/>
+      <w:lvlText w:val="%2."/>
+      <w:lvlJc w:val="left"/>
+      <w:pPr>
+        <w:tabs>
+          <w:tab w:val="num" w:pos="1440"/>
+        </w:tabs>
+        <w:ind w:left="1440" w:hanging="360"/>
+      </w:pPr>
+    </w:lvl>
+    <w:lvl w:ilvl="2" w:tentative="1">
+      <w:start w:val="1"/>
+      <w:numFmt w:val="decimal"/>
+      <w:lvlText w:val="%3."/>
+      <w:lvlJc w:val="left"/>
+      <w:pPr>
+        <w:tabs>
+          <w:tab w:val="num" w:pos="2160"/>
+        </w:tabs>
+        <w:ind w:left="2160" w:hanging="360"/>
+      </w:pPr>
+    </w:lvl>
+    <w:lvl w:ilvl="3" w:tentative="1">
+      <w:start w:val="1"/>
+      <w:numFmt w:val="decimal"/>
+      <w:lvlText w:val="%4."/>
+      <w:lvlJc w:val="left"/>
+      <w:pPr>
+        <w:tabs>
+          <w:tab w:val="num" w:pos="2880"/>
+        </w:tabs>
+        <w:ind w:left="2880" w:hanging="360"/>
+      </w:pPr>
+    </w:lvl>
+    <w:lvl w:ilvl="4" w:tentative="1">
+      <w:start w:val="1"/>
+      <w:numFmt w:val="decimal"/>
+      <w:lvlText w:val="%5."/>
+      <w:lvlJc w:val="left"/>
+      <w:pPr>
+        <w:tabs>
+          <w:tab w:val="num" w:pos="3600"/>
+        </w:tabs>
+        <w:ind w:left="3600" w:hanging="360"/>
+      </w:pPr>
+    </w:lvl>
+    <w:lvl w:ilvl="5" w:tentative="1">
+      <w:start w:val="1"/>
+      <w:numFmt w:val="decimal"/>
+      <w:lvlText w:val="%6."/>
+      <w:lvlJc w:val="left"/>
+      <w:pPr>
+        <w:tabs>
+          <w:tab w:val="num" w:pos="4320"/>
+        </w:tabs>
+        <w:ind w:left="4320" w:hanging="360"/>
+      </w:pPr>
+    </w:lvl>
+    <w:lvl w:ilvl="6" w:tentative="1">
+      <w:start w:val="1"/>
+      <w:numFmt w:val="decimal"/>
+      <w:lvlText w:val="%7."/>
+      <w:lvlJc w:val="left"/>
+      <w:pPr>
+        <w:tabs>
+          <w:tab w:val="num" w:pos="5040"/>
+        </w:tabs>
+        <w:ind w:left="5040" w:hanging="360"/>
+      </w:pPr>
+    </w:lvl>
+    <w:lvl w:ilvl="7" w:tentative="1">
+      <w:start w:val="1"/>
+      <w:numFmt w:val="decimal"/>
+      <w:lvlText w:val="%8."/>
+      <w:lvlJc w:val="left"/>
+      <w:pPr>
+        <w:tabs>
+          <w:tab w:val="num" w:pos="5760"/>
+        </w:tabs>
+        <w:ind w:left="5760" w:hanging="360"/>
+      </w:pPr>
+    </w:lvl>
+    <w:lvl w:ilvl="8" w:tentative="1">
+      <w:start w:val="1"/>
+      <w:numFmt w:val="decimal"/>
+      <w:lvlText w:val="%9."/>
+      <w:lvlJc w:val="left"/>
+      <w:pPr>
+        <w:tabs>
+          <w:tab w:val="num" w:pos="6480"/>
+        </w:tabs>
+        <w:ind w:left="6480" w:hanging="360"/>
+      </w:pPr>
+    </w:lvl>
+  </w:abstractNum>
+  <w:abstractNum w:abstractNumId="36" w15:restartNumberingAfterBreak="0">
     <w:nsid w:val="5E4D0840"/>
     <w:multiLevelType w:val="multilevel"/>
     <w:tmpl w:val="646635E4"/>
@@ -29864,7 +36811,7 @@
       </w:rPr>
     </w:lvl>
   </w:abstractNum>
-  <w:abstractNum w:abstractNumId="25" w15:restartNumberingAfterBreak="0">
+  <w:abstractNum w:abstractNumId="37" w15:restartNumberingAfterBreak="0">
     <w:nsid w:val="624F38DE"/>
     <w:multiLevelType w:val="multilevel"/>
     <w:tmpl w:val="C0507368"/>
@@ -30013,7 +36960,7 @@
       </w:rPr>
     </w:lvl>
   </w:abstractNum>
-  <w:abstractNum w:abstractNumId="26" w15:restartNumberingAfterBreak="0">
+  <w:abstractNum w:abstractNumId="38" w15:restartNumberingAfterBreak="0">
     <w:nsid w:val="62871435"/>
     <w:multiLevelType w:val="multilevel"/>
     <w:tmpl w:val="F660424A"/>
@@ -30126,7 +37073,7 @@
       </w:pPr>
     </w:lvl>
   </w:abstractNum>
-  <w:abstractNum w:abstractNumId="27" w15:restartNumberingAfterBreak="0">
+  <w:abstractNum w:abstractNumId="39" w15:restartNumberingAfterBreak="0">
     <w:nsid w:val="64C23075"/>
     <w:multiLevelType w:val="multilevel"/>
     <w:tmpl w:val="6C28D66A"/>
@@ -30251,7 +37198,7 @@
       </w:pPr>
     </w:lvl>
   </w:abstractNum>
-  <w:abstractNum w:abstractNumId="28" w15:restartNumberingAfterBreak="0">
+  <w:abstractNum w:abstractNumId="40" w15:restartNumberingAfterBreak="0">
     <w:nsid w:val="69D44AC8"/>
     <w:multiLevelType w:val="multilevel"/>
     <w:tmpl w:val="4B3CD252"/>
@@ -30400,7 +37347,7 @@
       </w:rPr>
     </w:lvl>
   </w:abstractNum>
-  <w:abstractNum w:abstractNumId="29" w15:restartNumberingAfterBreak="0">
+  <w:abstractNum w:abstractNumId="41" w15:restartNumberingAfterBreak="0">
     <w:nsid w:val="6B4622B7"/>
     <w:multiLevelType w:val="multilevel"/>
     <w:tmpl w:val="F904B466"/>
@@ -30549,7 +37496,124 @@
       </w:rPr>
     </w:lvl>
   </w:abstractNum>
-  <w:abstractNum w:abstractNumId="30" w15:restartNumberingAfterBreak="0">
+  <w:abstractNum w:abstractNumId="42" w15:restartNumberingAfterBreak="0">
+    <w:nsid w:val="771B0BC0"/>
+    <w:multiLevelType w:val="multilevel"/>
+    <w:tmpl w:val="DF344D28"/>
+    <w:lvl w:ilvl="0">
+      <w:start w:val="1"/>
+      <w:numFmt w:val="decimal"/>
+      <w:lvlText w:val="%1."/>
+      <w:lvlJc w:val="left"/>
+      <w:pPr>
+        <w:tabs>
+          <w:tab w:val="num" w:pos="720"/>
+        </w:tabs>
+        <w:ind w:left="720" w:hanging="360"/>
+      </w:pPr>
+    </w:lvl>
+    <w:lvl w:ilvl="1">
+      <w:start w:val="1"/>
+      <w:numFmt w:val="bullet"/>
+      <w:lvlText w:val="o"/>
+      <w:lvlJc w:val="left"/>
+      <w:pPr>
+        <w:tabs>
+          <w:tab w:val="num" w:pos="1440"/>
+        </w:tabs>
+        <w:ind w:left="1440" w:hanging="360"/>
+      </w:pPr>
+      <w:rPr>
+        <w:rFonts w:ascii="Courier New" w:hAnsi="Courier New" w:hint="default"/>
+        <w:sz w:val="20"/>
+      </w:rPr>
+    </w:lvl>
+    <w:lvl w:ilvl="2" w:tentative="1">
+      <w:start w:val="1"/>
+      <w:numFmt w:val="decimal"/>
+      <w:lvlText w:val="%3."/>
+      <w:lvlJc w:val="left"/>
+      <w:pPr>
+        <w:tabs>
+          <w:tab w:val="num" w:pos="2160"/>
+        </w:tabs>
+        <w:ind w:left="2160" w:hanging="360"/>
+      </w:pPr>
+    </w:lvl>
+    <w:lvl w:ilvl="3" w:tentative="1">
+      <w:start w:val="1"/>
+      <w:numFmt w:val="decimal"/>
+      <w:lvlText w:val="%4."/>
+      <w:lvlJc w:val="left"/>
+      <w:pPr>
+        <w:tabs>
+          <w:tab w:val="num" w:pos="2880"/>
+        </w:tabs>
+        <w:ind w:left="2880" w:hanging="360"/>
+      </w:pPr>
+    </w:lvl>
+    <w:lvl w:ilvl="4" w:tentative="1">
+      <w:start w:val="1"/>
+      <w:numFmt w:val="decimal"/>
+      <w:lvlText w:val="%5."/>
+      <w:lvlJc w:val="left"/>
+      <w:pPr>
+        <w:tabs>
+          <w:tab w:val="num" w:pos="3600"/>
+        </w:tabs>
+        <w:ind w:left="3600" w:hanging="360"/>
+      </w:pPr>
+    </w:lvl>
+    <w:lvl w:ilvl="5" w:tentative="1">
+      <w:start w:val="1"/>
+      <w:numFmt w:val="decimal"/>
+      <w:lvlText w:val="%6."/>
+      <w:lvlJc w:val="left"/>
+      <w:pPr>
+        <w:tabs>
+          <w:tab w:val="num" w:pos="4320"/>
+        </w:tabs>
+        <w:ind w:left="4320" w:hanging="360"/>
+      </w:pPr>
+    </w:lvl>
+    <w:lvl w:ilvl="6" w:tentative="1">
+      <w:start w:val="1"/>
+      <w:numFmt w:val="decimal"/>
+      <w:lvlText w:val="%7."/>
+      <w:lvlJc w:val="left"/>
+      <w:pPr>
+        <w:tabs>
+          <w:tab w:val="num" w:pos="5040"/>
+        </w:tabs>
+        <w:ind w:left="5040" w:hanging="360"/>
+      </w:pPr>
+    </w:lvl>
+    <w:lvl w:ilvl="7" w:tentative="1">
+      <w:start w:val="1"/>
+      <w:numFmt w:val="decimal"/>
+      <w:lvlText w:val="%8."/>
+      <w:lvlJc w:val="left"/>
+      <w:pPr>
+        <w:tabs>
+          <w:tab w:val="num" w:pos="5760"/>
+        </w:tabs>
+        <w:ind w:left="5760" w:hanging="360"/>
+      </w:pPr>
+    </w:lvl>
+    <w:lvl w:ilvl="8" w:tentative="1">
+      <w:start w:val="1"/>
+      <w:numFmt w:val="decimal"/>
+      <w:lvlText w:val="%9."/>
+      <w:lvlJc w:val="left"/>
+      <w:pPr>
+        <w:tabs>
+          <w:tab w:val="num" w:pos="6480"/>
+        </w:tabs>
+        <w:ind w:left="6480" w:hanging="360"/>
+      </w:pPr>
+    </w:lvl>
+  </w:abstractNum>
+  <w:abstractNum w:abstractNumId="43" w15:restartNumberingAfterBreak="0">
     <w:nsid w:val="784A02A4"/>
     <w:multiLevelType w:val="multilevel"/>
     <w:tmpl w:val="1AC428B8"/>
@@ -30662,7 +37726,7 @@
       </w:pPr>
     </w:lvl>
   </w:abstractNum>
-  <w:abstractNum w:abstractNumId="31" w15:restartNumberingAfterBreak="0">
+  <w:abstractNum w:abstractNumId="44" w15:restartNumberingAfterBreak="0">
     <w:nsid w:val="7A76530D"/>
     <w:multiLevelType w:val="multilevel"/>
     <w:tmpl w:val="BA306130"/>
@@ -30811,7 +37875,7 @@
       </w:rPr>
     </w:lvl>
   </w:abstractNum>
-  <w:abstractNum w:abstractNumId="32" w15:restartNumberingAfterBreak="0">
+  <w:abstractNum w:abstractNumId="45" w15:restartNumberingAfterBreak="0">
     <w:nsid w:val="7A9F0A47"/>
     <w:multiLevelType w:val="multilevel"/>
     <w:tmpl w:val="DD3ABC2C"/>
@@ -30961,70 +38025,70 @@
     </w:lvl>
   </w:abstractNum>
   <w:num w:numId="1">
-    <w:abstractNumId w:val="16"/>
+    <w:abstractNumId w:val="20"/>
   </w:num>
   <w:num w:numId="2">
-    <w:abstractNumId w:val="10"/>
+    <w:abstractNumId w:val="12"/>
   </w:num>
   <w:num w:numId="3">
+    <w:abstractNumId w:val="17"/>
+  </w:num>
+  <w:num w:numId="4">
+    <w:abstractNumId w:val="45"/>
+  </w:num>
+  <w:num w:numId="5">
     <w:abstractNumId w:val="14"/>
   </w:num>
-  <w:num w:numId="4">
-    <w:abstractNumId w:val="32"/>
-  </w:num>
-  <w:num w:numId="5">
-    <w:abstractNumId w:val="12"/>
-  </w:num>
   <w:num w:numId="6">
-    <w:abstractNumId w:val="25"/>
+    <w:abstractNumId w:val="37"/>
   </w:num>
   <w:num w:numId="7">
-    <w:abstractNumId w:val="28"/>
+    <w:abstractNumId w:val="40"/>
   </w:num>
   <w:num w:numId="8">
     <w:abstractNumId w:val="3"/>
   </w:num>
   <w:num w:numId="9">
-    <w:abstractNumId w:val="7"/>
+    <w:abstractNumId w:val="9"/>
   </w:num>
   <w:num w:numId="10">
     <w:abstractNumId w:val="2"/>
   </w:num>
   <w:num w:numId="11">
-    <w:abstractNumId w:val="6"/>
+    <w:abstractNumId w:val="8"/>
   </w:num>
   <w:num w:numId="12">
-    <w:abstractNumId w:val="18"/>
+    <w:abstractNumId w:val="22"/>
   </w:num>
   <w:num w:numId="13">
-    <w:abstractNumId w:val="30"/>
+    <w:abstractNumId w:val="43"/>
   </w:num>
   <w:num w:numId="14">
+    <w:abstractNumId w:val="16"/>
+  </w:num>
+  <w:num w:numId="15">
+    <w:abstractNumId w:val="19"/>
+  </w:num>
+  <w:num w:numId="16">
+    <w:abstractNumId w:val="10"/>
+  </w:num>
+  <w:num w:numId="17">
+    <w:abstractNumId w:val="32"/>
+  </w:num>
+  <w:num w:numId="18">
+    <w:abstractNumId w:val="27"/>
+  </w:num>
+  <w:num w:numId="19">
+    <w:abstractNumId w:val="25"/>
+  </w:num>
+  <w:num w:numId="20">
     <w:abstractNumId w:val="13"/>
   </w:num>
-  <w:num w:numId="15">
-    <w:abstractNumId w:val="15"/>
-  </w:num>
-  <w:num w:numId="16">
-    <w:abstractNumId w:val="8"/>
-  </w:num>
-  <w:num w:numId="17">
+  <w:num w:numId="21">
     <w:abstractNumId w:val="21"/>
   </w:num>
-  <w:num w:numId="18">
-    <w:abstractNumId w:val="20"/>
-  </w:num>
-  <w:num w:numId="19">
-    <w:abstractNumId w:val="19"/>
-  </w:num>
-  <w:num w:numId="20">
-    <w:abstractNumId w:val="11"/>
-  </w:num>
-  <w:num w:numId="21">
-    <w:abstractNumId w:val="17"/>
-  </w:num>
   <w:num w:numId="22">
-    <w:abstractNumId w:val="26"/>
+    <w:abstractNumId w:val="38"/>
   </w:num>
   <w:num w:numId="23">
     <w:abstractNumId w:val="0"/>
@@ -31033,25 +38097,25 @@
     <w:abstractNumId w:val="1"/>
   </w:num>
   <w:num w:numId="25">
-    <w:abstractNumId w:val="9"/>
+    <w:abstractNumId w:val="11"/>
   </w:num>
   <w:num w:numId="26">
-    <w:abstractNumId w:val="24"/>
+    <w:abstractNumId w:val="36"/>
   </w:num>
   <w:num w:numId="27">
-    <w:abstractNumId w:val="31"/>
+    <w:abstractNumId w:val="44"/>
   </w:num>
   <w:num w:numId="28">
-    <w:abstractNumId w:val="4"/>
+    <w:abstractNumId w:val="6"/>
   </w:num>
   <w:num w:numId="29">
-    <w:abstractNumId w:val="22"/>
+    <w:abstractNumId w:val="33"/>
   </w:num>
   <w:num w:numId="30">
-    <w:abstractNumId w:val="27"/>
+    <w:abstractNumId w:val="39"/>
   </w:num>
   <w:num w:numId="31">
-    <w:abstractNumId w:val="27"/>
+    <w:abstractNumId w:val="39"/>
     <w:lvlOverride w:ilvl="2">
       <w:lvl w:ilvl="2">
         <w:numFmt w:val="decimal"/>
@@ -31061,13 +38125,52 @@
     </w:lvlOverride>
   </w:num>
   <w:num w:numId="32">
+    <w:abstractNumId w:val="41"/>
+  </w:num>
+  <w:num w:numId="33">
+    <w:abstractNumId w:val="7"/>
+  </w:num>
+  <w:num w:numId="34">
+    <w:abstractNumId w:val="34"/>
+  </w:num>
+  <w:num w:numId="35">
+    <w:abstractNumId w:val="5"/>
+  </w:num>
+  <w:num w:numId="36">
+    <w:abstractNumId w:val="28"/>
+  </w:num>
+  <w:num w:numId="37">
+    <w:abstractNumId w:val="26"/>
+  </w:num>
+  <w:num w:numId="38">
+    <w:abstractNumId w:val="35"/>
+  </w:num>
+  <w:num w:numId="39">
+    <w:abstractNumId w:val="30"/>
+  </w:num>
+  <w:num w:numId="40">
+    <w:abstractNumId w:val="31"/>
+  </w:num>
+  <w:num w:numId="41">
+    <w:abstractNumId w:val="15"/>
+  </w:num>
+  <w:num w:numId="42">
+    <w:abstractNumId w:val="23"/>
+  </w:num>
+  <w:num w:numId="43">
     <w:abstractNumId w:val="29"/>
   </w:num>
-  <w:num w:numId="33">
-    <w:abstractNumId w:val="5"/>
+  <w:num w:numId="44">
+    <w:abstractNumId w:val="24"/>
   </w:num>
-  <w:num w:numId="34">
-    <w:abstractNumId w:val="23"/>
+  <w:num w:numId="45">
+    <w:abstractNumId w:val="4"/>
+  </w:num>
+  <w:num w:numId="46">
+    <w:abstractNumId w:val="18"/>
+  </w:num>
+  <w:num w:numId="47">
+    <w:abstractNumId w:val="42"/>
   </w:num>
   <w:numIdMacAtCleanup w:val="3"/>
 </w:numbering>
@@ -32165,6 +39268,11 @@
     <w:basedOn w:val="DefaultParagraphFont"/>
     <w:rsid w:val="00DB2AD3"/>
   </w:style>
+  <w:style w:type="character" w:customStyle="1" w:styleId="mspace">
+    <w:name w:val="mspace"/>
+    <w:basedOn w:val="DefaultParagraphFont"/>
+    <w:rsid w:val="00991F6C"/>
+  </w:style>
 </w:styles>
 </file>
 
@@ -32186,7 +39294,7 @@
     <w:charset w:val="00"/>
     <w:family w:val="roman"/>
     <w:pitch w:val="variable"/>
-    <w:sig w:usb0="E0002EFF" w:usb1="C000785B" w:usb2="00000009" w:usb3="00000000" w:csb0="000001FF" w:csb1="00000000"/>
+    <w:sig w:usb0="E0002AFF" w:usb1="C0007843" w:usb2="00000009" w:usb3="00000000" w:csb0="000001FF" w:csb1="00000000"/>
   </w:font>
   <w:font w:name="Courier New">
     <w:panose1 w:val="02070309020205020404"/>
@@ -32207,7 +39315,7 @@
     <w:charset w:val="00"/>
     <w:family w:val="swiss"/>
     <w:pitch w:val="variable"/>
-    <w:sig w:usb0="E1002AFF" w:usb1="4000ACFF" w:usb2="00000009" w:usb3="00000000" w:csb0="000001FF" w:csb1="00000000"/>
+    <w:sig w:usb0="E00002FF" w:usb1="4000ACFF" w:usb2="00000001" w:usb3="00000000" w:csb0="0000019F" w:csb1="00000000"/>
   </w:font>
   <w:font w:name="Yu Gothic Light">
     <w:panose1 w:val="020B0300000000000000"/>
@@ -32221,14 +39329,14 @@
     <w:charset w:val="00"/>
     <w:family w:val="swiss"/>
     <w:pitch w:val="variable"/>
-    <w:sig w:usb0="E4002EFF" w:usb1="C200247B" w:usb2="00000009" w:usb3="00000000" w:csb0="000001FF" w:csb1="00000000"/>
+    <w:sig w:usb0="A00002EF" w:usb1="4000207B" w:usb2="00000000" w:usb3="00000000" w:csb0="0000009F" w:csb1="00000000"/>
   </w:font>
   <w:font w:name="Cambria Math">
     <w:panose1 w:val="02040503050406030204"/>
     <w:charset w:val="00"/>
     <w:family w:val="roman"/>
     <w:pitch w:val="variable"/>
-    <w:sig w:usb0="E00002FF" w:usb1="420024FF" w:usb2="00000000" w:usb3="00000000" w:csb0="0000019F" w:csb1="00000000"/>
+    <w:sig w:usb0="E00006FF" w:usb1="420024FF" w:usb2="02000000" w:usb3="00000000" w:csb0="0000019F" w:csb1="00000000"/>
   </w:font>
   <w:font w:name="Segoe UI">
     <w:panose1 w:val="020B0502040204020203"/>
@@ -32261,9 +39369,10 @@
     <w:compatSetting w:name="differentiateMultirowTableHeaders" w:uri="http://schemas.microsoft.com/office/word" w:val="1"/>
   </w:compat>
   <w:rsids>
-    <w:rsidRoot w:val="004C571E"/>
-    <w:rsid w:val="004C571E"/>
-    <w:rsid w:val="008E7838"/>
+    <w:rsidRoot w:val="0038405D"/>
+    <w:rsid w:val="00305098"/>
+    <w:rsid w:val="0038405D"/>
+    <w:rsid w:val="006F759F"/>
   </w:rsids>
   <m:mathPr>
     <m:mathFont m:val="Cambria Math"/>
@@ -32712,7 +39821,7 @@
     <w:basedOn w:val="DefaultParagraphFont"/>
     <w:uiPriority w:val="99"/>
     <w:semiHidden/>
-    <w:rsid w:val="004C571E"/>
+    <w:rsid w:val="006F759F"/>
     <w:rPr>
       <w:color w:val="808080"/>
     </w:rPr>
@@ -32993,7 +40102,7 @@
 </file>
 
 <file path=customXml/itemProps1.xml><?xml version="1.0" encoding="utf-8"?>
-<ds:datastoreItem xmlns:ds="http://schemas.openxmlformats.org/officeDocument/2006/customXml" ds:itemID="{0A63994D-EA55-4BEB-A68F-CB34D2748163}">
+<ds:datastoreItem xmlns:ds="http://schemas.openxmlformats.org/officeDocument/2006/customXml" ds:itemID="{A1BCEF69-54BF-4660-B03D-75903F7C922C}">
   <ds:schemaRefs>
     <ds:schemaRef ds:uri="http://schemas.openxmlformats.org/officeDocument/2006/bibliography"/>
   </ds:schemaRefs>

--- a/Báo cáo cấu giải.docx
+++ b/Báo cáo cấu giải.docx
@@ -28087,12 +28087,12 @@
         </w:r>
       </w:hyperlink>
       <w:r>
-        <w:t> và băm là những nguyên tắc cốt lõi của c</w:t>
+        <w:t> và băm là những nguyên tắc cốt lõi của các mô-đun</w:t>
       </w:r>
       <w:bookmarkStart w:id="3" w:name="_GoBack"/>
       <w:bookmarkEnd w:id="3"/>
       <w:r>
-        <w:t>ác mô-đun bảo mật bổ sung. Thuật toán băm an toàn với kích thước tóm tắt là 256 bit, hay thuật toán SHA 256, là một trong những thuật toán băm được sử dụng rộng rãi nhất. Mặc dù có những biến thể khác, SHA 256 đã đi đầu trong các ứng dụng thực tế.</w:t>
+        <w:t xml:space="preserve"> bảo mật bổ sung. Thuật toán băm an toàn với kích thước tóm tắt là 256 bit, hay thuật toán SHA 256, là một trong những thuật toán băm được sử dụng rộng rãi nhất. Mặc dù có những biến thể khác, SHA 256 đã đi đầu trong các ứng dụng thực tế.</w:t>
       </w:r>
     </w:p>
     <w:p>
@@ -29847,14 +29847,7 @@
               <w:rPr>
                 <w:rStyle w:val="katex-mathml"/>
               </w:rPr>
-              <w:t>(¬</w:t>
-            </w:r>
-            <w:proofErr w:type="gramStart"/>
-            <w:r>
-              <w:rPr>
-                <w:rStyle w:val="katex-mathml"/>
-              </w:rPr>
-              <w:t>e)</w:t>
+              <w:t>(¬e</w:t>
             </w:r>
             <w:r>
               <w:rPr>
@@ -29863,7 +29856,6 @@
               </w:rPr>
               <w:t>∧</w:t>
             </w:r>
-            <w:proofErr w:type="gramEnd"/>
             <w:r>
               <w:rPr>
                 <w:rStyle w:val="katex-mathml"/>
@@ -31393,7 +31385,12 @@
         <w:t>Chữ ký số và chứng thực (Digital Signature and Authentication):</w:t>
       </w:r>
       <w:r>
-        <w:br/>
+        <w:rPr>
+          <w:lang w:val="en-US"/>
+        </w:rPr>
+        <w:t xml:space="preserve"> </w:t>
+      </w:r>
+      <w:r>
         <w:t>SHA-256 được sử dụng để tạo chữ ký số trong các hệ thống bảo mật như SSL/TLS, giúp xác minh tính xác thực của người gửi và đảm bảo rằng dữ liệu không bị thay đổi trong quá trình truyền tải. Chữ ký số thường sử dụng kết hợp SHA-256 và RSA hoặc ECDSA để tạo ra một hệ thống bảo mật mạnh mẽ.</w:t>
       </w:r>
     </w:p>
@@ -31807,7 +31804,7 @@
             <w:sz w:val="28"/>
             <w:szCs w:val="28"/>
           </w:rPr>
-          <w:t>46</w:t>
+          <w:t>45</w:t>
         </w:r>
         <w:r>
           <w:rPr>
@@ -38728,6 +38725,7 @@
   <w:style w:type="character" w:default="1" w:styleId="DefaultParagraphFont">
     <w:name w:val="Default Paragraph Font"/>
     <w:uiPriority w:val="1"/>
+    <w:semiHidden/>
     <w:unhideWhenUsed/>
   </w:style>
   <w:style w:type="table" w:default="1" w:styleId="TableNormal">
@@ -39276,566 +39274,6 @@
 </w:styles>
 </file>
 
-<file path=word/glossary/document.xml><?xml version="1.0" encoding="utf-8"?>
-<w:glossaryDocument xmlns:wpc="http://schemas.microsoft.com/office/word/2010/wordprocessingCanvas" xmlns:cx="http://schemas.microsoft.com/office/drawing/2014/chartex" xmlns:mc="http://schemas.openxmlformats.org/markup-compatibility/2006" xmlns:o="urn:schemas-microsoft-com:office:office" xmlns:r="http://schemas.openxmlformats.org/officeDocument/2006/relationships" xmlns:m="http://schemas.openxmlformats.org/officeDocument/2006/math" xmlns:v="urn:schemas-microsoft-com:vml" xmlns:wp14="http://schemas.microsoft.com/office/word/2010/wordprocessingDrawing" xmlns:wp="http://schemas.openxmlformats.org/drawingml/2006/wordprocessingDrawing" xmlns:w10="urn:schemas-microsoft-com:office:word" xmlns:w="http://schemas.openxmlformats.org/wordprocessingml/2006/main" xmlns:w14="http://schemas.microsoft.com/office/word/2010/wordml" xmlns:w15="http://schemas.microsoft.com/office/word/2012/wordml" xmlns:w16se="http://schemas.microsoft.com/office/word/2015/wordml/symex" xmlns:wpg="http://schemas.microsoft.com/office/word/2010/wordprocessingGroup" xmlns:wpi="http://schemas.microsoft.com/office/word/2010/wordprocessingInk" xmlns:wne="http://schemas.microsoft.com/office/word/2006/wordml" xmlns:wps="http://schemas.microsoft.com/office/word/2010/wordprocessingShape" mc:Ignorable="w14 w15 w16se wp14"/>
-</file>
-
-<file path=word/glossary/fontTable.xml><?xml version="1.0" encoding="utf-8"?>
-<w:fonts xmlns:mc="http://schemas.openxmlformats.org/markup-compatibility/2006" xmlns:r="http://schemas.openxmlformats.org/officeDocument/2006/relationships" xmlns:w="http://schemas.openxmlformats.org/wordprocessingml/2006/main" xmlns:w14="http://schemas.microsoft.com/office/word/2010/wordml" xmlns:w15="http://schemas.microsoft.com/office/word/2012/wordml" xmlns:w16se="http://schemas.microsoft.com/office/word/2015/wordml/symex" mc:Ignorable="w14 w15 w16se">
-  <w:font w:name="Symbol">
-    <w:panose1 w:val="05050102010706020507"/>
-    <w:charset w:val="02"/>
-    <w:family w:val="roman"/>
-    <w:pitch w:val="variable"/>
-    <w:sig w:usb0="00000000" w:usb1="10000000" w:usb2="00000000" w:usb3="00000000" w:csb0="80000000" w:csb1="00000000"/>
-  </w:font>
-  <w:font w:name="Times New Roman">
-    <w:panose1 w:val="02020603050405020304"/>
-    <w:charset w:val="00"/>
-    <w:family w:val="roman"/>
-    <w:pitch w:val="variable"/>
-    <w:sig w:usb0="E0002AFF" w:usb1="C0007843" w:usb2="00000009" w:usb3="00000000" w:csb0="000001FF" w:csb1="00000000"/>
-  </w:font>
-  <w:font w:name="Courier New">
-    <w:panose1 w:val="02070309020205020404"/>
-    <w:charset w:val="00"/>
-    <w:family w:val="modern"/>
-    <w:pitch w:val="fixed"/>
-    <w:sig w:usb0="E0002EFF" w:usb1="C0007843" w:usb2="00000009" w:usb3="00000000" w:csb0="000001FF" w:csb1="00000000"/>
-  </w:font>
-  <w:font w:name="Wingdings">
-    <w:panose1 w:val="05000000000000000000"/>
-    <w:charset w:val="02"/>
-    <w:family w:val="auto"/>
-    <w:pitch w:val="variable"/>
-    <w:sig w:usb0="00000000" w:usb1="10000000" w:usb2="00000000" w:usb3="00000000" w:csb0="80000000" w:csb1="00000000"/>
-  </w:font>
-  <w:font w:name="Calibri">
-    <w:panose1 w:val="020F0502020204030204"/>
-    <w:charset w:val="00"/>
-    <w:family w:val="swiss"/>
-    <w:pitch w:val="variable"/>
-    <w:sig w:usb0="E00002FF" w:usb1="4000ACFF" w:usb2="00000001" w:usb3="00000000" w:csb0="0000019F" w:csb1="00000000"/>
-  </w:font>
-  <w:font w:name="Yu Gothic Light">
-    <w:panose1 w:val="020B0300000000000000"/>
-    <w:charset w:val="80"/>
-    <w:family w:val="swiss"/>
-    <w:pitch w:val="variable"/>
-    <w:sig w:usb0="E00002FF" w:usb1="2AC7FDFF" w:usb2="00000016" w:usb3="00000000" w:csb0="0002009F" w:csb1="00000000"/>
-  </w:font>
-  <w:font w:name="Calibri Light">
-    <w:panose1 w:val="020F0302020204030204"/>
-    <w:charset w:val="00"/>
-    <w:family w:val="swiss"/>
-    <w:pitch w:val="variable"/>
-    <w:sig w:usb0="A00002EF" w:usb1="4000207B" w:usb2="00000000" w:usb3="00000000" w:csb0="0000009F" w:csb1="00000000"/>
-  </w:font>
-  <w:font w:name="Cambria Math">
-    <w:panose1 w:val="02040503050406030204"/>
-    <w:charset w:val="00"/>
-    <w:family w:val="roman"/>
-    <w:pitch w:val="variable"/>
-    <w:sig w:usb0="E00006FF" w:usb1="420024FF" w:usb2="02000000" w:usb3="00000000" w:csb0="0000019F" w:csb1="00000000"/>
-  </w:font>
-  <w:font w:name="Segoe UI">
-    <w:panose1 w:val="020B0502040204020203"/>
-    <w:charset w:val="00"/>
-    <w:family w:val="swiss"/>
-    <w:pitch w:val="variable"/>
-    <w:sig w:usb0="E4002EFF" w:usb1="C000E47F" w:usb2="00000009" w:usb3="00000000" w:csb0="000001FF" w:csb1="00000000"/>
-  </w:font>
-  <w:font w:name="Yu Mincho">
-    <w:altName w:val="Yu Gothic UI"/>
-    <w:charset w:val="80"/>
-    <w:family w:val="roman"/>
-    <w:pitch w:val="variable"/>
-    <w:sig w:usb0="800002E7" w:usb1="2AC7FCFF" w:usb2="00000012" w:usb3="00000000" w:csb0="0002009F" w:csb1="00000000"/>
-  </w:font>
-</w:fonts>
-</file>
-
-<file path=word/glossary/settings.xml><?xml version="1.0" encoding="utf-8"?>
-<w:settings xmlns:mc="http://schemas.openxmlformats.org/markup-compatibility/2006" xmlns:o="urn:schemas-microsoft-com:office:office" xmlns:r="http://schemas.openxmlformats.org/officeDocument/2006/relationships" xmlns:m="http://schemas.openxmlformats.org/officeDocument/2006/math" xmlns:v="urn:schemas-microsoft-com:vml" xmlns:w10="urn:schemas-microsoft-com:office:word" xmlns:w="http://schemas.openxmlformats.org/wordprocessingml/2006/main" xmlns:w14="http://schemas.microsoft.com/office/word/2010/wordml" xmlns:w15="http://schemas.microsoft.com/office/word/2012/wordml" xmlns:w16se="http://schemas.microsoft.com/office/word/2015/wordml/symex" xmlns:sl="http://schemas.openxmlformats.org/schemaLibrary/2006/main" mc:Ignorable="w14 w15 w16se">
-  <w:view w:val="normal"/>
-  <w:defaultTabStop w:val="720"/>
-  <w:characterSpacingControl w:val="doNotCompress"/>
-  <w:compat>
-    <w:useFELayout/>
-    <w:compatSetting w:name="compatibilityMode" w:uri="http://schemas.microsoft.com/office/word" w:val="15"/>
-    <w:compatSetting w:name="overrideTableStyleFontSizeAndJustification" w:uri="http://schemas.microsoft.com/office/word" w:val="1"/>
-    <w:compatSetting w:name="enableOpenTypeFeatures" w:uri="http://schemas.microsoft.com/office/word" w:val="1"/>
-    <w:compatSetting w:name="doNotFlipMirrorIndents" w:uri="http://schemas.microsoft.com/office/word" w:val="1"/>
-    <w:compatSetting w:name="differentiateMultirowTableHeaders" w:uri="http://schemas.microsoft.com/office/word" w:val="1"/>
-  </w:compat>
-  <w:rsids>
-    <w:rsidRoot w:val="0038405D"/>
-    <w:rsid w:val="00305098"/>
-    <w:rsid w:val="0038405D"/>
-    <w:rsid w:val="006F759F"/>
-  </w:rsids>
-  <m:mathPr>
-    <m:mathFont m:val="Cambria Math"/>
-    <m:brkBin m:val="before"/>
-    <m:brkBinSub m:val="--"/>
-    <m:smallFrac m:val="0"/>
-    <m:dispDef/>
-    <m:lMargin m:val="0"/>
-    <m:rMargin m:val="0"/>
-    <m:defJc m:val="centerGroup"/>
-    <m:wrapIndent m:val="1440"/>
-    <m:intLim m:val="subSup"/>
-    <m:naryLim m:val="undOvr"/>
-  </m:mathPr>
-  <w:themeFontLang w:val="en-US"/>
-  <w:clrSchemeMapping w:bg1="light1" w:t1="dark1" w:bg2="light2" w:t2="dark2" w:accent1="accent1" w:accent2="accent2" w:accent3="accent3" w:accent4="accent4" w:accent5="accent5" w:accent6="accent6" w:hyperlink="hyperlink" w:followedHyperlink="followedHyperlink"/>
-  <w:decimalSymbol w:val="."/>
-  <w:listSeparator w:val=","/>
-  <w15:chartTrackingRefBased/>
-</w:settings>
-</file>
-
-<file path=word/glossary/styles.xml><?xml version="1.0" encoding="utf-8"?>
-<w:styles xmlns:mc="http://schemas.openxmlformats.org/markup-compatibility/2006" xmlns:r="http://schemas.openxmlformats.org/officeDocument/2006/relationships" xmlns:w="http://schemas.openxmlformats.org/wordprocessingml/2006/main" xmlns:w14="http://schemas.microsoft.com/office/word/2010/wordml" xmlns:w15="http://schemas.microsoft.com/office/word/2012/wordml" xmlns:w16se="http://schemas.microsoft.com/office/word/2015/wordml/symex" mc:Ignorable="w14 w15 w16se">
-  <w:docDefaults>
-    <w:rPrDefault>
-      <w:rPr>
-        <w:rFonts w:asciiTheme="minorHAnsi" w:eastAsiaTheme="minorEastAsia" w:hAnsiTheme="minorHAnsi" w:cstheme="minorBidi"/>
-        <w:sz w:val="22"/>
-        <w:szCs w:val="22"/>
-        <w:lang w:val="en-US" w:eastAsia="en-US" w:bidi="ar-SA"/>
-      </w:rPr>
-    </w:rPrDefault>
-    <w:pPrDefault>
-      <w:pPr>
-        <w:spacing w:after="160" w:line="259" w:lineRule="auto"/>
-      </w:pPr>
-    </w:pPrDefault>
-  </w:docDefaults>
-  <w:latentStyles w:defLockedState="0" w:defUIPriority="99" w:defSemiHidden="0" w:defUnhideWhenUsed="0" w:defQFormat="0" w:count="371">
-    <w:lsdException w:name="Normal" w:uiPriority="0" w:qFormat="1"/>
-    <w:lsdException w:name="heading 1" w:uiPriority="9" w:qFormat="1"/>
-    <w:lsdException w:name="heading 2" w:semiHidden="1" w:uiPriority="9" w:unhideWhenUsed="1" w:qFormat="1"/>
-    <w:lsdException w:name="heading 3" w:semiHidden="1" w:uiPriority="9" w:unhideWhenUsed="1" w:qFormat="1"/>
-    <w:lsdException w:name="heading 4" w:semiHidden="1" w:uiPriority="9" w:unhideWhenUsed="1" w:qFormat="1"/>
-    <w:lsdException w:name="heading 5" w:semiHidden="1" w:uiPriority="9" w:unhideWhenUsed="1" w:qFormat="1"/>
-    <w:lsdException w:name="heading 6" w:semiHidden="1" w:uiPriority="9" w:unhideWhenUsed="1" w:qFormat="1"/>
-    <w:lsdException w:name="heading 7" w:semiHidden="1" w:uiPriority="9" w:unhideWhenUsed="1" w:qFormat="1"/>
-    <w:lsdException w:name="heading 8" w:semiHidden="1" w:uiPriority="9" w:unhideWhenUsed="1" w:qFormat="1"/>
-    <w:lsdException w:name="heading 9" w:semiHidden="1" w:uiPriority="9" w:unhideWhenUsed="1" w:qFormat="1"/>
-    <w:lsdException w:name="index 1" w:semiHidden="1" w:unhideWhenUsed="1"/>
-    <w:lsdException w:name="index 2" w:semiHidden="1" w:unhideWhenUsed="1"/>
-    <w:lsdException w:name="index 3" w:semiHidden="1" w:unhideWhenUsed="1"/>
-    <w:lsdException w:name="index 4" w:semiHidden="1" w:unhideWhenUsed="1"/>
-    <w:lsdException w:name="index 5" w:semiHidden="1" w:unhideWhenUsed="1"/>
-    <w:lsdException w:name="index 6" w:semiHidden="1" w:unhideWhenUsed="1"/>
-    <w:lsdException w:name="index 7" w:semiHidden="1" w:unhideWhenUsed="1"/>
-    <w:lsdException w:name="index 8" w:semiHidden="1" w:unhideWhenUsed="1"/>
-    <w:lsdException w:name="index 9" w:semiHidden="1" w:unhideWhenUsed="1"/>
-    <w:lsdException w:name="toc 1" w:semiHidden="1" w:uiPriority="39" w:unhideWhenUsed="1"/>
-    <w:lsdException w:name="toc 2" w:semiHidden="1" w:uiPriority="39" w:unhideWhenUsed="1"/>
-    <w:lsdException w:name="toc 3" w:semiHidden="1" w:uiPriority="39" w:unhideWhenUsed="1"/>
-    <w:lsdException w:name="toc 4" w:semiHidden="1" w:uiPriority="39" w:unhideWhenUsed="1"/>
-    <w:lsdException w:name="toc 5" w:semiHidden="1" w:uiPriority="39" w:unhideWhenUsed="1"/>
-    <w:lsdException w:name="toc 6" w:semiHidden="1" w:uiPriority="39" w:unhideWhenUsed="1"/>
-    <w:lsdException w:name="toc 7" w:semiHidden="1" w:uiPriority="39" w:unhideWhenUsed="1"/>
-    <w:lsdException w:name="toc 8" w:semiHidden="1" w:uiPriority="39" w:unhideWhenUsed="1"/>
-    <w:lsdException w:name="toc 9" w:semiHidden="1" w:uiPriority="39" w:unhideWhenUsed="1"/>
-    <w:lsdException w:name="Normal Indent" w:semiHidden="1" w:unhideWhenUsed="1"/>
-    <w:lsdException w:name="footnote text" w:semiHidden="1" w:unhideWhenUsed="1"/>
-    <w:lsdException w:name="annotation text" w:semiHidden="1" w:unhideWhenUsed="1"/>
-    <w:lsdException w:name="header" w:semiHidden="1" w:unhideWhenUsed="1"/>
-    <w:lsdException w:name="footer" w:semiHidden="1" w:unhideWhenUsed="1"/>
-    <w:lsdException w:name="index heading" w:semiHidden="1" w:unhideWhenUsed="1"/>
-    <w:lsdException w:name="caption" w:semiHidden="1" w:uiPriority="35" w:unhideWhenUsed="1" w:qFormat="1"/>
-    <w:lsdException w:name="table of figures" w:semiHidden="1" w:unhideWhenUsed="1"/>
-    <w:lsdException w:name="envelope address" w:semiHidden="1" w:unhideWhenUsed="1"/>
-    <w:lsdException w:name="envelope return" w:semiHidden="1" w:unhideWhenUsed="1"/>
-    <w:lsdException w:name="footnote reference" w:semiHidden="1" w:unhideWhenUsed="1"/>
-    <w:lsdException w:name="annotation reference" w:semiHidden="1" w:unhideWhenUsed="1"/>
-    <w:lsdException w:name="line number" w:semiHidden="1" w:unhideWhenUsed="1"/>
-    <w:lsdException w:name="page number" w:semiHidden="1" w:unhideWhenUsed="1"/>
-    <w:lsdException w:name="endnote reference" w:semiHidden="1" w:unhideWhenUsed="1"/>
-    <w:lsdException w:name="endnote text" w:semiHidden="1" w:unhideWhenUsed="1"/>
-    <w:lsdException w:name="table of authorities" w:semiHidden="1" w:unhideWhenUsed="1"/>
-    <w:lsdException w:name="macro" w:semiHidden="1" w:unhideWhenUsed="1"/>
-    <w:lsdException w:name="toa heading" w:semiHidden="1" w:unhideWhenUsed="1"/>
-    <w:lsdException w:name="List" w:semiHidden="1" w:unhideWhenUsed="1"/>
-    <w:lsdException w:name="List Bullet" w:semiHidden="1" w:unhideWhenUsed="1"/>
-    <w:lsdException w:name="List Number" w:semiHidden="1" w:unhideWhenUsed="1"/>
-    <w:lsdException w:name="List 2" w:semiHidden="1" w:unhideWhenUsed="1"/>
-    <w:lsdException w:name="List 3" w:semiHidden="1" w:unhideWhenUsed="1"/>
-    <w:lsdException w:name="List 4" w:semiHidden="1" w:unhideWhenUsed="1"/>
-    <w:lsdException w:name="List 5" w:semiHidden="1" w:unhideWhenUsed="1"/>
-    <w:lsdException w:name="List Bullet 2" w:semiHidden="1" w:unhideWhenUsed="1"/>
-    <w:lsdException w:name="List Bullet 3" w:semiHidden="1" w:unhideWhenUsed="1"/>
-    <w:lsdException w:name="List Bullet 4" w:semiHidden="1" w:unhideWhenUsed="1"/>
-    <w:lsdException w:name="List Bullet 5" w:semiHidden="1" w:unhideWhenUsed="1"/>
-    <w:lsdException w:name="List Number 2" w:semiHidden="1" w:unhideWhenUsed="1"/>
-    <w:lsdException w:name="List Number 3" w:semiHidden="1" w:unhideWhenUsed="1"/>
-    <w:lsdException w:name="List Number 4" w:semiHidden="1" w:unhideWhenUsed="1"/>
-    <w:lsdException w:name="List Number 5" w:semiHidden="1" w:unhideWhenUsed="1"/>
-    <w:lsdException w:name="Title" w:uiPriority="10" w:qFormat="1"/>
-    <w:lsdException w:name="Closing" w:semiHidden="1" w:unhideWhenUsed="1"/>
-    <w:lsdException w:name="Signature" w:semiHidden="1" w:unhideWhenUsed="1"/>
-    <w:lsdException w:name="Default Paragraph Font" w:semiHidden="1" w:uiPriority="1" w:unhideWhenUsed="1"/>
-    <w:lsdException w:name="Body Text" w:semiHidden="1" w:unhideWhenUsed="1"/>
-    <w:lsdException w:name="Body Text Indent" w:semiHidden="1" w:unhideWhenUsed="1"/>
-    <w:lsdException w:name="List Continue" w:semiHidden="1" w:unhideWhenUsed="1"/>
-    <w:lsdException w:name="List Continue 2" w:semiHidden="1" w:unhideWhenUsed="1"/>
-    <w:lsdException w:name="List Continue 3" w:semiHidden="1" w:unhideWhenUsed="1"/>
-    <w:lsdException w:name="List Continue 4" w:semiHidden="1" w:unhideWhenUsed="1"/>
-    <w:lsdException w:name="List Continue 5" w:semiHidden="1" w:unhideWhenUsed="1"/>
-    <w:lsdException w:name="Message Header" w:semiHidden="1" w:unhideWhenUsed="1"/>
-    <w:lsdException w:name="Subtitle" w:uiPriority="11" w:qFormat="1"/>
-    <w:lsdException w:name="Salutation" w:semiHidden="1" w:unhideWhenUsed="1"/>
-    <w:lsdException w:name="Date" w:semiHidden="1" w:unhideWhenUsed="1"/>
-    <w:lsdException w:name="Body Text First Indent" w:semiHidden="1" w:unhideWhenUsed="1"/>
-    <w:lsdException w:name="Body Text First Indent 2" w:semiHidden="1" w:unhideWhenUsed="1"/>
-    <w:lsdException w:name="Note Heading" w:semiHidden="1" w:unhideWhenUsed="1"/>
-    <w:lsdException w:name="Body Text 2" w:semiHidden="1" w:unhideWhenUsed="1"/>
-    <w:lsdException w:name="Body Text 3" w:semiHidden="1" w:unhideWhenUsed="1"/>
-    <w:lsdException w:name="Body Text Indent 2" w:semiHidden="1" w:unhideWhenUsed="1"/>
-    <w:lsdException w:name="Body Text Indent 3" w:semiHidden="1" w:unhideWhenUsed="1"/>
-    <w:lsdException w:name="Block Text" w:semiHidden="1" w:unhideWhenUsed="1"/>
-    <w:lsdException w:name="Hyperlink" w:semiHidden="1" w:unhideWhenUsed="1"/>
-    <w:lsdException w:name="FollowedHyperlink" w:semiHidden="1" w:unhideWhenUsed="1"/>
-    <w:lsdException w:name="Strong" w:uiPriority="22" w:qFormat="1"/>
-    <w:lsdException w:name="Emphasis" w:uiPriority="20" w:qFormat="1"/>
-    <w:lsdException w:name="Document Map" w:semiHidden="1" w:unhideWhenUsed="1"/>
-    <w:lsdException w:name="Plain Text" w:semiHidden="1" w:unhideWhenUsed="1"/>
-    <w:lsdException w:name="E-mail Signature" w:semiHidden="1" w:unhideWhenUsed="1"/>
-    <w:lsdException w:name="HTML Top of Form" w:semiHidden="1" w:unhideWhenUsed="1"/>
-    <w:lsdException w:name="HTML Bottom of Form" w:semiHidden="1" w:unhideWhenUsed="1"/>
-    <w:lsdException w:name="Normal (Web)" w:semiHidden="1" w:unhideWhenUsed="1"/>
-    <w:lsdException w:name="HTML Acronym" w:semiHidden="1" w:unhideWhenUsed="1"/>
-    <w:lsdException w:name="HTML Address" w:semiHidden="1" w:unhideWhenUsed="1"/>
-    <w:lsdException w:name="HTML Cite" w:semiHidden="1" w:unhideWhenUsed="1"/>
-    <w:lsdException w:name="HTML Code" w:semiHidden="1" w:unhideWhenUsed="1"/>
-    <w:lsdException w:name="HTML Definition" w:semiHidden="1" w:unhideWhenUsed="1"/>
-    <w:lsdException w:name="HTML Keyboard" w:semiHidden="1" w:unhideWhenUsed="1"/>
-    <w:lsdException w:name="HTML Preformatted" w:semiHidden="1" w:unhideWhenUsed="1"/>
-    <w:lsdException w:name="HTML Sample" w:semiHidden="1" w:unhideWhenUsed="1"/>
-    <w:lsdException w:name="HTML Typewriter" w:semiHidden="1" w:unhideWhenUsed="1"/>
-    <w:lsdException w:name="HTML Variable" w:semiHidden="1" w:unhideWhenUsed="1"/>
-    <w:lsdException w:name="Normal Table" w:semiHidden="1" w:unhideWhenUsed="1"/>
-    <w:lsdException w:name="annotation subject" w:semiHidden="1" w:unhideWhenUsed="1"/>
-    <w:lsdException w:name="No List" w:semiHidden="1" w:unhideWhenUsed="1"/>
-    <w:lsdException w:name="Outline List 1" w:semiHidden="1" w:unhideWhenUsed="1"/>
-    <w:lsdException w:name="Outline List 2" w:semiHidden="1" w:unhideWhenUsed="1"/>
-    <w:lsdException w:name="Outline List 3" w:semiHidden="1" w:unhideWhenUsed="1"/>
-    <w:lsdException w:name="Table Simple 1" w:semiHidden="1" w:unhideWhenUsed="1"/>
-    <w:lsdException w:name="Table Simple 2" w:semiHidden="1" w:unhideWhenUsed="1"/>
-    <w:lsdException w:name="Table Simple 3" w:semiHidden="1" w:unhideWhenUsed="1"/>
-    <w:lsdException w:name="Table Classic 1" w:semiHidden="1" w:unhideWhenUsed="1"/>
-    <w:lsdException w:name="Table Classic 2" w:semiHidden="1" w:unhideWhenUsed="1"/>
-    <w:lsdException w:name="Table Classic 3" w:semiHidden="1" w:unhideWhenUsed="1"/>
-    <w:lsdException w:name="Table Classic 4" w:semiHidden="1" w:unhideWhenUsed="1"/>
-    <w:lsdException w:name="Table Colorful 1" w:semiHidden="1" w:unhideWhenUsed="1"/>
-    <w:lsdException w:name="Table Colorful 2" w:semiHidden="1" w:unhideWhenUsed="1"/>
-    <w:lsdException w:name="Table Colorful 3" w:semiHidden="1" w:unhideWhenUsed="1"/>
-    <w:lsdException w:name="Table Columns 1" w:semiHidden="1" w:unhideWhenUsed="1"/>
-    <w:lsdException w:name="Table Columns 2" w:semiHidden="1" w:unhideWhenUsed="1"/>
-    <w:lsdException w:name="Table Columns 3" w:semiHidden="1" w:unhideWhenUsed="1"/>
-    <w:lsdException w:name="Table Columns 4" w:semiHidden="1" w:unhideWhenUsed="1"/>
-    <w:lsdException w:name="Table Columns 5" w:semiHidden="1" w:unhideWhenUsed="1"/>
-    <w:lsdException w:name="Table Grid 1" w:semiHidden="1" w:unhideWhenUsed="1"/>
-    <w:lsdException w:name="Table Grid 2" w:semiHidden="1" w:unhideWhenUsed="1"/>
-    <w:lsdException w:name="Table Grid 3" w:semiHidden="1" w:unhideWhenUsed="1"/>
-    <w:lsdException w:name="Table Grid 4" w:semiHidden="1" w:unhideWhenUsed="1"/>
-    <w:lsdException w:name="Table Grid 5" w:semiHidden="1" w:unhideWhenUsed="1"/>
-    <w:lsdException w:name="Table Grid 6" w:semiHidden="1" w:unhideWhenUsed="1"/>
-    <w:lsdException w:name="Table Grid 7" w:semiHidden="1" w:unhideWhenUsed="1"/>
-    <w:lsdException w:name="Table Grid 8" w:semiHidden="1" w:unhideWhenUsed="1"/>
-    <w:lsdException w:name="Table List 1" w:semiHidden="1" w:unhideWhenUsed="1"/>
-    <w:lsdException w:name="Table List 2" w:semiHidden="1" w:unhideWhenUsed="1"/>
-    <w:lsdException w:name="Table List 3" w:semiHidden="1" w:unhideWhenUsed="1"/>
-    <w:lsdException w:name="Table List 4" w:semiHidden="1" w:unhideWhenUsed="1"/>
-    <w:lsdException w:name="Table List 5" w:semiHidden="1" w:unhideWhenUsed="1"/>
-    <w:lsdException w:name="Table List 6" w:semiHidden="1" w:unhideWhenUsed="1"/>
-    <w:lsdException w:name="Table List 7" w:semiHidden="1" w:unhideWhenUsed="1"/>
-    <w:lsdException w:name="Table List 8" w:semiHidden="1" w:unhideWhenUsed="1"/>
-    <w:lsdException w:name="Table 3D effects 1" w:semiHidden="1" w:unhideWhenUsed="1"/>
-    <w:lsdException w:name="Table 3D effects 2" w:semiHidden="1" w:unhideWhenUsed="1"/>
-    <w:lsdException w:name="Table 3D effects 3" w:semiHidden="1" w:unhideWhenUsed="1"/>
-    <w:lsdException w:name="Table Contemporary" w:semiHidden="1" w:unhideWhenUsed="1"/>
-    <w:lsdException w:name="Table Elegant" w:semiHidden="1" w:unhideWhenUsed="1"/>
-    <w:lsdException w:name="Table Professional" w:semiHidden="1" w:unhideWhenUsed="1"/>
-    <w:lsdException w:name="Table Subtle 1" w:semiHidden="1" w:unhideWhenUsed="1"/>
-    <w:lsdException w:name="Table Subtle 2" w:semiHidden="1" w:unhideWhenUsed="1"/>
-    <w:lsdException w:name="Table Web 1" w:semiHidden="1" w:unhideWhenUsed="1"/>
-    <w:lsdException w:name="Table Web 2" w:semiHidden="1" w:unhideWhenUsed="1"/>
-    <w:lsdException w:name="Table Web 3" w:semiHidden="1" w:unhideWhenUsed="1"/>
-    <w:lsdException w:name="Balloon Text" w:semiHidden="1" w:unhideWhenUsed="1"/>
-    <w:lsdException w:name="Table Grid" w:uiPriority="39"/>
-    <w:lsdException w:name="Table Theme" w:semiHidden="1" w:unhideWhenUsed="1"/>
-    <w:lsdException w:name="Placeholder Text" w:semiHidden="1"/>
-    <w:lsdException w:name="No Spacing" w:uiPriority="1" w:qFormat="1"/>
-    <w:lsdException w:name="Light Shading" w:uiPriority="60"/>
-    <w:lsdException w:name="Light List" w:uiPriority="61"/>
-    <w:lsdException w:name="Light Grid" w:uiPriority="62"/>
-    <w:lsdException w:name="Medium Shading 1" w:uiPriority="63"/>
-    <w:lsdException w:name="Medium Shading 2" w:uiPriority="64"/>
-    <w:lsdException w:name="Medium List 1" w:uiPriority="65"/>
-    <w:lsdException w:name="Medium List 2" w:uiPriority="66"/>
-    <w:lsdException w:name="Medium Grid 1" w:uiPriority="67"/>
-    <w:lsdException w:name="Medium Grid 2" w:uiPriority="68"/>
-    <w:lsdException w:name="Medium Grid 3" w:uiPriority="69"/>
-    <w:lsdException w:name="Dark List" w:uiPriority="70"/>
-    <w:lsdException w:name="Colorful Shading" w:uiPriority="71"/>
-    <w:lsdException w:name="Colorful List" w:uiPriority="72"/>
-    <w:lsdException w:name="Colorful Grid" w:uiPriority="73"/>
-    <w:lsdException w:name="Light Shading Accent 1" w:uiPriority="60"/>
-    <w:lsdException w:name="Light List Accent 1" w:uiPriority="61"/>
-    <w:lsdException w:name="Light Grid Accent 1" w:uiPriority="62"/>
-    <w:lsdException w:name="Medium Shading 1 Accent 1" w:uiPriority="63"/>
-    <w:lsdException w:name="Medium Shading 2 Accent 1" w:uiPriority="64"/>
-    <w:lsdException w:name="Medium List 1 Accent 1" w:uiPriority="65"/>
-    <w:lsdException w:name="Revision" w:semiHidden="1"/>
-    <w:lsdException w:name="List Paragraph" w:uiPriority="34" w:qFormat="1"/>
-    <w:lsdException w:name="Quote" w:uiPriority="29" w:qFormat="1"/>
-    <w:lsdException w:name="Intense Quote" w:uiPriority="30" w:qFormat="1"/>
-    <w:lsdException w:name="Medium List 2 Accent 1" w:uiPriority="66"/>
-    <w:lsdException w:name="Medium Grid 1 Accent 1" w:uiPriority="67"/>
-    <w:lsdException w:name="Medium Grid 2 Accent 1" w:uiPriority="68"/>
-    <w:lsdException w:name="Medium Grid 3 Accent 1" w:uiPriority="69"/>
-    <w:lsdException w:name="Dark List Accent 1" w:uiPriority="70"/>
-    <w:lsdException w:name="Colorful Shading Accent 1" w:uiPriority="71"/>
-    <w:lsdException w:name="Colorful List Accent 1" w:uiPriority="72"/>
-    <w:lsdException w:name="Colorful Grid Accent 1" w:uiPriority="73"/>
-    <w:lsdException w:name="Light Shading Accent 2" w:uiPriority="60"/>
-    <w:lsdException w:name="Light List Accent 2" w:uiPriority="61"/>
-    <w:lsdException w:name="Light Grid Accent 2" w:uiPriority="62"/>
-    <w:lsdException w:name="Medium Shading 1 Accent 2" w:uiPriority="63"/>
-    <w:lsdException w:name="Medium Shading 2 Accent 2" w:uiPriority="64"/>
-    <w:lsdException w:name="Medium List 1 Accent 2" w:uiPriority="65"/>
-    <w:lsdException w:name="Medium List 2 Accent 2" w:uiPriority="66"/>
-    <w:lsdException w:name="Medium Grid 1 Accent 2" w:uiPriority="67"/>
-    <w:lsdException w:name="Medium Grid 2 Accent 2" w:uiPriority="68"/>
-    <w:lsdException w:name="Medium Grid 3 Accent 2" w:uiPriority="69"/>
-    <w:lsdException w:name="Dark List Accent 2" w:uiPriority="70"/>
-    <w:lsdException w:name="Colorful Shading Accent 2" w:uiPriority="71"/>
-    <w:lsdException w:name="Colorful List Accent 2" w:uiPriority="72"/>
-    <w:lsdException w:name="Colorful Grid Accent 2" w:uiPriority="73"/>
-    <w:lsdException w:name="Light Shading Accent 3" w:uiPriority="60"/>
-    <w:lsdException w:name="Light List Accent 3" w:uiPriority="61"/>
-    <w:lsdException w:name="Light Grid Accent 3" w:uiPriority="62"/>
-    <w:lsdException w:name="Medium Shading 1 Accent 3" w:uiPriority="63"/>
-    <w:lsdException w:name="Medium Shading 2 Accent 3" w:uiPriority="64"/>
-    <w:lsdException w:name="Medium List 1 Accent 3" w:uiPriority="65"/>
-    <w:lsdException w:name="Medium List 2 Accent 3" w:uiPriority="66"/>
-    <w:lsdException w:name="Medium Grid 1 Accent 3" w:uiPriority="67"/>
-    <w:lsdException w:name="Medium Grid 2 Accent 3" w:uiPriority="68"/>
-    <w:lsdException w:name="Medium Grid 3 Accent 3" w:uiPriority="69"/>
-    <w:lsdException w:name="Dark List Accent 3" w:uiPriority="70"/>
-    <w:lsdException w:name="Colorful Shading Accent 3" w:uiPriority="71"/>
-    <w:lsdException w:name="Colorful List Accent 3" w:uiPriority="72"/>
-    <w:lsdException w:name="Colorful Grid Accent 3" w:uiPriority="73"/>
-    <w:lsdException w:name="Light Shading Accent 4" w:uiPriority="60"/>
-    <w:lsdException w:name="Light List Accent 4" w:uiPriority="61"/>
-    <w:lsdException w:name="Light Grid Accent 4" w:uiPriority="62"/>
-    <w:lsdException w:name="Medium Shading 1 Accent 4" w:uiPriority="63"/>
-    <w:lsdException w:name="Medium Shading 2 Accent 4" w:uiPriority="64"/>
-    <w:lsdException w:name="Medium List 1 Accent 4" w:uiPriority="65"/>
-    <w:lsdException w:name="Medium List 2 Accent 4" w:uiPriority="66"/>
-    <w:lsdException w:name="Medium Grid 1 Accent 4" w:uiPriority="67"/>
-    <w:lsdException w:name="Medium Grid 2 Accent 4" w:uiPriority="68"/>
-    <w:lsdException w:name="Medium Grid 3 Accent 4" w:uiPriority="69"/>
-    <w:lsdException w:name="Dark List Accent 4" w:uiPriority="70"/>
-    <w:lsdException w:name="Colorful Shading Accent 4" w:uiPriority="71"/>
-    <w:lsdException w:name="Colorful List Accent 4" w:uiPriority="72"/>
-    <w:lsdException w:name="Colorful Grid Accent 4" w:uiPriority="73"/>
-    <w:lsdException w:name="Light Shading Accent 5" w:uiPriority="60"/>
-    <w:lsdException w:name="Light List Accent 5" w:uiPriority="61"/>
-    <w:lsdException w:name="Light Grid Accent 5" w:uiPriority="62"/>
-    <w:lsdException w:name="Medium Shading 1 Accent 5" w:uiPriority="63"/>
-    <w:lsdException w:name="Medium Shading 2 Accent 5" w:uiPriority="64"/>
-    <w:lsdException w:name="Medium List 1 Accent 5" w:uiPriority="65"/>
-    <w:lsdException w:name="Medium List 2 Accent 5" w:uiPriority="66"/>
-    <w:lsdException w:name="Medium Grid 1 Accent 5" w:uiPriority="67"/>
-    <w:lsdException w:name="Medium Grid 2 Accent 5" w:uiPriority="68"/>
-    <w:lsdException w:name="Medium Grid 3 Accent 5" w:uiPriority="69"/>
-    <w:lsdException w:name="Dark List Accent 5" w:uiPriority="70"/>
-    <w:lsdException w:name="Colorful Shading Accent 5" w:uiPriority="71"/>
-    <w:lsdException w:name="Colorful List Accent 5" w:uiPriority="72"/>
-    <w:lsdException w:name="Colorful Grid Accent 5" w:uiPriority="73"/>
-    <w:lsdException w:name="Light Shading Accent 6" w:uiPriority="60"/>
-    <w:lsdException w:name="Light List Accent 6" w:uiPriority="61"/>
-    <w:lsdException w:name="Light Grid Accent 6" w:uiPriority="62"/>
-    <w:lsdException w:name="Medium Shading 1 Accent 6" w:uiPriority="63"/>
-    <w:lsdException w:name="Medium Shading 2 Accent 6" w:uiPriority="64"/>
-    <w:lsdException w:name="Medium List 1 Accent 6" w:uiPriority="65"/>
-    <w:lsdException w:name="Medium List 2 Accent 6" w:uiPriority="66"/>
-    <w:lsdException w:name="Medium Grid 1 Accent 6" w:uiPriority="67"/>
-    <w:lsdException w:name="Medium Grid 2 Accent 6" w:uiPriority="68"/>
-    <w:lsdException w:name="Medium Grid 3 Accent 6" w:uiPriority="69"/>
-    <w:lsdException w:name="Dark List Accent 6" w:uiPriority="70"/>
-    <w:lsdException w:name="Colorful Shading Accent 6" w:uiPriority="71"/>
-    <w:lsdException w:name="Colorful List Accent 6" w:uiPriority="72"/>
-    <w:lsdException w:name="Colorful Grid Accent 6" w:uiPriority="73"/>
-    <w:lsdException w:name="Subtle Emphasis" w:uiPriority="19" w:qFormat="1"/>
-    <w:lsdException w:name="Intense Emphasis" w:uiPriority="21" w:qFormat="1"/>
-    <w:lsdException w:name="Subtle Reference" w:uiPriority="31" w:qFormat="1"/>
-    <w:lsdException w:name="Intense Reference" w:uiPriority="32" w:qFormat="1"/>
-    <w:lsdException w:name="Book Title" w:uiPriority="33" w:qFormat="1"/>
-    <w:lsdException w:name="Bibliography" w:semiHidden="1" w:uiPriority="37" w:unhideWhenUsed="1"/>
-    <w:lsdException w:name="TOC Heading" w:semiHidden="1" w:uiPriority="39" w:unhideWhenUsed="1" w:qFormat="1"/>
-    <w:lsdException w:name="Plain Table 1" w:uiPriority="41"/>
-    <w:lsdException w:name="Plain Table 2" w:uiPriority="42"/>
-    <w:lsdException w:name="Plain Table 3" w:uiPriority="43"/>
-    <w:lsdException w:name="Plain Table 4" w:uiPriority="44"/>
-    <w:lsdException w:name="Plain Table 5" w:uiPriority="45"/>
-    <w:lsdException w:name="Grid Table Light" w:uiPriority="40"/>
-    <w:lsdException w:name="Grid Table 1 Light" w:uiPriority="46"/>
-    <w:lsdException w:name="Grid Table 2" w:uiPriority="47"/>
-    <w:lsdException w:name="Grid Table 3" w:uiPriority="48"/>
-    <w:lsdException w:name="Grid Table 4" w:uiPriority="49"/>
-    <w:lsdException w:name="Grid Table 5 Dark" w:uiPriority="50"/>
-    <w:lsdException w:name="Grid Table 6 Colorful" w:uiPriority="51"/>
-    <w:lsdException w:name="Grid Table 7 Colorful" w:uiPriority="52"/>
-    <w:lsdException w:name="Grid Table 1 Light Accent 1" w:uiPriority="46"/>
-    <w:lsdException w:name="Grid Table 2 Accent 1" w:uiPriority="47"/>
-    <w:lsdException w:name="Grid Table 3 Accent 1" w:uiPriority="48"/>
-    <w:lsdException w:name="Grid Table 4 Accent 1" w:uiPriority="49"/>
-    <w:lsdException w:name="Grid Table 5 Dark Accent 1" w:uiPriority="50"/>
-    <w:lsdException w:name="Grid Table 6 Colorful Accent 1" w:uiPriority="51"/>
-    <w:lsdException w:name="Grid Table 7 Colorful Accent 1" w:uiPriority="52"/>
-    <w:lsdException w:name="Grid Table 1 Light Accent 2" w:uiPriority="46"/>
-    <w:lsdException w:name="Grid Table 2 Accent 2" w:uiPriority="47"/>
-    <w:lsdException w:name="Grid Table 3 Accent 2" w:uiPriority="48"/>
-    <w:lsdException w:name="Grid Table 4 Accent 2" w:uiPriority="49"/>
-    <w:lsdException w:name="Grid Table 5 Dark Accent 2" w:uiPriority="50"/>
-    <w:lsdException w:name="Grid Table 6 Colorful Accent 2" w:uiPriority="51"/>
-    <w:lsdException w:name="Grid Table 7 Colorful Accent 2" w:uiPriority="52"/>
-    <w:lsdException w:name="Grid Table 1 Light Accent 3" w:uiPriority="46"/>
-    <w:lsdException w:name="Grid Table 2 Accent 3" w:uiPriority="47"/>
-    <w:lsdException w:name="Grid Table 3 Accent 3" w:uiPriority="48"/>
-    <w:lsdException w:name="Grid Table 4 Accent 3" w:uiPriority="49"/>
-    <w:lsdException w:name="Grid Table 5 Dark Accent 3" w:uiPriority="50"/>
-    <w:lsdException w:name="Grid Table 6 Colorful Accent 3" w:uiPriority="51"/>
-    <w:lsdException w:name="Grid Table 7 Colorful Accent 3" w:uiPriority="52"/>
-    <w:lsdException w:name="Grid Table 1 Light Accent 4" w:uiPriority="46"/>
-    <w:lsdException w:name="Grid Table 2 Accent 4" w:uiPriority="47"/>
-    <w:lsdException w:name="Grid Table 3 Accent 4" w:uiPriority="48"/>
-    <w:lsdException w:name="Grid Table 4 Accent 4" w:uiPriority="49"/>
-    <w:lsdException w:name="Grid Table 5 Dark Accent 4" w:uiPriority="50"/>
-    <w:lsdException w:name="Grid Table 6 Colorful Accent 4" w:uiPriority="51"/>
-    <w:lsdException w:name="Grid Table 7 Colorful Accent 4" w:uiPriority="52"/>
-    <w:lsdException w:name="Grid Table 1 Light Accent 5" w:uiPriority="46"/>
-    <w:lsdException w:name="Grid Table 2 Accent 5" w:uiPriority="47"/>
-    <w:lsdException w:name="Grid Table 3 Accent 5" w:uiPriority="48"/>
-    <w:lsdException w:name="Grid Table 4 Accent 5" w:uiPriority="49"/>
-    <w:lsdException w:name="Grid Table 5 Dark Accent 5" w:uiPriority="50"/>
-    <w:lsdException w:name="Grid Table 6 Colorful Accent 5" w:uiPriority="51"/>
-    <w:lsdException w:name="Grid Table 7 Colorful Accent 5" w:uiPriority="52"/>
-    <w:lsdException w:name="Grid Table 1 Light Accent 6" w:uiPriority="46"/>
-    <w:lsdException w:name="Grid Table 2 Accent 6" w:uiPriority="47"/>
-    <w:lsdException w:name="Grid Table 3 Accent 6" w:uiPriority="48"/>
-    <w:lsdException w:name="Grid Table 4 Accent 6" w:uiPriority="49"/>
-    <w:lsdException w:name="Grid Table 5 Dark Accent 6" w:uiPriority="50"/>
-    <w:lsdException w:name="Grid Table 6 Colorful Accent 6" w:uiPriority="51"/>
-    <w:lsdException w:name="Grid Table 7 Colorful Accent 6" w:uiPriority="52"/>
-    <w:lsdException w:name="List Table 1 Light" w:uiPriority="46"/>
-    <w:lsdException w:name="List Table 2" w:uiPriority="47"/>
-    <w:lsdException w:name="List Table 3" w:uiPriority="48"/>
-    <w:lsdException w:name="List Table 4" w:uiPriority="49"/>
-    <w:lsdException w:name="List Table 5 Dark" w:uiPriority="50"/>
-    <w:lsdException w:name="List Table 6 Colorful" w:uiPriority="51"/>
-    <w:lsdException w:name="List Table 7 Colorful" w:uiPriority="52"/>
-    <w:lsdException w:name="List Table 1 Light Accent 1" w:uiPriority="46"/>
-    <w:lsdException w:name="List Table 2 Accent 1" w:uiPriority="47"/>
-    <w:lsdException w:name="List Table 3 Accent 1" w:uiPriority="48"/>
-    <w:lsdException w:name="List Table 4 Accent 1" w:uiPriority="49"/>
-    <w:lsdException w:name="List Table 5 Dark Accent 1" w:uiPriority="50"/>
-    <w:lsdException w:name="List Table 6 Colorful Accent 1" w:uiPriority="51"/>
-    <w:lsdException w:name="List Table 7 Colorful Accent 1" w:uiPriority="52"/>
-    <w:lsdException w:name="List Table 1 Light Accent 2" w:uiPriority="46"/>
-    <w:lsdException w:name="List Table 2 Accent 2" w:uiPriority="47"/>
-    <w:lsdException w:name="List Table 3 Accent 2" w:uiPriority="48"/>
-    <w:lsdException w:name="List Table 4 Accent 2" w:uiPriority="49"/>
-    <w:lsdException w:name="List Table 5 Dark Accent 2" w:uiPriority="50"/>
-    <w:lsdException w:name="List Table 6 Colorful Accent 2" w:uiPriority="51"/>
-    <w:lsdException w:name="List Table 7 Colorful Accent 2" w:uiPriority="52"/>
-    <w:lsdException w:name="List Table 1 Light Accent 3" w:uiPriority="46"/>
-    <w:lsdException w:name="List Table 2 Accent 3" w:uiPriority="47"/>
-    <w:lsdException w:name="List Table 3 Accent 3" w:uiPriority="48"/>
-    <w:lsdException w:name="List Table 4 Accent 3" w:uiPriority="49"/>
-    <w:lsdException w:name="List Table 5 Dark Accent 3" w:uiPriority="50"/>
-    <w:lsdException w:name="List Table 6 Colorful Accent 3" w:uiPriority="51"/>
-    <w:lsdException w:name="List Table 7 Colorful Accent 3" w:uiPriority="52"/>
-    <w:lsdException w:name="List Table 1 Light Accent 4" w:uiPriority="46"/>
-    <w:lsdException w:name="List Table 2 Accent 4" w:uiPriority="47"/>
-    <w:lsdException w:name="List Table 3 Accent 4" w:uiPriority="48"/>
-    <w:lsdException w:name="List Table 4 Accent 4" w:uiPriority="49"/>
-    <w:lsdException w:name="List Table 5 Dark Accent 4" w:uiPriority="50"/>
-    <w:lsdException w:name="List Table 6 Colorful Accent 4" w:uiPriority="51"/>
-    <w:lsdException w:name="List Table 7 Colorful Accent 4" w:uiPriority="52"/>
-    <w:lsdException w:name="List Table 1 Light Accent 5" w:uiPriority="46"/>
-    <w:lsdException w:name="List Table 2 Accent 5" w:uiPriority="47"/>
-    <w:lsdException w:name="List Table 3 Accent 5" w:uiPriority="48"/>
-    <w:lsdException w:name="List Table 4 Accent 5" w:uiPriority="49"/>
-    <w:lsdException w:name="List Table 5 Dark Accent 5" w:uiPriority="50"/>
-    <w:lsdException w:name="List Table 6 Colorful Accent 5" w:uiPriority="51"/>
-    <w:lsdException w:name="List Table 7 Colorful Accent 5" w:uiPriority="52"/>
-    <w:lsdException w:name="List Table 1 Light Accent 6" w:uiPriority="46"/>
-    <w:lsdException w:name="List Table 2 Accent 6" w:uiPriority="47"/>
-    <w:lsdException w:name="List Table 3 Accent 6" w:uiPriority="48"/>
-    <w:lsdException w:name="List Table 4 Accent 6" w:uiPriority="49"/>
-    <w:lsdException w:name="List Table 5 Dark Accent 6" w:uiPriority="50"/>
-    <w:lsdException w:name="List Table 6 Colorful Accent 6" w:uiPriority="51"/>
-    <w:lsdException w:name="List Table 7 Colorful Accent 6" w:uiPriority="52"/>
-  </w:latentStyles>
-  <w:style w:type="paragraph" w:default="1" w:styleId="Normal">
-    <w:name w:val="Normal"/>
-    <w:qFormat/>
-  </w:style>
-  <w:style w:type="character" w:default="1" w:styleId="DefaultParagraphFont">
-    <w:name w:val="Default Paragraph Font"/>
-    <w:uiPriority w:val="1"/>
-    <w:semiHidden/>
-    <w:unhideWhenUsed/>
-  </w:style>
-  <w:style w:type="table" w:default="1" w:styleId="TableNormal">
-    <w:name w:val="Normal Table"/>
-    <w:uiPriority w:val="99"/>
-    <w:semiHidden/>
-    <w:unhideWhenUsed/>
-    <w:tblPr>
-      <w:tblInd w:w="0" w:type="dxa"/>
-      <w:tblCellMar>
-        <w:top w:w="0" w:type="dxa"/>
-        <w:left w:w="108" w:type="dxa"/>
-        <w:bottom w:w="0" w:type="dxa"/>
-        <w:right w:w="108" w:type="dxa"/>
-      </w:tblCellMar>
-    </w:tblPr>
-  </w:style>
-  <w:style w:type="numbering" w:default="1" w:styleId="NoList">
-    <w:name w:val="No List"/>
-    <w:uiPriority w:val="99"/>
-    <w:semiHidden/>
-    <w:unhideWhenUsed/>
-  </w:style>
-  <w:style w:type="character" w:styleId="PlaceholderText">
-    <w:name w:val="Placeholder Text"/>
-    <w:basedOn w:val="DefaultParagraphFont"/>
-    <w:uiPriority w:val="99"/>
-    <w:semiHidden/>
-    <w:rsid w:val="006F759F"/>
-    <w:rPr>
-      <w:color w:val="808080"/>
-    </w:rPr>
-  </w:style>
-</w:styles>
-</file>
-
-<file path=word/glossary/webSettings.xml><?xml version="1.0" encoding="utf-8"?>
-<w:webSettings xmlns:mc="http://schemas.openxmlformats.org/markup-compatibility/2006" xmlns:r="http://schemas.openxmlformats.org/officeDocument/2006/relationships" xmlns:w="http://schemas.openxmlformats.org/wordprocessingml/2006/main" xmlns:w14="http://schemas.microsoft.com/office/word/2010/wordml" xmlns:w15="http://schemas.microsoft.com/office/word/2012/wordml" xmlns:w16se="http://schemas.microsoft.com/office/word/2015/wordml/symex" mc:Ignorable="w14 w15 w16se">
-  <w:optimizeForBrowser/>
-  <w:allowPNG/>
-</w:webSettings>
-</file>
-
 <file path=word/theme/theme1.xml><?xml version="1.0" encoding="utf-8"?>
 <a:theme xmlns:a="http://schemas.openxmlformats.org/drawingml/2006/main" name="Office Theme">
   <a:themeElements>
@@ -40102,7 +39540,7 @@
 </file>
 
 <file path=customXml/itemProps1.xml><?xml version="1.0" encoding="utf-8"?>
-<ds:datastoreItem xmlns:ds="http://schemas.openxmlformats.org/officeDocument/2006/customXml" ds:itemID="{A1BCEF69-54BF-4660-B03D-75903F7C922C}">
+<ds:datastoreItem xmlns:ds="http://schemas.openxmlformats.org/officeDocument/2006/customXml" ds:itemID="{D5A9038D-9FBF-46FE-8381-6CAB3E54AA5B}">
   <ds:schemaRefs>
     <ds:schemaRef ds:uri="http://schemas.openxmlformats.org/officeDocument/2006/bibliography"/>
   </ds:schemaRefs>

--- a/Báo cáo cấu giải.docx
+++ b/Báo cáo cấu giải.docx
@@ -28383,9 +28383,143 @@
     </w:p>
     <w:p>
       <w:pPr>
+        <w:pStyle w:val="Heading3"/>
+      </w:pPr>
+      <w:r>
+        <w:t>Ứng dụng của mã hóa AES</w:t>
+      </w:r>
+    </w:p>
+    <w:p>
+      <w:pPr>
+        <w:pStyle w:val="doanvan"/>
+      </w:pPr>
+      <w:r>
+        <w:t>Thuật toán mã hóa AES (Advanced Encryption Standard) được sử dụng rộng rãi trong nhiều lĩnh vực nhờ vào tính bảo mật cao, hiệu suất tốt và khả năng chống lại các cuộc tấn công. Một số ứng dụng tiêu biểu của AES bao gồm:</w:t>
+      </w:r>
+    </w:p>
+    <w:p>
+      <w:pPr>
+        <w:pStyle w:val="doanvan"/>
+      </w:pPr>
+      <w:r>
+        <w:t>Bảo mật dữ liệu trong truyền thông AES được tích hợp trong các giao thức truyền thông như HTTPS để mã hóa dữ liệu giữa trình duyệt và máy chủ web, đảm bảo an toàn cho các giao dịch trực tuyến như ngân hàng và mua sắm. Bên cạnh đó, trong các hệ thống VPN (Mạng riêng ảo), AES giúp mã hóa dữ liệu truyền qua mạng công cộng, bảo vệ tính riêng tư và ngăn chặn việc nghe lén dữ liệu.</w:t>
+      </w:r>
+    </w:p>
+    <w:p>
+      <w:pPr>
+        <w:pStyle w:val="doanvan"/>
+      </w:pPr>
+      <w:r>
+        <w:t xml:space="preserve">Bảo mật trên thiết bị di </w:t>
+      </w:r>
+      <w:r>
+        <w:t xml:space="preserve">động: </w:t>
+      </w:r>
+      <w:r>
+        <w:t xml:space="preserve">Các ứng dụng nhắn tin như WhatsApp, Signal sử dụng AES để mã hóa tin nhắn và cuộc gọi đầu cuối, đảm bảo nội dung chỉ có người gửi và người nhận truy cập được. Ngoài ra, các hệ điều hành như Android và iOS tích hợp AES </w:t>
+      </w:r>
+      <w:r>
+        <w:lastRenderedPageBreak/>
+        <w:t>để mã hóa dữ liệu lưu trữ trên thiết bị, bảo vệ thông tin cá nhân khỏi các hành vi xâm nhập hoặc lạm dụng nếu thiết bị bị mất cắp.</w:t>
+      </w:r>
+    </w:p>
+    <w:p>
+      <w:pPr>
+        <w:pStyle w:val="doanvan"/>
+      </w:pPr>
+      <w:r>
+        <w:t xml:space="preserve">Bảo mật dữ liệu lưu </w:t>
+      </w:r>
+      <w:r>
+        <w:t xml:space="preserve">trữ: </w:t>
+      </w:r>
+      <w:r>
+        <w:t>Trong lĩnh vực lưu trữ dữ liệu, AES được ứng dụng để mã hóa các ổ cứng, USB bảo mật và các phần mềm mã hóa tệp tin như BitLocker, VeraCrypt. Các dịch vụ lưu trữ đám mây như Google Drive, Dropbox cũng sử dụng AES để mã hóa dữ liệu trước khi tải lên, giúp bảo vệ người dùng khỏi các cuộc tấn công hoặc rò rỉ dữ liệu.</w:t>
+      </w:r>
+    </w:p>
+    <w:p>
+      <w:pPr>
+        <w:pStyle w:val="doanvan"/>
+      </w:pPr>
+      <w:r>
+        <w:t xml:space="preserve">Bảo mật trong giao dịch tài </w:t>
+      </w:r>
+      <w:r>
+        <w:t xml:space="preserve">chính: </w:t>
+      </w:r>
+      <w:r>
+        <w:t>AES đóng vai trò quan trọng trong việc mã hóa thông tin nhạy cảm như số thẻ tín dụng, tài khoản ngân hàng trong các hệ thống giao dịch điện tử. Hơn nữa, các máy POS (Point of Sale) cũng sử dụng AES để bảo vệ thông tin thanh toán của khách hàng khỏi các cuộc tấn công.</w:t>
+      </w:r>
+    </w:p>
+    <w:p>
+      <w:pPr>
+        <w:pStyle w:val="doanvan"/>
+      </w:pPr>
+      <w:r>
+        <w:t>Bảo mật trong hệ thống IoT (Internet of Things)</w:t>
+      </w:r>
+      <w:r>
+        <w:t xml:space="preserve">: </w:t>
+      </w:r>
+      <w:r>
+        <w:t>Các thiết bị IoT như camera an ninh, cảm biến môi trường, và thiết bị nhà thông minh sử dụng AES để mã hóa dữ liệu truyền tải giữa thiết bị và máy chủ, đảm bảo không ai có thể truy cập hoặc điều khiển trái phép các thiết bị này. Điều này đặc biệt quan trọng trong các ứng dụng IoT yêu cầu tính bảo mật cao, như giám sát nhà ở hoặc cơ sở công nghiệp.</w:t>
+      </w:r>
+    </w:p>
+    <w:p>
+      <w:pPr>
+        <w:pStyle w:val="doanvan"/>
+      </w:pPr>
+      <w:r>
+        <w:t xml:space="preserve">Hệ thống quản lý và kiểm soát truy </w:t>
+      </w:r>
+      <w:r>
+        <w:t xml:space="preserve">cập: </w:t>
+      </w:r>
+      <w:r>
+        <w:t>AES được ứng dụng trong các thẻ RFID và hệ thống kiểm soát truy cập ra vào để mã hóa dữ liệu trao đổi, giúp ngăn chặn các hành vi sao chép hoặc xâm nhập trái phép. Ví dụ, các hệ thống quản lý tòa nhà thông minh hay bãi đỗ xe tự động thường sử dụng AES để bảo vệ các hoạt động giao tiếp dữ liệu.</w:t>
+      </w:r>
+    </w:p>
+    <w:p>
+      <w:pPr>
+        <w:pStyle w:val="doanvan"/>
+      </w:pPr>
+      <w:r>
+        <w:t xml:space="preserve">Mã hóa email và tệp </w:t>
+      </w:r>
+      <w:r>
+        <w:t xml:space="preserve">tin: </w:t>
+      </w:r>
+      <w:r>
+        <w:t>Các dịch vụ email bảo mật như ProtonMail sử dụng AES để mã hóa email đầu cuối, đảm bảo nội dung email không bị đọc lén bởi bên thứ ba. Ngoài ra, các phần mềm nén tệp tin như WinRAR, 7-Zip cũng tích hợp AES để bảo vệ dữ liệu cá nhân hoặc doanh nghiệp, đặc biệt khi chia sẻ qua Internet.</w:t>
+      </w:r>
+    </w:p>
+    <w:p>
+      <w:pPr>
+        <w:pStyle w:val="doanvan"/>
+      </w:pPr>
+      <w:r>
+        <w:t xml:space="preserve">Blockchain và tiền mã </w:t>
+      </w:r>
+      <w:r>
+        <w:t xml:space="preserve">hóa: </w:t>
+      </w:r>
+      <w:r>
+        <w:t>AES đóng vai trò hỗ trợ trong các hệ thống blockchain để mã hóa dữ liệu giao dịch, giúp đảm bảo tính an toàn và bảo mật của mạng lưới. Ngoài ra, trong tiền mã hóa, AES được sử dụng để bảo vệ các khóa cá nhân, giảm thiểu rủi ro bị đánh cắp hoặc lạm dụng, từ đó nâng cao độ tin cậy của hệ thống.</w:t>
+      </w:r>
+    </w:p>
+    <w:p>
+      <w:pPr>
+        <w:rPr>
+          <w:lang w:val="vi-VN"/>
+        </w:rPr>
+      </w:pPr>
+    </w:p>
+    <w:p>
+      <w:pPr>
         <w:pStyle w:val="Heading2"/>
       </w:pPr>
       <w:r>
+        <w:lastRenderedPageBreak/>
         <w:t>Giải thuật RSA</w:t>
       </w:r>
     </w:p>
@@ -28574,49 +28708,46 @@
         </w:r>
       </w:hyperlink>
       <w:r>
-        <w:t xml:space="preserve">. Tuy </w:t>
-      </w:r>
-      <w:r>
+        <w:t xml:space="preserve">. Tuy nhiên, do thuật toán đã được công bố trước khi có đăng ký bảo hộ nên sự bảo hộ </w:t>
+      </w:r>
+      <w:r>
+        <w:t>hầu</w:t>
+      </w:r>
+      <w:r>
+        <w:t xml:space="preserve"> như không có giá trị bên ngoài Hoa Kỳ. Ngoài ra, nếu như công trình của Clifford Cocks đã được công bố trước đó thì bằng sáng chế RSA đã không thể được đăng ký.</w:t>
+      </w:r>
+    </w:p>
+    <w:p>
+      <w:pPr>
+        <w:pStyle w:val="Heading3"/>
+      </w:pPr>
+      <w:r>
+        <w:t>Cơ chế hoạt động</w:t>
+      </w:r>
+      <w:r>
+        <w:t xml:space="preserve"> của RSA</w:t>
+      </w:r>
+    </w:p>
+    <w:p>
+      <w:pPr>
+        <w:pStyle w:val="doanvan"/>
+      </w:pPr>
+      <w:r>
+        <w:t>Thuật toán RSA có hai khóa: khóa công khai (hay khóa công cộng) và khóa bí mật (hay khóa cá nhân). Mỗi khóa là những số cố định sử dụng trong quá trình mã hóa và giải mã. Khóa công khai được công bố rộng rãi cho mọi người và được dùng để mã hóa. Những thông tin được mã hóa bằng khóa công khai chỉ có thể được giải mã bằng khóa bí mật tương ứng. Nói cách khác, mọi người đều có thể mã hóa nhưng chỉ có người biết khóa cá nhân (bí mật) mới có thể giải mã đượ</w:t>
+      </w:r>
+      <w:r>
+        <w:t>c.</w:t>
+      </w:r>
+    </w:p>
+    <w:p>
+      <w:pPr>
+        <w:keepNext/>
+      </w:pPr>
+      <w:r>
+        <w:rPr>
+          <w:noProof/>
+        </w:rPr>
         <w:lastRenderedPageBreak/>
-        <w:t xml:space="preserve">nhiên, do thuật toán đã được công bố trước khi có đăng ký bảo hộ nên sự bảo hộ </w:t>
-      </w:r>
-      <w:r>
-        <w:t>hầu</w:t>
-      </w:r>
-      <w:r>
-        <w:t xml:space="preserve"> như không có giá trị bên ngoài Hoa Kỳ. Ngoài ra, nếu như công trình của Clifford Cocks đã được công bố trước đó thì bằng sáng chế RSA đã không thể được đăng ký.</w:t>
-      </w:r>
-    </w:p>
-    <w:p>
-      <w:pPr>
-        <w:pStyle w:val="Heading3"/>
-      </w:pPr>
-      <w:r>
-        <w:t>Cơ chế hoạt động</w:t>
-      </w:r>
-      <w:r>
-        <w:t xml:space="preserve"> của RSA</w:t>
-      </w:r>
-    </w:p>
-    <w:p>
-      <w:pPr>
-        <w:pStyle w:val="doanvan"/>
-      </w:pPr>
-      <w:r>
-        <w:t>Thuật toán RSA có hai khóa: khóa công khai (hay khóa công cộng) và khóa bí mật (hay khóa cá nhân). Mỗi khóa là những số cố định sử dụng trong quá trình mã hóa và giải mã. Khóa công khai được công bố rộng rãi cho mọi người và được dùng để mã hóa. Những thông tin được mã hóa bằng khóa công khai chỉ có thể được giải mã bằng khóa bí mật tương ứng. Nói cách khác, mọi người đều có thể mã hóa nhưng chỉ có người biết khóa cá nhân (bí mật) mới có thể giải mã đượ</w:t>
-      </w:r>
-      <w:r>
-        <w:t>c.</w:t>
-      </w:r>
-    </w:p>
-    <w:p>
-      <w:pPr>
-        <w:keepNext/>
-      </w:pPr>
-      <w:r>
-        <w:rPr>
-          <w:noProof/>
-        </w:rPr>
         <w:drawing>
           <wp:inline distT="0" distB="0" distL="0" distR="0" wp14:anchorId="48C4B4AF" wp14:editId="39A0F017">
             <wp:extent cx="5521325" cy="2185482"/>
@@ -28914,7 +29045,6 @@
         <w:ind w:firstLine="0"/>
       </w:pPr>
       <w:r>
-        <w:lastRenderedPageBreak/>
         <w:t>Một điểm quan trọng là private key d phải được bảo mật tuyệt đối. Ngay cả khi ai đó biết được e, n, hay thông điệp m, họ cũng không thể tính được d. Cụ thể, quá trình sinh khóa trong RSA gồm các bước như sau:</w:t>
       </w:r>
     </w:p>
@@ -29062,6 +29192,7 @@
         <w:pStyle w:val="Heading5"/>
       </w:pPr>
       <w:r>
+        <w:lastRenderedPageBreak/>
         <w:t>n được gọi là modulus và là một phần của khóa công khai.</w:t>
       </w:r>
     </w:p>
@@ -29543,7 +29674,6 @@
         <w:pStyle w:val="doanvan"/>
       </w:pPr>
       <w:r>
-        <w:lastRenderedPageBreak/>
         <w:t xml:space="preserve">Người gửi sử dụng khóa công khai </w:t>
       </w:r>
       <w:r>
@@ -29736,6 +29866,7 @@
         <w:pStyle w:val="doanvan"/>
       </w:pPr>
       <w:r>
+        <w:lastRenderedPageBreak/>
         <w:t xml:space="preserve">Người nhận sử dụng khóa bí mật </w:t>
       </w:r>
       <w:r>
@@ -29951,98 +30082,98 @@
         <w:pStyle w:val="Heading4"/>
       </w:pPr>
       <w:r>
+        <w:t>Khóa RSA (RSA Keys)</w:t>
+      </w:r>
+    </w:p>
+    <w:p>
+      <w:pPr>
+        <w:pStyle w:val="doanvan"/>
+      </w:pPr>
+      <w:r>
+        <w:rPr>
+          <w:b/>
+        </w:rPr>
+        <w:t>Khóa công khai (Public Key):</w:t>
+      </w:r>
+      <w:r>
+        <w:t xml:space="preserve"> Khóa công khai được sử dụng để mã hóa dữ liệu.</w:t>
+      </w:r>
+    </w:p>
+    <w:p>
+      <w:pPr>
+        <w:pStyle w:val="doanvan"/>
+      </w:pPr>
+      <w:r>
+        <w:t>Bao gồm:</w:t>
+      </w:r>
+    </w:p>
+    <w:p>
+      <w:pPr>
+        <w:pStyle w:val="Heading5"/>
+      </w:pPr>
+      <w:r>
+        <w:t>n</w:t>
+      </w:r>
+      <w:r>
+        <w:t>: Modulus (kích thước rất lớn, thường là 2048 bit hoặc hơn).</w:t>
+      </w:r>
+    </w:p>
+    <w:p>
+      <w:pPr>
+        <w:pStyle w:val="Heading5"/>
+      </w:pPr>
+      <w:r>
+        <w:t xml:space="preserve">e: Số mũ công khai (exponent), thường là số nhỏ như </w:t>
+      </w:r>
+      <w:r>
+        <w:t>65537</w:t>
+      </w:r>
+      <w:r>
+        <w:t xml:space="preserve"> để tối ưu hóa hiệu năng.</w:t>
+      </w:r>
+    </w:p>
+    <w:p>
+      <w:pPr>
+        <w:pStyle w:val="doanvan"/>
+      </w:pPr>
+      <w:r>
+        <w:t xml:space="preserve">Dạng dữ liệu: Struct hoặc Tuple chứa </w:t>
+      </w:r>
+      <w:r>
+        <w:t>(n,e)</w:t>
+      </w:r>
+      <w:r>
+        <w:t>.</w:t>
+      </w:r>
+    </w:p>
+    <w:p>
+      <w:pPr>
+        <w:pStyle w:val="doanvan"/>
+      </w:pPr>
+      <w:r>
+        <w:rPr>
+          <w:b/>
+        </w:rPr>
+        <w:t>Khóa bí mật (Private Key):</w:t>
+      </w:r>
+      <w:r>
+        <w:t xml:space="preserve"> Khóa bí mật được sử dụng để giải mã dữ liệu.</w:t>
+      </w:r>
+    </w:p>
+    <w:p>
+      <w:pPr>
+        <w:pStyle w:val="doanvan"/>
+      </w:pPr>
+      <w:r>
+        <w:t>Bao gồm:</w:t>
+      </w:r>
+    </w:p>
+    <w:p>
+      <w:pPr>
+        <w:pStyle w:val="Heading5"/>
+      </w:pPr>
+      <w:r>
         <w:lastRenderedPageBreak/>
-        <w:t>Khóa RSA (RSA Keys)</w:t>
-      </w:r>
-    </w:p>
-    <w:p>
-      <w:pPr>
-        <w:pStyle w:val="doanvan"/>
-      </w:pPr>
-      <w:r>
-        <w:rPr>
-          <w:b/>
-        </w:rPr>
-        <w:t>Khóa công khai (Public Key):</w:t>
-      </w:r>
-      <w:r>
-        <w:t xml:space="preserve"> Khóa công khai được sử dụng để mã hóa dữ liệu.</w:t>
-      </w:r>
-    </w:p>
-    <w:p>
-      <w:pPr>
-        <w:pStyle w:val="doanvan"/>
-      </w:pPr>
-      <w:r>
-        <w:t>Bao gồm:</w:t>
-      </w:r>
-    </w:p>
-    <w:p>
-      <w:pPr>
-        <w:pStyle w:val="Heading5"/>
-      </w:pPr>
-      <w:r>
-        <w:t>n</w:t>
-      </w:r>
-      <w:r>
-        <w:t>: Modulus (kích thước rất lớn, thường là 2048 bit hoặc hơn).</w:t>
-      </w:r>
-    </w:p>
-    <w:p>
-      <w:pPr>
-        <w:pStyle w:val="Heading5"/>
-      </w:pPr>
-      <w:r>
-        <w:t xml:space="preserve">e: Số mũ công khai (exponent), thường là số nhỏ như </w:t>
-      </w:r>
-      <w:r>
-        <w:t>65537</w:t>
-      </w:r>
-      <w:r>
-        <w:t xml:space="preserve"> để tối ưu hóa hiệu năng.</w:t>
-      </w:r>
-    </w:p>
-    <w:p>
-      <w:pPr>
-        <w:pStyle w:val="doanvan"/>
-      </w:pPr>
-      <w:r>
-        <w:t xml:space="preserve">Dạng dữ liệu: Struct hoặc Tuple chứa </w:t>
-      </w:r>
-      <w:r>
-        <w:t>(n,e)</w:t>
-      </w:r>
-      <w:r>
-        <w:t>.</w:t>
-      </w:r>
-    </w:p>
-    <w:p>
-      <w:pPr>
-        <w:pStyle w:val="doanvan"/>
-      </w:pPr>
-      <w:r>
-        <w:rPr>
-          <w:b/>
-        </w:rPr>
-        <w:t>Khóa bí mật (Private Key):</w:t>
-      </w:r>
-      <w:r>
-        <w:t xml:space="preserve"> Khóa bí mật được sử dụng để giải mã dữ liệu.</w:t>
-      </w:r>
-    </w:p>
-    <w:p>
-      <w:pPr>
-        <w:pStyle w:val="doanvan"/>
-      </w:pPr>
-      <w:r>
-        <w:t>Bao gồm:</w:t>
-      </w:r>
-    </w:p>
-    <w:p>
-      <w:pPr>
-        <w:pStyle w:val="Heading5"/>
-      </w:pPr>
-      <w:r>
         <w:t>n</w:t>
       </w:r>
       <w:r>
@@ -30566,121 +30697,121 @@
         <w:pStyle w:val="Heading5"/>
       </w:pPr>
       <w:r>
+        <w:t>Dạng: Số nguyên c.</w:t>
+      </w:r>
+    </w:p>
+    <w:p>
+      <w:pPr>
+        <w:pStyle w:val="Heading5"/>
+      </w:pPr>
+      <w:r>
+        <w:t>Điều kiện: 0</w:t>
+      </w:r>
+      <w:r>
+        <w:rPr>
+          <w:lang w:val="vi-VN"/>
+        </w:rPr>
+        <w:t xml:space="preserve"> </w:t>
+      </w:r>
+      <w:r>
+        <w:t>≤</w:t>
+      </w:r>
+      <w:r>
+        <w:rPr>
+          <w:lang w:val="vi-VN"/>
+        </w:rPr>
+        <w:t xml:space="preserve"> </w:t>
+      </w:r>
+      <w:r>
+        <w:t>c</w:t>
+      </w:r>
+      <w:r>
+        <w:rPr>
+          <w:lang w:val="vi-VN"/>
+        </w:rPr>
+        <w:t xml:space="preserve"> </w:t>
+      </w:r>
+      <w:r>
+        <w:t>&lt;</w:t>
+      </w:r>
+      <w:r>
+        <w:rPr>
+          <w:lang w:val="vi-VN"/>
+        </w:rPr>
+        <w:t xml:space="preserve"> </w:t>
+      </w:r>
+      <w:r>
+        <w:t>n</w:t>
+      </w:r>
+      <w:r>
+        <w:t>.</w:t>
+      </w:r>
+    </w:p>
+    <w:p>
+      <w:pPr>
+        <w:pStyle w:val="doanvan"/>
+      </w:pPr>
+      <w:r>
+        <w:t xml:space="preserve">Cả plaintext và ciphertext đều được lưu dưới dạng </w:t>
+      </w:r>
+      <w:r>
+        <w:t>số nguyên lớn.</w:t>
+      </w:r>
+    </w:p>
+    <w:p>
+      <w:pPr>
+        <w:pStyle w:val="Heading4"/>
+      </w:pPr>
+      <w:r>
+        <w:t>Hàm băm (Hashing) và Padding</w:t>
+      </w:r>
+    </w:p>
+    <w:p>
+      <w:pPr>
+        <w:pStyle w:val="doanvan"/>
+      </w:pPr>
+      <w:r>
+        <w:t>RSA không mã hóa trực tiếp chuỗi dài mà thường áp dụng các kỹ thuật padding để tăng cường bảo mật:</w:t>
+      </w:r>
+    </w:p>
+    <w:p>
+      <w:pPr>
+        <w:pStyle w:val="doanvan"/>
+      </w:pPr>
+      <w:r>
+        <w:t>PKCS#1 v1.5 hoặc OAEP:</w:t>
+      </w:r>
+    </w:p>
+    <w:p>
+      <w:pPr>
+        <w:pStyle w:val="Heading5"/>
+      </w:pPr>
+      <w:r>
+        <w:t>Dữ liệu gốc được mở rộng hoặc định dạng lại trước khi mã hóa.</w:t>
+      </w:r>
+    </w:p>
+    <w:p>
+      <w:pPr>
+        <w:pStyle w:val="Heading5"/>
+      </w:pPr>
+      <w:r>
+        <w:t>Dạng: Mảng byte (kích thước phù hợp với modulus n).</w:t>
+      </w:r>
+    </w:p>
+    <w:p>
+      <w:pPr>
+        <w:pStyle w:val="doanvan"/>
+      </w:pPr>
+      <w:r>
+        <w:t>Hàm băm:</w:t>
+      </w:r>
+    </w:p>
+    <w:p>
+      <w:pPr>
+        <w:pStyle w:val="Heading5"/>
+      </w:pPr>
+      <w:r>
         <w:lastRenderedPageBreak/>
-        <w:t>Dạng: Số nguyên c.</w:t>
-      </w:r>
-    </w:p>
-    <w:p>
-      <w:pPr>
-        <w:pStyle w:val="Heading5"/>
-      </w:pPr>
-      <w:r>
-        <w:t>Điều kiện: 0</w:t>
-      </w:r>
-      <w:r>
-        <w:rPr>
-          <w:lang w:val="vi-VN"/>
-        </w:rPr>
-        <w:t xml:space="preserve"> </w:t>
-      </w:r>
-      <w:r>
-        <w:t>≤</w:t>
-      </w:r>
-      <w:r>
-        <w:rPr>
-          <w:lang w:val="vi-VN"/>
-        </w:rPr>
-        <w:t xml:space="preserve"> </w:t>
-      </w:r>
-      <w:r>
-        <w:t>c</w:t>
-      </w:r>
-      <w:r>
-        <w:rPr>
-          <w:lang w:val="vi-VN"/>
-        </w:rPr>
-        <w:t xml:space="preserve"> </w:t>
-      </w:r>
-      <w:r>
-        <w:t>&lt;</w:t>
-      </w:r>
-      <w:r>
-        <w:rPr>
-          <w:lang w:val="vi-VN"/>
-        </w:rPr>
-        <w:t xml:space="preserve"> </w:t>
-      </w:r>
-      <w:r>
-        <w:t>n</w:t>
-      </w:r>
-      <w:r>
-        <w:t>.</w:t>
-      </w:r>
-    </w:p>
-    <w:p>
-      <w:pPr>
-        <w:pStyle w:val="doanvan"/>
-      </w:pPr>
-      <w:r>
-        <w:t xml:space="preserve">Cả plaintext và ciphertext đều được lưu dưới dạng </w:t>
-      </w:r>
-      <w:r>
-        <w:t>số nguyên lớn.</w:t>
-      </w:r>
-    </w:p>
-    <w:p>
-      <w:pPr>
-        <w:pStyle w:val="Heading4"/>
-      </w:pPr>
-      <w:r>
-        <w:t>Hàm băm (Hashing) và Padding</w:t>
-      </w:r>
-    </w:p>
-    <w:p>
-      <w:pPr>
-        <w:pStyle w:val="doanvan"/>
-      </w:pPr>
-      <w:r>
-        <w:t>RSA không mã hóa trực tiếp chuỗi dài mà thường áp dụng các kỹ thuật padding để tăng cường bảo mật:</w:t>
-      </w:r>
-    </w:p>
-    <w:p>
-      <w:pPr>
-        <w:pStyle w:val="doanvan"/>
-      </w:pPr>
-      <w:r>
-        <w:t>PKCS#1 v1.5 hoặc OAEP:</w:t>
-      </w:r>
-    </w:p>
-    <w:p>
-      <w:pPr>
-        <w:pStyle w:val="Heading5"/>
-      </w:pPr>
-      <w:r>
-        <w:t>Dữ liệu gốc được mở rộng hoặc định dạng lại trước khi mã hóa.</w:t>
-      </w:r>
-    </w:p>
-    <w:p>
-      <w:pPr>
-        <w:pStyle w:val="Heading5"/>
-      </w:pPr>
-      <w:r>
-        <w:t>Dạng: Mảng byte (kích thước phù hợp với modulus n).</w:t>
-      </w:r>
-    </w:p>
-    <w:p>
-      <w:pPr>
-        <w:pStyle w:val="doanvan"/>
-      </w:pPr>
-      <w:r>
-        <w:t>Hàm băm:</w:t>
-      </w:r>
-    </w:p>
-    <w:p>
-      <w:pPr>
-        <w:pStyle w:val="Heading5"/>
-      </w:pPr>
-      <w:r>
         <w:t>Thường sử dụng SHA-256 hoặc SHA-512 để sinh chữ ký số.</w:t>
       </w:r>
     </w:p>
@@ -31124,7 +31255,6 @@
               <w:rPr>
                 <w:lang w:val="vi-VN"/>
               </w:rPr>
-              <w:lastRenderedPageBreak/>
               <w:t>d</w:t>
             </w:r>
           </w:p>
@@ -31474,6 +31604,7 @@
         <w:pStyle w:val="Heading5"/>
       </w:pPr>
       <w:r>
+        <w:lastRenderedPageBreak/>
         <w:t xml:space="preserve">Sinh số nguyên tố </w:t>
       </w:r>
       <w:r>
@@ -32073,7 +32204,6 @@
         <w:pStyle w:val="doanvan"/>
       </w:pPr>
       <w:r>
-        <w:lastRenderedPageBreak/>
         <w:t>Vì d</w:t>
       </w:r>
       <w:r>
@@ -32333,16 +32463,7 @@
               <w:rPr>
                 <w:rFonts w:ascii="Cambria Math" w:hAnsi="Cambria Math"/>
               </w:rPr>
-              <m:t>(</m:t>
-            </m:r>
-            <m:r>
-              <m:rPr>
-                <m:sty m:val="p"/>
-              </m:rPr>
-              <w:rPr>
-                <w:rFonts w:ascii="Cambria Math" w:hAnsi="Cambria Math"/>
-              </w:rPr>
-              <m:t>(</m:t>
+              <m:t>((</m:t>
             </m:r>
             <m:f>
               <m:fPr>
@@ -32411,10 +32532,7 @@
         <w:t>ổng độ phức tạp</w:t>
       </w:r>
       <w:r>
-        <w:t xml:space="preserve"> là: </w:t>
-      </w:r>
-      <w:r>
-        <w:t>O</w:t>
+        <w:t xml:space="preserve"> là: O</w:t>
       </w:r>
       <m:oMath>
         <m:sSup>
@@ -32458,13 +32576,7 @@
           <w:rPr>
             <w:rFonts w:ascii="Cambria Math" w:hAnsi="Cambria Math"/>
           </w:rPr>
-          <m:t>/4</m:t>
-        </m:r>
-        <m:r>
-          <w:rPr>
-            <w:rFonts w:ascii="Cambria Math" w:hAnsi="Cambria Math"/>
-          </w:rPr>
-          <m:t>)</m:t>
+          <m:t>/4)</m:t>
         </m:r>
       </m:oMath>
       <w:r>
@@ -32516,6 +32628,7 @@
         <w:pStyle w:val="doanvan"/>
       </w:pPr>
       <w:r>
+        <w:lastRenderedPageBreak/>
         <w:t>Không gian lưu trữ:</w:t>
       </w:r>
     </w:p>
@@ -33108,11 +33221,7 @@
         <w:t>q</w:t>
       </w:r>
       <w:r>
-        <w:t xml:space="preserve">) thành các thừa số nguyên tố. Đây là một bài toán rất khó và hiện tại chưa có giải thuật hiệu quả nào giải quyết được trong thời </w:t>
-      </w:r>
-      <w:r>
-        <w:lastRenderedPageBreak/>
-        <w:t xml:space="preserve">gian hợp lý khi </w:t>
+        <w:t xml:space="preserve">) thành các thừa số nguyên tố. Đây là một bài toán rất khó và hiện tại chưa có giải thuật hiệu quả nào giải quyết được trong thời gian hợp lý khi </w:t>
       </w:r>
       <w:r>
         <w:rPr>
@@ -33249,6 +33358,7 @@
           <w:b w:val="0"/>
           <w:bCs w:val="0"/>
         </w:rPr>
+        <w:lastRenderedPageBreak/>
         <w:t>Tích hợp chữ ký số:</w:t>
       </w:r>
       <w:r>
@@ -33319,7 +33429,6 @@
           <w:b w:val="0"/>
           <w:bCs w:val="0"/>
         </w:rPr>
-        <w:lastRenderedPageBreak/>
         <w:t>Dễ bị tấn công nếu không chọn số nguyên tố lớn hoặc không bảo mật khóa bí mật:</w:t>
       </w:r>
       <w:r>
@@ -33428,6 +33537,7 @@
         <w:pStyle w:val="Heading4"/>
       </w:pPr>
       <w:r>
+        <w:lastRenderedPageBreak/>
         <w:t>Chữ ký số</w:t>
       </w:r>
     </w:p>
@@ -33473,40 +33583,40 @@
         <w:pStyle w:val="Heading4"/>
       </w:pPr>
       <w:r>
+        <w:t>Giao thức TLS/SSL</w:t>
+      </w:r>
+    </w:p>
+    <w:p>
+      <w:pPr>
+        <w:rPr>
+          <w:lang w:val="vi-VN"/>
+        </w:rPr>
+      </w:pPr>
+      <w:r>
+        <w:rPr>
+          <w:lang w:val="vi-VN"/>
+        </w:rPr>
+        <w:t>Khác đôi chút với các ứng dụng phía trên RSA đóng vai trò trong việc thiết lập kênh truyền tải an toàn giữa máy chủ và client trong TLS/SSL. Tại đây, RSA được sử dụng để mã hóa quá trình trao đổi khóa, đảm bảo rằng dữ liệu truyền tải qua internet, chẳng hạn như thông tin đăng nhập, thanh toán hoặc dữ liệu cá nhân luôn được bảo mật tuyệt đối. Nhờ có RSA, người dùng có thể truy cập các trang web với giao thức HTTPS và có thể yên tâm trước các cuộc tấn công man-in-the-middle và các hành vi đánh cắp dữ liệu khác. RSA là một thành phần quan trọng giúp duy trì sự an toàn và bảo mật của các giao dịch trực tuyế</w:t>
+      </w:r>
+      <w:r>
+        <w:rPr>
+          <w:lang w:val="vi-VN"/>
+        </w:rPr>
+        <w:t>n thông qua TLS/SSL</w:t>
+      </w:r>
+      <w:r>
+        <w:rPr>
+          <w:lang w:val="vi-VN"/>
+        </w:rPr>
+        <w:t>.</w:t>
+      </w:r>
+    </w:p>
+    <w:p>
+      <w:pPr>
+        <w:pStyle w:val="Heading2"/>
+      </w:pPr>
+      <w:r>
         <w:lastRenderedPageBreak/>
-        <w:t>Giao thức TLS/SSL</w:t>
-      </w:r>
-    </w:p>
-    <w:p>
-      <w:pPr>
-        <w:rPr>
-          <w:lang w:val="vi-VN"/>
-        </w:rPr>
-      </w:pPr>
-      <w:r>
-        <w:rPr>
-          <w:lang w:val="vi-VN"/>
-        </w:rPr>
-        <w:t>Khác đôi chút với các ứng dụng phía trên RSA đóng vai trò trong việc thiết lập kênh truyền tải an toàn giữa máy chủ và client trong TLS/SSL. Tại đây, RSA được sử dụng để mã hóa quá trình trao đổi khóa, đảm bảo rằng dữ liệu truyền tải qua internet, chẳng hạn như thông tin đăng nhập, thanh toán hoặc dữ liệu cá nhân luôn được bảo mật tuyệt đối. Nhờ có RSA, người dùng có thể truy cập các trang web với giao thức HTTPS và có thể yên tâm trước các cuộc tấn công man-in-the-middle và các hành vi đánh cắp dữ liệu khác. RSA là một thành phần quan trọng giúp duy trì sự an toàn và bảo mật của các giao dịch trực tuyế</w:t>
-      </w:r>
-      <w:r>
-        <w:rPr>
-          <w:lang w:val="vi-VN"/>
-        </w:rPr>
-        <w:t>n thông qua TLS/SSL</w:t>
-      </w:r>
-      <w:r>
-        <w:rPr>
-          <w:lang w:val="vi-VN"/>
-        </w:rPr>
-        <w:t>.</w:t>
-      </w:r>
-    </w:p>
-    <w:p>
-      <w:pPr>
-        <w:pStyle w:val="Heading2"/>
-      </w:pPr>
-      <w:r>
         <w:t>Giải thuật SHA256</w:t>
       </w:r>
     </w:p>
@@ -33717,14 +33827,7 @@
         <w:rPr>
           <w:shd w:val="clear" w:color="auto" w:fill="FFFFFF"/>
         </w:rPr>
-        <w:t xml:space="preserve"> bản tóm tắt băm tương ứng. Chúng được thiết kế để không thể đảo ngược, </w:t>
-      </w:r>
-      <w:r>
-        <w:rPr>
-          <w:shd w:val="clear" w:color="auto" w:fill="FFFFFF"/>
-        </w:rPr>
-        <w:lastRenderedPageBreak/>
-        <w:t>nghĩa là bản tóm tắt của bạn không nên cung cấp cho bạn văn bản thuần túy gốc bằng bất kỳ cách nào cần thiết. Hàm băm cũng cung cấp cùng một giá trị đầu ra nếu đầu vào không thay đổi, bất kể số lần lặp lại.</w:t>
+        <w:t xml:space="preserve"> bản tóm tắt băm tương ứng. Chúng được thiết kế để không thể đảo ngược, nghĩa là bản tóm tắt của bạn không nên cung cấp cho bạn văn bản thuần túy gốc bằng bất kỳ cách nào cần thiết. Hàm băm cũng cung cấp cùng một giá trị đầu ra nếu đầu vào không thay đổi, bất kể số lần lặp lại.</w:t>
       </w:r>
     </w:p>
     <w:p>
@@ -33758,6 +33861,7 @@
         <w:pStyle w:val="doanvan"/>
       </w:pPr>
       <w:r>
+        <w:lastRenderedPageBreak/>
         <w:t>Ý nghĩa của số 256 trong tên tượng trưng cho giá trị băm cuối cùng, nghĩa là bất kể kích thước của văn bản thuần túy/văn bản rõ, giá trị băm sẽ luôn là 256 bit.</w:t>
       </w:r>
     </w:p>
@@ -33840,7 +33944,6 @@
           <w:b w:val="0"/>
           <w:bCs w:val="0"/>
         </w:rPr>
-        <w:lastRenderedPageBreak/>
         <w:t>Thêm một bit '1':</w:t>
       </w:r>
       <w:r>
@@ -33970,6 +34073,7 @@
         <w:pStyle w:val="doanvan"/>
       </w:pPr>
       <w:r>
+        <w:lastRenderedPageBreak/>
         <w:t>SHA-256 sử dụng tám giá trị hằng ban đầu (hằng số khởi tạo) 32-bit, được biểu diễn dưới dạng thập lục phân:</w:t>
       </w:r>
     </w:p>
@@ -35797,6 +35901,7 @@
         <w:pStyle w:val="Heading5"/>
       </w:pPr>
       <w:r>
+        <w:lastRenderedPageBreak/>
         <w:t>Cập nhật các giá trị trạng thái:</w:t>
       </w:r>
     </w:p>
@@ -36701,78 +36806,78 @@
         <w:pStyle w:val="Heading3"/>
       </w:pPr>
       <w:r>
+        <w:t>Cấu trúc dữ liệu của SHA-256</w:t>
+      </w:r>
+    </w:p>
+    <w:p>
+      <w:pPr>
+        <w:pStyle w:val="Heading4"/>
+      </w:pPr>
+      <w:r>
+        <w:t>Dữ liệu đầu vào (Input Data):</w:t>
+      </w:r>
+    </w:p>
+    <w:p>
+      <w:pPr>
+        <w:pStyle w:val="doanvan"/>
+      </w:pPr>
+      <w:r>
+        <w:t>Chuỗi nhị phân có độ dài tùy ý.</w:t>
+      </w:r>
+    </w:p>
+    <w:p>
+      <w:pPr>
+        <w:pStyle w:val="Heading4"/>
+      </w:pPr>
+      <w:r>
+        <w:t>Khối dữ liệu (Message Blocks):</w:t>
+      </w:r>
+    </w:p>
+    <w:p>
+      <w:pPr>
+        <w:pStyle w:val="Heading5"/>
+      </w:pPr>
+      <w:r>
+        <w:t>Chia dữ liệu sau khi padding thành các khối 512-bit.</w:t>
+      </w:r>
+    </w:p>
+    <w:p>
+      <w:pPr>
+        <w:pStyle w:val="Heading5"/>
+      </w:pPr>
+      <w:r>
+        <w:t>Mỗi khối chứa 161616 từ (word), mỗi từ dài 32 bit.</w:t>
+      </w:r>
+    </w:p>
+    <w:p>
+      <w:pPr>
+        <w:pStyle w:val="Heading4"/>
+      </w:pPr>
+      <w:r>
+        <w:t>  Lịch trình mở rộng thông điệp (Message Schedule):</w:t>
+      </w:r>
+    </w:p>
+    <w:p>
+      <w:pPr>
+        <w:pStyle w:val="doanvan"/>
+      </w:pPr>
+      <w:r>
+        <w:t xml:space="preserve">Mảng </w:t>
+      </w:r>
+      <w:r>
+        <w:t>W[64]</w:t>
+      </w:r>
+      <w:r>
+        <w:t>:</w:t>
+      </w:r>
+    </w:p>
+    <w:p>
+      <w:pPr>
+        <w:pStyle w:val="Heading5"/>
+      </w:pPr>
+      <w:proofErr w:type="gramStart"/>
+      <w:r>
         <w:lastRenderedPageBreak/>
-        <w:t>Cấu trúc dữ liệu của SHA-256</w:t>
-      </w:r>
-    </w:p>
-    <w:p>
-      <w:pPr>
-        <w:pStyle w:val="Heading4"/>
-      </w:pPr>
-      <w:r>
-        <w:t>Dữ liệu đầu vào (Input Data):</w:t>
-      </w:r>
-    </w:p>
-    <w:p>
-      <w:pPr>
-        <w:pStyle w:val="doanvan"/>
-      </w:pPr>
-      <w:r>
-        <w:t>Chuỗi nhị phân có độ dài tùy ý.</w:t>
-      </w:r>
-    </w:p>
-    <w:p>
-      <w:pPr>
-        <w:pStyle w:val="Heading4"/>
-      </w:pPr>
-      <w:r>
-        <w:t>Khối dữ liệu (Message Blocks):</w:t>
-      </w:r>
-    </w:p>
-    <w:p>
-      <w:pPr>
-        <w:pStyle w:val="Heading5"/>
-      </w:pPr>
-      <w:r>
-        <w:t>Chia dữ liệu sau khi padding thành các khối 512-bit.</w:t>
-      </w:r>
-    </w:p>
-    <w:p>
-      <w:pPr>
-        <w:pStyle w:val="Heading5"/>
-      </w:pPr>
-      <w:r>
-        <w:t>Mỗi khối chứa 161616 từ (word), mỗi từ dài 32 bit.</w:t>
-      </w:r>
-    </w:p>
-    <w:p>
-      <w:pPr>
-        <w:pStyle w:val="Heading4"/>
-      </w:pPr>
-      <w:r>
-        <w:t>  Lịch trình mở rộng thông điệp (Message Schedule):</w:t>
-      </w:r>
-    </w:p>
-    <w:p>
-      <w:pPr>
-        <w:pStyle w:val="doanvan"/>
-      </w:pPr>
-      <w:r>
-        <w:t xml:space="preserve">Mảng </w:t>
-      </w:r>
-      <w:r>
-        <w:t>W[64]</w:t>
-      </w:r>
-      <w:r>
-        <w:t>:</w:t>
-      </w:r>
-    </w:p>
-    <w:p>
-      <w:pPr>
-        <w:pStyle w:val="Heading5"/>
-      </w:pPr>
-      <w:proofErr w:type="gramStart"/>
-      <w:r>
         <w:t>W[</w:t>
       </w:r>
       <w:proofErr w:type="gramEnd"/>
@@ -37167,7 +37272,6 @@
               <w:rPr>
                 <w:lang w:val="vi-VN"/>
               </w:rPr>
-              <w:lastRenderedPageBreak/>
               <w:t>Lịch trình W[64]</w:t>
             </w:r>
           </w:p>
@@ -37452,9 +37556,8 @@
       <w:pPr>
         <w:pStyle w:val="Heading3"/>
       </w:pPr>
-      <w:bookmarkStart w:id="3" w:name="_GoBack"/>
-      <w:bookmarkEnd w:id="3"/>
-      <w:r>
+      <w:r>
+        <w:lastRenderedPageBreak/>
         <w:t>Độ phức tạp của thuật toán</w:t>
       </w:r>
     </w:p>
@@ -37644,7 +37747,6 @@
         <w:pStyle w:val="Heading5"/>
       </w:pPr>
       <w:r>
-        <w:lastRenderedPageBreak/>
         <w:t>SHA-256 thực hiện 64 vòng tính toán cho mỗi khối.</w:t>
       </w:r>
     </w:p>
@@ -37897,6 +37999,7 @@
         <w:pStyle w:val="Heading5"/>
       </w:pPr>
       <w:r>
+        <w:lastRenderedPageBreak/>
         <w:t>8 biến h0</w:t>
       </w:r>
       <w:proofErr w:type="gramStart"/>
@@ -38105,7 +38208,6 @@
               <w:rPr>
                 <w:lang w:val="vi-VN"/>
               </w:rPr>
-              <w:lastRenderedPageBreak/>
               <w:t>Loại độ phức tạp</w:t>
             </w:r>
           </w:p>
@@ -38268,6 +38370,7 @@
           <w:b w:val="0"/>
           <w:bCs w:val="0"/>
         </w:rPr>
+        <w:lastRenderedPageBreak/>
         <w:t>Tính bất đối xứng (Irreversibility):</w:t>
       </w:r>
       <w:r>
@@ -38362,11 +38465,7 @@
         <w:t xml:space="preserve"> </w:t>
       </w:r>
       <w:r>
-        <w:t xml:space="preserve">SHA-256 được sử dụng để tạo chữ ký số trong các hệ thống bảo mật như SSL/TLS, giúp xác minh tính xác thực của người gửi và đảm bảo rằng dữ liệu không bị thay đổi trong quá trình truyền tải. </w:t>
-      </w:r>
-      <w:r>
-        <w:lastRenderedPageBreak/>
-        <w:t>Chữ ký số thường sử dụng kết hợp SHA-256 và RSA hoặc ECDSA để tạo ra một hệ thống bảo mật mạnh mẽ.</w:t>
+        <w:t>SHA-256 được sử dụng để tạo chữ ký số trong các hệ thống bảo mật như SSL/TLS, giúp xác minh tính xác thực của người gửi và đảm bảo rằng dữ liệu không bị thay đổi trong quá trình truyền tải. Chữ ký số thường sử dụng kết hợp SHA-256 và RSA hoặc ECDSA để tạo ra một hệ thống bảo mật mạnh mẽ.</w:t>
       </w:r>
     </w:p>
     <w:p>
@@ -38412,6 +38511,7 @@
         <w:pStyle w:val="Heading5"/>
       </w:pPr>
       <w:r>
+        <w:lastRenderedPageBreak/>
         <w:t>Xác thực các giao dịch.</w:t>
       </w:r>
     </w:p>
@@ -38552,6 +38652,7 @@
     </w:p>
     <w:p>
       <w:pPr>
+        <w:ind w:firstLine="0"/>
         <w:rPr>
           <w:lang w:val="vi-VN"/>
         </w:rPr>
@@ -38559,6 +38660,31 @@
     </w:p>
     <w:p>
       <w:pPr>
+        <w:pStyle w:val="Heading1"/>
+      </w:pPr>
+      <w:r>
+        <w:lastRenderedPageBreak/>
+        <w:t>MÔ PHỎNG VÀ TRIỂN KHAI THỰC NGHIỆM</w:t>
+      </w:r>
+    </w:p>
+    <w:p>
+      <w:pPr>
+        <w:pStyle w:val="Heading2"/>
+      </w:pPr>
+      <w:r>
+        <w:t>Công cụ và môi trường thực hiện</w:t>
+      </w:r>
+    </w:p>
+    <w:p>
+      <w:pPr>
+        <w:pStyle w:val="Heading2"/>
+      </w:pPr>
+      <w:r>
+        <w:t>Mô phỏng các thuật toán mã hóa</w:t>
+      </w:r>
+    </w:p>
+    <w:p>
+      <w:pPr>
         <w:rPr>
           <w:lang w:val="vi-VN"/>
         </w:rPr>
@@ -38566,95 +38692,21 @@
     </w:p>
     <w:p>
       <w:pPr>
+        <w:pStyle w:val="Heading2"/>
+      </w:pPr>
+      <w:r>
+        <w:t>Đánh giá hiệu năng thuật toán</w:t>
+      </w:r>
+    </w:p>
+    <w:p>
+      <w:pPr>
+        <w:ind w:firstLine="0"/>
         <w:rPr>
           <w:lang w:val="vi-VN"/>
         </w:rPr>
       </w:pPr>
-    </w:p>
-    <w:p>
-      <w:pPr>
-        <w:rPr>
-          <w:lang w:val="vi-VN"/>
-        </w:rPr>
-      </w:pPr>
-    </w:p>
-    <w:p>
-      <w:pPr>
-        <w:pStyle w:val="Heading1"/>
-      </w:pPr>
-      <w:r>
-        <w:t>MÔ PHỎNG VÀ TRIỂN KHAI THỰC NGHIỆM</w:t>
-      </w:r>
-    </w:p>
-    <w:p>
-      <w:pPr>
-        <w:pStyle w:val="Heading2"/>
-      </w:pPr>
-      <w:r>
-        <w:t>Công cụ và môi trường thực hiện</w:t>
-      </w:r>
-    </w:p>
-    <w:p>
-      <w:pPr>
-        <w:pStyle w:val="Heading2"/>
-      </w:pPr>
-      <w:r>
-        <w:t>Mô phỏng các thuật toán mã hóa</w:t>
-      </w:r>
-    </w:p>
-    <w:p>
-      <w:pPr>
-        <w:rPr>
-          <w:lang w:val="vi-VN"/>
-        </w:rPr>
-      </w:pPr>
-    </w:p>
-    <w:p>
-      <w:pPr>
-        <w:pStyle w:val="Heading2"/>
-      </w:pPr>
-      <w:r>
-        <w:t>Đánh giá hiệu năng thuật toán</w:t>
-      </w:r>
-    </w:p>
-    <w:p>
-      <w:pPr>
-        <w:ind w:firstLine="0"/>
-        <w:rPr>
-          <w:lang w:val="vi-VN"/>
-        </w:rPr>
-      </w:pPr>
-    </w:p>
-    <w:p>
-      <w:pPr>
-        <w:pStyle w:val="Heading1"/>
-      </w:pPr>
-      <w:r>
-        <w:t>THÁCH THỨC VÀ XU HƯỚNG CỦA MÃ HÓA</w:t>
-      </w:r>
-    </w:p>
-    <w:p>
-      <w:pPr>
-        <w:pStyle w:val="Heading2"/>
-      </w:pPr>
-      <w:r>
-        <w:t>Thách thức trong mã hóa hiện nay</w:t>
-      </w:r>
-    </w:p>
-    <w:p>
-      <w:pPr>
-        <w:rPr>
-          <w:lang w:val="vi-VN"/>
-        </w:rPr>
-      </w:pPr>
-    </w:p>
-    <w:p>
-      <w:pPr>
-        <w:pStyle w:val="Heading2"/>
-      </w:pPr>
-      <w:r>
-        <w:t>Xu hướng phát triển của mã hóa</w:t>
-      </w:r>
+      <w:bookmarkStart w:id="3" w:name="_GoBack"/>
+      <w:bookmarkEnd w:id="3"/>
     </w:p>
     <w:p>
       <w:pPr>
@@ -38777,7 +38829,7 @@
             <w:sz w:val="28"/>
             <w:szCs w:val="28"/>
           </w:rPr>
-          <w:t>63</w:t>
+          <w:t>66</w:t>
         </w:r>
         <w:r>
           <w:rPr>
@@ -41800,6 +41852,119 @@
     </w:lvl>
   </w:abstractNum>
   <w:abstractNum w:abstractNumId="21" w15:restartNumberingAfterBreak="0">
+    <w:nsid w:val="50FF0A93"/>
+    <w:multiLevelType w:val="multilevel"/>
+    <w:tmpl w:val="A70865E0"/>
+    <w:lvl w:ilvl="0">
+      <w:start w:val="1"/>
+      <w:numFmt w:val="decimal"/>
+      <w:lvlText w:val="%1."/>
+      <w:lvlJc w:val="left"/>
+      <w:pPr>
+        <w:tabs>
+          <w:tab w:val="num" w:pos="720"/>
+        </w:tabs>
+        <w:ind w:left="720" w:hanging="360"/>
+      </w:pPr>
+    </w:lvl>
+    <w:lvl w:ilvl="1" w:tentative="1">
+      <w:start w:val="1"/>
+      <w:numFmt w:val="decimal"/>
+      <w:lvlText w:val="%2."/>
+      <w:lvlJc w:val="left"/>
+      <w:pPr>
+        <w:tabs>
+          <w:tab w:val="num" w:pos="1440"/>
+        </w:tabs>
+        <w:ind w:left="1440" w:hanging="360"/>
+      </w:pPr>
+    </w:lvl>
+    <w:lvl w:ilvl="2" w:tentative="1">
+      <w:start w:val="1"/>
+      <w:numFmt w:val="decimal"/>
+      <w:lvlText w:val="%3."/>
+      <w:lvlJc w:val="left"/>
+      <w:pPr>
+        <w:tabs>
+          <w:tab w:val="num" w:pos="2160"/>
+        </w:tabs>
+        <w:ind w:left="2160" w:hanging="360"/>
+      </w:pPr>
+    </w:lvl>
+    <w:lvl w:ilvl="3" w:tentative="1">
+      <w:start w:val="1"/>
+      <w:numFmt w:val="decimal"/>
+      <w:lvlText w:val="%4."/>
+      <w:lvlJc w:val="left"/>
+      <w:pPr>
+        <w:tabs>
+          <w:tab w:val="num" w:pos="2880"/>
+        </w:tabs>
+        <w:ind w:left="2880" w:hanging="360"/>
+      </w:pPr>
+    </w:lvl>
+    <w:lvl w:ilvl="4" w:tentative="1">
+      <w:start w:val="1"/>
+      <w:numFmt w:val="decimal"/>
+      <w:lvlText w:val="%5."/>
+      <w:lvlJc w:val="left"/>
+      <w:pPr>
+        <w:tabs>
+          <w:tab w:val="num" w:pos="3600"/>
+        </w:tabs>
+        <w:ind w:left="3600" w:hanging="360"/>
+      </w:pPr>
+    </w:lvl>
+    <w:lvl w:ilvl="5" w:tentative="1">
+      <w:start w:val="1"/>
+      <w:numFmt w:val="decimal"/>
+      <w:lvlText w:val="%6."/>
+      <w:lvlJc w:val="left"/>
+      <w:pPr>
+        <w:tabs>
+          <w:tab w:val="num" w:pos="4320"/>
+        </w:tabs>
+        <w:ind w:left="4320" w:hanging="360"/>
+      </w:pPr>
+    </w:lvl>
+    <w:lvl w:ilvl="6" w:tentative="1">
+      <w:start w:val="1"/>
+      <w:numFmt w:val="decimal"/>
+      <w:lvlText w:val="%7."/>
+      <w:lvlJc w:val="left"/>
+      <w:pPr>
+        <w:tabs>
+          <w:tab w:val="num" w:pos="5040"/>
+        </w:tabs>
+        <w:ind w:left="5040" w:hanging="360"/>
+      </w:pPr>
+    </w:lvl>
+    <w:lvl w:ilvl="7" w:tentative="1">
+      <w:start w:val="1"/>
+      <w:numFmt w:val="decimal"/>
+      <w:lvlText w:val="%8."/>
+      <w:lvlJc w:val="left"/>
+      <w:pPr>
+        <w:tabs>
+          <w:tab w:val="num" w:pos="5760"/>
+        </w:tabs>
+        <w:ind w:left="5760" w:hanging="360"/>
+      </w:pPr>
+    </w:lvl>
+    <w:lvl w:ilvl="8" w:tentative="1">
+      <w:start w:val="1"/>
+      <w:numFmt w:val="decimal"/>
+      <w:lvlText w:val="%9."/>
+      <w:lvlJc w:val="left"/>
+      <w:pPr>
+        <w:tabs>
+          <w:tab w:val="num" w:pos="6480"/>
+        </w:tabs>
+        <w:ind w:left="6480" w:hanging="360"/>
+      </w:pPr>
+    </w:lvl>
+  </w:abstractNum>
+  <w:abstractNum w:abstractNumId="22" w15:restartNumberingAfterBreak="0">
     <w:nsid w:val="5C9C1E52"/>
     <w:multiLevelType w:val="multilevel"/>
     <w:tmpl w:val="C90A3EC0"/>
@@ -41948,7 +42113,7 @@
       </w:rPr>
     </w:lvl>
   </w:abstractNum>
-  <w:abstractNum w:abstractNumId="22" w15:restartNumberingAfterBreak="0">
+  <w:abstractNum w:abstractNumId="23" w15:restartNumberingAfterBreak="0">
     <w:nsid w:val="5FC14CB6"/>
     <w:multiLevelType w:val="multilevel"/>
     <w:tmpl w:val="7040E90E"/>
@@ -42093,7 +42258,7 @@
       </w:rPr>
     </w:lvl>
   </w:abstractNum>
-  <w:abstractNum w:abstractNumId="23" w15:restartNumberingAfterBreak="0">
+  <w:abstractNum w:abstractNumId="24" w15:restartNumberingAfterBreak="0">
     <w:nsid w:val="668E1469"/>
     <w:multiLevelType w:val="multilevel"/>
     <w:tmpl w:val="5DB21088"/>
@@ -42242,7 +42407,7 @@
       </w:rPr>
     </w:lvl>
   </w:abstractNum>
-  <w:abstractNum w:abstractNumId="24" w15:restartNumberingAfterBreak="0">
+  <w:abstractNum w:abstractNumId="25" w15:restartNumberingAfterBreak="0">
     <w:nsid w:val="6A2720EA"/>
     <w:multiLevelType w:val="multilevel"/>
     <w:tmpl w:val="B44C4A10"/>
@@ -42391,7 +42556,7 @@
       </w:rPr>
     </w:lvl>
   </w:abstractNum>
-  <w:abstractNum w:abstractNumId="25" w15:restartNumberingAfterBreak="0">
+  <w:abstractNum w:abstractNumId="26" w15:restartNumberingAfterBreak="0">
     <w:nsid w:val="6A563204"/>
     <w:multiLevelType w:val="multilevel"/>
     <w:tmpl w:val="EF02A5E4"/>
@@ -42508,7 +42673,7 @@
       </w:pPr>
     </w:lvl>
   </w:abstractNum>
-  <w:abstractNum w:abstractNumId="26" w15:restartNumberingAfterBreak="0">
+  <w:abstractNum w:abstractNumId="27" w15:restartNumberingAfterBreak="0">
     <w:nsid w:val="6FB07FAA"/>
     <w:multiLevelType w:val="multilevel"/>
     <w:tmpl w:val="F89E68B4"/>
@@ -42657,7 +42822,7 @@
       </w:rPr>
     </w:lvl>
   </w:abstractNum>
-  <w:abstractNum w:abstractNumId="27" w15:restartNumberingAfterBreak="0">
+  <w:abstractNum w:abstractNumId="28" w15:restartNumberingAfterBreak="0">
     <w:nsid w:val="6FBF3764"/>
     <w:multiLevelType w:val="multilevel"/>
     <w:tmpl w:val="5D96D16E"/>
@@ -42774,7 +42939,7 @@
       </w:pPr>
     </w:lvl>
   </w:abstractNum>
-  <w:abstractNum w:abstractNumId="28" w15:restartNumberingAfterBreak="0">
+  <w:abstractNum w:abstractNumId="29" w15:restartNumberingAfterBreak="0">
     <w:nsid w:val="775F5A6F"/>
     <w:multiLevelType w:val="multilevel"/>
     <w:tmpl w:val="42007684"/>
@@ -42923,7 +43088,7 @@
       </w:rPr>
     </w:lvl>
   </w:abstractNum>
-  <w:abstractNum w:abstractNumId="29" w15:restartNumberingAfterBreak="0">
+  <w:abstractNum w:abstractNumId="30" w15:restartNumberingAfterBreak="0">
     <w:nsid w:val="7A48617C"/>
     <w:multiLevelType w:val="multilevel"/>
     <w:tmpl w:val="16A6357C"/>
@@ -43072,7 +43237,7 @@
       </w:rPr>
     </w:lvl>
   </w:abstractNum>
-  <w:abstractNum w:abstractNumId="30" w15:restartNumberingAfterBreak="0">
+  <w:abstractNum w:abstractNumId="31" w15:restartNumberingAfterBreak="0">
     <w:nsid w:val="7AB95A5F"/>
     <w:multiLevelType w:val="multilevel"/>
     <w:tmpl w:val="89F8769E"/>
@@ -43221,7 +43386,7 @@
       </w:rPr>
     </w:lvl>
   </w:abstractNum>
-  <w:abstractNum w:abstractNumId="31" w15:restartNumberingAfterBreak="0">
+  <w:abstractNum w:abstractNumId="32" w15:restartNumberingAfterBreak="0">
     <w:nsid w:val="7F5C364B"/>
     <w:multiLevelType w:val="multilevel"/>
     <w:tmpl w:val="1FF8CD8E"/>
@@ -43395,10 +43560,10 @@
     <w:abstractNumId w:val="12"/>
   </w:num>
   <w:num w:numId="9">
-    <w:abstractNumId w:val="27"/>
+    <w:abstractNumId w:val="28"/>
   </w:num>
   <w:num w:numId="10">
-    <w:abstractNumId w:val="31"/>
+    <w:abstractNumId w:val="32"/>
   </w:num>
   <w:num w:numId="11">
     <w:abstractNumId w:val="11"/>
@@ -43407,7 +43572,7 @@
     <w:abstractNumId w:val="5"/>
   </w:num>
   <w:num w:numId="13">
-    <w:abstractNumId w:val="30"/>
+    <w:abstractNumId w:val="31"/>
   </w:num>
   <w:num w:numId="14">
     <w:abstractNumId w:val="6"/>
@@ -43456,25 +43621,25 @@
     </w:lvlOverride>
   </w:num>
   <w:num w:numId="18">
-    <w:abstractNumId w:val="21"/>
+    <w:abstractNumId w:val="22"/>
   </w:num>
   <w:num w:numId="19">
-    <w:abstractNumId w:val="24"/>
+    <w:abstractNumId w:val="25"/>
   </w:num>
   <w:num w:numId="20">
-    <w:abstractNumId w:val="22"/>
+    <w:abstractNumId w:val="23"/>
   </w:num>
   <w:num w:numId="21">
     <w:abstractNumId w:val="16"/>
   </w:num>
   <w:num w:numId="22">
-    <w:abstractNumId w:val="29"/>
+    <w:abstractNumId w:val="30"/>
   </w:num>
   <w:num w:numId="23">
     <w:abstractNumId w:val="7"/>
   </w:num>
   <w:num w:numId="24">
-    <w:abstractNumId w:val="26"/>
+    <w:abstractNumId w:val="27"/>
   </w:num>
   <w:num w:numId="25">
     <w:abstractNumId w:val="2"/>
@@ -43483,7 +43648,7 @@
     <w:abstractNumId w:val="0"/>
   </w:num>
   <w:num w:numId="27">
-    <w:abstractNumId w:val="28"/>
+    <w:abstractNumId w:val="29"/>
   </w:num>
   <w:num w:numId="28">
     <w:abstractNumId w:val="3"/>
@@ -43498,13 +43663,16 @@
     <w:abstractNumId w:val="14"/>
   </w:num>
   <w:num w:numId="32">
-    <w:abstractNumId w:val="23"/>
+    <w:abstractNumId w:val="24"/>
   </w:num>
   <w:num w:numId="33">
-    <w:abstractNumId w:val="25"/>
+    <w:abstractNumId w:val="26"/>
   </w:num>
   <w:num w:numId="34">
     <w:abstractNumId w:val="18"/>
+  </w:num>
+  <w:num w:numId="35">
+    <w:abstractNumId w:val="21"/>
   </w:num>
   <w:numIdMacAtCleanup w:val="3"/>
 </w:numbering>
@@ -44062,6 +44230,7 @@
   <w:style w:type="character" w:default="1" w:styleId="DefaultParagraphFont">
     <w:name w:val="Default Paragraph Font"/>
     <w:uiPriority w:val="1"/>
+    <w:semiHidden/>
     <w:unhideWhenUsed/>
   </w:style>
   <w:style w:type="table" w:default="1" w:styleId="TableNormal">
@@ -44610,564 +44779,6 @@
 </w:styles>
 </file>
 
-<file path=word/glossary/document.xml><?xml version="1.0" encoding="utf-8"?>
-<w:glossaryDocument xmlns:wpc="http://schemas.microsoft.com/office/word/2010/wordprocessingCanvas" xmlns:cx="http://schemas.microsoft.com/office/drawing/2014/chartex" xmlns:mc="http://schemas.openxmlformats.org/markup-compatibility/2006" xmlns:o="urn:schemas-microsoft-com:office:office" xmlns:r="http://schemas.openxmlformats.org/officeDocument/2006/relationships" xmlns:m="http://schemas.openxmlformats.org/officeDocument/2006/math" xmlns:v="urn:schemas-microsoft-com:vml" xmlns:wp14="http://schemas.microsoft.com/office/word/2010/wordprocessingDrawing" xmlns:wp="http://schemas.openxmlformats.org/drawingml/2006/wordprocessingDrawing" xmlns:w10="urn:schemas-microsoft-com:office:word" xmlns:w="http://schemas.openxmlformats.org/wordprocessingml/2006/main" xmlns:w14="http://schemas.microsoft.com/office/word/2010/wordml" xmlns:w15="http://schemas.microsoft.com/office/word/2012/wordml" xmlns:w16se="http://schemas.microsoft.com/office/word/2015/wordml/symex" xmlns:wpg="http://schemas.microsoft.com/office/word/2010/wordprocessingGroup" xmlns:wpi="http://schemas.microsoft.com/office/word/2010/wordprocessingInk" xmlns:wne="http://schemas.microsoft.com/office/word/2006/wordml" xmlns:wps="http://schemas.microsoft.com/office/word/2010/wordprocessingShape" mc:Ignorable="w14 w15 w16se wp14"/>
-</file>
-
-<file path=word/glossary/fontTable.xml><?xml version="1.0" encoding="utf-8"?>
-<w:fonts xmlns:mc="http://schemas.openxmlformats.org/markup-compatibility/2006" xmlns:r="http://schemas.openxmlformats.org/officeDocument/2006/relationships" xmlns:w="http://schemas.openxmlformats.org/wordprocessingml/2006/main" xmlns:w14="http://schemas.microsoft.com/office/word/2010/wordml" xmlns:w15="http://schemas.microsoft.com/office/word/2012/wordml" xmlns:w16se="http://schemas.microsoft.com/office/word/2015/wordml/symex" mc:Ignorable="w14 w15 w16se">
-  <w:font w:name="Symbol">
-    <w:panose1 w:val="05050102010706020507"/>
-    <w:charset w:val="02"/>
-    <w:family w:val="roman"/>
-    <w:pitch w:val="variable"/>
-    <w:sig w:usb0="00000000" w:usb1="10000000" w:usb2="00000000" w:usb3="00000000" w:csb0="80000000" w:csb1="00000000"/>
-  </w:font>
-  <w:font w:name="Times New Roman">
-    <w:panose1 w:val="02020603050405020304"/>
-    <w:charset w:val="00"/>
-    <w:family w:val="roman"/>
-    <w:pitch w:val="variable"/>
-    <w:sig w:usb0="E0002EFF" w:usb1="C000785B" w:usb2="00000009" w:usb3="00000000" w:csb0="000001FF" w:csb1="00000000"/>
-  </w:font>
-  <w:font w:name="Courier New">
-    <w:panose1 w:val="02070309020205020404"/>
-    <w:charset w:val="00"/>
-    <w:family w:val="modern"/>
-    <w:pitch w:val="fixed"/>
-    <w:sig w:usb0="E0002EFF" w:usb1="C0007843" w:usb2="00000009" w:usb3="00000000" w:csb0="000001FF" w:csb1="00000000"/>
-  </w:font>
-  <w:font w:name="Wingdings">
-    <w:panose1 w:val="05000000000000000000"/>
-    <w:charset w:val="02"/>
-    <w:family w:val="auto"/>
-    <w:pitch w:val="variable"/>
-    <w:sig w:usb0="00000000" w:usb1="10000000" w:usb2="00000000" w:usb3="00000000" w:csb0="80000000" w:csb1="00000000"/>
-  </w:font>
-  <w:font w:name="Calibri">
-    <w:panose1 w:val="020F0502020204030204"/>
-    <w:charset w:val="00"/>
-    <w:family w:val="swiss"/>
-    <w:pitch w:val="variable"/>
-    <w:sig w:usb0="E4002EFF" w:usb1="C200247B" w:usb2="00000009" w:usb3="00000000" w:csb0="000001FF" w:csb1="00000000"/>
-  </w:font>
-  <w:font w:name="Yu Gothic Light">
-    <w:panose1 w:val="020B0300000000000000"/>
-    <w:charset w:val="80"/>
-    <w:family w:val="swiss"/>
-    <w:pitch w:val="variable"/>
-    <w:sig w:usb0="E00002FF" w:usb1="2AC7FDFF" w:usb2="00000016" w:usb3="00000000" w:csb0="0002009F" w:csb1="00000000"/>
-  </w:font>
-  <w:font w:name="Calibri Light">
-    <w:panose1 w:val="020F0302020204030204"/>
-    <w:charset w:val="00"/>
-    <w:family w:val="swiss"/>
-    <w:pitch w:val="variable"/>
-    <w:sig w:usb0="E4002EFF" w:usb1="C200247B" w:usb2="00000009" w:usb3="00000000" w:csb0="000001FF" w:csb1="00000000"/>
-  </w:font>
-  <w:font w:name="Cambria Math">
-    <w:panose1 w:val="02040503050406030204"/>
-    <w:charset w:val="00"/>
-    <w:family w:val="roman"/>
-    <w:pitch w:val="variable"/>
-    <w:sig w:usb0="E00006FF" w:usb1="420024FF" w:usb2="02000000" w:usb3="00000000" w:csb0="0000019F" w:csb1="00000000"/>
-  </w:font>
-  <w:font w:name="Segoe UI">
-    <w:panose1 w:val="020B0502040204020203"/>
-    <w:charset w:val="00"/>
-    <w:family w:val="swiss"/>
-    <w:pitch w:val="variable"/>
-    <w:sig w:usb0="E4002EFF" w:usb1="C000E47F" w:usb2="00000009" w:usb3="00000000" w:csb0="000001FF" w:csb1="00000000"/>
-  </w:font>
-  <w:font w:name="Yu Mincho">
-    <w:altName w:val="Yu Gothic UI"/>
-    <w:charset w:val="80"/>
-    <w:family w:val="roman"/>
-    <w:pitch w:val="variable"/>
-    <w:sig w:usb0="800002E7" w:usb1="2AC7FCFF" w:usb2="00000012" w:usb3="00000000" w:csb0="0002009F" w:csb1="00000000"/>
-  </w:font>
-</w:fonts>
-</file>
-
-<file path=word/glossary/settings.xml><?xml version="1.0" encoding="utf-8"?>
-<w:settings xmlns:mc="http://schemas.openxmlformats.org/markup-compatibility/2006" xmlns:o="urn:schemas-microsoft-com:office:office" xmlns:r="http://schemas.openxmlformats.org/officeDocument/2006/relationships" xmlns:m="http://schemas.openxmlformats.org/officeDocument/2006/math" xmlns:v="urn:schemas-microsoft-com:vml" xmlns:w10="urn:schemas-microsoft-com:office:word" xmlns:w="http://schemas.openxmlformats.org/wordprocessingml/2006/main" xmlns:w14="http://schemas.microsoft.com/office/word/2010/wordml" xmlns:w15="http://schemas.microsoft.com/office/word/2012/wordml" xmlns:w16se="http://schemas.microsoft.com/office/word/2015/wordml/symex" xmlns:sl="http://schemas.openxmlformats.org/schemaLibrary/2006/main" mc:Ignorable="w14 w15 w16se">
-  <w:view w:val="normal"/>
-  <w:defaultTabStop w:val="720"/>
-  <w:characterSpacingControl w:val="doNotCompress"/>
-  <w:compat>
-    <w:useFELayout/>
-    <w:compatSetting w:name="compatibilityMode" w:uri="http://schemas.microsoft.com/office/word" w:val="15"/>
-    <w:compatSetting w:name="overrideTableStyleFontSizeAndJustification" w:uri="http://schemas.microsoft.com/office/word" w:val="1"/>
-    <w:compatSetting w:name="enableOpenTypeFeatures" w:uri="http://schemas.microsoft.com/office/word" w:val="1"/>
-    <w:compatSetting w:name="doNotFlipMirrorIndents" w:uri="http://schemas.microsoft.com/office/word" w:val="1"/>
-    <w:compatSetting w:name="differentiateMultirowTableHeaders" w:uri="http://schemas.microsoft.com/office/word" w:val="1"/>
-  </w:compat>
-  <w:rsids>
-    <w:rsidRoot w:val="002F41AF"/>
-    <w:rsid w:val="002F41AF"/>
-  </w:rsids>
-  <m:mathPr>
-    <m:mathFont m:val="Cambria Math"/>
-    <m:brkBin m:val="before"/>
-    <m:brkBinSub m:val="--"/>
-    <m:smallFrac m:val="0"/>
-    <m:dispDef/>
-    <m:lMargin m:val="0"/>
-    <m:rMargin m:val="0"/>
-    <m:defJc m:val="centerGroup"/>
-    <m:wrapIndent m:val="1440"/>
-    <m:intLim m:val="subSup"/>
-    <m:naryLim m:val="undOvr"/>
-  </m:mathPr>
-  <w:themeFontLang w:val="en-US"/>
-  <w:clrSchemeMapping w:bg1="light1" w:t1="dark1" w:bg2="light2" w:t2="dark2" w:accent1="accent1" w:accent2="accent2" w:accent3="accent3" w:accent4="accent4" w:accent5="accent5" w:accent6="accent6" w:hyperlink="hyperlink" w:followedHyperlink="followedHyperlink"/>
-  <w:decimalSymbol w:val="."/>
-  <w:listSeparator w:val=","/>
-  <w15:chartTrackingRefBased/>
-</w:settings>
-</file>
-
-<file path=word/glossary/styles.xml><?xml version="1.0" encoding="utf-8"?>
-<w:styles xmlns:mc="http://schemas.openxmlformats.org/markup-compatibility/2006" xmlns:r="http://schemas.openxmlformats.org/officeDocument/2006/relationships" xmlns:w="http://schemas.openxmlformats.org/wordprocessingml/2006/main" xmlns:w14="http://schemas.microsoft.com/office/word/2010/wordml" xmlns:w15="http://schemas.microsoft.com/office/word/2012/wordml" xmlns:w16se="http://schemas.microsoft.com/office/word/2015/wordml/symex" mc:Ignorable="w14 w15 w16se">
-  <w:docDefaults>
-    <w:rPrDefault>
-      <w:rPr>
-        <w:rFonts w:asciiTheme="minorHAnsi" w:eastAsiaTheme="minorEastAsia" w:hAnsiTheme="minorHAnsi" w:cstheme="minorBidi"/>
-        <w:sz w:val="22"/>
-        <w:szCs w:val="22"/>
-        <w:lang w:val="en-US" w:eastAsia="en-US" w:bidi="ar-SA"/>
-      </w:rPr>
-    </w:rPrDefault>
-    <w:pPrDefault>
-      <w:pPr>
-        <w:spacing w:after="160" w:line="259" w:lineRule="auto"/>
-      </w:pPr>
-    </w:pPrDefault>
-  </w:docDefaults>
-  <w:latentStyles w:defLockedState="0" w:defUIPriority="99" w:defSemiHidden="0" w:defUnhideWhenUsed="0" w:defQFormat="0" w:count="371">
-    <w:lsdException w:name="Normal" w:uiPriority="0" w:qFormat="1"/>
-    <w:lsdException w:name="heading 1" w:uiPriority="9" w:qFormat="1"/>
-    <w:lsdException w:name="heading 2" w:semiHidden="1" w:uiPriority="9" w:unhideWhenUsed="1" w:qFormat="1"/>
-    <w:lsdException w:name="heading 3" w:semiHidden="1" w:uiPriority="9" w:unhideWhenUsed="1" w:qFormat="1"/>
-    <w:lsdException w:name="heading 4" w:semiHidden="1" w:uiPriority="9" w:unhideWhenUsed="1" w:qFormat="1"/>
-    <w:lsdException w:name="heading 5" w:semiHidden="1" w:uiPriority="9" w:unhideWhenUsed="1" w:qFormat="1"/>
-    <w:lsdException w:name="heading 6" w:semiHidden="1" w:uiPriority="9" w:unhideWhenUsed="1" w:qFormat="1"/>
-    <w:lsdException w:name="heading 7" w:semiHidden="1" w:uiPriority="9" w:unhideWhenUsed="1" w:qFormat="1"/>
-    <w:lsdException w:name="heading 8" w:semiHidden="1" w:uiPriority="9" w:unhideWhenUsed="1" w:qFormat="1"/>
-    <w:lsdException w:name="heading 9" w:semiHidden="1" w:uiPriority="9" w:unhideWhenUsed="1" w:qFormat="1"/>
-    <w:lsdException w:name="index 1" w:semiHidden="1" w:unhideWhenUsed="1"/>
-    <w:lsdException w:name="index 2" w:semiHidden="1" w:unhideWhenUsed="1"/>
-    <w:lsdException w:name="index 3" w:semiHidden="1" w:unhideWhenUsed="1"/>
-    <w:lsdException w:name="index 4" w:semiHidden="1" w:unhideWhenUsed="1"/>
-    <w:lsdException w:name="index 5" w:semiHidden="1" w:unhideWhenUsed="1"/>
-    <w:lsdException w:name="index 6" w:semiHidden="1" w:unhideWhenUsed="1"/>
-    <w:lsdException w:name="index 7" w:semiHidden="1" w:unhideWhenUsed="1"/>
-    <w:lsdException w:name="index 8" w:semiHidden="1" w:unhideWhenUsed="1"/>
-    <w:lsdException w:name="index 9" w:semiHidden="1" w:unhideWhenUsed="1"/>
-    <w:lsdException w:name="toc 1" w:semiHidden="1" w:uiPriority="39" w:unhideWhenUsed="1"/>
-    <w:lsdException w:name="toc 2" w:semiHidden="1" w:uiPriority="39" w:unhideWhenUsed="1"/>
-    <w:lsdException w:name="toc 3" w:semiHidden="1" w:uiPriority="39" w:unhideWhenUsed="1"/>
-    <w:lsdException w:name="toc 4" w:semiHidden="1" w:uiPriority="39" w:unhideWhenUsed="1"/>
-    <w:lsdException w:name="toc 5" w:semiHidden="1" w:uiPriority="39" w:unhideWhenUsed="1"/>
-    <w:lsdException w:name="toc 6" w:semiHidden="1" w:uiPriority="39" w:unhideWhenUsed="1"/>
-    <w:lsdException w:name="toc 7" w:semiHidden="1" w:uiPriority="39" w:unhideWhenUsed="1"/>
-    <w:lsdException w:name="toc 8" w:semiHidden="1" w:uiPriority="39" w:unhideWhenUsed="1"/>
-    <w:lsdException w:name="toc 9" w:semiHidden="1" w:uiPriority="39" w:unhideWhenUsed="1"/>
-    <w:lsdException w:name="Normal Indent" w:semiHidden="1" w:unhideWhenUsed="1"/>
-    <w:lsdException w:name="footnote text" w:semiHidden="1" w:unhideWhenUsed="1"/>
-    <w:lsdException w:name="annotation text" w:semiHidden="1" w:unhideWhenUsed="1"/>
-    <w:lsdException w:name="header" w:semiHidden="1" w:unhideWhenUsed="1"/>
-    <w:lsdException w:name="footer" w:semiHidden="1" w:unhideWhenUsed="1"/>
-    <w:lsdException w:name="index heading" w:semiHidden="1" w:unhideWhenUsed="1"/>
-    <w:lsdException w:name="caption" w:semiHidden="1" w:uiPriority="35" w:unhideWhenUsed="1" w:qFormat="1"/>
-    <w:lsdException w:name="table of figures" w:semiHidden="1" w:unhideWhenUsed="1"/>
-    <w:lsdException w:name="envelope address" w:semiHidden="1" w:unhideWhenUsed="1"/>
-    <w:lsdException w:name="envelope return" w:semiHidden="1" w:unhideWhenUsed="1"/>
-    <w:lsdException w:name="footnote reference" w:semiHidden="1" w:unhideWhenUsed="1"/>
-    <w:lsdException w:name="annotation reference" w:semiHidden="1" w:unhideWhenUsed="1"/>
-    <w:lsdException w:name="line number" w:semiHidden="1" w:unhideWhenUsed="1"/>
-    <w:lsdException w:name="page number" w:semiHidden="1" w:unhideWhenUsed="1"/>
-    <w:lsdException w:name="endnote reference" w:semiHidden="1" w:unhideWhenUsed="1"/>
-    <w:lsdException w:name="endnote text" w:semiHidden="1" w:unhideWhenUsed="1"/>
-    <w:lsdException w:name="table of authorities" w:semiHidden="1" w:unhideWhenUsed="1"/>
-    <w:lsdException w:name="macro" w:semiHidden="1" w:unhideWhenUsed="1"/>
-    <w:lsdException w:name="toa heading" w:semiHidden="1" w:unhideWhenUsed="1"/>
-    <w:lsdException w:name="List" w:semiHidden="1" w:unhideWhenUsed="1"/>
-    <w:lsdException w:name="List Bullet" w:semiHidden="1" w:unhideWhenUsed="1"/>
-    <w:lsdException w:name="List Number" w:semiHidden="1" w:unhideWhenUsed="1"/>
-    <w:lsdException w:name="List 2" w:semiHidden="1" w:unhideWhenUsed="1"/>
-    <w:lsdException w:name="List 3" w:semiHidden="1" w:unhideWhenUsed="1"/>
-    <w:lsdException w:name="List 4" w:semiHidden="1" w:unhideWhenUsed="1"/>
-    <w:lsdException w:name="List 5" w:semiHidden="1" w:unhideWhenUsed="1"/>
-    <w:lsdException w:name="List Bullet 2" w:semiHidden="1" w:unhideWhenUsed="1"/>
-    <w:lsdException w:name="List Bullet 3" w:semiHidden="1" w:unhideWhenUsed="1"/>
-    <w:lsdException w:name="List Bullet 4" w:semiHidden="1" w:unhideWhenUsed="1"/>
-    <w:lsdException w:name="List Bullet 5" w:semiHidden="1" w:unhideWhenUsed="1"/>
-    <w:lsdException w:name="List Number 2" w:semiHidden="1" w:unhideWhenUsed="1"/>
-    <w:lsdException w:name="List Number 3" w:semiHidden="1" w:unhideWhenUsed="1"/>
-    <w:lsdException w:name="List Number 4" w:semiHidden="1" w:unhideWhenUsed="1"/>
-    <w:lsdException w:name="List Number 5" w:semiHidden="1" w:unhideWhenUsed="1"/>
-    <w:lsdException w:name="Title" w:uiPriority="10" w:qFormat="1"/>
-    <w:lsdException w:name="Closing" w:semiHidden="1" w:unhideWhenUsed="1"/>
-    <w:lsdException w:name="Signature" w:semiHidden="1" w:unhideWhenUsed="1"/>
-    <w:lsdException w:name="Default Paragraph Font" w:semiHidden="1" w:uiPriority="1" w:unhideWhenUsed="1"/>
-    <w:lsdException w:name="Body Text" w:semiHidden="1" w:unhideWhenUsed="1"/>
-    <w:lsdException w:name="Body Text Indent" w:semiHidden="1" w:unhideWhenUsed="1"/>
-    <w:lsdException w:name="List Continue" w:semiHidden="1" w:unhideWhenUsed="1"/>
-    <w:lsdException w:name="List Continue 2" w:semiHidden="1" w:unhideWhenUsed="1"/>
-    <w:lsdException w:name="List Continue 3" w:semiHidden="1" w:unhideWhenUsed="1"/>
-    <w:lsdException w:name="List Continue 4" w:semiHidden="1" w:unhideWhenUsed="1"/>
-    <w:lsdException w:name="List Continue 5" w:semiHidden="1" w:unhideWhenUsed="1"/>
-    <w:lsdException w:name="Message Header" w:semiHidden="1" w:unhideWhenUsed="1"/>
-    <w:lsdException w:name="Subtitle" w:uiPriority="11" w:qFormat="1"/>
-    <w:lsdException w:name="Salutation" w:semiHidden="1" w:unhideWhenUsed="1"/>
-    <w:lsdException w:name="Date" w:semiHidden="1" w:unhideWhenUsed="1"/>
-    <w:lsdException w:name="Body Text First Indent" w:semiHidden="1" w:unhideWhenUsed="1"/>
-    <w:lsdException w:name="Body Text First Indent 2" w:semiHidden="1" w:unhideWhenUsed="1"/>
-    <w:lsdException w:name="Note Heading" w:semiHidden="1" w:unhideWhenUsed="1"/>
-    <w:lsdException w:name="Body Text 2" w:semiHidden="1" w:unhideWhenUsed="1"/>
-    <w:lsdException w:name="Body Text 3" w:semiHidden="1" w:unhideWhenUsed="1"/>
-    <w:lsdException w:name="Body Text Indent 2" w:semiHidden="1" w:unhideWhenUsed="1"/>
-    <w:lsdException w:name="Body Text Indent 3" w:semiHidden="1" w:unhideWhenUsed="1"/>
-    <w:lsdException w:name="Block Text" w:semiHidden="1" w:unhideWhenUsed="1"/>
-    <w:lsdException w:name="Hyperlink" w:semiHidden="1" w:unhideWhenUsed="1"/>
-    <w:lsdException w:name="FollowedHyperlink" w:semiHidden="1" w:unhideWhenUsed="1"/>
-    <w:lsdException w:name="Strong" w:uiPriority="22" w:qFormat="1"/>
-    <w:lsdException w:name="Emphasis" w:uiPriority="20" w:qFormat="1"/>
-    <w:lsdException w:name="Document Map" w:semiHidden="1" w:unhideWhenUsed="1"/>
-    <w:lsdException w:name="Plain Text" w:semiHidden="1" w:unhideWhenUsed="1"/>
-    <w:lsdException w:name="E-mail Signature" w:semiHidden="1" w:unhideWhenUsed="1"/>
-    <w:lsdException w:name="HTML Top of Form" w:semiHidden="1" w:unhideWhenUsed="1"/>
-    <w:lsdException w:name="HTML Bottom of Form" w:semiHidden="1" w:unhideWhenUsed="1"/>
-    <w:lsdException w:name="Normal (Web)" w:semiHidden="1" w:unhideWhenUsed="1"/>
-    <w:lsdException w:name="HTML Acronym" w:semiHidden="1" w:unhideWhenUsed="1"/>
-    <w:lsdException w:name="HTML Address" w:semiHidden="1" w:unhideWhenUsed="1"/>
-    <w:lsdException w:name="HTML Cite" w:semiHidden="1" w:unhideWhenUsed="1"/>
-    <w:lsdException w:name="HTML Code" w:semiHidden="1" w:unhideWhenUsed="1"/>
-    <w:lsdException w:name="HTML Definition" w:semiHidden="1" w:unhideWhenUsed="1"/>
-    <w:lsdException w:name="HTML Keyboard" w:semiHidden="1" w:unhideWhenUsed="1"/>
-    <w:lsdException w:name="HTML Preformatted" w:semiHidden="1" w:unhideWhenUsed="1"/>
-    <w:lsdException w:name="HTML Sample" w:semiHidden="1" w:unhideWhenUsed="1"/>
-    <w:lsdException w:name="HTML Typewriter" w:semiHidden="1" w:unhideWhenUsed="1"/>
-    <w:lsdException w:name="HTML Variable" w:semiHidden="1" w:unhideWhenUsed="1"/>
-    <w:lsdException w:name="Normal Table" w:semiHidden="1" w:unhideWhenUsed="1"/>
-    <w:lsdException w:name="annotation subject" w:semiHidden="1" w:unhideWhenUsed="1"/>
-    <w:lsdException w:name="No List" w:semiHidden="1" w:unhideWhenUsed="1"/>
-    <w:lsdException w:name="Outline List 1" w:semiHidden="1" w:unhideWhenUsed="1"/>
-    <w:lsdException w:name="Outline List 2" w:semiHidden="1" w:unhideWhenUsed="1"/>
-    <w:lsdException w:name="Outline List 3" w:semiHidden="1" w:unhideWhenUsed="1"/>
-    <w:lsdException w:name="Table Simple 1" w:semiHidden="1" w:unhideWhenUsed="1"/>
-    <w:lsdException w:name="Table Simple 2" w:semiHidden="1" w:unhideWhenUsed="1"/>
-    <w:lsdException w:name="Table Simple 3" w:semiHidden="1" w:unhideWhenUsed="1"/>
-    <w:lsdException w:name="Table Classic 1" w:semiHidden="1" w:unhideWhenUsed="1"/>
-    <w:lsdException w:name="Table Classic 2" w:semiHidden="1" w:unhideWhenUsed="1"/>
-    <w:lsdException w:name="Table Classic 3" w:semiHidden="1" w:unhideWhenUsed="1"/>
-    <w:lsdException w:name="Table Classic 4" w:semiHidden="1" w:unhideWhenUsed="1"/>
-    <w:lsdException w:name="Table Colorful 1" w:semiHidden="1" w:unhideWhenUsed="1"/>
-    <w:lsdException w:name="Table Colorful 2" w:semiHidden="1" w:unhideWhenUsed="1"/>
-    <w:lsdException w:name="Table Colorful 3" w:semiHidden="1" w:unhideWhenUsed="1"/>
-    <w:lsdException w:name="Table Columns 1" w:semiHidden="1" w:unhideWhenUsed="1"/>
-    <w:lsdException w:name="Table Columns 2" w:semiHidden="1" w:unhideWhenUsed="1"/>
-    <w:lsdException w:name="Table Columns 3" w:semiHidden="1" w:unhideWhenUsed="1"/>
-    <w:lsdException w:name="Table Columns 4" w:semiHidden="1" w:unhideWhenUsed="1"/>
-    <w:lsdException w:name="Table Columns 5" w:semiHidden="1" w:unhideWhenUsed="1"/>
-    <w:lsdException w:name="Table Grid 1" w:semiHidden="1" w:unhideWhenUsed="1"/>
-    <w:lsdException w:name="Table Grid 2" w:semiHidden="1" w:unhideWhenUsed="1"/>
-    <w:lsdException w:name="Table Grid 3" w:semiHidden="1" w:unhideWhenUsed="1"/>
-    <w:lsdException w:name="Table Grid 4" w:semiHidden="1" w:unhideWhenUsed="1"/>
-    <w:lsdException w:name="Table Grid 5" w:semiHidden="1" w:unhideWhenUsed="1"/>
-    <w:lsdException w:name="Table Grid 6" w:semiHidden="1" w:unhideWhenUsed="1"/>
-    <w:lsdException w:name="Table Grid 7" w:semiHidden="1" w:unhideWhenUsed="1"/>
-    <w:lsdException w:name="Table Grid 8" w:semiHidden="1" w:unhideWhenUsed="1"/>
-    <w:lsdException w:name="Table List 1" w:semiHidden="1" w:unhideWhenUsed="1"/>
-    <w:lsdException w:name="Table List 2" w:semiHidden="1" w:unhideWhenUsed="1"/>
-    <w:lsdException w:name="Table List 3" w:semiHidden="1" w:unhideWhenUsed="1"/>
-    <w:lsdException w:name="Table List 4" w:semiHidden="1" w:unhideWhenUsed="1"/>
-    <w:lsdException w:name="Table List 5" w:semiHidden="1" w:unhideWhenUsed="1"/>
-    <w:lsdException w:name="Table List 6" w:semiHidden="1" w:unhideWhenUsed="1"/>
-    <w:lsdException w:name="Table List 7" w:semiHidden="1" w:unhideWhenUsed="1"/>
-    <w:lsdException w:name="Table List 8" w:semiHidden="1" w:unhideWhenUsed="1"/>
-    <w:lsdException w:name="Table 3D effects 1" w:semiHidden="1" w:unhideWhenUsed="1"/>
-    <w:lsdException w:name="Table 3D effects 2" w:semiHidden="1" w:unhideWhenUsed="1"/>
-    <w:lsdException w:name="Table 3D effects 3" w:semiHidden="1" w:unhideWhenUsed="1"/>
-    <w:lsdException w:name="Table Contemporary" w:semiHidden="1" w:unhideWhenUsed="1"/>
-    <w:lsdException w:name="Table Elegant" w:semiHidden="1" w:unhideWhenUsed="1"/>
-    <w:lsdException w:name="Table Professional" w:semiHidden="1" w:unhideWhenUsed="1"/>
-    <w:lsdException w:name="Table Subtle 1" w:semiHidden="1" w:unhideWhenUsed="1"/>
-    <w:lsdException w:name="Table Subtle 2" w:semiHidden="1" w:unhideWhenUsed="1"/>
-    <w:lsdException w:name="Table Web 1" w:semiHidden="1" w:unhideWhenUsed="1"/>
-    <w:lsdException w:name="Table Web 2" w:semiHidden="1" w:unhideWhenUsed="1"/>
-    <w:lsdException w:name="Table Web 3" w:semiHidden="1" w:unhideWhenUsed="1"/>
-    <w:lsdException w:name="Balloon Text" w:semiHidden="1" w:unhideWhenUsed="1"/>
-    <w:lsdException w:name="Table Grid" w:uiPriority="39"/>
-    <w:lsdException w:name="Table Theme" w:semiHidden="1" w:unhideWhenUsed="1"/>
-    <w:lsdException w:name="Placeholder Text" w:semiHidden="1"/>
-    <w:lsdException w:name="No Spacing" w:uiPriority="1" w:qFormat="1"/>
-    <w:lsdException w:name="Light Shading" w:uiPriority="60"/>
-    <w:lsdException w:name="Light List" w:uiPriority="61"/>
-    <w:lsdException w:name="Light Grid" w:uiPriority="62"/>
-    <w:lsdException w:name="Medium Shading 1" w:uiPriority="63"/>
-    <w:lsdException w:name="Medium Shading 2" w:uiPriority="64"/>
-    <w:lsdException w:name="Medium List 1" w:uiPriority="65"/>
-    <w:lsdException w:name="Medium List 2" w:uiPriority="66"/>
-    <w:lsdException w:name="Medium Grid 1" w:uiPriority="67"/>
-    <w:lsdException w:name="Medium Grid 2" w:uiPriority="68"/>
-    <w:lsdException w:name="Medium Grid 3" w:uiPriority="69"/>
-    <w:lsdException w:name="Dark List" w:uiPriority="70"/>
-    <w:lsdException w:name="Colorful Shading" w:uiPriority="71"/>
-    <w:lsdException w:name="Colorful List" w:uiPriority="72"/>
-    <w:lsdException w:name="Colorful Grid" w:uiPriority="73"/>
-    <w:lsdException w:name="Light Shading Accent 1" w:uiPriority="60"/>
-    <w:lsdException w:name="Light List Accent 1" w:uiPriority="61"/>
-    <w:lsdException w:name="Light Grid Accent 1" w:uiPriority="62"/>
-    <w:lsdException w:name="Medium Shading 1 Accent 1" w:uiPriority="63"/>
-    <w:lsdException w:name="Medium Shading 2 Accent 1" w:uiPriority="64"/>
-    <w:lsdException w:name="Medium List 1 Accent 1" w:uiPriority="65"/>
-    <w:lsdException w:name="Revision" w:semiHidden="1"/>
-    <w:lsdException w:name="List Paragraph" w:uiPriority="34" w:qFormat="1"/>
-    <w:lsdException w:name="Quote" w:uiPriority="29" w:qFormat="1"/>
-    <w:lsdException w:name="Intense Quote" w:uiPriority="30" w:qFormat="1"/>
-    <w:lsdException w:name="Medium List 2 Accent 1" w:uiPriority="66"/>
-    <w:lsdException w:name="Medium Grid 1 Accent 1" w:uiPriority="67"/>
-    <w:lsdException w:name="Medium Grid 2 Accent 1" w:uiPriority="68"/>
-    <w:lsdException w:name="Medium Grid 3 Accent 1" w:uiPriority="69"/>
-    <w:lsdException w:name="Dark List Accent 1" w:uiPriority="70"/>
-    <w:lsdException w:name="Colorful Shading Accent 1" w:uiPriority="71"/>
-    <w:lsdException w:name="Colorful List Accent 1" w:uiPriority="72"/>
-    <w:lsdException w:name="Colorful Grid Accent 1" w:uiPriority="73"/>
-    <w:lsdException w:name="Light Shading Accent 2" w:uiPriority="60"/>
-    <w:lsdException w:name="Light List Accent 2" w:uiPriority="61"/>
-    <w:lsdException w:name="Light Grid Accent 2" w:uiPriority="62"/>
-    <w:lsdException w:name="Medium Shading 1 Accent 2" w:uiPriority="63"/>
-    <w:lsdException w:name="Medium Shading 2 Accent 2" w:uiPriority="64"/>
-    <w:lsdException w:name="Medium List 1 Accent 2" w:uiPriority="65"/>
-    <w:lsdException w:name="Medium List 2 Accent 2" w:uiPriority="66"/>
-    <w:lsdException w:name="Medium Grid 1 Accent 2" w:uiPriority="67"/>
-    <w:lsdException w:name="Medium Grid 2 Accent 2" w:uiPriority="68"/>
-    <w:lsdException w:name="Medium Grid 3 Accent 2" w:uiPriority="69"/>
-    <w:lsdException w:name="Dark List Accent 2" w:uiPriority="70"/>
-    <w:lsdException w:name="Colorful Shading Accent 2" w:uiPriority="71"/>
-    <w:lsdException w:name="Colorful List Accent 2" w:uiPriority="72"/>
-    <w:lsdException w:name="Colorful Grid Accent 2" w:uiPriority="73"/>
-    <w:lsdException w:name="Light Shading Accent 3" w:uiPriority="60"/>
-    <w:lsdException w:name="Light List Accent 3" w:uiPriority="61"/>
-    <w:lsdException w:name="Light Grid Accent 3" w:uiPriority="62"/>
-    <w:lsdException w:name="Medium Shading 1 Accent 3" w:uiPriority="63"/>
-    <w:lsdException w:name="Medium Shading 2 Accent 3" w:uiPriority="64"/>
-    <w:lsdException w:name="Medium List 1 Accent 3" w:uiPriority="65"/>
-    <w:lsdException w:name="Medium List 2 Accent 3" w:uiPriority="66"/>
-    <w:lsdException w:name="Medium Grid 1 Accent 3" w:uiPriority="67"/>
-    <w:lsdException w:name="Medium Grid 2 Accent 3" w:uiPriority="68"/>
-    <w:lsdException w:name="Medium Grid 3 Accent 3" w:uiPriority="69"/>
-    <w:lsdException w:name="Dark List Accent 3" w:uiPriority="70"/>
-    <w:lsdException w:name="Colorful Shading Accent 3" w:uiPriority="71"/>
-    <w:lsdException w:name="Colorful List Accent 3" w:uiPriority="72"/>
-    <w:lsdException w:name="Colorful Grid Accent 3" w:uiPriority="73"/>
-    <w:lsdException w:name="Light Shading Accent 4" w:uiPriority="60"/>
-    <w:lsdException w:name="Light List Accent 4" w:uiPriority="61"/>
-    <w:lsdException w:name="Light Grid Accent 4" w:uiPriority="62"/>
-    <w:lsdException w:name="Medium Shading 1 Accent 4" w:uiPriority="63"/>
-    <w:lsdException w:name="Medium Shading 2 Accent 4" w:uiPriority="64"/>
-    <w:lsdException w:name="Medium List 1 Accent 4" w:uiPriority="65"/>
-    <w:lsdException w:name="Medium List 2 Accent 4" w:uiPriority="66"/>
-    <w:lsdException w:name="Medium Grid 1 Accent 4" w:uiPriority="67"/>
-    <w:lsdException w:name="Medium Grid 2 Accent 4" w:uiPriority="68"/>
-    <w:lsdException w:name="Medium Grid 3 Accent 4" w:uiPriority="69"/>
-    <w:lsdException w:name="Dark List Accent 4" w:uiPriority="70"/>
-    <w:lsdException w:name="Colorful Shading Accent 4" w:uiPriority="71"/>
-    <w:lsdException w:name="Colorful List Accent 4" w:uiPriority="72"/>
-    <w:lsdException w:name="Colorful Grid Accent 4" w:uiPriority="73"/>
-    <w:lsdException w:name="Light Shading Accent 5" w:uiPriority="60"/>
-    <w:lsdException w:name="Light List Accent 5" w:uiPriority="61"/>
-    <w:lsdException w:name="Light Grid Accent 5" w:uiPriority="62"/>
-    <w:lsdException w:name="Medium Shading 1 Accent 5" w:uiPriority="63"/>
-    <w:lsdException w:name="Medium Shading 2 Accent 5" w:uiPriority="64"/>
-    <w:lsdException w:name="Medium List 1 Accent 5" w:uiPriority="65"/>
-    <w:lsdException w:name="Medium List 2 Accent 5" w:uiPriority="66"/>
-    <w:lsdException w:name="Medium Grid 1 Accent 5" w:uiPriority="67"/>
-    <w:lsdException w:name="Medium Grid 2 Accent 5" w:uiPriority="68"/>
-    <w:lsdException w:name="Medium Grid 3 Accent 5" w:uiPriority="69"/>
-    <w:lsdException w:name="Dark List Accent 5" w:uiPriority="70"/>
-    <w:lsdException w:name="Colorful Shading Accent 5" w:uiPriority="71"/>
-    <w:lsdException w:name="Colorful List Accent 5" w:uiPriority="72"/>
-    <w:lsdException w:name="Colorful Grid Accent 5" w:uiPriority="73"/>
-    <w:lsdException w:name="Light Shading Accent 6" w:uiPriority="60"/>
-    <w:lsdException w:name="Light List Accent 6" w:uiPriority="61"/>
-    <w:lsdException w:name="Light Grid Accent 6" w:uiPriority="62"/>
-    <w:lsdException w:name="Medium Shading 1 Accent 6" w:uiPriority="63"/>
-    <w:lsdException w:name="Medium Shading 2 Accent 6" w:uiPriority="64"/>
-    <w:lsdException w:name="Medium List 1 Accent 6" w:uiPriority="65"/>
-    <w:lsdException w:name="Medium List 2 Accent 6" w:uiPriority="66"/>
-    <w:lsdException w:name="Medium Grid 1 Accent 6" w:uiPriority="67"/>
-    <w:lsdException w:name="Medium Grid 2 Accent 6" w:uiPriority="68"/>
-    <w:lsdException w:name="Medium Grid 3 Accent 6" w:uiPriority="69"/>
-    <w:lsdException w:name="Dark List Accent 6" w:uiPriority="70"/>
-    <w:lsdException w:name="Colorful Shading Accent 6" w:uiPriority="71"/>
-    <w:lsdException w:name="Colorful List Accent 6" w:uiPriority="72"/>
-    <w:lsdException w:name="Colorful Grid Accent 6" w:uiPriority="73"/>
-    <w:lsdException w:name="Subtle Emphasis" w:uiPriority="19" w:qFormat="1"/>
-    <w:lsdException w:name="Intense Emphasis" w:uiPriority="21" w:qFormat="1"/>
-    <w:lsdException w:name="Subtle Reference" w:uiPriority="31" w:qFormat="1"/>
-    <w:lsdException w:name="Intense Reference" w:uiPriority="32" w:qFormat="1"/>
-    <w:lsdException w:name="Book Title" w:uiPriority="33" w:qFormat="1"/>
-    <w:lsdException w:name="Bibliography" w:semiHidden="1" w:uiPriority="37" w:unhideWhenUsed="1"/>
-    <w:lsdException w:name="TOC Heading" w:semiHidden="1" w:uiPriority="39" w:unhideWhenUsed="1" w:qFormat="1"/>
-    <w:lsdException w:name="Plain Table 1" w:uiPriority="41"/>
-    <w:lsdException w:name="Plain Table 2" w:uiPriority="42"/>
-    <w:lsdException w:name="Plain Table 3" w:uiPriority="43"/>
-    <w:lsdException w:name="Plain Table 4" w:uiPriority="44"/>
-    <w:lsdException w:name="Plain Table 5" w:uiPriority="45"/>
-    <w:lsdException w:name="Grid Table Light" w:uiPriority="40"/>
-    <w:lsdException w:name="Grid Table 1 Light" w:uiPriority="46"/>
-    <w:lsdException w:name="Grid Table 2" w:uiPriority="47"/>
-    <w:lsdException w:name="Grid Table 3" w:uiPriority="48"/>
-    <w:lsdException w:name="Grid Table 4" w:uiPriority="49"/>
-    <w:lsdException w:name="Grid Table 5 Dark" w:uiPriority="50"/>
-    <w:lsdException w:name="Grid Table 6 Colorful" w:uiPriority="51"/>
-    <w:lsdException w:name="Grid Table 7 Colorful" w:uiPriority="52"/>
-    <w:lsdException w:name="Grid Table 1 Light Accent 1" w:uiPriority="46"/>
-    <w:lsdException w:name="Grid Table 2 Accent 1" w:uiPriority="47"/>
-    <w:lsdException w:name="Grid Table 3 Accent 1" w:uiPriority="48"/>
-    <w:lsdException w:name="Grid Table 4 Accent 1" w:uiPriority="49"/>
-    <w:lsdException w:name="Grid Table 5 Dark Accent 1" w:uiPriority="50"/>
-    <w:lsdException w:name="Grid Table 6 Colorful Accent 1" w:uiPriority="51"/>
-    <w:lsdException w:name="Grid Table 7 Colorful Accent 1" w:uiPriority="52"/>
-    <w:lsdException w:name="Grid Table 1 Light Accent 2" w:uiPriority="46"/>
-    <w:lsdException w:name="Grid Table 2 Accent 2" w:uiPriority="47"/>
-    <w:lsdException w:name="Grid Table 3 Accent 2" w:uiPriority="48"/>
-    <w:lsdException w:name="Grid Table 4 Accent 2" w:uiPriority="49"/>
-    <w:lsdException w:name="Grid Table 5 Dark Accent 2" w:uiPriority="50"/>
-    <w:lsdException w:name="Grid Table 6 Colorful Accent 2" w:uiPriority="51"/>
-    <w:lsdException w:name="Grid Table 7 Colorful Accent 2" w:uiPriority="52"/>
-    <w:lsdException w:name="Grid Table 1 Light Accent 3" w:uiPriority="46"/>
-    <w:lsdException w:name="Grid Table 2 Accent 3" w:uiPriority="47"/>
-    <w:lsdException w:name="Grid Table 3 Accent 3" w:uiPriority="48"/>
-    <w:lsdException w:name="Grid Table 4 Accent 3" w:uiPriority="49"/>
-    <w:lsdException w:name="Grid Table 5 Dark Accent 3" w:uiPriority="50"/>
-    <w:lsdException w:name="Grid Table 6 Colorful Accent 3" w:uiPriority="51"/>
-    <w:lsdException w:name="Grid Table 7 Colorful Accent 3" w:uiPriority="52"/>
-    <w:lsdException w:name="Grid Table 1 Light Accent 4" w:uiPriority="46"/>
-    <w:lsdException w:name="Grid Table 2 Accent 4" w:uiPriority="47"/>
-    <w:lsdException w:name="Grid Table 3 Accent 4" w:uiPriority="48"/>
-    <w:lsdException w:name="Grid Table 4 Accent 4" w:uiPriority="49"/>
-    <w:lsdException w:name="Grid Table 5 Dark Accent 4" w:uiPriority="50"/>
-    <w:lsdException w:name="Grid Table 6 Colorful Accent 4" w:uiPriority="51"/>
-    <w:lsdException w:name="Grid Table 7 Colorful Accent 4" w:uiPriority="52"/>
-    <w:lsdException w:name="Grid Table 1 Light Accent 5" w:uiPriority="46"/>
-    <w:lsdException w:name="Grid Table 2 Accent 5" w:uiPriority="47"/>
-    <w:lsdException w:name="Grid Table 3 Accent 5" w:uiPriority="48"/>
-    <w:lsdException w:name="Grid Table 4 Accent 5" w:uiPriority="49"/>
-    <w:lsdException w:name="Grid Table 5 Dark Accent 5" w:uiPriority="50"/>
-    <w:lsdException w:name="Grid Table 6 Colorful Accent 5" w:uiPriority="51"/>
-    <w:lsdException w:name="Grid Table 7 Colorful Accent 5" w:uiPriority="52"/>
-    <w:lsdException w:name="Grid Table 1 Light Accent 6" w:uiPriority="46"/>
-    <w:lsdException w:name="Grid Table 2 Accent 6" w:uiPriority="47"/>
-    <w:lsdException w:name="Grid Table 3 Accent 6" w:uiPriority="48"/>
-    <w:lsdException w:name="Grid Table 4 Accent 6" w:uiPriority="49"/>
-    <w:lsdException w:name="Grid Table 5 Dark Accent 6" w:uiPriority="50"/>
-    <w:lsdException w:name="Grid Table 6 Colorful Accent 6" w:uiPriority="51"/>
-    <w:lsdException w:name="Grid Table 7 Colorful Accent 6" w:uiPriority="52"/>
-    <w:lsdException w:name="List Table 1 Light" w:uiPriority="46"/>
-    <w:lsdException w:name="List Table 2" w:uiPriority="47"/>
-    <w:lsdException w:name="List Table 3" w:uiPriority="48"/>
-    <w:lsdException w:name="List Table 4" w:uiPriority="49"/>
-    <w:lsdException w:name="List Table 5 Dark" w:uiPriority="50"/>
-    <w:lsdException w:name="List Table 6 Colorful" w:uiPriority="51"/>
-    <w:lsdException w:name="List Table 7 Colorful" w:uiPriority="52"/>
-    <w:lsdException w:name="List Table 1 Light Accent 1" w:uiPriority="46"/>
-    <w:lsdException w:name="List Table 2 Accent 1" w:uiPriority="47"/>
-    <w:lsdException w:name="List Table 3 Accent 1" w:uiPriority="48"/>
-    <w:lsdException w:name="List Table 4 Accent 1" w:uiPriority="49"/>
-    <w:lsdException w:name="List Table 5 Dark Accent 1" w:uiPriority="50"/>
-    <w:lsdException w:name="List Table 6 Colorful Accent 1" w:uiPriority="51"/>
-    <w:lsdException w:name="List Table 7 Colorful Accent 1" w:uiPriority="52"/>
-    <w:lsdException w:name="List Table 1 Light Accent 2" w:uiPriority="46"/>
-    <w:lsdException w:name="List Table 2 Accent 2" w:uiPriority="47"/>
-    <w:lsdException w:name="List Table 3 Accent 2" w:uiPriority="48"/>
-    <w:lsdException w:name="List Table 4 Accent 2" w:uiPriority="49"/>
-    <w:lsdException w:name="List Table 5 Dark Accent 2" w:uiPriority="50"/>
-    <w:lsdException w:name="List Table 6 Colorful Accent 2" w:uiPriority="51"/>
-    <w:lsdException w:name="List Table 7 Colorful Accent 2" w:uiPriority="52"/>
-    <w:lsdException w:name="List Table 1 Light Accent 3" w:uiPriority="46"/>
-    <w:lsdException w:name="List Table 2 Accent 3" w:uiPriority="47"/>
-    <w:lsdException w:name="List Table 3 Accent 3" w:uiPriority="48"/>
-    <w:lsdException w:name="List Table 4 Accent 3" w:uiPriority="49"/>
-    <w:lsdException w:name="List Table 5 Dark Accent 3" w:uiPriority="50"/>
-    <w:lsdException w:name="List Table 6 Colorful Accent 3" w:uiPriority="51"/>
-    <w:lsdException w:name="List Table 7 Colorful Accent 3" w:uiPriority="52"/>
-    <w:lsdException w:name="List Table 1 Light Accent 4" w:uiPriority="46"/>
-    <w:lsdException w:name="List Table 2 Accent 4" w:uiPriority="47"/>
-    <w:lsdException w:name="List Table 3 Accent 4" w:uiPriority="48"/>
-    <w:lsdException w:name="List Table 4 Accent 4" w:uiPriority="49"/>
-    <w:lsdException w:name="List Table 5 Dark Accent 4" w:uiPriority="50"/>
-    <w:lsdException w:name="List Table 6 Colorful Accent 4" w:uiPriority="51"/>
-    <w:lsdException w:name="List Table 7 Colorful Accent 4" w:uiPriority="52"/>
-    <w:lsdException w:name="List Table 1 Light Accent 5" w:uiPriority="46"/>
-    <w:lsdException w:name="List Table 2 Accent 5" w:uiPriority="47"/>
-    <w:lsdException w:name="List Table 3 Accent 5" w:uiPriority="48"/>
-    <w:lsdException w:name="List Table 4 Accent 5" w:uiPriority="49"/>
-    <w:lsdException w:name="List Table 5 Dark Accent 5" w:uiPriority="50"/>
-    <w:lsdException w:name="List Table 6 Colorful Accent 5" w:uiPriority="51"/>
-    <w:lsdException w:name="List Table 7 Colorful Accent 5" w:uiPriority="52"/>
-    <w:lsdException w:name="List Table 1 Light Accent 6" w:uiPriority="46"/>
-    <w:lsdException w:name="List Table 2 Accent 6" w:uiPriority="47"/>
-    <w:lsdException w:name="List Table 3 Accent 6" w:uiPriority="48"/>
-    <w:lsdException w:name="List Table 4 Accent 6" w:uiPriority="49"/>
-    <w:lsdException w:name="List Table 5 Dark Accent 6" w:uiPriority="50"/>
-    <w:lsdException w:name="List Table 6 Colorful Accent 6" w:uiPriority="51"/>
-    <w:lsdException w:name="List Table 7 Colorful Accent 6" w:uiPriority="52"/>
-  </w:latentStyles>
-  <w:style w:type="paragraph" w:default="1" w:styleId="Normal">
-    <w:name w:val="Normal"/>
-    <w:qFormat/>
-  </w:style>
-  <w:style w:type="character" w:default="1" w:styleId="DefaultParagraphFont">
-    <w:name w:val="Default Paragraph Font"/>
-    <w:uiPriority w:val="1"/>
-    <w:semiHidden/>
-    <w:unhideWhenUsed/>
-  </w:style>
-  <w:style w:type="table" w:default="1" w:styleId="TableNormal">
-    <w:name w:val="Normal Table"/>
-    <w:uiPriority w:val="99"/>
-    <w:semiHidden/>
-    <w:unhideWhenUsed/>
-    <w:tblPr>
-      <w:tblInd w:w="0" w:type="dxa"/>
-      <w:tblCellMar>
-        <w:top w:w="0" w:type="dxa"/>
-        <w:left w:w="108" w:type="dxa"/>
-        <w:bottom w:w="0" w:type="dxa"/>
-        <w:right w:w="108" w:type="dxa"/>
-      </w:tblCellMar>
-    </w:tblPr>
-  </w:style>
-  <w:style w:type="numbering" w:default="1" w:styleId="NoList">
-    <w:name w:val="No List"/>
-    <w:uiPriority w:val="99"/>
-    <w:semiHidden/>
-    <w:unhideWhenUsed/>
-  </w:style>
-  <w:style w:type="character" w:styleId="PlaceholderText">
-    <w:name w:val="Placeholder Text"/>
-    <w:basedOn w:val="DefaultParagraphFont"/>
-    <w:uiPriority w:val="99"/>
-    <w:semiHidden/>
-    <w:rsid w:val="002F41AF"/>
-    <w:rPr>
-      <w:color w:val="808080"/>
-    </w:rPr>
-  </w:style>
-</w:styles>
-</file>
-
-<file path=word/glossary/webSettings.xml><?xml version="1.0" encoding="utf-8"?>
-<w:webSettings xmlns:mc="http://schemas.openxmlformats.org/markup-compatibility/2006" xmlns:r="http://schemas.openxmlformats.org/officeDocument/2006/relationships" xmlns:w="http://schemas.openxmlformats.org/wordprocessingml/2006/main" xmlns:w14="http://schemas.microsoft.com/office/word/2010/wordml" xmlns:w15="http://schemas.microsoft.com/office/word/2012/wordml" xmlns:w16se="http://schemas.microsoft.com/office/word/2015/wordml/symex" mc:Ignorable="w14 w15 w16se">
-  <w:optimizeForBrowser/>
-  <w:allowPNG/>
-</w:webSettings>
-</file>
-
 <file path=word/theme/theme1.xml><?xml version="1.0" encoding="utf-8"?>
 <a:theme xmlns:a="http://schemas.openxmlformats.org/drawingml/2006/main" name="Office Theme">
   <a:themeElements>
@@ -45434,7 +45045,7 @@
 </file>
 
 <file path=customXml/itemProps1.xml><?xml version="1.0" encoding="utf-8"?>
-<ds:datastoreItem xmlns:ds="http://schemas.openxmlformats.org/officeDocument/2006/customXml" ds:itemID="{20337FE7-359E-4F72-B7E3-75453F5B0C0B}">
+<ds:datastoreItem xmlns:ds="http://schemas.openxmlformats.org/officeDocument/2006/customXml" ds:itemID="{49B3CB73-ABBE-4FBD-AE4B-89443B4AF9E6}">
   <ds:schemaRefs>
     <ds:schemaRef ds:uri="http://schemas.openxmlformats.org/officeDocument/2006/bibliography"/>
   </ds:schemaRefs>

--- a/Báo cáo cấu giải.docx
+++ b/Báo cáo cấu giải.docx
@@ -26241,6 +26241,7 @@
     <w:p>
       <w:pPr>
         <w:pStyle w:val="doanvan"/>
+        <w:ind w:firstLine="0"/>
       </w:pPr>
       <w:r>
         <w:t>Trong đó:</w:t>
@@ -26248,110 +26249,75 @@
     </w:p>
     <w:p>
       <w:pPr>
-        <w:pStyle w:val="Heading5"/>
-      </w:pPr>
+        <w:pStyle w:val="doanvan"/>
+      </w:pPr>
+      <w:r>
+        <w:rPr>
+          <w:rStyle w:val="katex-mathml"/>
+        </w:rPr>
+        <w:t>RC[1]</w:t>
+      </w:r>
+      <w:r>
+        <w:rPr>
+          <w:rStyle w:val="katex-mathml"/>
+        </w:rPr>
+        <w:t xml:space="preserve"> </w:t>
+      </w:r>
+      <w:r>
+        <w:rPr>
+          <w:rStyle w:val="katex-mathml"/>
+        </w:rPr>
+        <w:t>=</w:t>
+      </w:r>
+      <w:r>
+        <w:rPr>
+          <w:rStyle w:val="katex-mathml"/>
+        </w:rPr>
+        <w:t xml:space="preserve"> 1</w:t>
+      </w:r>
+      <w:r>
+        <w:t>,</w:t>
+      </w:r>
+    </w:p>
+    <w:p>
+      <w:pPr>
+        <w:pStyle w:val="doanvan"/>
+      </w:pPr>
+      <w:r>
+        <w:rPr>
+          <w:rStyle w:val="katex-mathml"/>
+        </w:rPr>
+        <w:lastRenderedPageBreak/>
+        <w:t>RC[j]</w:t>
+      </w:r>
+      <w:r>
+        <w:rPr>
+          <w:rStyle w:val="katex-mathml"/>
+        </w:rPr>
+        <w:t xml:space="preserve"> </w:t>
+      </w:r>
+      <w:r>
+        <w:rPr>
+          <w:rStyle w:val="katex-mathml"/>
+        </w:rPr>
+        <w:t>=</w:t>
+      </w:r>
+      <w:r>
+        <w:rPr>
+          <w:rStyle w:val="katex-mathml"/>
+        </w:rPr>
+        <w:t xml:space="preserve"> </w:t>
+      </w:r>
       <w:proofErr w:type="gramStart"/>
       <w:r>
         <w:rPr>
           <w:rStyle w:val="katex-mathml"/>
-          <w:rFonts w:cs="Times New Roman"/>
-          <w:szCs w:val="26"/>
-        </w:rPr>
-        <w:lastRenderedPageBreak/>
-        <w:t>RC[</w:t>
-      </w:r>
-      <w:proofErr w:type="gramEnd"/>
+        </w:rPr>
+        <w:t>2</w:t>
+      </w:r>
       <w:r>
         <w:rPr>
           <w:rStyle w:val="katex-mathml"/>
-          <w:rFonts w:cs="Times New Roman"/>
-          <w:szCs w:val="26"/>
-        </w:rPr>
-        <w:t>1]</w:t>
-      </w:r>
-      <w:r>
-        <w:rPr>
-          <w:rStyle w:val="katex-mathml"/>
-          <w:rFonts w:cs="Times New Roman"/>
-          <w:szCs w:val="26"/>
-          <w:lang w:val="vi-VN"/>
-        </w:rPr>
-        <w:t xml:space="preserve"> </w:t>
-      </w:r>
-      <w:r>
-        <w:rPr>
-          <w:rStyle w:val="katex-mathml"/>
-          <w:rFonts w:cs="Times New Roman"/>
-          <w:szCs w:val="26"/>
-        </w:rPr>
-        <w:t>=</w:t>
-      </w:r>
-      <w:r>
-        <w:rPr>
-          <w:rStyle w:val="katex-mathml"/>
-          <w:rFonts w:cs="Times New Roman"/>
-          <w:szCs w:val="26"/>
-          <w:lang w:val="vi-VN"/>
-        </w:rPr>
-        <w:t xml:space="preserve"> 1</w:t>
-      </w:r>
-      <w:r>
-        <w:t>,</w:t>
-      </w:r>
-    </w:p>
-    <w:p>
-      <w:pPr>
-        <w:pStyle w:val="Heading5"/>
-      </w:pPr>
-      <w:r>
-        <w:rPr>
-          <w:rStyle w:val="katex-mathml"/>
-          <w:rFonts w:cs="Times New Roman"/>
-          <w:szCs w:val="26"/>
-        </w:rPr>
-        <w:t>RC[j]</w:t>
-      </w:r>
-      <w:r>
-        <w:rPr>
-          <w:rStyle w:val="katex-mathml"/>
-          <w:rFonts w:cs="Times New Roman"/>
-          <w:szCs w:val="26"/>
-          <w:lang w:val="vi-VN"/>
-        </w:rPr>
-        <w:t xml:space="preserve"> </w:t>
-      </w:r>
-      <w:r>
-        <w:rPr>
-          <w:rStyle w:val="katex-mathml"/>
-          <w:rFonts w:cs="Times New Roman"/>
-          <w:szCs w:val="26"/>
-        </w:rPr>
-        <w:t>=</w:t>
-      </w:r>
-      <w:r>
-        <w:rPr>
-          <w:rStyle w:val="katex-mathml"/>
-          <w:rFonts w:cs="Times New Roman"/>
-          <w:szCs w:val="26"/>
-          <w:lang w:val="vi-VN"/>
-        </w:rPr>
-        <w:t xml:space="preserve"> </w:t>
-      </w:r>
-      <w:proofErr w:type="gramStart"/>
-      <w:r>
-        <w:rPr>
-          <w:rStyle w:val="katex-mathml"/>
-          <w:rFonts w:cs="Times New Roman"/>
-          <w:szCs w:val="26"/>
-        </w:rPr>
-        <w:t>2</w:t>
-      </w:r>
-      <w:r>
-        <w:rPr>
-          <w:rStyle w:val="katex-mathml"/>
-          <w:rFonts w:cs="Times New Roman"/>
-          <w:szCs w:val="26"/>
-          <w:lang w:val="vi-VN"/>
         </w:rPr>
         <w:t xml:space="preserve"> </w:t>
       </w:r>
@@ -26359,8 +26325,6 @@
         <w:rPr>
           <w:rStyle w:val="katex-mathml"/>
           <w:rFonts w:ascii="Cambria Math" w:hAnsi="Cambria Math" w:cs="Cambria Math"/>
-          <w:szCs w:val="26"/>
-          <w:lang w:val="vi-VN"/>
         </w:rPr>
         <w:t>.</w:t>
       </w:r>
@@ -26369,16 +26333,12 @@
         <w:rPr>
           <w:rStyle w:val="katex-mathml"/>
           <w:rFonts w:ascii="Cambria Math" w:hAnsi="Cambria Math" w:cs="Cambria Math"/>
-          <w:szCs w:val="26"/>
-          <w:lang w:val="vi-VN"/>
         </w:rPr>
         <w:t xml:space="preserve"> </w:t>
       </w:r>
       <w:r>
         <w:rPr>
           <w:rStyle w:val="katex-mathml"/>
-          <w:rFonts w:cs="Times New Roman"/>
-          <w:szCs w:val="26"/>
         </w:rPr>
         <w:t>RC[j−1]</w:t>
       </w:r>
@@ -26388,8 +26348,6 @@
       <w:r>
         <w:rPr>
           <w:rStyle w:val="katex-mathml"/>
-          <w:rFonts w:cs="Times New Roman"/>
-          <w:szCs w:val="26"/>
         </w:rPr>
         <w:t>GF(</w:t>
       </w:r>
@@ -26399,9 +26357,8 @@
             <m:ctrlPr>
               <w:rPr>
                 <w:rStyle w:val="katex-mathml"/>
-                <w:rFonts w:ascii="Cambria Math" w:eastAsiaTheme="minorHAnsi" w:hAnsi="Cambria Math" w:cs="Times New Roman"/>
+                <w:rFonts w:ascii="Cambria Math" w:hAnsi="Cambria Math"/>
                 <w:i/>
-                <w:szCs w:val="26"/>
               </w:rPr>
             </m:ctrlPr>
           </m:sSupPr>
@@ -26409,9 +26366,7 @@
             <m:r>
               <w:rPr>
                 <w:rStyle w:val="katex-mathml"/>
-                <w:rFonts w:ascii="Cambria Math" w:hAnsi="Cambria Math" w:cs="Times New Roman"/>
-                <w:szCs w:val="26"/>
-                <w:lang w:val="vi-VN"/>
+                <w:rFonts w:ascii="Cambria Math" w:hAnsi="Cambria Math"/>
               </w:rPr>
               <m:t>2</m:t>
             </m:r>
@@ -26420,9 +26375,7 @@
             <m:r>
               <w:rPr>
                 <w:rStyle w:val="katex-mathml"/>
-                <w:rFonts w:ascii="Cambria Math" w:hAnsi="Cambria Math" w:cs="Times New Roman"/>
-                <w:szCs w:val="26"/>
-                <w:lang w:val="vi-VN"/>
+                <w:rFonts w:ascii="Cambria Math" w:hAnsi="Cambria Math"/>
               </w:rPr>
               <m:t>8</m:t>
             </m:r>
@@ -26432,9 +26385,6 @@
       <w:r>
         <w:rPr>
           <w:rStyle w:val="katex-mathml"/>
-          <w:rFonts w:cs="Times New Roman"/>
-          <w:szCs w:val="26"/>
-          <w:lang w:val="vi-VN"/>
         </w:rPr>
         <w:t>)</w:t>
       </w:r>
@@ -26470,8 +26420,8 @@
           <w:lang w:val="en-US"/>
         </w:rPr>
         <w:drawing>
-          <wp:inline distT="0" distB="0" distL="0" distR="0" wp14:anchorId="3E1F1904" wp14:editId="7B8F20F0">
-            <wp:extent cx="3315686" cy="2331028"/>
+          <wp:inline distT="0" distB="0" distL="0" distR="0" wp14:anchorId="3E1F1904" wp14:editId="737DEE91">
+            <wp:extent cx="3512820" cy="3185003"/>
             <wp:effectExtent l="0" t="0" r="0" b="0"/>
             <wp:docPr id="19" name="Picture 19"/>
             <wp:cNvGraphicFramePr>
@@ -26493,7 +26443,7 @@
                   <pic:spPr>
                     <a:xfrm>
                       <a:off x="0" y="0"/>
-                      <a:ext cx="3338948" cy="2347382"/>
+                      <a:ext cx="3623349" cy="3285217"/>
                     </a:xfrm>
                     <a:prstGeom prst="rect">
                       <a:avLst/>
@@ -27057,12 +27007,6 @@
       </w:r>
       <w:r>
         <w:rPr>
-          <w:rStyle w:val="katex-mathml"/>
-        </w:rPr>
-        <w:t>16×1616 \times 16</w:t>
-      </w:r>
-      <w:r>
-        <w:rPr>
           <w:rStyle w:val="mord"/>
         </w:rPr>
         <w:t>16</w:t>
@@ -27143,12 +27087,6 @@
         <w:rPr>
           <w:rStyle w:val="katex-mathml"/>
         </w:rPr>
-        <w:t>1111</w:t>
-      </w:r>
-      <w:r>
-        <w:rPr>
-          <w:rStyle w:val="mord"/>
-        </w:rPr>
         <w:t>11</w:t>
       </w:r>
       <w:r>
@@ -27172,12 +27110,6 @@
       </w:r>
       <w:r>
         <w:rPr>
-          <w:rStyle w:val="katex-mathml"/>
-        </w:rPr>
-        <w:t>1313</w:t>
-      </w:r>
-      <w:r>
-        <w:rPr>
           <w:rStyle w:val="mord"/>
         </w:rPr>
         <w:t>13</w:t>
@@ -27203,53 +27135,29 @@
       </w:r>
       <w:r>
         <w:rPr>
+          <w:rStyle w:val="mord"/>
+        </w:rPr>
+        <w:t>15</w:t>
+      </w:r>
+      <w:r>
+        <w:t xml:space="preserve"> khóa con.</w:t>
+      </w:r>
+    </w:p>
+    <w:p>
+      <w:pPr>
+        <w:pStyle w:val="doanvan"/>
+      </w:pPr>
+      <w:r>
+        <w:t xml:space="preserve">Cấu trúc: Mảng hoặc danh sách chứa các giá trị </w:t>
+      </w:r>
+      <w:r>
+        <w:rPr>
           <w:rStyle w:val="katex-mathml"/>
         </w:rPr>
-        <w:t>1515</w:t>
-      </w:r>
-      <w:r>
-        <w:rPr>
-          <w:rStyle w:val="mord"/>
-        </w:rPr>
-        <w:t>15</w:t>
-      </w:r>
-      <w:r>
-        <w:t xml:space="preserve"> khóa con.</w:t>
-      </w:r>
-    </w:p>
-    <w:p>
-      <w:pPr>
-        <w:pStyle w:val="doanvan"/>
-      </w:pPr>
-      <w:r>
-        <w:t xml:space="preserve">Cấu trúc: Mảng hoặc danh sách chứa các giá trị </w:t>
-      </w:r>
-      <w:r>
-        <w:rPr>
-          <w:rStyle w:val="katex-mathml"/>
-        </w:rPr>
-        <w:t>4×44 \times 4</w:t>
-      </w:r>
-      <w:r>
-        <w:rPr>
-          <w:rStyle w:val="mord"/>
-        </w:rPr>
-        <w:t>4</w:t>
-      </w:r>
-      <w:r>
-        <w:rPr>
-          <w:rStyle w:val="mbin"/>
-        </w:rPr>
-        <w:t>×</w:t>
-      </w:r>
-      <w:r>
-        <w:rPr>
-          <w:rStyle w:val="mord"/>
-        </w:rPr>
-        <w:t>4</w:t>
-      </w:r>
-      <w:r>
-        <w:t>-byte cho mỗi khóa con.</w:t>
+        <w:t xml:space="preserve">4×4 </w:t>
+      </w:r>
+      <w:r>
+        <w:t>byte cho mỗi khóa con.</w:t>
       </w:r>
     </w:p>
     <w:p>
@@ -38677,36 +38585,43 @@
     </w:p>
     <w:p>
       <w:pPr>
-        <w:pStyle w:val="Heading2"/>
-      </w:pPr>
-      <w:r>
-        <w:t>Mô phỏng các thuật toán mã hóa</w:t>
-      </w:r>
-    </w:p>
-    <w:p>
-      <w:pPr>
-        <w:rPr>
-          <w:lang w:val="vi-VN"/>
-        </w:rPr>
-      </w:pPr>
-    </w:p>
-    <w:p>
-      <w:pPr>
-        <w:pStyle w:val="Heading2"/>
-      </w:pPr>
-      <w:r>
-        <w:t>Đánh giá hiệu năng thuật toán</w:t>
-      </w:r>
-    </w:p>
-    <w:p>
-      <w:pPr>
-        <w:ind w:firstLine="0"/>
         <w:rPr>
           <w:lang w:val="vi-VN"/>
         </w:rPr>
       </w:pPr>
       <w:bookmarkStart w:id="3" w:name="_GoBack"/>
       <w:bookmarkEnd w:id="3"/>
+    </w:p>
+    <w:p>
+      <w:pPr>
+        <w:pStyle w:val="Heading2"/>
+      </w:pPr>
+      <w:r>
+        <w:t>Mô phỏng các thuật toán mã hóa</w:t>
+      </w:r>
+    </w:p>
+    <w:p>
+      <w:pPr>
+        <w:rPr>
+          <w:lang w:val="vi-VN"/>
+        </w:rPr>
+      </w:pPr>
+    </w:p>
+    <w:p>
+      <w:pPr>
+        <w:pStyle w:val="Heading2"/>
+      </w:pPr>
+      <w:r>
+        <w:t>Đánh giá hiệu năng thuật toán</w:t>
+      </w:r>
+    </w:p>
+    <w:p>
+      <w:pPr>
+        <w:ind w:firstLine="0"/>
+        <w:rPr>
+          <w:lang w:val="vi-VN"/>
+        </w:rPr>
+      </w:pPr>
     </w:p>
     <w:p>
       <w:pPr>
@@ -38829,7 +38744,7 @@
             <w:sz w:val="28"/>
             <w:szCs w:val="28"/>
           </w:rPr>
-          <w:t>66</w:t>
+          <w:t>65</w:t>
         </w:r>
         <w:r>
           <w:rPr>
@@ -45045,7 +44960,7 @@
 </file>
 
 <file path=customXml/itemProps1.xml><?xml version="1.0" encoding="utf-8"?>
-<ds:datastoreItem xmlns:ds="http://schemas.openxmlformats.org/officeDocument/2006/customXml" ds:itemID="{49B3CB73-ABBE-4FBD-AE4B-89443B4AF9E6}">
+<ds:datastoreItem xmlns:ds="http://schemas.openxmlformats.org/officeDocument/2006/customXml" ds:itemID="{51163383-58E6-4C9E-A060-388136AD9807}">
   <ds:schemaRefs>
     <ds:schemaRef ds:uri="http://schemas.openxmlformats.org/officeDocument/2006/bibliography"/>
   </ds:schemaRefs>

--- a/Báo cáo cấu giải.docx
+++ b/Báo cáo cấu giải.docx
@@ -6744,13 +6744,8 @@
       <w:r>
         <w:t xml:space="preserve">Thời gian cho mỗi ký tự: kiểm tra và dịch chuyển (toán học modulo), thời gian là </w:t>
       </w:r>
-      <w:proofErr w:type="gramStart"/>
-      <w:r>
-        <w:t>O(</w:t>
-      </w:r>
-      <w:proofErr w:type="gramEnd"/>
-      <w:r>
-        <w:t>1)</w:t>
+      <w:r>
+        <w:t>O(1)</w:t>
       </w:r>
       <w:r>
         <w:t>.</w:t>
@@ -6847,76 +6842,60 @@
       <w:r>
         <w:t xml:space="preserve">Không gian là </w:t>
       </w:r>
-      <w:proofErr w:type="gramStart"/>
       <w:r>
         <w:rPr>
           <w:bCs/>
         </w:rPr>
-        <w:t>O(</w:t>
-      </w:r>
-      <w:proofErr w:type="gramEnd"/>
+        <w:t>O(1)</w:t>
+      </w:r>
+      <w:r>
+        <w:t>.</w:t>
+      </w:r>
+    </w:p>
+    <w:p>
+      <w:pPr>
+        <w:pStyle w:val="doanvan"/>
+      </w:pPr>
+      <w:r>
+        <w:t>Chuỗi kết quả (Ciphertext):</w:t>
+      </w:r>
+    </w:p>
+    <w:p>
+      <w:pPr>
+        <w:pStyle w:val="Heading5"/>
+      </w:pPr>
+      <w:r>
+        <w:t>Tạo chuỗi mới có độ dài bằng với chuỗi đầu vào.</w:t>
+      </w:r>
+    </w:p>
+    <w:p>
+      <w:pPr>
+        <w:pStyle w:val="Heading5"/>
+      </w:pPr>
+      <w:r>
+        <w:t>Chiếm không gian O(n), với n là độ dài chuỗi.</w:t>
+      </w:r>
+    </w:p>
+    <w:p>
+      <w:pPr>
+        <w:pStyle w:val="doanvan"/>
+      </w:pPr>
+      <w:r>
+        <w:t>Biến tạm thời:</w:t>
+      </w:r>
+    </w:p>
+    <w:p>
+      <w:pPr>
+        <w:pStyle w:val="Heading5"/>
+      </w:pPr>
+      <w:r>
+        <w:t xml:space="preserve">Một vài biến lưu chỉ số hoặc ký tự hiện tại. Chiếm không gian không đáng kể: </w:t>
+      </w:r>
       <w:r>
         <w:rPr>
           <w:bCs/>
         </w:rPr>
-        <w:t>1)</w:t>
-      </w:r>
-      <w:r>
-        <w:t>.</w:t>
-      </w:r>
-    </w:p>
-    <w:p>
-      <w:pPr>
-        <w:pStyle w:val="doanvan"/>
-      </w:pPr>
-      <w:r>
-        <w:t>Chuỗi kết quả (Ciphertext):</w:t>
-      </w:r>
-    </w:p>
-    <w:p>
-      <w:pPr>
-        <w:pStyle w:val="Heading5"/>
-      </w:pPr>
-      <w:r>
-        <w:t>Tạo chuỗi mới có độ dài bằng với chuỗi đầu vào.</w:t>
-      </w:r>
-    </w:p>
-    <w:p>
-      <w:pPr>
-        <w:pStyle w:val="Heading5"/>
-      </w:pPr>
-      <w:r>
-        <w:t>Chiếm không gian O(n), với n là độ dài chuỗi.</w:t>
-      </w:r>
-    </w:p>
-    <w:p>
-      <w:pPr>
-        <w:pStyle w:val="doanvan"/>
-      </w:pPr>
-      <w:r>
-        <w:t>Biến tạm thời:</w:t>
-      </w:r>
-    </w:p>
-    <w:p>
-      <w:pPr>
-        <w:pStyle w:val="Heading5"/>
-      </w:pPr>
-      <w:r>
-        <w:t xml:space="preserve">Một vài biến lưu chỉ số hoặc ký tự hiện tại. Chiếm không gian không đáng kể: </w:t>
-      </w:r>
-      <w:proofErr w:type="gramStart"/>
-      <w:r>
-        <w:rPr>
-          <w:bCs/>
-        </w:rPr>
-        <w:t>O(</w:t>
-      </w:r>
-      <w:proofErr w:type="gramEnd"/>
-      <w:r>
-        <w:rPr>
-          <w:bCs/>
-        </w:rPr>
-        <w:t>1)</w:t>
+        <w:t>O(1)</w:t>
       </w:r>
       <w:r>
         <w:t>.</w:t>
@@ -26308,7 +26287,6 @@
         </w:rPr>
         <w:t xml:space="preserve"> </w:t>
       </w:r>
-      <w:proofErr w:type="gramStart"/>
       <w:r>
         <w:rPr>
           <w:rStyle w:val="katex-mathml"/>
@@ -26326,15 +26304,7 @@
           <w:rStyle w:val="katex-mathml"/>
           <w:rFonts w:ascii="Cambria Math" w:hAnsi="Cambria Math" w:cs="Cambria Math"/>
         </w:rPr>
-        <w:t>.</w:t>
-      </w:r>
-      <w:proofErr w:type="gramEnd"/>
-      <w:r>
-        <w:rPr>
-          <w:rStyle w:val="katex-mathml"/>
-          <w:rFonts w:ascii="Cambria Math" w:hAnsi="Cambria Math" w:cs="Cambria Math"/>
-        </w:rPr>
-        <w:t xml:space="preserve"> </w:t>
+        <w:t xml:space="preserve">. </w:t>
       </w:r>
       <w:r>
         <w:rPr>
@@ -26858,7 +26828,6 @@
         </w:rPr>
         <w:t>+</w:t>
       </w:r>
-      <w:proofErr w:type="gramStart"/>
       <w:r>
         <w:rPr>
           <w:rStyle w:val="mord"/>
@@ -26877,7 +26846,6 @@
         </w:rPr>
         <w:t>×</w:t>
       </w:r>
-      <w:proofErr w:type="gramEnd"/>
       <w:r>
         <w:rPr>
           <w:rStyle w:val="mord"/>
@@ -27626,13 +27594,8 @@
       <w:r>
         <w:t xml:space="preserve">Thời gian truy xuất S-box: </w:t>
       </w:r>
-      <w:proofErr w:type="gramStart"/>
-      <w:r>
-        <w:t>O(</w:t>
-      </w:r>
-      <w:proofErr w:type="gramEnd"/>
-      <w:r>
-        <w:t>1)</w:t>
+      <w:r>
+        <w:t>O(1)</w:t>
       </w:r>
       <w:r>
         <w:t xml:space="preserve"> cho mỗi byte.</w:t>
@@ -27646,15 +27609,7 @@
         <w:t xml:space="preserve">Tổng thời gian: </w:t>
       </w:r>
       <w:r>
-        <w:t>O(</w:t>
-      </w:r>
-      <w:proofErr w:type="gramStart"/>
-      <w:r>
-        <w:t>16)=</w:t>
-      </w:r>
-      <w:proofErr w:type="gramEnd"/>
-      <w:r>
-        <w:t>O(1)</w:t>
+        <w:t>O(16)=O(1)</w:t>
       </w:r>
       <w:r>
         <w:t xml:space="preserve"> (kích thước ma trận cố định).</w:t>
@@ -27684,13 +27639,8 @@
       <w:r>
         <w:t xml:space="preserve">Thao tác trực tiếp trên 16 byte, tốn thời gian </w:t>
       </w:r>
-      <w:proofErr w:type="gramStart"/>
-      <w:r>
-        <w:t>O(</w:t>
-      </w:r>
-      <w:proofErr w:type="gramEnd"/>
-      <w:r>
-        <w:t>1)</w:t>
+      <w:r>
+        <w:t>O(1)</w:t>
       </w:r>
       <w:r>
         <w:t>.</w:t>
@@ -27798,15 +27748,7 @@
         <w:pStyle w:val="Heading5"/>
       </w:pPr>
       <w:r>
-        <w:t>Tổng thời gian: O(4×</w:t>
-      </w:r>
-      <w:proofErr w:type="gramStart"/>
-      <w:r>
-        <w:t>4)=</w:t>
-      </w:r>
-      <w:proofErr w:type="gramEnd"/>
-      <w:r>
-        <w:t>O(16)=O(1).</w:t>
+        <w:t>Tổng thời gian: O(4×4)=O(16)=O(1).</w:t>
       </w:r>
     </w:p>
     <w:p>
@@ -27833,15 +27775,7 @@
         <w:t xml:space="preserve">Thời gian: </w:t>
       </w:r>
       <w:r>
-        <w:t>O(</w:t>
-      </w:r>
-      <w:proofErr w:type="gramStart"/>
-      <w:r>
-        <w:t>16)=</w:t>
-      </w:r>
-      <w:proofErr w:type="gramEnd"/>
-      <w:r>
-        <w:t>O(1)</w:t>
+        <w:t>O(16)=O(1)</w:t>
       </w:r>
       <w:r>
         <w:t>.</w:t>
@@ -27958,13 +27892,8 @@
       <w:r>
         <w:t xml:space="preserve"> byte (</w:t>
       </w:r>
-      <w:proofErr w:type="gramStart"/>
-      <w:r>
-        <w:t>O(</w:t>
-      </w:r>
-      <w:proofErr w:type="gramEnd"/>
-      <w:r>
-        <w:t>1)</w:t>
+      <w:r>
+        <w:t>O(1)</w:t>
       </w:r>
       <w:r>
         <w:t>).</w:t>
@@ -27995,13 +27924,8 @@
       <w:r>
         <w:t xml:space="preserve"> byte (</w:t>
       </w:r>
-      <w:proofErr w:type="gramStart"/>
-      <w:r>
-        <w:t>O(</w:t>
-      </w:r>
-      <w:proofErr w:type="gramEnd"/>
-      <w:r>
-        <w:t>1)</w:t>
+      <w:r>
+        <w:t>O(1)</w:t>
       </w:r>
       <w:r>
         <w:t>).</w:t>
@@ -28041,13 +27965,8 @@
         </w:rPr>
         <w:t xml:space="preserve"> đều là </w:t>
       </w:r>
-      <w:proofErr w:type="gramStart"/>
-      <w:r>
-        <w:t>O(</w:t>
-      </w:r>
-      <w:proofErr w:type="gramEnd"/>
-      <w:r>
-        <w:t>1)</w:t>
+      <w:r>
+        <w:t>O(1)</w:t>
       </w:r>
       <w:r>
         <w:t xml:space="preserve"> vì kích thước không phụ thuộc vào độ dài chuỗi đầu vào.</w:t>
@@ -28069,13 +27988,8 @@
       <w:r>
         <w:t xml:space="preserve">Bảng tra cứu 256 phần tử (256 byte): </w:t>
       </w:r>
-      <w:proofErr w:type="gramStart"/>
-      <w:r>
-        <w:t>O(</w:t>
-      </w:r>
-      <w:proofErr w:type="gramEnd"/>
-      <w:r>
-        <w:t>1)</w:t>
+      <w:r>
+        <w:t>O(1)</w:t>
       </w:r>
       <w:r>
         <w:t>.</w:t>
@@ -28160,21 +28074,7 @@
         <w:rPr>
           <w:lang w:val="vi-VN"/>
         </w:rPr>
-        <w:t xml:space="preserve"> nên độ phức tạp là </w:t>
-      </w:r>
-      <w:proofErr w:type="gramStart"/>
-      <w:r>
-        <w:rPr>
-          <w:lang w:val="vi-VN"/>
-        </w:rPr>
-        <w:t>O(</w:t>
-      </w:r>
-      <w:proofErr w:type="gramEnd"/>
-      <w:r>
-        <w:rPr>
-          <w:lang w:val="vi-VN"/>
-        </w:rPr>
-        <w:t>1)</w:t>
+        <w:t xml:space="preserve"> nên độ phức tạp là O(1)</w:t>
       </w:r>
       <w:r>
         <w:t>.</w:t>
@@ -29962,15 +29862,7 @@
         <w:pStyle w:val="Heading5"/>
       </w:pPr>
       <w:r>
-        <w:t>Số nguyên ϕ(n): ϕ(n)=(p−</w:t>
-      </w:r>
-      <w:proofErr w:type="gramStart"/>
-      <w:r>
-        <w:t>1)×</w:t>
-      </w:r>
-      <w:proofErr w:type="gramEnd"/>
-      <w:r>
-        <w:t>(q−1), được dùng để tính toán khóa riêng d.</w:t>
+        <w:t>Số nguyên ϕ(n): ϕ(n)=(p−1)×(q−1), được dùng để tính toán khóa riêng d.</w:t>
       </w:r>
     </w:p>
     <w:p>
@@ -30803,11 +30695,9 @@
         </w:rPr>
         <w:t xml:space="preserve"> </w:t>
       </w:r>
-      <w:proofErr w:type="gramStart"/>
       <w:r>
         <w:t>mod  n</w:t>
       </w:r>
-      <w:proofErr w:type="gramEnd"/>
       <w:r>
         <w:t xml:space="preserve"> (Mã hóa).</w:t>
       </w:r>
@@ -30868,13 +30758,8 @@
         </w:rPr>
         <w:t xml:space="preserve"> </w:t>
       </w:r>
-      <w:proofErr w:type="gramStart"/>
-      <w:r>
-        <w:t>mod  n</w:t>
-      </w:r>
-      <w:proofErr w:type="gramEnd"/>
-      <w:r>
-        <w:t xml:space="preserve"> </w:t>
+      <w:r>
+        <w:t xml:space="preserve">mod  n </w:t>
       </w:r>
       <w:r>
         <w:t xml:space="preserve"> (Giải mã).</w:t>
@@ -34421,13 +34306,8 @@
       <w:r>
         <w:t xml:space="preserve">Tách khối đầu vào thành 16 từ đầu tiên </w:t>
       </w:r>
-      <w:proofErr w:type="gramStart"/>
-      <w:r>
-        <w:t>W[</w:t>
-      </w:r>
-      <w:proofErr w:type="gramEnd"/>
-      <w:r>
-        <w:t>0]</w:t>
+      <w:r>
+        <w:t>W[0]</w:t>
       </w:r>
       <w:r>
         <w:t xml:space="preserve"> đến </w:t>
@@ -36762,7 +36642,7 @@
         <w:pStyle w:val="Heading4"/>
       </w:pPr>
       <w:r>
-        <w:t>  Lịch trình mở rộng thông điệp (Message Schedule):</w:t>
+        <w:t xml:space="preserve">  Lịch trình mở rộng thông điệp (Message Schedule):</w:t>
       </w:r>
     </w:p>
     <w:p>
@@ -36783,14 +36663,9 @@
       <w:pPr>
         <w:pStyle w:val="Heading5"/>
       </w:pPr>
-      <w:proofErr w:type="gramStart"/>
       <w:r>
         <w:lastRenderedPageBreak/>
-        <w:t>W[</w:t>
-      </w:r>
-      <w:proofErr w:type="gramEnd"/>
-      <w:r>
-        <w:t>0]</w:t>
+        <w:t>W[0]</w:t>
       </w:r>
       <w:r>
         <w:t xml:space="preserve"> đến </w:t>
@@ -36806,13 +36681,8 @@
       <w:pPr>
         <w:pStyle w:val="Heading5"/>
       </w:pPr>
-      <w:proofErr w:type="gramStart"/>
-      <w:r>
-        <w:t>W[</w:t>
-      </w:r>
-      <w:proofErr w:type="gramEnd"/>
-      <w:r>
-        <w:t>16]</w:t>
+      <w:r>
+        <w:t>W[16]</w:t>
       </w:r>
       <w:r>
         <w:t xml:space="preserve"> đến </w:t>
@@ -36843,15 +36713,7 @@
         <w:pStyle w:val="Heading5"/>
       </w:pPr>
       <w:r>
-        <w:t>Gồm 8 biến h0</w:t>
-      </w:r>
-      <w:proofErr w:type="gramStart"/>
-      <w:r>
-        <w:t>​,h</w:t>
-      </w:r>
-      <w:proofErr w:type="gramEnd"/>
-      <w:r>
-        <w:t>1​,h2​,h3​,h4​,h5​,h6​,h7​, mỗi biến dài 32 bit.</w:t>
+        <w:t>Gồm 8 biến h0​,h1​,h2​,h3​,h4​,h5​,h6​,h7​, mỗi biến dài 32 bit.</w:t>
       </w:r>
     </w:p>
     <w:p>
@@ -37556,13 +37418,8 @@
       <w:r>
         <w:t xml:space="preserve">Mỗi từ từ </w:t>
       </w:r>
-      <w:proofErr w:type="gramStart"/>
-      <w:r>
-        <w:t>W[</w:t>
-      </w:r>
-      <w:proofErr w:type="gramEnd"/>
-      <w:r>
-        <w:t>16]</w:t>
+      <w:r>
+        <w:t>W[16]</w:t>
       </w:r>
       <w:r>
         <w:t xml:space="preserve"> đến </w:t>
@@ -37579,15 +37436,7 @@
         <w:pStyle w:val="Heading5"/>
       </w:pPr>
       <w:r>
-        <w:t xml:space="preserve">Độ phức tạp: </w:t>
-      </w:r>
-      <w:proofErr w:type="gramStart"/>
-      <w:r>
-        <w:t>O(</w:t>
-      </w:r>
-      <w:proofErr w:type="gramEnd"/>
-      <w:r>
-        <w:t>64) cho mỗi khối, tức O(m</w:t>
+        <w:t>Độ phức tạp: O(64) cho mỗi khối, tức O(m</w:t>
       </w:r>
       <w:r>
         <w:rPr>
@@ -37673,13 +37522,8 @@
       <w:r>
         <w:t xml:space="preserve">Độ phức tạp: </w:t>
       </w:r>
-      <w:proofErr w:type="gramStart"/>
-      <w:r>
-        <w:t>O(</w:t>
-      </w:r>
-      <w:proofErr w:type="gramEnd"/>
-      <w:r>
-        <w:t>64)</w:t>
+      <w:r>
+        <w:t>O(64)</w:t>
       </w:r>
       <w:r>
         <w:t xml:space="preserve"> cho mỗi khối, tức O(m</w:t>
@@ -37779,11 +37623,9 @@
         </w:rPr>
         <w:t xml:space="preserve"> </w:t>
       </w:r>
-      <w:proofErr w:type="gramStart"/>
       <w:r>
         <w:t>O(</w:t>
       </w:r>
-      <w:proofErr w:type="gramEnd"/>
       <w:r>
         <w:rPr>
           <w:lang w:val="vi-VN"/>
@@ -37908,15 +37750,7 @@
       </w:pPr>
       <w:r>
         <w:lastRenderedPageBreak/>
-        <w:t>8 biến h0</w:t>
-      </w:r>
-      <w:proofErr w:type="gramStart"/>
-      <w:r>
-        <w:t>​,h</w:t>
-      </w:r>
-      <w:proofErr w:type="gramEnd"/>
-      <w:r>
-        <w:t>1​,…,h7​, mỗi biến dài 32 bit.</w:t>
+        <w:t>8 biến h0​,h1​,…,h7​, mỗi biến dài 32 bit.</w:t>
       </w:r>
     </w:p>
     <w:p>
@@ -38020,13 +37854,8 @@
         </w:rPr>
         <w:t xml:space="preserve"> </w:t>
       </w:r>
-      <w:proofErr w:type="gramStart"/>
-      <w:r>
-        <w:t>b,…</w:t>
-      </w:r>
-      <w:proofErr w:type="gramEnd"/>
-      <w:r>
-        <w:t>,</w:t>
+      <w:r>
+        <w:t>b,…,</w:t>
       </w:r>
       <w:r>
         <w:rPr>
@@ -38078,13 +37907,8 @@
       <w:r>
         <w:t xml:space="preserve"> </w:t>
       </w:r>
-      <w:proofErr w:type="gramStart"/>
-      <w:r>
-        <w:t>O(</w:t>
-      </w:r>
-      <w:proofErr w:type="gramEnd"/>
-      <w:r>
-        <w:t>1)</w:t>
+      <w:r>
+        <w:t>O(1)</w:t>
       </w:r>
       <w:r>
         <w:t>, vì không gian không phụ thuộc vào kích thước dữ liệu đầu vào n.</w:t>
@@ -38589,19 +38413,4993 @@
           <w:lang w:val="vi-VN"/>
         </w:rPr>
       </w:pPr>
+    </w:p>
+    <w:p>
+      <w:pPr>
+        <w:pStyle w:val="Heading2"/>
+      </w:pPr>
+      <w:r>
+        <w:t>Mô phỏng các thuật toán mã hóa</w:t>
+      </w:r>
+    </w:p>
+    <w:p>
+      <w:pPr>
+        <w:pStyle w:val="Heading3"/>
+      </w:pPr>
+      <w:r>
+        <w:t>Mã hóa AES</w:t>
+      </w:r>
+    </w:p>
+    <w:p>
+      <w:pPr>
+        <w:pStyle w:val="Heading4"/>
+      </w:pPr>
+      <w:r>
+        <w:t>Mã hóa</w:t>
+      </w:r>
+    </w:p>
+    <w:p>
+      <w:pPr>
+        <w:pStyle w:val="doanvan"/>
+      </w:pPr>
+      <w:r>
+        <w:t>Đây là giao diện khi chạy chương trình:</w:t>
+      </w:r>
+    </w:p>
+    <w:p>
+      <w:pPr>
+        <w:pStyle w:val="doanvan"/>
+        <w:keepNext/>
+        <w:ind w:firstLine="288"/>
+      </w:pPr>
+      <w:r>
+        <w:rPr>
+          <w:noProof/>
+          <w:lang w:val="en-US"/>
+        </w:rPr>
+        <w:drawing>
+          <wp:inline distT="0" distB="0" distL="0" distR="0" wp14:anchorId="003326EB" wp14:editId="3AF226CB">
+            <wp:extent cx="5266062" cy="4779496"/>
+            <wp:effectExtent l="133350" t="114300" r="144145" b="154940"/>
+            <wp:docPr id="44" name="Picture 44"/>
+            <wp:cNvGraphicFramePr>
+              <a:graphicFrameLocks xmlns:a="http://schemas.openxmlformats.org/drawingml/2006/main" noChangeAspect="1"/>
+            </wp:cNvGraphicFramePr>
+            <a:graphic xmlns:a="http://schemas.openxmlformats.org/drawingml/2006/main">
+              <a:graphicData uri="http://schemas.openxmlformats.org/drawingml/2006/picture">
+                <pic:pic xmlns:pic="http://schemas.openxmlformats.org/drawingml/2006/picture">
+                  <pic:nvPicPr>
+                    <pic:cNvPr id="0" name="Picture 8"/>
+                    <pic:cNvPicPr>
+                      <a:picLocks noChangeAspect="1" noChangeArrowheads="1"/>
+                    </pic:cNvPicPr>
+                  </pic:nvPicPr>
+                  <pic:blipFill>
+                    <a:blip r:embed="rId39">
+                      <a:extLst>
+                        <a:ext uri="{28A0092B-C50C-407E-A947-70E740481C1C}">
+                          <a14:useLocalDpi xmlns:a14="http://schemas.microsoft.com/office/drawing/2010/main" val="0"/>
+                        </a:ext>
+                      </a:extLst>
+                    </a:blip>
+                    <a:srcRect/>
+                    <a:stretch>
+                      <a:fillRect/>
+                    </a:stretch>
+                  </pic:blipFill>
+                  <pic:spPr bwMode="auto">
+                    <a:xfrm>
+                      <a:off x="0" y="0"/>
+                      <a:ext cx="5275237" cy="4787823"/>
+                    </a:xfrm>
+                    <a:prstGeom prst="rect">
+                      <a:avLst/>
+                    </a:prstGeom>
+                    <a:solidFill>
+                      <a:srgbClr val="FFFFFF">
+                        <a:shade val="85000"/>
+                      </a:srgbClr>
+                    </a:solidFill>
+                    <a:ln w="88900" cap="sq">
+                      <a:solidFill>
+                        <a:srgbClr val="FFFFFF"/>
+                      </a:solidFill>
+                      <a:miter lim="800000"/>
+                    </a:ln>
+                    <a:effectLst>
+                      <a:outerShdw blurRad="55000" dist="18000" dir="5400000" algn="tl" rotWithShape="0">
+                        <a:srgbClr val="000000">
+                          <a:alpha val="40000"/>
+                        </a:srgbClr>
+                      </a:outerShdw>
+                    </a:effectLst>
+                    <a:scene3d>
+                      <a:camera prst="orthographicFront"/>
+                      <a:lightRig rig="twoPt" dir="t">
+                        <a:rot lat="0" lon="0" rev="7200000"/>
+                      </a:lightRig>
+                    </a:scene3d>
+                    <a:sp3d>
+                      <a:bevelT w="25400" h="19050"/>
+                      <a:contourClr>
+                        <a:srgbClr val="FFFFFF"/>
+                      </a:contourClr>
+                    </a:sp3d>
+                  </pic:spPr>
+                </pic:pic>
+              </a:graphicData>
+            </a:graphic>
+          </wp:inline>
+        </w:drawing>
+      </w:r>
+    </w:p>
+    <w:p>
+      <w:pPr>
+        <w:pStyle w:val="Caption"/>
+        <w:jc w:val="center"/>
+        <w:rPr>
+          <w:color w:val="000000" w:themeColor="text1"/>
+          <w:sz w:val="26"/>
+          <w:szCs w:val="26"/>
+          <w:lang w:val="vi-VN"/>
+        </w:rPr>
+      </w:pPr>
+      <w:r>
+        <w:rPr>
+          <w:color w:val="000000" w:themeColor="text1"/>
+          <w:sz w:val="26"/>
+          <w:szCs w:val="26"/>
+        </w:rPr>
+        <w:t xml:space="preserve">Hình </w:t>
+      </w:r>
+      <w:r>
+        <w:rPr>
+          <w:color w:val="000000" w:themeColor="text1"/>
+          <w:sz w:val="26"/>
+          <w:szCs w:val="26"/>
+        </w:rPr>
+        <w:fldChar w:fldCharType="begin"/>
+      </w:r>
+      <w:r>
+        <w:rPr>
+          <w:color w:val="000000" w:themeColor="text1"/>
+          <w:sz w:val="26"/>
+          <w:szCs w:val="26"/>
+        </w:rPr>
+        <w:instrText xml:space="preserve"> SEQ Hình \* ARABIC </w:instrText>
+      </w:r>
+      <w:r>
+        <w:rPr>
+          <w:color w:val="000000" w:themeColor="text1"/>
+          <w:sz w:val="26"/>
+          <w:szCs w:val="26"/>
+        </w:rPr>
+        <w:fldChar w:fldCharType="separate"/>
+      </w:r>
+      <w:r>
+        <w:rPr>
+          <w:noProof/>
+          <w:color w:val="000000" w:themeColor="text1"/>
+          <w:sz w:val="26"/>
+          <w:szCs w:val="26"/>
+        </w:rPr>
+        <w:t>13</w:t>
+      </w:r>
+      <w:r>
+        <w:rPr>
+          <w:color w:val="000000" w:themeColor="text1"/>
+          <w:sz w:val="26"/>
+          <w:szCs w:val="26"/>
+        </w:rPr>
+        <w:fldChar w:fldCharType="end"/>
+      </w:r>
+      <w:r>
+        <w:rPr>
+          <w:color w:val="000000" w:themeColor="text1"/>
+          <w:sz w:val="26"/>
+          <w:szCs w:val="26"/>
+          <w:lang w:val="vi-VN"/>
+        </w:rPr>
+        <w:t>. Giao diện mô phỏng giải thuật AES</w:t>
+      </w:r>
+    </w:p>
+    <w:p>
+      <w:pPr>
+        <w:pStyle w:val="doanvan"/>
+      </w:pPr>
+      <w:r>
+        <w:lastRenderedPageBreak/>
+        <w:t>Trong đó: Plaintext và key là nơi nhập trường thông tin, plaintext là thông tin cần được mã hoá, key là thông tin đóng vai trò trong quá trình mã hoá và giải mã, ciphertext là kết quả sau khi mã hoá, còn decrypted plaintext là kết quả của việc mã giá trị ciphertext.</w:t>
+      </w:r>
+    </w:p>
+    <w:p>
+      <w:pPr>
+        <w:pStyle w:val="doanvan"/>
+      </w:pPr>
+      <w:r>
+        <w:t>Các nút màu xanh trong giao diện có chức năng như sau:</w:t>
+      </w:r>
+    </w:p>
+    <w:p>
+      <w:pPr>
+        <w:pStyle w:val="Heading5"/>
+      </w:pPr>
+      <w:r>
+        <w:t>Nút Encrypt thực hiện việc mã hoá, và nó sẽ tự động chuyển sang nút decrypt neues như thực hiện xong phần mã hoá.</w:t>
+      </w:r>
+    </w:p>
+    <w:p>
+      <w:pPr>
+        <w:pStyle w:val="Heading5"/>
+      </w:pPr>
+      <w:r>
+        <w:t>Nút Reset dùng để xoá toàn bộ các thông tin có trên giao diện và thực hiện một chu trình trực quan thuật toán mới.</w:t>
+      </w:r>
+    </w:p>
+    <w:p>
+      <w:pPr>
+        <w:pStyle w:val="Heading5"/>
+      </w:pPr>
+      <w:r>
+        <w:t>Nút exit dùng để thoát khỏi ứng dụng.</w:t>
+      </w:r>
+    </w:p>
+    <w:p>
+      <w:pPr>
+        <w:pStyle w:val="Heading5"/>
+      </w:pPr>
+      <w:r>
+        <w:t>Nút Back và Next dùng để theo dõi từng bước quá trình mã hoá và giải mã</w:t>
+      </w:r>
+    </w:p>
+    <w:p>
+      <w:pPr>
+        <w:pStyle w:val="Heading5"/>
+      </w:pPr>
+      <w:r>
+        <w:t>Nút Encrypt Now dùng để cho ra kết quả mã hoá trực tiếp thay vì theo dõi từng bước bằng nút Next, sau khi thực hiện xong bước mã hoá thì nút đó sẽ được chuyển thành nút Decrypt Now và nút đó có chức năng cho ra kết quả mã hoá ngay lập tức.</w:t>
+      </w:r>
+    </w:p>
+    <w:p>
+      <w:pPr>
+        <w:pStyle w:val="doanvan"/>
+      </w:pPr>
+      <w:r>
+        <w:t>Tiến hành nhập giá trị bất kỳ cho plaintext và khoá</w:t>
+      </w:r>
+    </w:p>
+    <w:p>
+      <w:pPr>
+        <w:keepNext/>
+        <w:ind w:firstLine="288"/>
+      </w:pPr>
+      <w:r>
+        <w:rPr>
+          <w:noProof/>
+          <w:sz w:val="24"/>
+          <w:szCs w:val="24"/>
+        </w:rPr>
+        <w:drawing>
+          <wp:inline distT="0" distB="0" distL="0" distR="0" wp14:anchorId="0DC3383D" wp14:editId="703CF1A7">
+            <wp:extent cx="5335594" cy="1630680"/>
+            <wp:effectExtent l="114300" t="114300" r="151130" b="140970"/>
+            <wp:docPr id="41" name="Picture 41"/>
+            <wp:cNvGraphicFramePr>
+              <a:graphicFrameLocks xmlns:a="http://schemas.openxmlformats.org/drawingml/2006/main" noChangeAspect="1"/>
+            </wp:cNvGraphicFramePr>
+            <a:graphic xmlns:a="http://schemas.openxmlformats.org/drawingml/2006/main">
+              <a:graphicData uri="http://schemas.openxmlformats.org/drawingml/2006/picture">
+                <pic:pic xmlns:pic="http://schemas.openxmlformats.org/drawingml/2006/picture">
+                  <pic:nvPicPr>
+                    <pic:cNvPr id="1" name=""/>
+                    <pic:cNvPicPr/>
+                  </pic:nvPicPr>
+                  <pic:blipFill rotWithShape="1">
+                    <a:blip r:embed="rId40"/>
+                    <a:srcRect b="66004"/>
+                    <a:stretch/>
+                  </pic:blipFill>
+                  <pic:spPr bwMode="auto">
+                    <a:xfrm>
+                      <a:off x="0" y="0"/>
+                      <a:ext cx="5341490" cy="1632482"/>
+                    </a:xfrm>
+                    <a:prstGeom prst="rect">
+                      <a:avLst/>
+                    </a:prstGeom>
+                    <a:solidFill>
+                      <a:srgbClr val="FFFFFF">
+                        <a:shade val="85000"/>
+                      </a:srgbClr>
+                    </a:solidFill>
+                    <a:ln w="88900" cap="sq">
+                      <a:solidFill>
+                        <a:srgbClr val="FFFFFF"/>
+                      </a:solidFill>
+                      <a:miter lim="800000"/>
+                    </a:ln>
+                    <a:effectLst>
+                      <a:outerShdw blurRad="55000" dist="18000" dir="5400000" algn="tl" rotWithShape="0">
+                        <a:srgbClr val="000000">
+                          <a:alpha val="40000"/>
+                        </a:srgbClr>
+                      </a:outerShdw>
+                    </a:effectLst>
+                    <a:scene3d>
+                      <a:camera prst="orthographicFront"/>
+                      <a:lightRig rig="twoPt" dir="t">
+                        <a:rot lat="0" lon="0" rev="7200000"/>
+                      </a:lightRig>
+                    </a:scene3d>
+                    <a:sp3d>
+                      <a:bevelT w="25400" h="19050"/>
+                      <a:contourClr>
+                        <a:srgbClr val="FFFFFF"/>
+                      </a:contourClr>
+                    </a:sp3d>
+                    <a:extLst>
+                      <a:ext uri="{53640926-AAD7-44D8-BBD7-CCE9431645EC}">
+                        <a14:shadowObscured xmlns:a14="http://schemas.microsoft.com/office/drawing/2010/main"/>
+                      </a:ext>
+                    </a:extLst>
+                  </pic:spPr>
+                </pic:pic>
+              </a:graphicData>
+            </a:graphic>
+          </wp:inline>
+        </w:drawing>
+      </w:r>
+    </w:p>
+    <w:p>
+      <w:pPr>
+        <w:pStyle w:val="Caption"/>
+        <w:jc w:val="center"/>
+        <w:rPr>
+          <w:color w:val="000000" w:themeColor="text1"/>
+          <w:sz w:val="26"/>
+          <w:szCs w:val="26"/>
+          <w:lang w:val="vi-VN"/>
+        </w:rPr>
+      </w:pPr>
+      <w:r>
+        <w:rPr>
+          <w:color w:val="000000" w:themeColor="text1"/>
+          <w:sz w:val="26"/>
+          <w:szCs w:val="26"/>
+        </w:rPr>
+        <w:t xml:space="preserve">Hình </w:t>
+      </w:r>
+      <w:r>
+        <w:rPr>
+          <w:color w:val="000000" w:themeColor="text1"/>
+          <w:sz w:val="26"/>
+          <w:szCs w:val="26"/>
+        </w:rPr>
+        <w:fldChar w:fldCharType="begin"/>
+      </w:r>
+      <w:r>
+        <w:rPr>
+          <w:color w:val="000000" w:themeColor="text1"/>
+          <w:sz w:val="26"/>
+          <w:szCs w:val="26"/>
+        </w:rPr>
+        <w:instrText xml:space="preserve"> SEQ Hình \* ARABIC </w:instrText>
+      </w:r>
+      <w:r>
+        <w:rPr>
+          <w:color w:val="000000" w:themeColor="text1"/>
+          <w:sz w:val="26"/>
+          <w:szCs w:val="26"/>
+        </w:rPr>
+        <w:fldChar w:fldCharType="separate"/>
+      </w:r>
+      <w:r>
+        <w:rPr>
+          <w:noProof/>
+          <w:color w:val="000000" w:themeColor="text1"/>
+          <w:sz w:val="26"/>
+          <w:szCs w:val="26"/>
+        </w:rPr>
+        <w:t>14</w:t>
+      </w:r>
+      <w:r>
+        <w:rPr>
+          <w:color w:val="000000" w:themeColor="text1"/>
+          <w:sz w:val="26"/>
+          <w:szCs w:val="26"/>
+        </w:rPr>
+        <w:fldChar w:fldCharType="end"/>
+      </w:r>
+      <w:r>
+        <w:rPr>
+          <w:color w:val="000000" w:themeColor="text1"/>
+          <w:sz w:val="26"/>
+          <w:szCs w:val="26"/>
+          <w:lang w:val="vi-VN"/>
+        </w:rPr>
+        <w:t xml:space="preserve">. </w:t>
+      </w:r>
+      <w:r>
+        <w:rPr>
+          <w:color w:val="000000" w:themeColor="text1"/>
+          <w:sz w:val="26"/>
+          <w:szCs w:val="26"/>
+          <w:lang w:val="vi-VN"/>
+        </w:rPr>
+        <w:t>Giao diện Plaintext và Key khi nhập chuỗi giá trị bất kỳ</w:t>
+      </w:r>
+    </w:p>
+    <w:p>
+      <w:pPr>
+        <w:pStyle w:val="doanvan"/>
+      </w:pPr>
+      <w:r>
+        <w:t>Ở đây giá trị plaintext không giới hạn số lượng ký tự nhập vào, còn giá trị key sẽ giới hạn 16 ký tự</w:t>
+      </w:r>
+      <w:r>
+        <w:t xml:space="preserve"> tương ứng với</w:t>
+      </w:r>
+      <w:r>
+        <w:t xml:space="preserve"> độ dài khoá là 128</w:t>
+      </w:r>
+      <w:r>
+        <w:t xml:space="preserve"> </w:t>
+      </w:r>
+      <w:r>
+        <w:t>bit.</w:t>
+      </w:r>
+    </w:p>
+    <w:p>
+      <w:pPr>
+        <w:pStyle w:val="doanvan"/>
+      </w:pPr>
+      <w:r>
+        <w:t>Sau khi nhập xong các trường thông tin trên, đến bước mã hoá. Nhấn nút Encrypt:</w:t>
+      </w:r>
+    </w:p>
+    <w:p>
+      <w:pPr>
+        <w:keepNext/>
+        <w:ind w:firstLine="288"/>
+      </w:pPr>
+      <w:r>
+        <w:rPr>
+          <w:noProof/>
+          <w:sz w:val="24"/>
+          <w:szCs w:val="24"/>
+        </w:rPr>
+        <w:lastRenderedPageBreak/>
+        <w:drawing>
+          <wp:inline distT="0" distB="0" distL="0" distR="0" wp14:anchorId="4F868768" wp14:editId="5D898A21">
+            <wp:extent cx="5388753" cy="4844405"/>
+            <wp:effectExtent l="133350" t="114300" r="154940" b="147320"/>
+            <wp:docPr id="26" name="Picture 26"/>
+            <wp:cNvGraphicFramePr>
+              <a:graphicFrameLocks xmlns:a="http://schemas.openxmlformats.org/drawingml/2006/main" noChangeAspect="1"/>
+            </wp:cNvGraphicFramePr>
+            <a:graphic xmlns:a="http://schemas.openxmlformats.org/drawingml/2006/main">
+              <a:graphicData uri="http://schemas.openxmlformats.org/drawingml/2006/picture">
+                <pic:pic xmlns:pic="http://schemas.openxmlformats.org/drawingml/2006/picture">
+                  <pic:nvPicPr>
+                    <pic:cNvPr id="1" name=""/>
+                    <pic:cNvPicPr/>
+                  </pic:nvPicPr>
+                  <pic:blipFill>
+                    <a:blip r:embed="rId40"/>
+                    <a:stretch>
+                      <a:fillRect/>
+                    </a:stretch>
+                  </pic:blipFill>
+                  <pic:spPr>
+                    <a:xfrm>
+                      <a:off x="0" y="0"/>
+                      <a:ext cx="5407552" cy="4861305"/>
+                    </a:xfrm>
+                    <a:prstGeom prst="rect">
+                      <a:avLst/>
+                    </a:prstGeom>
+                    <a:solidFill>
+                      <a:srgbClr val="FFFFFF">
+                        <a:shade val="85000"/>
+                      </a:srgbClr>
+                    </a:solidFill>
+                    <a:ln w="88900" cap="sq">
+                      <a:solidFill>
+                        <a:srgbClr val="FFFFFF"/>
+                      </a:solidFill>
+                      <a:miter lim="800000"/>
+                    </a:ln>
+                    <a:effectLst>
+                      <a:outerShdw blurRad="55000" dist="18000" dir="5400000" algn="tl" rotWithShape="0">
+                        <a:srgbClr val="000000">
+                          <a:alpha val="40000"/>
+                        </a:srgbClr>
+                      </a:outerShdw>
+                    </a:effectLst>
+                    <a:scene3d>
+                      <a:camera prst="orthographicFront"/>
+                      <a:lightRig rig="twoPt" dir="t">
+                        <a:rot lat="0" lon="0" rev="7200000"/>
+                      </a:lightRig>
+                    </a:scene3d>
+                    <a:sp3d>
+                      <a:bevelT w="25400" h="19050"/>
+                      <a:contourClr>
+                        <a:srgbClr val="FFFFFF"/>
+                      </a:contourClr>
+                    </a:sp3d>
+                  </pic:spPr>
+                </pic:pic>
+              </a:graphicData>
+            </a:graphic>
+          </wp:inline>
+        </w:drawing>
+      </w:r>
+    </w:p>
+    <w:p>
+      <w:pPr>
+        <w:pStyle w:val="Caption"/>
+        <w:jc w:val="center"/>
+        <w:rPr>
+          <w:color w:val="000000" w:themeColor="text1"/>
+          <w:sz w:val="26"/>
+          <w:szCs w:val="26"/>
+          <w:lang w:val="vi-VN"/>
+        </w:rPr>
+      </w:pPr>
+      <w:r>
+        <w:rPr>
+          <w:color w:val="000000" w:themeColor="text1"/>
+          <w:sz w:val="26"/>
+          <w:szCs w:val="26"/>
+        </w:rPr>
+        <w:t xml:space="preserve">Hình </w:t>
+      </w:r>
+      <w:r>
+        <w:rPr>
+          <w:color w:val="000000" w:themeColor="text1"/>
+          <w:sz w:val="26"/>
+          <w:szCs w:val="26"/>
+        </w:rPr>
+        <w:fldChar w:fldCharType="begin"/>
+      </w:r>
+      <w:r>
+        <w:rPr>
+          <w:color w:val="000000" w:themeColor="text1"/>
+          <w:sz w:val="26"/>
+          <w:szCs w:val="26"/>
+        </w:rPr>
+        <w:instrText xml:space="preserve"> SEQ Hình \* ARABIC </w:instrText>
+      </w:r>
+      <w:r>
+        <w:rPr>
+          <w:color w:val="000000" w:themeColor="text1"/>
+          <w:sz w:val="26"/>
+          <w:szCs w:val="26"/>
+        </w:rPr>
+        <w:fldChar w:fldCharType="separate"/>
+      </w:r>
+      <w:r>
+        <w:rPr>
+          <w:noProof/>
+          <w:color w:val="000000" w:themeColor="text1"/>
+          <w:sz w:val="26"/>
+          <w:szCs w:val="26"/>
+        </w:rPr>
+        <w:t>15</w:t>
+      </w:r>
+      <w:r>
+        <w:rPr>
+          <w:color w:val="000000" w:themeColor="text1"/>
+          <w:sz w:val="26"/>
+          <w:szCs w:val="26"/>
+        </w:rPr>
+        <w:fldChar w:fldCharType="end"/>
+      </w:r>
+      <w:r>
+        <w:rPr>
+          <w:color w:val="000000" w:themeColor="text1"/>
+          <w:sz w:val="26"/>
+          <w:szCs w:val="26"/>
+          <w:lang w:val="vi-VN"/>
+        </w:rPr>
+        <w:t xml:space="preserve">. </w:t>
+      </w:r>
+      <w:r>
+        <w:rPr>
+          <w:color w:val="000000" w:themeColor="text1"/>
+          <w:sz w:val="26"/>
+          <w:szCs w:val="26"/>
+          <w:lang w:val="vi-VN"/>
+        </w:rPr>
+        <w:t>Khởi tạo ma trận trạng thái</w:t>
+      </w:r>
+    </w:p>
+    <w:p>
+      <w:pPr>
+        <w:pStyle w:val="doanvan"/>
+      </w:pPr>
+      <w:r>
+        <w:t>Sau khi nhấn nút Encrypt thì một khối ma trận 4x4 hiện ra thể hiện trạng thái đầu tiên của mã hoá, các thông tin được thể hiện như là Block 1 thể hiện thông tin của 16 ký tự đầu tiên của plaintext đã được chuyển dang dạng UTF-8 và thể hiện bằng ma trận. Ở đây nếu plaintext dài hơn 16 ký tự thì sẽ được chia ra thành các block để tiến hành mã hoá từng block, nếu block nào còn thiếu dữ liệu sẽ được padding thêm giá trị là số byte cần thêm để lấp đầy khối cuối cùng.</w:t>
+      </w:r>
+    </w:p>
+    <w:p>
+      <w:r>
+        <w:t>Tiếp tục nhấn next để theo dõi các bước của phần mã hoá:</w:t>
+      </w:r>
+    </w:p>
+    <w:p/>
+    <w:p/>
+    <w:p>
+      <w:pPr>
+        <w:ind w:firstLine="0"/>
+      </w:pPr>
+    </w:p>
+    <w:p>
+      <w:pPr>
+        <w:rPr>
+          <w:lang w:val="vi-VN"/>
+        </w:rPr>
+      </w:pPr>
+      <w:r>
+        <w:lastRenderedPageBreak/>
+        <w:t>Bướ</w:t>
+      </w:r>
+      <w:r>
+        <w:t xml:space="preserve">c </w:t>
+      </w:r>
+      <w:r>
+        <w:rPr>
+          <w:lang w:val="vi-VN"/>
+        </w:rPr>
+        <w:t>A</w:t>
+      </w:r>
+      <w:r>
+        <w:t xml:space="preserve">dd </w:t>
+      </w:r>
+      <w:r>
+        <w:rPr>
+          <w:lang w:val="vi-VN"/>
+        </w:rPr>
+        <w:t>Round</w:t>
+      </w:r>
+      <w:r>
+        <w:rPr>
+          <w:lang w:val="vi-VN"/>
+        </w:rPr>
+        <w:t xml:space="preserve"> </w:t>
+      </w:r>
+      <w:r>
+        <w:rPr>
+          <w:lang w:val="vi-VN"/>
+        </w:rPr>
+        <w:t>Key:</w:t>
+      </w:r>
+    </w:p>
+    <w:p>
+      <w:pPr>
+        <w:keepNext/>
+        <w:ind w:firstLine="288"/>
+      </w:pPr>
+      <w:r>
+        <w:rPr>
+          <w:noProof/>
+        </w:rPr>
+        <w:drawing>
+          <wp:inline distT="0" distB="0" distL="0" distR="0" wp14:anchorId="29494B68" wp14:editId="790C7BCD">
+            <wp:extent cx="5338379" cy="2772761"/>
+            <wp:effectExtent l="133350" t="133350" r="148590" b="161290"/>
+            <wp:docPr id="27" name="Picture 27"/>
+            <wp:cNvGraphicFramePr>
+              <a:graphicFrameLocks xmlns:a="http://schemas.openxmlformats.org/drawingml/2006/main" noChangeAspect="1"/>
+            </wp:cNvGraphicFramePr>
+            <a:graphic xmlns:a="http://schemas.openxmlformats.org/drawingml/2006/main">
+              <a:graphicData uri="http://schemas.openxmlformats.org/drawingml/2006/picture">
+                <pic:pic xmlns:pic="http://schemas.openxmlformats.org/drawingml/2006/picture">
+                  <pic:nvPicPr>
+                    <pic:cNvPr id="1" name=""/>
+                    <pic:cNvPicPr/>
+                  </pic:nvPicPr>
+                  <pic:blipFill>
+                    <a:blip r:embed="rId41"/>
+                    <a:stretch>
+                      <a:fillRect/>
+                    </a:stretch>
+                  </pic:blipFill>
+                  <pic:spPr>
+                    <a:xfrm>
+                      <a:off x="0" y="0"/>
+                      <a:ext cx="5346830" cy="2777151"/>
+                    </a:xfrm>
+                    <a:prstGeom prst="rect">
+                      <a:avLst/>
+                    </a:prstGeom>
+                    <a:solidFill>
+                      <a:srgbClr val="FFFFFF">
+                        <a:shade val="85000"/>
+                      </a:srgbClr>
+                    </a:solidFill>
+                    <a:ln w="88900" cap="sq">
+                      <a:solidFill>
+                        <a:srgbClr val="FFFFFF"/>
+                      </a:solidFill>
+                      <a:miter lim="800000"/>
+                    </a:ln>
+                    <a:effectLst>
+                      <a:outerShdw blurRad="55000" dist="18000" dir="5400000" algn="tl" rotWithShape="0">
+                        <a:srgbClr val="000000">
+                          <a:alpha val="40000"/>
+                        </a:srgbClr>
+                      </a:outerShdw>
+                    </a:effectLst>
+                    <a:scene3d>
+                      <a:camera prst="orthographicFront"/>
+                      <a:lightRig rig="twoPt" dir="t">
+                        <a:rot lat="0" lon="0" rev="7200000"/>
+                      </a:lightRig>
+                    </a:scene3d>
+                    <a:sp3d>
+                      <a:bevelT w="25400" h="19050"/>
+                      <a:contourClr>
+                        <a:srgbClr val="FFFFFF"/>
+                      </a:contourClr>
+                    </a:sp3d>
+                  </pic:spPr>
+                </pic:pic>
+              </a:graphicData>
+            </a:graphic>
+          </wp:inline>
+        </w:drawing>
+      </w:r>
+    </w:p>
+    <w:p>
+      <w:pPr>
+        <w:pStyle w:val="Caption"/>
+        <w:jc w:val="center"/>
+        <w:rPr>
+          <w:color w:val="000000" w:themeColor="text1"/>
+          <w:sz w:val="26"/>
+          <w:szCs w:val="26"/>
+          <w:lang w:val="vi-VN"/>
+        </w:rPr>
+      </w:pPr>
+      <w:r>
+        <w:rPr>
+          <w:color w:val="000000" w:themeColor="text1"/>
+          <w:sz w:val="26"/>
+          <w:szCs w:val="26"/>
+        </w:rPr>
+        <w:t xml:space="preserve">Hình </w:t>
+      </w:r>
+      <w:r>
+        <w:rPr>
+          <w:color w:val="000000" w:themeColor="text1"/>
+          <w:sz w:val="26"/>
+          <w:szCs w:val="26"/>
+        </w:rPr>
+        <w:fldChar w:fldCharType="begin"/>
+      </w:r>
+      <w:r>
+        <w:rPr>
+          <w:color w:val="000000" w:themeColor="text1"/>
+          <w:sz w:val="26"/>
+          <w:szCs w:val="26"/>
+        </w:rPr>
+        <w:instrText xml:space="preserve"> SEQ Hình \* ARABIC </w:instrText>
+      </w:r>
+      <w:r>
+        <w:rPr>
+          <w:color w:val="000000" w:themeColor="text1"/>
+          <w:sz w:val="26"/>
+          <w:szCs w:val="26"/>
+        </w:rPr>
+        <w:fldChar w:fldCharType="separate"/>
+      </w:r>
+      <w:r>
+        <w:rPr>
+          <w:noProof/>
+          <w:color w:val="000000" w:themeColor="text1"/>
+          <w:sz w:val="26"/>
+          <w:szCs w:val="26"/>
+        </w:rPr>
+        <w:t>16</w:t>
+      </w:r>
+      <w:r>
+        <w:rPr>
+          <w:color w:val="000000" w:themeColor="text1"/>
+          <w:sz w:val="26"/>
+          <w:szCs w:val="26"/>
+        </w:rPr>
+        <w:fldChar w:fldCharType="end"/>
+      </w:r>
+      <w:r>
+        <w:rPr>
+          <w:color w:val="000000" w:themeColor="text1"/>
+          <w:sz w:val="26"/>
+          <w:szCs w:val="26"/>
+          <w:lang w:val="vi-VN"/>
+        </w:rPr>
+        <w:t xml:space="preserve">. </w:t>
+      </w:r>
+      <w:r>
+        <w:rPr>
+          <w:color w:val="000000" w:themeColor="text1"/>
+          <w:sz w:val="26"/>
+          <w:szCs w:val="26"/>
+          <w:lang w:val="vi-VN"/>
+        </w:rPr>
+        <w:t>B</w:t>
+      </w:r>
+      <w:r>
+        <w:rPr>
+          <w:color w:val="000000" w:themeColor="text1"/>
+          <w:sz w:val="26"/>
+          <w:szCs w:val="26"/>
+          <w:lang w:val="vi-VN"/>
+        </w:rPr>
+        <w:t>ước Add</w:t>
+      </w:r>
+      <w:r>
+        <w:rPr>
+          <w:color w:val="000000" w:themeColor="text1"/>
+          <w:sz w:val="26"/>
+          <w:szCs w:val="26"/>
+          <w:lang w:val="vi-VN"/>
+        </w:rPr>
+        <w:t xml:space="preserve"> </w:t>
+      </w:r>
+      <w:r>
+        <w:rPr>
+          <w:color w:val="000000" w:themeColor="text1"/>
+          <w:sz w:val="26"/>
+          <w:szCs w:val="26"/>
+          <w:lang w:val="vi-VN"/>
+        </w:rPr>
+        <w:t>Round</w:t>
+      </w:r>
+      <w:r>
+        <w:rPr>
+          <w:color w:val="000000" w:themeColor="text1"/>
+          <w:sz w:val="26"/>
+          <w:szCs w:val="26"/>
+          <w:lang w:val="vi-VN"/>
+        </w:rPr>
+        <w:t xml:space="preserve"> </w:t>
+      </w:r>
+      <w:r>
+        <w:rPr>
+          <w:color w:val="000000" w:themeColor="text1"/>
+          <w:sz w:val="26"/>
+          <w:szCs w:val="26"/>
+          <w:lang w:val="vi-VN"/>
+        </w:rPr>
+        <w:t>Key</w:t>
+      </w:r>
+      <w:r>
+        <w:rPr>
+          <w:color w:val="000000" w:themeColor="text1"/>
+          <w:sz w:val="26"/>
+          <w:szCs w:val="26"/>
+          <w:lang w:val="vi-VN"/>
+        </w:rPr>
+        <w:t xml:space="preserve"> </w:t>
+      </w:r>
+    </w:p>
+    <w:p>
+      <w:pPr>
+        <w:pStyle w:val="doanvan"/>
+      </w:pPr>
+      <w:r>
+        <w:t>Bước Sub</w:t>
+      </w:r>
+      <w:r>
+        <w:t xml:space="preserve"> </w:t>
+      </w:r>
+      <w:r>
+        <w:t>Bytes:</w:t>
+      </w:r>
+    </w:p>
+    <w:p>
+      <w:pPr>
+        <w:keepNext/>
+        <w:ind w:firstLine="288"/>
+      </w:pPr>
+      <w:r>
+        <w:rPr>
+          <w:noProof/>
+        </w:rPr>
+        <w:drawing>
+          <wp:inline distT="0" distB="0" distL="0" distR="0" wp14:anchorId="28DDDB6F" wp14:editId="6E84603F">
+            <wp:extent cx="5400534" cy="2669383"/>
+            <wp:effectExtent l="133350" t="133350" r="143510" b="169545"/>
+            <wp:docPr id="28" name="Picture 28"/>
+            <wp:cNvGraphicFramePr>
+              <a:graphicFrameLocks xmlns:a="http://schemas.openxmlformats.org/drawingml/2006/main" noChangeAspect="1"/>
+            </wp:cNvGraphicFramePr>
+            <a:graphic xmlns:a="http://schemas.openxmlformats.org/drawingml/2006/main">
+              <a:graphicData uri="http://schemas.openxmlformats.org/drawingml/2006/picture">
+                <pic:pic xmlns:pic="http://schemas.openxmlformats.org/drawingml/2006/picture">
+                  <pic:nvPicPr>
+                    <pic:cNvPr id="1" name=""/>
+                    <pic:cNvPicPr/>
+                  </pic:nvPicPr>
+                  <pic:blipFill>
+                    <a:blip r:embed="rId42"/>
+                    <a:stretch>
+                      <a:fillRect/>
+                    </a:stretch>
+                  </pic:blipFill>
+                  <pic:spPr>
+                    <a:xfrm>
+                      <a:off x="0" y="0"/>
+                      <a:ext cx="5412325" cy="2675211"/>
+                    </a:xfrm>
+                    <a:prstGeom prst="rect">
+                      <a:avLst/>
+                    </a:prstGeom>
+                    <a:solidFill>
+                      <a:srgbClr val="FFFFFF">
+                        <a:shade val="85000"/>
+                      </a:srgbClr>
+                    </a:solidFill>
+                    <a:ln w="88900" cap="sq">
+                      <a:solidFill>
+                        <a:srgbClr val="FFFFFF"/>
+                      </a:solidFill>
+                      <a:miter lim="800000"/>
+                    </a:ln>
+                    <a:effectLst>
+                      <a:outerShdw blurRad="55000" dist="18000" dir="5400000" algn="tl" rotWithShape="0">
+                        <a:srgbClr val="000000">
+                          <a:alpha val="40000"/>
+                        </a:srgbClr>
+                      </a:outerShdw>
+                    </a:effectLst>
+                    <a:scene3d>
+                      <a:camera prst="orthographicFront"/>
+                      <a:lightRig rig="twoPt" dir="t">
+                        <a:rot lat="0" lon="0" rev="7200000"/>
+                      </a:lightRig>
+                    </a:scene3d>
+                    <a:sp3d>
+                      <a:bevelT w="25400" h="19050"/>
+                      <a:contourClr>
+                        <a:srgbClr val="FFFFFF"/>
+                      </a:contourClr>
+                    </a:sp3d>
+                  </pic:spPr>
+                </pic:pic>
+              </a:graphicData>
+            </a:graphic>
+          </wp:inline>
+        </w:drawing>
+      </w:r>
+    </w:p>
+    <w:p>
+      <w:pPr>
+        <w:pStyle w:val="Caption"/>
+        <w:jc w:val="center"/>
+        <w:rPr>
+          <w:color w:val="000000" w:themeColor="text1"/>
+          <w:sz w:val="26"/>
+          <w:szCs w:val="26"/>
+          <w:lang w:val="vi-VN"/>
+        </w:rPr>
+      </w:pPr>
+      <w:r>
+        <w:rPr>
+          <w:color w:val="000000" w:themeColor="text1"/>
+          <w:sz w:val="26"/>
+          <w:szCs w:val="26"/>
+        </w:rPr>
+        <w:t xml:space="preserve">Hình </w:t>
+      </w:r>
+      <w:r>
+        <w:rPr>
+          <w:color w:val="000000" w:themeColor="text1"/>
+          <w:sz w:val="26"/>
+          <w:szCs w:val="26"/>
+        </w:rPr>
+        <w:fldChar w:fldCharType="begin"/>
+      </w:r>
+      <w:r>
+        <w:rPr>
+          <w:color w:val="000000" w:themeColor="text1"/>
+          <w:sz w:val="26"/>
+          <w:szCs w:val="26"/>
+        </w:rPr>
+        <w:instrText xml:space="preserve"> SEQ Hình \* ARABIC </w:instrText>
+      </w:r>
+      <w:r>
+        <w:rPr>
+          <w:color w:val="000000" w:themeColor="text1"/>
+          <w:sz w:val="26"/>
+          <w:szCs w:val="26"/>
+        </w:rPr>
+        <w:fldChar w:fldCharType="separate"/>
+      </w:r>
+      <w:r>
+        <w:rPr>
+          <w:noProof/>
+          <w:color w:val="000000" w:themeColor="text1"/>
+          <w:sz w:val="26"/>
+          <w:szCs w:val="26"/>
+        </w:rPr>
+        <w:t>17</w:t>
+      </w:r>
+      <w:r>
+        <w:rPr>
+          <w:color w:val="000000" w:themeColor="text1"/>
+          <w:sz w:val="26"/>
+          <w:szCs w:val="26"/>
+        </w:rPr>
+        <w:fldChar w:fldCharType="end"/>
+      </w:r>
+      <w:r>
+        <w:rPr>
+          <w:color w:val="000000" w:themeColor="text1"/>
+          <w:sz w:val="26"/>
+          <w:szCs w:val="26"/>
+          <w:lang w:val="vi-VN"/>
+        </w:rPr>
+        <w:t xml:space="preserve">. </w:t>
+      </w:r>
+      <w:r>
+        <w:rPr>
+          <w:color w:val="000000" w:themeColor="text1"/>
+          <w:sz w:val="26"/>
+          <w:szCs w:val="26"/>
+          <w:lang w:val="vi-VN"/>
+        </w:rPr>
+        <w:t>B</w:t>
+      </w:r>
+      <w:r>
+        <w:rPr>
+          <w:color w:val="000000" w:themeColor="text1"/>
+          <w:sz w:val="26"/>
+          <w:szCs w:val="26"/>
+          <w:lang w:val="vi-VN"/>
+        </w:rPr>
+        <w:t>ước Sub</w:t>
+      </w:r>
+      <w:r>
+        <w:rPr>
+          <w:color w:val="000000" w:themeColor="text1"/>
+          <w:sz w:val="26"/>
+          <w:szCs w:val="26"/>
+          <w:lang w:val="vi-VN"/>
+        </w:rPr>
+        <w:t xml:space="preserve"> </w:t>
+      </w:r>
+      <w:r>
+        <w:rPr>
+          <w:color w:val="000000" w:themeColor="text1"/>
+          <w:sz w:val="26"/>
+          <w:szCs w:val="26"/>
+          <w:lang w:val="vi-VN"/>
+        </w:rPr>
+        <w:t>Bytes</w:t>
+      </w:r>
+    </w:p>
+    <w:p>
+      <w:pPr>
+        <w:pStyle w:val="doanvan"/>
+      </w:pPr>
+      <w:r>
+        <w:t>Bướ</w:t>
+      </w:r>
+      <w:r>
+        <w:t>c Shift R</w:t>
+      </w:r>
+      <w:r>
+        <w:t>ows:</w:t>
+      </w:r>
+    </w:p>
+    <w:p>
+      <w:pPr>
+        <w:rPr>
+          <w:lang w:val="vi-VN"/>
+        </w:rPr>
+      </w:pPr>
+    </w:p>
+    <w:p>
+      <w:pPr>
+        <w:keepNext/>
+        <w:ind w:firstLine="288"/>
+      </w:pPr>
+      <w:r>
+        <w:rPr>
+          <w:noProof/>
+          <w:sz w:val="24"/>
+          <w:szCs w:val="24"/>
+        </w:rPr>
+        <w:lastRenderedPageBreak/>
+        <w:drawing>
+          <wp:inline distT="0" distB="0" distL="0" distR="0" wp14:anchorId="1B059C73" wp14:editId="1569D7E4">
+            <wp:extent cx="5455920" cy="2803486"/>
+            <wp:effectExtent l="133350" t="114300" r="144780" b="168910"/>
+            <wp:docPr id="29" name="Picture 29"/>
+            <wp:cNvGraphicFramePr>
+              <a:graphicFrameLocks xmlns:a="http://schemas.openxmlformats.org/drawingml/2006/main" noChangeAspect="1"/>
+            </wp:cNvGraphicFramePr>
+            <a:graphic xmlns:a="http://schemas.openxmlformats.org/drawingml/2006/main">
+              <a:graphicData uri="http://schemas.openxmlformats.org/drawingml/2006/picture">
+                <pic:pic xmlns:pic="http://schemas.openxmlformats.org/drawingml/2006/picture">
+                  <pic:nvPicPr>
+                    <pic:cNvPr id="1" name=""/>
+                    <pic:cNvPicPr/>
+                  </pic:nvPicPr>
+                  <pic:blipFill>
+                    <a:blip r:embed="rId43"/>
+                    <a:stretch>
+                      <a:fillRect/>
+                    </a:stretch>
+                  </pic:blipFill>
+                  <pic:spPr>
+                    <a:xfrm>
+                      <a:off x="0" y="0"/>
+                      <a:ext cx="5468935" cy="2810173"/>
+                    </a:xfrm>
+                    <a:prstGeom prst="rect">
+                      <a:avLst/>
+                    </a:prstGeom>
+                    <a:solidFill>
+                      <a:srgbClr val="FFFFFF">
+                        <a:shade val="85000"/>
+                      </a:srgbClr>
+                    </a:solidFill>
+                    <a:ln w="88900" cap="sq">
+                      <a:solidFill>
+                        <a:srgbClr val="FFFFFF"/>
+                      </a:solidFill>
+                      <a:miter lim="800000"/>
+                    </a:ln>
+                    <a:effectLst>
+                      <a:outerShdw blurRad="55000" dist="18000" dir="5400000" algn="tl" rotWithShape="0">
+                        <a:srgbClr val="000000">
+                          <a:alpha val="40000"/>
+                        </a:srgbClr>
+                      </a:outerShdw>
+                    </a:effectLst>
+                    <a:scene3d>
+                      <a:camera prst="orthographicFront"/>
+                      <a:lightRig rig="twoPt" dir="t">
+                        <a:rot lat="0" lon="0" rev="7200000"/>
+                      </a:lightRig>
+                    </a:scene3d>
+                    <a:sp3d>
+                      <a:bevelT w="25400" h="19050"/>
+                      <a:contourClr>
+                        <a:srgbClr val="FFFFFF"/>
+                      </a:contourClr>
+                    </a:sp3d>
+                  </pic:spPr>
+                </pic:pic>
+              </a:graphicData>
+            </a:graphic>
+          </wp:inline>
+        </w:drawing>
+      </w:r>
+    </w:p>
+    <w:p>
+      <w:pPr>
+        <w:pStyle w:val="Caption"/>
+        <w:jc w:val="center"/>
+        <w:rPr>
+          <w:color w:val="000000" w:themeColor="text1"/>
+          <w:sz w:val="26"/>
+          <w:szCs w:val="26"/>
+          <w:lang w:val="vi-VN"/>
+        </w:rPr>
+      </w:pPr>
+      <w:r>
+        <w:rPr>
+          <w:color w:val="000000" w:themeColor="text1"/>
+          <w:sz w:val="26"/>
+          <w:szCs w:val="26"/>
+        </w:rPr>
+        <w:t xml:space="preserve">Hình </w:t>
+      </w:r>
+      <w:r>
+        <w:rPr>
+          <w:color w:val="000000" w:themeColor="text1"/>
+          <w:sz w:val="26"/>
+          <w:szCs w:val="26"/>
+        </w:rPr>
+        <w:fldChar w:fldCharType="begin"/>
+      </w:r>
+      <w:r>
+        <w:rPr>
+          <w:color w:val="000000" w:themeColor="text1"/>
+          <w:sz w:val="26"/>
+          <w:szCs w:val="26"/>
+        </w:rPr>
+        <w:instrText xml:space="preserve"> SEQ Hình \* ARABIC </w:instrText>
+      </w:r>
+      <w:r>
+        <w:rPr>
+          <w:color w:val="000000" w:themeColor="text1"/>
+          <w:sz w:val="26"/>
+          <w:szCs w:val="26"/>
+        </w:rPr>
+        <w:fldChar w:fldCharType="separate"/>
+      </w:r>
+      <w:r>
+        <w:rPr>
+          <w:noProof/>
+          <w:color w:val="000000" w:themeColor="text1"/>
+          <w:sz w:val="26"/>
+          <w:szCs w:val="26"/>
+        </w:rPr>
+        <w:t>18</w:t>
+      </w:r>
+      <w:r>
+        <w:rPr>
+          <w:color w:val="000000" w:themeColor="text1"/>
+          <w:sz w:val="26"/>
+          <w:szCs w:val="26"/>
+        </w:rPr>
+        <w:fldChar w:fldCharType="end"/>
+      </w:r>
+      <w:r>
+        <w:rPr>
+          <w:color w:val="000000" w:themeColor="text1"/>
+          <w:sz w:val="26"/>
+          <w:szCs w:val="26"/>
+          <w:lang w:val="vi-VN"/>
+        </w:rPr>
+        <w:t xml:space="preserve">. </w:t>
+      </w:r>
+      <w:r>
+        <w:rPr>
+          <w:color w:val="000000" w:themeColor="text1"/>
+          <w:sz w:val="26"/>
+          <w:szCs w:val="26"/>
+          <w:lang w:val="vi-VN"/>
+        </w:rPr>
+        <w:t>B</w:t>
+      </w:r>
+      <w:r>
+        <w:rPr>
+          <w:color w:val="000000" w:themeColor="text1"/>
+          <w:sz w:val="26"/>
+          <w:szCs w:val="26"/>
+          <w:lang w:val="vi-VN"/>
+        </w:rPr>
+        <w:t>ước Shift Row</w:t>
+      </w:r>
+      <w:r>
+        <w:rPr>
+          <w:color w:val="000000" w:themeColor="text1"/>
+          <w:sz w:val="26"/>
+          <w:szCs w:val="26"/>
+          <w:lang w:val="vi-VN"/>
+        </w:rPr>
+        <w:t xml:space="preserve"> của vòng thứ nhất</w:t>
+      </w:r>
+    </w:p>
+    <w:p>
+      <w:pPr>
+        <w:pStyle w:val="doanvan"/>
+        <w:rPr>
+          <w:lang w:val="en-US"/>
+        </w:rPr>
+      </w:pPr>
+      <w:r>
+        <w:t>Bước Mix Column:</w:t>
+      </w:r>
+    </w:p>
+    <w:p>
+      <w:pPr>
+        <w:keepNext/>
+      </w:pPr>
+      <w:r>
+        <w:rPr>
+          <w:noProof/>
+          <w:sz w:val="24"/>
+          <w:szCs w:val="24"/>
+        </w:rPr>
+        <w:drawing>
+          <wp:inline distT="0" distB="0" distL="0" distR="0" wp14:anchorId="286B029C" wp14:editId="42E1281D">
+            <wp:extent cx="5372100" cy="2662220"/>
+            <wp:effectExtent l="133350" t="133350" r="152400" b="157480"/>
+            <wp:docPr id="30" name="Picture 30"/>
+            <wp:cNvGraphicFramePr>
+              <a:graphicFrameLocks xmlns:a="http://schemas.openxmlformats.org/drawingml/2006/main" noChangeAspect="1"/>
+            </wp:cNvGraphicFramePr>
+            <a:graphic xmlns:a="http://schemas.openxmlformats.org/drawingml/2006/main">
+              <a:graphicData uri="http://schemas.openxmlformats.org/drawingml/2006/picture">
+                <pic:pic xmlns:pic="http://schemas.openxmlformats.org/drawingml/2006/picture">
+                  <pic:nvPicPr>
+                    <pic:cNvPr id="1" name=""/>
+                    <pic:cNvPicPr/>
+                  </pic:nvPicPr>
+                  <pic:blipFill>
+                    <a:blip r:embed="rId44"/>
+                    <a:stretch>
+                      <a:fillRect/>
+                    </a:stretch>
+                  </pic:blipFill>
+                  <pic:spPr>
+                    <a:xfrm>
+                      <a:off x="0" y="0"/>
+                      <a:ext cx="5396259" cy="2674192"/>
+                    </a:xfrm>
+                    <a:prstGeom prst="rect">
+                      <a:avLst/>
+                    </a:prstGeom>
+                    <a:solidFill>
+                      <a:srgbClr val="FFFFFF">
+                        <a:shade val="85000"/>
+                      </a:srgbClr>
+                    </a:solidFill>
+                    <a:ln w="88900" cap="sq">
+                      <a:solidFill>
+                        <a:srgbClr val="FFFFFF"/>
+                      </a:solidFill>
+                      <a:miter lim="800000"/>
+                    </a:ln>
+                    <a:effectLst>
+                      <a:outerShdw blurRad="55000" dist="18000" dir="5400000" algn="tl" rotWithShape="0">
+                        <a:srgbClr val="000000">
+                          <a:alpha val="40000"/>
+                        </a:srgbClr>
+                      </a:outerShdw>
+                    </a:effectLst>
+                    <a:scene3d>
+                      <a:camera prst="orthographicFront"/>
+                      <a:lightRig rig="twoPt" dir="t">
+                        <a:rot lat="0" lon="0" rev="7200000"/>
+                      </a:lightRig>
+                    </a:scene3d>
+                    <a:sp3d>
+                      <a:bevelT w="25400" h="19050"/>
+                      <a:contourClr>
+                        <a:srgbClr val="FFFFFF"/>
+                      </a:contourClr>
+                    </a:sp3d>
+                  </pic:spPr>
+                </pic:pic>
+              </a:graphicData>
+            </a:graphic>
+          </wp:inline>
+        </w:drawing>
+      </w:r>
+    </w:p>
+    <w:p>
+      <w:pPr>
+        <w:pStyle w:val="Caption"/>
+        <w:jc w:val="center"/>
+        <w:rPr>
+          <w:color w:val="000000" w:themeColor="text1"/>
+          <w:sz w:val="26"/>
+          <w:szCs w:val="26"/>
+          <w:lang w:val="vi-VN"/>
+        </w:rPr>
+      </w:pPr>
+      <w:r>
+        <w:rPr>
+          <w:color w:val="000000" w:themeColor="text1"/>
+          <w:sz w:val="26"/>
+          <w:szCs w:val="26"/>
+        </w:rPr>
+        <w:t xml:space="preserve">Hình </w:t>
+      </w:r>
+      <w:r>
+        <w:rPr>
+          <w:color w:val="000000" w:themeColor="text1"/>
+          <w:sz w:val="26"/>
+          <w:szCs w:val="26"/>
+        </w:rPr>
+        <w:fldChar w:fldCharType="begin"/>
+      </w:r>
+      <w:r>
+        <w:rPr>
+          <w:color w:val="000000" w:themeColor="text1"/>
+          <w:sz w:val="26"/>
+          <w:szCs w:val="26"/>
+        </w:rPr>
+        <w:instrText xml:space="preserve"> SEQ Hình \* ARABIC </w:instrText>
+      </w:r>
+      <w:r>
+        <w:rPr>
+          <w:color w:val="000000" w:themeColor="text1"/>
+          <w:sz w:val="26"/>
+          <w:szCs w:val="26"/>
+        </w:rPr>
+        <w:fldChar w:fldCharType="separate"/>
+      </w:r>
+      <w:r>
+        <w:rPr>
+          <w:noProof/>
+          <w:color w:val="000000" w:themeColor="text1"/>
+          <w:sz w:val="26"/>
+          <w:szCs w:val="26"/>
+        </w:rPr>
+        <w:t>19</w:t>
+      </w:r>
+      <w:r>
+        <w:rPr>
+          <w:color w:val="000000" w:themeColor="text1"/>
+          <w:sz w:val="26"/>
+          <w:szCs w:val="26"/>
+        </w:rPr>
+        <w:fldChar w:fldCharType="end"/>
+      </w:r>
+      <w:r>
+        <w:rPr>
+          <w:color w:val="000000" w:themeColor="text1"/>
+          <w:sz w:val="26"/>
+          <w:szCs w:val="26"/>
+          <w:lang w:val="vi-VN"/>
+        </w:rPr>
+        <w:t xml:space="preserve">. </w:t>
+      </w:r>
+      <w:r>
+        <w:rPr>
+          <w:color w:val="000000" w:themeColor="text1"/>
+          <w:sz w:val="26"/>
+          <w:szCs w:val="26"/>
+          <w:lang w:val="vi-VN"/>
+        </w:rPr>
+        <w:t>B</w:t>
+      </w:r>
+      <w:r>
+        <w:rPr>
+          <w:color w:val="000000" w:themeColor="text1"/>
+          <w:sz w:val="26"/>
+          <w:szCs w:val="26"/>
+          <w:lang w:val="vi-VN"/>
+        </w:rPr>
+        <w:t>ước Mix Columns</w:t>
+      </w:r>
+      <w:r>
+        <w:rPr>
+          <w:color w:val="000000" w:themeColor="text1"/>
+          <w:sz w:val="26"/>
+          <w:szCs w:val="26"/>
+          <w:lang w:val="vi-VN"/>
+        </w:rPr>
+        <w:t xml:space="preserve"> của vòng thứ nhất</w:t>
+      </w:r>
+    </w:p>
+    <w:p>
+      <w:pPr>
+        <w:rPr>
+          <w:lang w:val="vi-VN"/>
+        </w:rPr>
+      </w:pPr>
+    </w:p>
+    <w:p>
+      <w:pPr>
+        <w:rPr>
+          <w:lang w:val="vi-VN"/>
+        </w:rPr>
+      </w:pPr>
+    </w:p>
+    <w:p>
+      <w:pPr>
+        <w:rPr>
+          <w:lang w:val="vi-VN"/>
+        </w:rPr>
+      </w:pPr>
+    </w:p>
+    <w:p>
+      <w:pPr>
+        <w:rPr>
+          <w:lang w:val="vi-VN"/>
+        </w:rPr>
+      </w:pPr>
+    </w:p>
+    <w:p>
+      <w:pPr>
+        <w:pStyle w:val="doanvan"/>
+      </w:pPr>
+      <w:r>
+        <w:lastRenderedPageBreak/>
+        <w:t>Bước Add Round Key:</w:t>
+      </w:r>
+    </w:p>
+    <w:p>
+      <w:pPr>
+        <w:keepNext/>
+        <w:ind w:firstLine="288"/>
+      </w:pPr>
+      <w:r>
+        <w:rPr>
+          <w:noProof/>
+          <w:sz w:val="24"/>
+          <w:szCs w:val="24"/>
+        </w:rPr>
+        <w:drawing>
+          <wp:inline distT="0" distB="0" distL="0" distR="0" wp14:anchorId="12641744" wp14:editId="70FE3DC0">
+            <wp:extent cx="5440680" cy="2795073"/>
+            <wp:effectExtent l="133350" t="133350" r="140970" b="158115"/>
+            <wp:docPr id="31" name="Picture 31"/>
+            <wp:cNvGraphicFramePr>
+              <a:graphicFrameLocks xmlns:a="http://schemas.openxmlformats.org/drawingml/2006/main" noChangeAspect="1"/>
+            </wp:cNvGraphicFramePr>
+            <a:graphic xmlns:a="http://schemas.openxmlformats.org/drawingml/2006/main">
+              <a:graphicData uri="http://schemas.openxmlformats.org/drawingml/2006/picture">
+                <pic:pic xmlns:pic="http://schemas.openxmlformats.org/drawingml/2006/picture">
+                  <pic:nvPicPr>
+                    <pic:cNvPr id="1" name=""/>
+                    <pic:cNvPicPr/>
+                  </pic:nvPicPr>
+                  <pic:blipFill>
+                    <a:blip r:embed="rId45"/>
+                    <a:stretch>
+                      <a:fillRect/>
+                    </a:stretch>
+                  </pic:blipFill>
+                  <pic:spPr>
+                    <a:xfrm>
+                      <a:off x="0" y="0"/>
+                      <a:ext cx="5463283" cy="2806685"/>
+                    </a:xfrm>
+                    <a:prstGeom prst="rect">
+                      <a:avLst/>
+                    </a:prstGeom>
+                    <a:solidFill>
+                      <a:srgbClr val="FFFFFF">
+                        <a:shade val="85000"/>
+                      </a:srgbClr>
+                    </a:solidFill>
+                    <a:ln w="88900" cap="sq">
+                      <a:solidFill>
+                        <a:srgbClr val="FFFFFF"/>
+                      </a:solidFill>
+                      <a:miter lim="800000"/>
+                    </a:ln>
+                    <a:effectLst>
+                      <a:outerShdw blurRad="55000" dist="18000" dir="5400000" algn="tl" rotWithShape="0">
+                        <a:srgbClr val="000000">
+                          <a:alpha val="40000"/>
+                        </a:srgbClr>
+                      </a:outerShdw>
+                    </a:effectLst>
+                    <a:scene3d>
+                      <a:camera prst="orthographicFront"/>
+                      <a:lightRig rig="twoPt" dir="t">
+                        <a:rot lat="0" lon="0" rev="7200000"/>
+                      </a:lightRig>
+                    </a:scene3d>
+                    <a:sp3d>
+                      <a:bevelT w="25400" h="19050"/>
+                      <a:contourClr>
+                        <a:srgbClr val="FFFFFF"/>
+                      </a:contourClr>
+                    </a:sp3d>
+                  </pic:spPr>
+                </pic:pic>
+              </a:graphicData>
+            </a:graphic>
+          </wp:inline>
+        </w:drawing>
+      </w:r>
+    </w:p>
+    <w:p>
+      <w:pPr>
+        <w:pStyle w:val="Caption"/>
+        <w:jc w:val="center"/>
+        <w:rPr>
+          <w:color w:val="000000" w:themeColor="text1"/>
+          <w:sz w:val="26"/>
+          <w:szCs w:val="26"/>
+          <w:lang w:val="vi-VN"/>
+        </w:rPr>
+      </w:pPr>
+      <w:r>
+        <w:rPr>
+          <w:color w:val="000000" w:themeColor="text1"/>
+          <w:sz w:val="26"/>
+          <w:szCs w:val="26"/>
+        </w:rPr>
+        <w:t xml:space="preserve">Hình </w:t>
+      </w:r>
+      <w:r>
+        <w:rPr>
+          <w:color w:val="000000" w:themeColor="text1"/>
+          <w:sz w:val="26"/>
+          <w:szCs w:val="26"/>
+        </w:rPr>
+        <w:fldChar w:fldCharType="begin"/>
+      </w:r>
+      <w:r>
+        <w:rPr>
+          <w:color w:val="000000" w:themeColor="text1"/>
+          <w:sz w:val="26"/>
+          <w:szCs w:val="26"/>
+        </w:rPr>
+        <w:instrText xml:space="preserve"> SEQ Hình \* ARABIC </w:instrText>
+      </w:r>
+      <w:r>
+        <w:rPr>
+          <w:color w:val="000000" w:themeColor="text1"/>
+          <w:sz w:val="26"/>
+          <w:szCs w:val="26"/>
+        </w:rPr>
+        <w:fldChar w:fldCharType="separate"/>
+      </w:r>
+      <w:r>
+        <w:rPr>
+          <w:noProof/>
+          <w:color w:val="000000" w:themeColor="text1"/>
+          <w:sz w:val="26"/>
+          <w:szCs w:val="26"/>
+        </w:rPr>
+        <w:t>20</w:t>
+      </w:r>
+      <w:r>
+        <w:rPr>
+          <w:color w:val="000000" w:themeColor="text1"/>
+          <w:sz w:val="26"/>
+          <w:szCs w:val="26"/>
+        </w:rPr>
+        <w:fldChar w:fldCharType="end"/>
+      </w:r>
+      <w:r>
+        <w:rPr>
+          <w:color w:val="000000" w:themeColor="text1"/>
+          <w:sz w:val="26"/>
+          <w:szCs w:val="26"/>
+          <w:lang w:val="vi-VN"/>
+        </w:rPr>
+        <w:t>. Bước Add Round Key của vòng thứ nhất</w:t>
+      </w:r>
+    </w:p>
+    <w:p>
+      <w:pPr>
+        <w:pStyle w:val="doanvan"/>
+      </w:pPr>
+      <w:r>
+        <w:t>Theo quy trình của giải mã AES, sẽ có 9 bước thức hiện lặp lại một chu trình các phần như trên, đến bước thứ 10, thì sẽ bỏ phầ</w:t>
+      </w:r>
+      <w:r>
+        <w:t xml:space="preserve">n Mix Column đi. </w:t>
+      </w:r>
+    </w:p>
+    <w:p>
+      <w:pPr>
+        <w:pStyle w:val="doanvan"/>
+      </w:pPr>
+      <w:r>
+        <w:t>Ngoài ra nút Encrypt N</w:t>
+      </w:r>
+      <w:r>
+        <w:t>ow sẽ giúp bạn cho ra kết quả của phần mã hoá luôn, đồng thời</w:t>
+      </w:r>
+      <w:r>
+        <w:t xml:space="preserve"> các nút Encrypt và Encrypt N</w:t>
+      </w:r>
+      <w:r>
+        <w:t>ow được chuyể</w:t>
+      </w:r>
+      <w:r>
+        <w:t>n thành Decrypt và Decrypt N</w:t>
+      </w:r>
+      <w:r>
+        <w:t>ow do đã thực hiện xong quá trình mã hoá.</w:t>
+      </w:r>
+    </w:p>
+    <w:p>
+      <w:pPr>
+        <w:pStyle w:val="doanvan"/>
+        <w:keepNext/>
+        <w:ind w:firstLine="288"/>
+      </w:pPr>
+      <w:r>
+        <w:rPr>
+          <w:noProof/>
+          <w:lang w:val="en-US"/>
+        </w:rPr>
+        <w:lastRenderedPageBreak/>
+        <w:drawing>
+          <wp:inline distT="0" distB="0" distL="0" distR="0" wp14:anchorId="1C430C90" wp14:editId="64A5DA9C">
+            <wp:extent cx="5264150" cy="3924300"/>
+            <wp:effectExtent l="133350" t="114300" r="146050" b="152400"/>
+            <wp:docPr id="45" name="Picture 45"/>
+            <wp:cNvGraphicFramePr>
+              <a:graphicFrameLocks xmlns:a="http://schemas.openxmlformats.org/drawingml/2006/main" noChangeAspect="1"/>
+            </wp:cNvGraphicFramePr>
+            <a:graphic xmlns:a="http://schemas.openxmlformats.org/drawingml/2006/main">
+              <a:graphicData uri="http://schemas.openxmlformats.org/drawingml/2006/picture">
+                <pic:pic xmlns:pic="http://schemas.openxmlformats.org/drawingml/2006/picture">
+                  <pic:nvPicPr>
+                    <pic:cNvPr id="0" name="Picture 9"/>
+                    <pic:cNvPicPr>
+                      <a:picLocks noChangeAspect="1" noChangeArrowheads="1"/>
+                    </pic:cNvPicPr>
+                  </pic:nvPicPr>
+                  <pic:blipFill rotWithShape="1">
+                    <a:blip r:embed="rId46">
+                      <a:extLst>
+                        <a:ext uri="{28A0092B-C50C-407E-A947-70E740481C1C}">
+                          <a14:useLocalDpi xmlns:a14="http://schemas.microsoft.com/office/drawing/2010/main" val="0"/>
+                        </a:ext>
+                      </a:extLst>
+                    </a:blip>
+                    <a:srcRect b="14477"/>
+                    <a:stretch/>
+                  </pic:blipFill>
+                  <pic:spPr bwMode="auto">
+                    <a:xfrm>
+                      <a:off x="0" y="0"/>
+                      <a:ext cx="5270611" cy="3929117"/>
+                    </a:xfrm>
+                    <a:prstGeom prst="rect">
+                      <a:avLst/>
+                    </a:prstGeom>
+                    <a:solidFill>
+                      <a:srgbClr val="FFFFFF">
+                        <a:shade val="85000"/>
+                      </a:srgbClr>
+                    </a:solidFill>
+                    <a:ln w="88900" cap="sq" cmpd="sng" algn="ctr">
+                      <a:solidFill>
+                        <a:srgbClr val="FFFFFF"/>
+                      </a:solidFill>
+                      <a:prstDash val="solid"/>
+                      <a:miter lim="800000"/>
+                      <a:headEnd type="none" w="med" len="med"/>
+                      <a:tailEnd type="none" w="med" len="med"/>
+                    </a:ln>
+                    <a:effectLst>
+                      <a:outerShdw blurRad="55000" dist="18000" dir="5400000" algn="tl" rotWithShape="0">
+                        <a:srgbClr val="000000">
+                          <a:alpha val="40000"/>
+                        </a:srgbClr>
+                      </a:outerShdw>
+                    </a:effectLst>
+                    <a:scene3d>
+                      <a:camera prst="orthographicFront"/>
+                      <a:lightRig rig="twoPt" dir="t">
+                        <a:rot lat="0" lon="0" rev="7200000"/>
+                      </a:lightRig>
+                    </a:scene3d>
+                    <a:sp3d>
+                      <a:bevelT w="25400" h="19050"/>
+                      <a:contourClr>
+                        <a:srgbClr val="FFFFFF"/>
+                      </a:contourClr>
+                    </a:sp3d>
+                    <a:extLst>
+                      <a:ext uri="{53640926-AAD7-44D8-BBD7-CCE9431645EC}">
+                        <a14:shadowObscured xmlns:a14="http://schemas.microsoft.com/office/drawing/2010/main"/>
+                      </a:ext>
+                    </a:extLst>
+                  </pic:spPr>
+                </pic:pic>
+              </a:graphicData>
+            </a:graphic>
+          </wp:inline>
+        </w:drawing>
+      </w:r>
+    </w:p>
+    <w:p>
+      <w:pPr>
+        <w:pStyle w:val="Caption"/>
+        <w:jc w:val="center"/>
+        <w:rPr>
+          <w:color w:val="000000" w:themeColor="text1"/>
+          <w:sz w:val="26"/>
+          <w:szCs w:val="26"/>
+          <w:lang w:val="vi-VN"/>
+        </w:rPr>
+      </w:pPr>
+      <w:r>
+        <w:rPr>
+          <w:color w:val="000000" w:themeColor="text1"/>
+          <w:sz w:val="26"/>
+          <w:szCs w:val="26"/>
+        </w:rPr>
+        <w:t xml:space="preserve">Hình </w:t>
+      </w:r>
+      <w:r>
+        <w:rPr>
+          <w:color w:val="000000" w:themeColor="text1"/>
+          <w:sz w:val="26"/>
+          <w:szCs w:val="26"/>
+        </w:rPr>
+        <w:fldChar w:fldCharType="begin"/>
+      </w:r>
+      <w:r>
+        <w:rPr>
+          <w:color w:val="000000" w:themeColor="text1"/>
+          <w:sz w:val="26"/>
+          <w:szCs w:val="26"/>
+        </w:rPr>
+        <w:instrText xml:space="preserve"> SEQ Hình \* ARABIC </w:instrText>
+      </w:r>
+      <w:r>
+        <w:rPr>
+          <w:color w:val="000000" w:themeColor="text1"/>
+          <w:sz w:val="26"/>
+          <w:szCs w:val="26"/>
+        </w:rPr>
+        <w:fldChar w:fldCharType="separate"/>
+      </w:r>
+      <w:r>
+        <w:rPr>
+          <w:noProof/>
+          <w:color w:val="000000" w:themeColor="text1"/>
+          <w:sz w:val="26"/>
+          <w:szCs w:val="26"/>
+        </w:rPr>
+        <w:t>21</w:t>
+      </w:r>
+      <w:r>
+        <w:rPr>
+          <w:color w:val="000000" w:themeColor="text1"/>
+          <w:sz w:val="26"/>
+          <w:szCs w:val="26"/>
+        </w:rPr>
+        <w:fldChar w:fldCharType="end"/>
+      </w:r>
+      <w:r>
+        <w:rPr>
+          <w:color w:val="000000" w:themeColor="text1"/>
+          <w:sz w:val="26"/>
+          <w:szCs w:val="26"/>
+          <w:lang w:val="vi-VN"/>
+        </w:rPr>
+        <w:t xml:space="preserve">. </w:t>
+      </w:r>
+      <w:r>
+        <w:rPr>
+          <w:color w:val="000000" w:themeColor="text1"/>
+          <w:sz w:val="26"/>
+          <w:szCs w:val="26"/>
+          <w:lang w:val="vi-VN"/>
+        </w:rPr>
+        <w:t>Kết quả sau khi ấn nút</w:t>
+      </w:r>
+      <w:r>
+        <w:rPr>
+          <w:color w:val="000000" w:themeColor="text1"/>
+          <w:sz w:val="26"/>
+          <w:szCs w:val="26"/>
+          <w:lang w:val="vi-VN"/>
+        </w:rPr>
+        <w:t xml:space="preserve"> Encrypt Now</w:t>
+      </w:r>
+    </w:p>
+    <w:p>
+      <w:pPr>
+        <w:pStyle w:val="Heading4"/>
+      </w:pPr>
+      <w:r>
+        <w:t>Giải mã</w:t>
+      </w:r>
+    </w:p>
+    <w:p>
+      <w:pPr>
+        <w:pStyle w:val="doanvan"/>
+      </w:pPr>
+      <w:r>
+        <w:t>Tiếp tục đến phần giải mã, nhấ</w:t>
+      </w:r>
+      <w:r>
+        <w:t>n nút D</w:t>
+      </w:r>
+      <w:r>
+        <w:t>ecrypt và theo dõi quá trình giải mã như sau:</w:t>
+      </w:r>
+    </w:p>
+    <w:p>
+      <w:pPr>
+        <w:keepNext/>
+        <w:ind w:firstLine="288"/>
+      </w:pPr>
+      <w:r>
+        <w:rPr>
+          <w:noProof/>
+          <w:sz w:val="24"/>
+          <w:szCs w:val="24"/>
+        </w:rPr>
+        <w:lastRenderedPageBreak/>
+        <w:drawing>
+          <wp:inline distT="0" distB="0" distL="0" distR="0" wp14:anchorId="0EFB8649" wp14:editId="087C8DBD">
+            <wp:extent cx="5425440" cy="4651206"/>
+            <wp:effectExtent l="133350" t="114300" r="118110" b="149860"/>
+            <wp:docPr id="32" name="Picture 32"/>
+            <wp:cNvGraphicFramePr>
+              <a:graphicFrameLocks xmlns:a="http://schemas.openxmlformats.org/drawingml/2006/main" noChangeAspect="1"/>
+            </wp:cNvGraphicFramePr>
+            <a:graphic xmlns:a="http://schemas.openxmlformats.org/drawingml/2006/main">
+              <a:graphicData uri="http://schemas.openxmlformats.org/drawingml/2006/picture">
+                <pic:pic xmlns:pic="http://schemas.openxmlformats.org/drawingml/2006/picture">
+                  <pic:nvPicPr>
+                    <pic:cNvPr id="1" name=""/>
+                    <pic:cNvPicPr/>
+                  </pic:nvPicPr>
+                  <pic:blipFill>
+                    <a:blip r:embed="rId47"/>
+                    <a:stretch>
+                      <a:fillRect/>
+                    </a:stretch>
+                  </pic:blipFill>
+                  <pic:spPr>
+                    <a:xfrm>
+                      <a:off x="0" y="0"/>
+                      <a:ext cx="5428760" cy="4654052"/>
+                    </a:xfrm>
+                    <a:prstGeom prst="rect">
+                      <a:avLst/>
+                    </a:prstGeom>
+                    <a:solidFill>
+                      <a:srgbClr val="FFFFFF">
+                        <a:shade val="85000"/>
+                      </a:srgbClr>
+                    </a:solidFill>
+                    <a:ln w="88900" cap="sq">
+                      <a:solidFill>
+                        <a:srgbClr val="FFFFFF"/>
+                      </a:solidFill>
+                      <a:miter lim="800000"/>
+                    </a:ln>
+                    <a:effectLst>
+                      <a:outerShdw blurRad="55000" dist="18000" dir="5400000" algn="tl" rotWithShape="0">
+                        <a:srgbClr val="000000">
+                          <a:alpha val="40000"/>
+                        </a:srgbClr>
+                      </a:outerShdw>
+                    </a:effectLst>
+                    <a:scene3d>
+                      <a:camera prst="orthographicFront"/>
+                      <a:lightRig rig="twoPt" dir="t">
+                        <a:rot lat="0" lon="0" rev="7200000"/>
+                      </a:lightRig>
+                    </a:scene3d>
+                    <a:sp3d>
+                      <a:bevelT w="25400" h="19050"/>
+                      <a:contourClr>
+                        <a:srgbClr val="FFFFFF"/>
+                      </a:contourClr>
+                    </a:sp3d>
+                  </pic:spPr>
+                </pic:pic>
+              </a:graphicData>
+            </a:graphic>
+          </wp:inline>
+        </w:drawing>
+      </w:r>
+    </w:p>
+    <w:p>
+      <w:pPr>
+        <w:pStyle w:val="Caption"/>
+        <w:jc w:val="center"/>
+        <w:rPr>
+          <w:color w:val="000000" w:themeColor="text1"/>
+          <w:sz w:val="26"/>
+          <w:szCs w:val="26"/>
+          <w:lang w:val="vi-VN"/>
+        </w:rPr>
+      </w:pPr>
+      <w:r>
+        <w:rPr>
+          <w:color w:val="000000" w:themeColor="text1"/>
+          <w:sz w:val="26"/>
+          <w:szCs w:val="26"/>
+        </w:rPr>
+        <w:t xml:space="preserve">Hình </w:t>
+      </w:r>
+      <w:r>
+        <w:rPr>
+          <w:color w:val="000000" w:themeColor="text1"/>
+          <w:sz w:val="26"/>
+          <w:szCs w:val="26"/>
+        </w:rPr>
+        <w:fldChar w:fldCharType="begin"/>
+      </w:r>
+      <w:r>
+        <w:rPr>
+          <w:color w:val="000000" w:themeColor="text1"/>
+          <w:sz w:val="26"/>
+          <w:szCs w:val="26"/>
+        </w:rPr>
+        <w:instrText xml:space="preserve"> SEQ Hình \* ARABIC </w:instrText>
+      </w:r>
+      <w:r>
+        <w:rPr>
+          <w:color w:val="000000" w:themeColor="text1"/>
+          <w:sz w:val="26"/>
+          <w:szCs w:val="26"/>
+        </w:rPr>
+        <w:fldChar w:fldCharType="separate"/>
+      </w:r>
+      <w:r>
+        <w:rPr>
+          <w:noProof/>
+          <w:color w:val="000000" w:themeColor="text1"/>
+          <w:sz w:val="26"/>
+          <w:szCs w:val="26"/>
+        </w:rPr>
+        <w:t>22</w:t>
+      </w:r>
+      <w:r>
+        <w:rPr>
+          <w:color w:val="000000" w:themeColor="text1"/>
+          <w:sz w:val="26"/>
+          <w:szCs w:val="26"/>
+        </w:rPr>
+        <w:fldChar w:fldCharType="end"/>
+      </w:r>
+      <w:r>
+        <w:rPr>
+          <w:color w:val="000000" w:themeColor="text1"/>
+          <w:sz w:val="26"/>
+          <w:szCs w:val="26"/>
+          <w:lang w:val="vi-VN"/>
+        </w:rPr>
+        <w:t xml:space="preserve">. Giao diện sau khi ấn nút </w:t>
+      </w:r>
+      <w:r>
+        <w:rPr>
+          <w:color w:val="000000" w:themeColor="text1"/>
+          <w:sz w:val="26"/>
+          <w:szCs w:val="26"/>
+          <w:lang w:val="vi-VN"/>
+        </w:rPr>
+        <w:t>De</w:t>
+      </w:r>
+      <w:r>
+        <w:rPr>
+          <w:color w:val="000000" w:themeColor="text1"/>
+          <w:sz w:val="26"/>
+          <w:szCs w:val="26"/>
+          <w:lang w:val="vi-VN"/>
+        </w:rPr>
+        <w:t>crypt</w:t>
+      </w:r>
+    </w:p>
+    <w:p>
+      <w:pPr>
+        <w:pStyle w:val="doanvan"/>
+      </w:pPr>
+      <w:r>
+        <w:t>Lấy 16 khối by</w:t>
+      </w:r>
+      <w:r>
+        <w:t>te trong Ciphertext và đưa vào</w:t>
+      </w:r>
+      <w:r>
+        <w:t xml:space="preserve"> một ma trậ</w:t>
+      </w:r>
+      <w:r>
+        <w:t>n 4x</w:t>
+      </w:r>
+      <w:r>
+        <w:t>4</w:t>
+      </w:r>
+    </w:p>
+    <w:p>
+      <w:pPr>
+        <w:pStyle w:val="doanvan"/>
+      </w:pPr>
+      <w:r>
+        <w:t>Tiếp đế</w:t>
+      </w:r>
+      <w:r>
+        <w:t>n là</w:t>
+      </w:r>
+      <w:r>
+        <w:t xml:space="preserve"> bước</w:t>
+      </w:r>
+      <w:r>
+        <w:t xml:space="preserve"> Add Round K</w:t>
+      </w:r>
+      <w:r>
+        <w:t>ey</w:t>
+      </w:r>
+    </w:p>
+    <w:p>
+      <w:pPr>
+        <w:pStyle w:val="doanvan"/>
+      </w:pPr>
+    </w:p>
+    <w:p>
+      <w:pPr>
+        <w:keepNext/>
+      </w:pPr>
+      <w:r>
+        <w:rPr>
+          <w:noProof/>
+          <w:sz w:val="24"/>
+          <w:szCs w:val="24"/>
+        </w:rPr>
+        <w:lastRenderedPageBreak/>
+        <w:drawing>
+          <wp:inline distT="0" distB="0" distL="0" distR="0" wp14:anchorId="6573A926" wp14:editId="6E4F22C1">
+            <wp:extent cx="5311140" cy="4572521"/>
+            <wp:effectExtent l="133350" t="114300" r="137160" b="152400"/>
+            <wp:docPr id="33" name="Picture 33"/>
+            <wp:cNvGraphicFramePr>
+              <a:graphicFrameLocks xmlns:a="http://schemas.openxmlformats.org/drawingml/2006/main" noChangeAspect="1"/>
+            </wp:cNvGraphicFramePr>
+            <a:graphic xmlns:a="http://schemas.openxmlformats.org/drawingml/2006/main">
+              <a:graphicData uri="http://schemas.openxmlformats.org/drawingml/2006/picture">
+                <pic:pic xmlns:pic="http://schemas.openxmlformats.org/drawingml/2006/picture">
+                  <pic:nvPicPr>
+                    <pic:cNvPr id="1" name=""/>
+                    <pic:cNvPicPr/>
+                  </pic:nvPicPr>
+                  <pic:blipFill>
+                    <a:blip r:embed="rId48"/>
+                    <a:stretch>
+                      <a:fillRect/>
+                    </a:stretch>
+                  </pic:blipFill>
+                  <pic:spPr>
+                    <a:xfrm>
+                      <a:off x="0" y="0"/>
+                      <a:ext cx="5329314" cy="4588168"/>
+                    </a:xfrm>
+                    <a:prstGeom prst="rect">
+                      <a:avLst/>
+                    </a:prstGeom>
+                    <a:solidFill>
+                      <a:srgbClr val="FFFFFF">
+                        <a:shade val="85000"/>
+                      </a:srgbClr>
+                    </a:solidFill>
+                    <a:ln w="88900" cap="sq">
+                      <a:solidFill>
+                        <a:srgbClr val="FFFFFF"/>
+                      </a:solidFill>
+                      <a:miter lim="800000"/>
+                    </a:ln>
+                    <a:effectLst>
+                      <a:outerShdw blurRad="55000" dist="18000" dir="5400000" algn="tl" rotWithShape="0">
+                        <a:srgbClr val="000000">
+                          <a:alpha val="40000"/>
+                        </a:srgbClr>
+                      </a:outerShdw>
+                    </a:effectLst>
+                    <a:scene3d>
+                      <a:camera prst="orthographicFront"/>
+                      <a:lightRig rig="twoPt" dir="t">
+                        <a:rot lat="0" lon="0" rev="7200000"/>
+                      </a:lightRig>
+                    </a:scene3d>
+                    <a:sp3d>
+                      <a:bevelT w="25400" h="19050"/>
+                      <a:contourClr>
+                        <a:srgbClr val="FFFFFF"/>
+                      </a:contourClr>
+                    </a:sp3d>
+                  </pic:spPr>
+                </pic:pic>
+              </a:graphicData>
+            </a:graphic>
+          </wp:inline>
+        </w:drawing>
+      </w:r>
+    </w:p>
+    <w:p>
+      <w:pPr>
+        <w:pStyle w:val="Caption"/>
+        <w:jc w:val="center"/>
+        <w:rPr>
+          <w:color w:val="000000" w:themeColor="text1"/>
+          <w:sz w:val="26"/>
+          <w:szCs w:val="26"/>
+          <w:lang w:val="vi-VN"/>
+        </w:rPr>
+      </w:pPr>
+      <w:r>
+        <w:rPr>
+          <w:color w:val="000000" w:themeColor="text1"/>
+          <w:sz w:val="26"/>
+          <w:szCs w:val="26"/>
+        </w:rPr>
+        <w:t xml:space="preserve">Hình </w:t>
+      </w:r>
+      <w:r>
+        <w:rPr>
+          <w:color w:val="000000" w:themeColor="text1"/>
+          <w:sz w:val="26"/>
+          <w:szCs w:val="26"/>
+        </w:rPr>
+        <w:fldChar w:fldCharType="begin"/>
+      </w:r>
+      <w:r>
+        <w:rPr>
+          <w:color w:val="000000" w:themeColor="text1"/>
+          <w:sz w:val="26"/>
+          <w:szCs w:val="26"/>
+        </w:rPr>
+        <w:instrText xml:space="preserve"> SEQ Hình \* ARABIC </w:instrText>
+      </w:r>
+      <w:r>
+        <w:rPr>
+          <w:color w:val="000000" w:themeColor="text1"/>
+          <w:sz w:val="26"/>
+          <w:szCs w:val="26"/>
+        </w:rPr>
+        <w:fldChar w:fldCharType="separate"/>
+      </w:r>
+      <w:r>
+        <w:rPr>
+          <w:noProof/>
+          <w:color w:val="000000" w:themeColor="text1"/>
+          <w:sz w:val="26"/>
+          <w:szCs w:val="26"/>
+        </w:rPr>
+        <w:t>23</w:t>
+      </w:r>
+      <w:r>
+        <w:rPr>
+          <w:color w:val="000000" w:themeColor="text1"/>
+          <w:sz w:val="26"/>
+          <w:szCs w:val="26"/>
+        </w:rPr>
+        <w:fldChar w:fldCharType="end"/>
+      </w:r>
+      <w:r>
+        <w:rPr>
+          <w:color w:val="000000" w:themeColor="text1"/>
+          <w:sz w:val="26"/>
+          <w:szCs w:val="26"/>
+          <w:lang w:val="vi-VN"/>
+        </w:rPr>
+        <w:t xml:space="preserve">. </w:t>
+      </w:r>
+      <w:r>
+        <w:rPr>
+          <w:color w:val="000000" w:themeColor="text1"/>
+          <w:sz w:val="26"/>
+          <w:szCs w:val="26"/>
+          <w:lang w:val="vi-VN"/>
+        </w:rPr>
+        <w:t>B</w:t>
+      </w:r>
+      <w:r>
+        <w:rPr>
+          <w:color w:val="000000" w:themeColor="text1"/>
+          <w:sz w:val="26"/>
+          <w:szCs w:val="26"/>
+          <w:lang w:val="vi-VN"/>
+        </w:rPr>
+        <w:t>ước Add Round Key</w:t>
+      </w:r>
+    </w:p>
+    <w:p>
+      <w:pPr>
+        <w:pStyle w:val="doanvan"/>
+      </w:pPr>
+      <w:r>
+        <w:t>Bước Inverse Shift Row:</w:t>
+      </w:r>
+    </w:p>
+    <w:p>
+      <w:pPr>
+        <w:rPr>
+          <w:lang w:val="vi-VN"/>
+        </w:rPr>
+      </w:pPr>
+    </w:p>
+    <w:p>
+      <w:pPr>
+        <w:keepNext/>
+        <w:ind w:firstLine="288"/>
+      </w:pPr>
+      <w:r>
+        <w:rPr>
+          <w:noProof/>
+          <w:sz w:val="24"/>
+          <w:szCs w:val="24"/>
+        </w:rPr>
+        <w:lastRenderedPageBreak/>
+        <w:drawing>
+          <wp:inline distT="0" distB="0" distL="0" distR="0" wp14:anchorId="593780A4" wp14:editId="102B6F0C">
+            <wp:extent cx="5379720" cy="2756855"/>
+            <wp:effectExtent l="133350" t="133350" r="144780" b="158115"/>
+            <wp:docPr id="34" name="Picture 34"/>
+            <wp:cNvGraphicFramePr>
+              <a:graphicFrameLocks xmlns:a="http://schemas.openxmlformats.org/drawingml/2006/main" noChangeAspect="1"/>
+            </wp:cNvGraphicFramePr>
+            <a:graphic xmlns:a="http://schemas.openxmlformats.org/drawingml/2006/main">
+              <a:graphicData uri="http://schemas.openxmlformats.org/drawingml/2006/picture">
+                <pic:pic xmlns:pic="http://schemas.openxmlformats.org/drawingml/2006/picture">
+                  <pic:nvPicPr>
+                    <pic:cNvPr id="1" name=""/>
+                    <pic:cNvPicPr/>
+                  </pic:nvPicPr>
+                  <pic:blipFill>
+                    <a:blip r:embed="rId49"/>
+                    <a:stretch>
+                      <a:fillRect/>
+                    </a:stretch>
+                  </pic:blipFill>
+                  <pic:spPr>
+                    <a:xfrm>
+                      <a:off x="0" y="0"/>
+                      <a:ext cx="5394523" cy="2764441"/>
+                    </a:xfrm>
+                    <a:prstGeom prst="rect">
+                      <a:avLst/>
+                    </a:prstGeom>
+                    <a:solidFill>
+                      <a:srgbClr val="FFFFFF">
+                        <a:shade val="85000"/>
+                      </a:srgbClr>
+                    </a:solidFill>
+                    <a:ln w="88900" cap="sq">
+                      <a:solidFill>
+                        <a:srgbClr val="FFFFFF"/>
+                      </a:solidFill>
+                      <a:miter lim="800000"/>
+                    </a:ln>
+                    <a:effectLst>
+                      <a:outerShdw blurRad="55000" dist="18000" dir="5400000" algn="tl" rotWithShape="0">
+                        <a:srgbClr val="000000">
+                          <a:alpha val="40000"/>
+                        </a:srgbClr>
+                      </a:outerShdw>
+                    </a:effectLst>
+                    <a:scene3d>
+                      <a:camera prst="orthographicFront"/>
+                      <a:lightRig rig="twoPt" dir="t">
+                        <a:rot lat="0" lon="0" rev="7200000"/>
+                      </a:lightRig>
+                    </a:scene3d>
+                    <a:sp3d>
+                      <a:bevelT w="25400" h="19050"/>
+                      <a:contourClr>
+                        <a:srgbClr val="FFFFFF"/>
+                      </a:contourClr>
+                    </a:sp3d>
+                  </pic:spPr>
+                </pic:pic>
+              </a:graphicData>
+            </a:graphic>
+          </wp:inline>
+        </w:drawing>
+      </w:r>
+    </w:p>
+    <w:p>
+      <w:pPr>
+        <w:pStyle w:val="Caption"/>
+        <w:jc w:val="center"/>
+        <w:rPr>
+          <w:color w:val="000000" w:themeColor="text1"/>
+          <w:sz w:val="26"/>
+          <w:szCs w:val="26"/>
+          <w:lang w:val="vi-VN"/>
+        </w:rPr>
+      </w:pPr>
+      <w:r>
+        <w:rPr>
+          <w:color w:val="000000" w:themeColor="text1"/>
+          <w:sz w:val="26"/>
+          <w:szCs w:val="26"/>
+        </w:rPr>
+        <w:t xml:space="preserve">Hình </w:t>
+      </w:r>
+      <w:r>
+        <w:rPr>
+          <w:color w:val="000000" w:themeColor="text1"/>
+          <w:sz w:val="26"/>
+          <w:szCs w:val="26"/>
+        </w:rPr>
+        <w:fldChar w:fldCharType="begin"/>
+      </w:r>
+      <w:r>
+        <w:rPr>
+          <w:color w:val="000000" w:themeColor="text1"/>
+          <w:sz w:val="26"/>
+          <w:szCs w:val="26"/>
+        </w:rPr>
+        <w:instrText xml:space="preserve"> SEQ Hình \* ARABIC </w:instrText>
+      </w:r>
+      <w:r>
+        <w:rPr>
+          <w:color w:val="000000" w:themeColor="text1"/>
+          <w:sz w:val="26"/>
+          <w:szCs w:val="26"/>
+        </w:rPr>
+        <w:fldChar w:fldCharType="separate"/>
+      </w:r>
+      <w:r>
+        <w:rPr>
+          <w:noProof/>
+          <w:color w:val="000000" w:themeColor="text1"/>
+          <w:sz w:val="26"/>
+          <w:szCs w:val="26"/>
+        </w:rPr>
+        <w:t>24</w:t>
+      </w:r>
+      <w:r>
+        <w:rPr>
+          <w:color w:val="000000" w:themeColor="text1"/>
+          <w:sz w:val="26"/>
+          <w:szCs w:val="26"/>
+        </w:rPr>
+        <w:fldChar w:fldCharType="end"/>
+      </w:r>
+      <w:r>
+        <w:rPr>
+          <w:color w:val="000000" w:themeColor="text1"/>
+          <w:sz w:val="26"/>
+          <w:szCs w:val="26"/>
+          <w:lang w:val="vi-VN"/>
+        </w:rPr>
+        <w:t xml:space="preserve">. </w:t>
+      </w:r>
+      <w:r>
+        <w:rPr>
+          <w:color w:val="000000" w:themeColor="text1"/>
+          <w:sz w:val="26"/>
+          <w:szCs w:val="26"/>
+          <w:lang w:val="vi-VN"/>
+        </w:rPr>
+        <w:t>B</w:t>
+      </w:r>
+      <w:r>
+        <w:rPr>
+          <w:color w:val="000000" w:themeColor="text1"/>
+          <w:sz w:val="26"/>
+          <w:szCs w:val="26"/>
+          <w:lang w:val="vi-VN"/>
+        </w:rPr>
+        <w:t>ước Inverse Shift Rows</w:t>
+      </w:r>
+    </w:p>
+    <w:p>
+      <w:pPr>
+        <w:rPr>
+          <w:lang w:val="vi-VN"/>
+        </w:rPr>
+      </w:pPr>
+      <w:r>
+        <w:t>Bước</w:t>
+      </w:r>
+      <w:r>
+        <w:rPr>
+          <w:lang w:val="vi-VN"/>
+        </w:rPr>
+        <w:t xml:space="preserve"> I</w:t>
+      </w:r>
+      <w:r>
+        <w:t>nverse</w:t>
+      </w:r>
+      <w:r>
+        <w:rPr>
+          <w:lang w:val="vi-VN"/>
+        </w:rPr>
+        <w:t xml:space="preserve"> S</w:t>
+      </w:r>
+      <w:r>
+        <w:t>ub</w:t>
+      </w:r>
+      <w:r>
+        <w:rPr>
+          <w:lang w:val="vi-VN"/>
+        </w:rPr>
+        <w:t xml:space="preserve"> Byte:</w:t>
+      </w:r>
+    </w:p>
+    <w:p>
+      <w:pPr>
+        <w:keepNext/>
+        <w:ind w:firstLine="288"/>
+      </w:pPr>
+      <w:r>
+        <w:rPr>
+          <w:noProof/>
+          <w:sz w:val="24"/>
+          <w:szCs w:val="24"/>
+        </w:rPr>
+        <w:drawing>
+          <wp:inline distT="0" distB="0" distL="0" distR="0" wp14:anchorId="0BFCB34A" wp14:editId="52715704">
+            <wp:extent cx="5396950" cy="2812415"/>
+            <wp:effectExtent l="133350" t="133350" r="146685" b="159385"/>
+            <wp:docPr id="35" name="Picture 35"/>
+            <wp:cNvGraphicFramePr>
+              <a:graphicFrameLocks xmlns:a="http://schemas.openxmlformats.org/drawingml/2006/main" noChangeAspect="1"/>
+            </wp:cNvGraphicFramePr>
+            <a:graphic xmlns:a="http://schemas.openxmlformats.org/drawingml/2006/main">
+              <a:graphicData uri="http://schemas.openxmlformats.org/drawingml/2006/picture">
+                <pic:pic xmlns:pic="http://schemas.openxmlformats.org/drawingml/2006/picture">
+                  <pic:nvPicPr>
+                    <pic:cNvPr id="1" name=""/>
+                    <pic:cNvPicPr/>
+                  </pic:nvPicPr>
+                  <pic:blipFill>
+                    <a:blip r:embed="rId50"/>
+                    <a:stretch>
+                      <a:fillRect/>
+                    </a:stretch>
+                  </pic:blipFill>
+                  <pic:spPr>
+                    <a:xfrm>
+                      <a:off x="0" y="0"/>
+                      <a:ext cx="5414125" cy="2821365"/>
+                    </a:xfrm>
+                    <a:prstGeom prst="rect">
+                      <a:avLst/>
+                    </a:prstGeom>
+                    <a:solidFill>
+                      <a:srgbClr val="FFFFFF">
+                        <a:shade val="85000"/>
+                      </a:srgbClr>
+                    </a:solidFill>
+                    <a:ln w="88900" cap="sq">
+                      <a:solidFill>
+                        <a:srgbClr val="FFFFFF"/>
+                      </a:solidFill>
+                      <a:miter lim="800000"/>
+                    </a:ln>
+                    <a:effectLst>
+                      <a:outerShdw blurRad="55000" dist="18000" dir="5400000" algn="tl" rotWithShape="0">
+                        <a:srgbClr val="000000">
+                          <a:alpha val="40000"/>
+                        </a:srgbClr>
+                      </a:outerShdw>
+                    </a:effectLst>
+                    <a:scene3d>
+                      <a:camera prst="orthographicFront"/>
+                      <a:lightRig rig="twoPt" dir="t">
+                        <a:rot lat="0" lon="0" rev="7200000"/>
+                      </a:lightRig>
+                    </a:scene3d>
+                    <a:sp3d>
+                      <a:bevelT w="25400" h="19050"/>
+                      <a:contourClr>
+                        <a:srgbClr val="FFFFFF"/>
+                      </a:contourClr>
+                    </a:sp3d>
+                  </pic:spPr>
+                </pic:pic>
+              </a:graphicData>
+            </a:graphic>
+          </wp:inline>
+        </w:drawing>
+      </w:r>
+    </w:p>
+    <w:p>
+      <w:pPr>
+        <w:pStyle w:val="Caption"/>
+        <w:jc w:val="center"/>
+        <w:rPr>
+          <w:color w:val="000000" w:themeColor="text1"/>
+          <w:sz w:val="26"/>
+          <w:szCs w:val="26"/>
+          <w:lang w:val="vi-VN"/>
+        </w:rPr>
+      </w:pPr>
+      <w:r>
+        <w:rPr>
+          <w:color w:val="000000" w:themeColor="text1"/>
+          <w:sz w:val="26"/>
+          <w:szCs w:val="26"/>
+        </w:rPr>
+        <w:t xml:space="preserve">Hình </w:t>
+      </w:r>
+      <w:r>
+        <w:rPr>
+          <w:color w:val="000000" w:themeColor="text1"/>
+          <w:sz w:val="26"/>
+          <w:szCs w:val="26"/>
+        </w:rPr>
+        <w:fldChar w:fldCharType="begin"/>
+      </w:r>
+      <w:r>
+        <w:rPr>
+          <w:color w:val="000000" w:themeColor="text1"/>
+          <w:sz w:val="26"/>
+          <w:szCs w:val="26"/>
+        </w:rPr>
+        <w:instrText xml:space="preserve"> SEQ Hình \* ARABIC </w:instrText>
+      </w:r>
+      <w:r>
+        <w:rPr>
+          <w:color w:val="000000" w:themeColor="text1"/>
+          <w:sz w:val="26"/>
+          <w:szCs w:val="26"/>
+        </w:rPr>
+        <w:fldChar w:fldCharType="separate"/>
+      </w:r>
+      <w:r>
+        <w:rPr>
+          <w:noProof/>
+          <w:color w:val="000000" w:themeColor="text1"/>
+          <w:sz w:val="26"/>
+          <w:szCs w:val="26"/>
+        </w:rPr>
+        <w:t>25</w:t>
+      </w:r>
+      <w:r>
+        <w:rPr>
+          <w:color w:val="000000" w:themeColor="text1"/>
+          <w:sz w:val="26"/>
+          <w:szCs w:val="26"/>
+        </w:rPr>
+        <w:fldChar w:fldCharType="end"/>
+      </w:r>
+      <w:r>
+        <w:rPr>
+          <w:color w:val="000000" w:themeColor="text1"/>
+          <w:sz w:val="26"/>
+          <w:szCs w:val="26"/>
+          <w:lang w:val="vi-VN"/>
+        </w:rPr>
+        <w:t xml:space="preserve">. </w:t>
+      </w:r>
+      <w:r>
+        <w:rPr>
+          <w:color w:val="000000" w:themeColor="text1"/>
+          <w:sz w:val="26"/>
+          <w:szCs w:val="26"/>
+          <w:lang w:val="vi-VN"/>
+        </w:rPr>
+        <w:t>B</w:t>
+      </w:r>
+      <w:r>
+        <w:rPr>
+          <w:color w:val="000000" w:themeColor="text1"/>
+          <w:sz w:val="26"/>
+          <w:szCs w:val="26"/>
+          <w:lang w:val="vi-VN"/>
+        </w:rPr>
+        <w:t>ước Inverse Sub Bytes</w:t>
+      </w:r>
+    </w:p>
+    <w:p>
+      <w:pPr>
+        <w:pStyle w:val="doanvan"/>
+      </w:pPr>
+      <w:r>
+        <w:t>D</w:t>
+      </w:r>
+      <w:r>
+        <w:t>o quá trình mã hoá là ngược lại của giải mã nên bước đầu tiên sẽ gồ</w:t>
+      </w:r>
+      <w:r>
+        <w:t>m có Add Round Key, Inverse Shift Row và Inverse Sub B</w:t>
+      </w:r>
+      <w:r>
+        <w:t>yte. Sau đó là thực hiện 9 lần liên tiếp một chu trình gồm các phần như sau:</w:t>
+      </w:r>
+    </w:p>
+    <w:p>
+      <w:pPr>
+        <w:pStyle w:val="doanvan"/>
+      </w:pPr>
+      <w:r>
+        <w:t xml:space="preserve">Bước </w:t>
+      </w:r>
+      <w:r>
+        <w:t>Add Round Key</w:t>
+      </w:r>
+      <w:r>
+        <w:t xml:space="preserve"> </w:t>
+      </w:r>
+      <w:r>
+        <w:t>ở</w:t>
+      </w:r>
+      <w:r>
+        <w:t xml:space="preserve"> vòng</w:t>
+      </w:r>
+      <w:r>
+        <w:t xml:space="preserve"> lặp</w:t>
+      </w:r>
+      <w:r>
+        <w:t xml:space="preserve"> thứ 9</w:t>
+      </w:r>
+      <w:r>
+        <w:t>:</w:t>
+      </w:r>
+    </w:p>
+    <w:p>
+      <w:pPr>
+        <w:pStyle w:val="doanvan"/>
+      </w:pPr>
+    </w:p>
+    <w:p>
+      <w:pPr>
+        <w:keepNext/>
+        <w:ind w:firstLine="288"/>
+      </w:pPr>
+      <w:r>
+        <w:rPr>
+          <w:noProof/>
+          <w:sz w:val="24"/>
+          <w:szCs w:val="24"/>
+        </w:rPr>
+        <w:lastRenderedPageBreak/>
+        <w:drawing>
+          <wp:inline distT="0" distB="0" distL="0" distR="0" wp14:anchorId="7FFD1718" wp14:editId="009272DF">
+            <wp:extent cx="5410200" cy="2762066"/>
+            <wp:effectExtent l="133350" t="133350" r="152400" b="172085"/>
+            <wp:docPr id="14" name="Picture 14"/>
+            <wp:cNvGraphicFramePr>
+              <a:graphicFrameLocks xmlns:a="http://schemas.openxmlformats.org/drawingml/2006/main" noChangeAspect="1"/>
+            </wp:cNvGraphicFramePr>
+            <a:graphic xmlns:a="http://schemas.openxmlformats.org/drawingml/2006/main">
+              <a:graphicData uri="http://schemas.openxmlformats.org/drawingml/2006/picture">
+                <pic:pic xmlns:pic="http://schemas.openxmlformats.org/drawingml/2006/picture">
+                  <pic:nvPicPr>
+                    <pic:cNvPr id="1" name=""/>
+                    <pic:cNvPicPr/>
+                  </pic:nvPicPr>
+                  <pic:blipFill>
+                    <a:blip r:embed="rId51"/>
+                    <a:stretch>
+                      <a:fillRect/>
+                    </a:stretch>
+                  </pic:blipFill>
+                  <pic:spPr>
+                    <a:xfrm>
+                      <a:off x="0" y="0"/>
+                      <a:ext cx="5434306" cy="2774373"/>
+                    </a:xfrm>
+                    <a:prstGeom prst="rect">
+                      <a:avLst/>
+                    </a:prstGeom>
+                    <a:solidFill>
+                      <a:srgbClr val="FFFFFF">
+                        <a:shade val="85000"/>
+                      </a:srgbClr>
+                    </a:solidFill>
+                    <a:ln w="88900" cap="sq">
+                      <a:solidFill>
+                        <a:srgbClr val="FFFFFF"/>
+                      </a:solidFill>
+                      <a:miter lim="800000"/>
+                    </a:ln>
+                    <a:effectLst>
+                      <a:outerShdw blurRad="55000" dist="18000" dir="5400000" algn="tl" rotWithShape="0">
+                        <a:srgbClr val="000000">
+                          <a:alpha val="40000"/>
+                        </a:srgbClr>
+                      </a:outerShdw>
+                    </a:effectLst>
+                    <a:scene3d>
+                      <a:camera prst="orthographicFront"/>
+                      <a:lightRig rig="twoPt" dir="t">
+                        <a:rot lat="0" lon="0" rev="7200000"/>
+                      </a:lightRig>
+                    </a:scene3d>
+                    <a:sp3d>
+                      <a:bevelT w="25400" h="19050"/>
+                      <a:contourClr>
+                        <a:srgbClr val="FFFFFF"/>
+                      </a:contourClr>
+                    </a:sp3d>
+                  </pic:spPr>
+                </pic:pic>
+              </a:graphicData>
+            </a:graphic>
+          </wp:inline>
+        </w:drawing>
+      </w:r>
+    </w:p>
+    <w:p>
+      <w:pPr>
+        <w:pStyle w:val="Caption"/>
+        <w:jc w:val="center"/>
+        <w:rPr>
+          <w:color w:val="000000" w:themeColor="text1"/>
+          <w:sz w:val="26"/>
+          <w:szCs w:val="26"/>
+          <w:lang w:val="vi-VN"/>
+        </w:rPr>
+      </w:pPr>
+      <w:r>
+        <w:rPr>
+          <w:color w:val="000000" w:themeColor="text1"/>
+          <w:sz w:val="26"/>
+          <w:szCs w:val="26"/>
+        </w:rPr>
+        <w:t xml:space="preserve">Hình </w:t>
+      </w:r>
+      <w:r>
+        <w:rPr>
+          <w:color w:val="000000" w:themeColor="text1"/>
+          <w:sz w:val="26"/>
+          <w:szCs w:val="26"/>
+        </w:rPr>
+        <w:fldChar w:fldCharType="begin"/>
+      </w:r>
+      <w:r>
+        <w:rPr>
+          <w:color w:val="000000" w:themeColor="text1"/>
+          <w:sz w:val="26"/>
+          <w:szCs w:val="26"/>
+        </w:rPr>
+        <w:instrText xml:space="preserve"> SEQ Hình \* ARABIC </w:instrText>
+      </w:r>
+      <w:r>
+        <w:rPr>
+          <w:color w:val="000000" w:themeColor="text1"/>
+          <w:sz w:val="26"/>
+          <w:szCs w:val="26"/>
+        </w:rPr>
+        <w:fldChar w:fldCharType="separate"/>
+      </w:r>
+      <w:r>
+        <w:rPr>
+          <w:noProof/>
+          <w:color w:val="000000" w:themeColor="text1"/>
+          <w:sz w:val="26"/>
+          <w:szCs w:val="26"/>
+        </w:rPr>
+        <w:t>26</w:t>
+      </w:r>
+      <w:r>
+        <w:rPr>
+          <w:color w:val="000000" w:themeColor="text1"/>
+          <w:sz w:val="26"/>
+          <w:szCs w:val="26"/>
+        </w:rPr>
+        <w:fldChar w:fldCharType="end"/>
+      </w:r>
+      <w:r>
+        <w:rPr>
+          <w:color w:val="000000" w:themeColor="text1"/>
+          <w:sz w:val="26"/>
+          <w:szCs w:val="26"/>
+          <w:lang w:val="vi-VN"/>
+        </w:rPr>
+        <w:t xml:space="preserve">. </w:t>
+      </w:r>
+      <w:r>
+        <w:rPr>
+          <w:color w:val="000000" w:themeColor="text1"/>
+          <w:sz w:val="26"/>
+          <w:szCs w:val="26"/>
+          <w:lang w:val="vi-VN"/>
+        </w:rPr>
+        <w:t>B</w:t>
+      </w:r>
+      <w:r>
+        <w:rPr>
+          <w:color w:val="000000" w:themeColor="text1"/>
+          <w:sz w:val="26"/>
+          <w:szCs w:val="26"/>
+          <w:lang w:val="vi-VN"/>
+        </w:rPr>
+        <w:t>ước</w:t>
+      </w:r>
+      <w:r>
+        <w:rPr>
+          <w:color w:val="000000" w:themeColor="text1"/>
+          <w:sz w:val="26"/>
+          <w:szCs w:val="26"/>
+          <w:lang w:val="vi-VN"/>
+        </w:rPr>
+        <w:t xml:space="preserve"> Add Round Key</w:t>
+      </w:r>
+      <w:r>
+        <w:rPr>
+          <w:color w:val="000000" w:themeColor="text1"/>
+          <w:sz w:val="26"/>
+          <w:szCs w:val="26"/>
+          <w:lang w:val="vi-VN"/>
+        </w:rPr>
+        <w:t xml:space="preserve"> ở vòng lặp thứ 9</w:t>
+      </w:r>
+    </w:p>
+    <w:p>
+      <w:pPr>
+        <w:pStyle w:val="doanvan"/>
+      </w:pPr>
+      <w:r>
+        <w:t xml:space="preserve">Bước Inverse Mix Column </w:t>
+      </w:r>
+      <w:r>
+        <w:t>ở</w:t>
+      </w:r>
+      <w:r>
+        <w:t xml:space="preserve"> vòng</w:t>
+      </w:r>
+      <w:r>
+        <w:t xml:space="preserve"> lặp</w:t>
+      </w:r>
+      <w:r>
+        <w:t xml:space="preserve"> thứ 9:</w:t>
+      </w:r>
+    </w:p>
+    <w:p>
+      <w:pPr>
+        <w:keepNext/>
+        <w:ind w:firstLine="288"/>
+      </w:pPr>
+      <w:r>
+        <w:rPr>
+          <w:noProof/>
+          <w:sz w:val="24"/>
+          <w:szCs w:val="24"/>
+        </w:rPr>
+        <w:drawing>
+          <wp:inline distT="0" distB="0" distL="0" distR="0" wp14:anchorId="64549AB1" wp14:editId="73B4AE69">
+            <wp:extent cx="5432425" cy="2753667"/>
+            <wp:effectExtent l="133350" t="133350" r="149225" b="161290"/>
+            <wp:docPr id="36" name="Picture 36"/>
+            <wp:cNvGraphicFramePr>
+              <a:graphicFrameLocks xmlns:a="http://schemas.openxmlformats.org/drawingml/2006/main" noChangeAspect="1"/>
+            </wp:cNvGraphicFramePr>
+            <a:graphic xmlns:a="http://schemas.openxmlformats.org/drawingml/2006/main">
+              <a:graphicData uri="http://schemas.openxmlformats.org/drawingml/2006/picture">
+                <pic:pic xmlns:pic="http://schemas.openxmlformats.org/drawingml/2006/picture">
+                  <pic:nvPicPr>
+                    <pic:cNvPr id="1" name=""/>
+                    <pic:cNvPicPr/>
+                  </pic:nvPicPr>
+                  <pic:blipFill>
+                    <a:blip r:embed="rId52"/>
+                    <a:stretch>
+                      <a:fillRect/>
+                    </a:stretch>
+                  </pic:blipFill>
+                  <pic:spPr>
+                    <a:xfrm>
+                      <a:off x="0" y="0"/>
+                      <a:ext cx="5465351" cy="2770357"/>
+                    </a:xfrm>
+                    <a:prstGeom prst="rect">
+                      <a:avLst/>
+                    </a:prstGeom>
+                    <a:solidFill>
+                      <a:srgbClr val="FFFFFF">
+                        <a:shade val="85000"/>
+                      </a:srgbClr>
+                    </a:solidFill>
+                    <a:ln w="88900" cap="sq">
+                      <a:solidFill>
+                        <a:srgbClr val="FFFFFF"/>
+                      </a:solidFill>
+                      <a:miter lim="800000"/>
+                    </a:ln>
+                    <a:effectLst>
+                      <a:outerShdw blurRad="55000" dist="18000" dir="5400000" algn="tl" rotWithShape="0">
+                        <a:srgbClr val="000000">
+                          <a:alpha val="40000"/>
+                        </a:srgbClr>
+                      </a:outerShdw>
+                    </a:effectLst>
+                    <a:scene3d>
+                      <a:camera prst="orthographicFront"/>
+                      <a:lightRig rig="twoPt" dir="t">
+                        <a:rot lat="0" lon="0" rev="7200000"/>
+                      </a:lightRig>
+                    </a:scene3d>
+                    <a:sp3d>
+                      <a:bevelT w="25400" h="19050"/>
+                      <a:contourClr>
+                        <a:srgbClr val="FFFFFF"/>
+                      </a:contourClr>
+                    </a:sp3d>
+                  </pic:spPr>
+                </pic:pic>
+              </a:graphicData>
+            </a:graphic>
+          </wp:inline>
+        </w:drawing>
+      </w:r>
+    </w:p>
+    <w:p>
+      <w:pPr>
+        <w:pStyle w:val="Caption"/>
+        <w:jc w:val="center"/>
+        <w:rPr>
+          <w:color w:val="000000" w:themeColor="text1"/>
+          <w:sz w:val="26"/>
+          <w:szCs w:val="26"/>
+          <w:lang w:val="vi-VN"/>
+        </w:rPr>
+      </w:pPr>
+      <w:r>
+        <w:rPr>
+          <w:color w:val="000000" w:themeColor="text1"/>
+          <w:sz w:val="26"/>
+          <w:szCs w:val="26"/>
+        </w:rPr>
+        <w:t xml:space="preserve">Hình </w:t>
+      </w:r>
+      <w:r>
+        <w:rPr>
+          <w:color w:val="000000" w:themeColor="text1"/>
+          <w:sz w:val="26"/>
+          <w:szCs w:val="26"/>
+        </w:rPr>
+        <w:fldChar w:fldCharType="begin"/>
+      </w:r>
+      <w:r>
+        <w:rPr>
+          <w:color w:val="000000" w:themeColor="text1"/>
+          <w:sz w:val="26"/>
+          <w:szCs w:val="26"/>
+        </w:rPr>
+        <w:instrText xml:space="preserve"> SEQ Hình \* ARABIC </w:instrText>
+      </w:r>
+      <w:r>
+        <w:rPr>
+          <w:color w:val="000000" w:themeColor="text1"/>
+          <w:sz w:val="26"/>
+          <w:szCs w:val="26"/>
+        </w:rPr>
+        <w:fldChar w:fldCharType="separate"/>
+      </w:r>
+      <w:r>
+        <w:rPr>
+          <w:noProof/>
+          <w:color w:val="000000" w:themeColor="text1"/>
+          <w:sz w:val="26"/>
+          <w:szCs w:val="26"/>
+        </w:rPr>
+        <w:t>27</w:t>
+      </w:r>
+      <w:r>
+        <w:rPr>
+          <w:color w:val="000000" w:themeColor="text1"/>
+          <w:sz w:val="26"/>
+          <w:szCs w:val="26"/>
+        </w:rPr>
+        <w:fldChar w:fldCharType="end"/>
+      </w:r>
+      <w:r>
+        <w:rPr>
+          <w:color w:val="000000" w:themeColor="text1"/>
+          <w:sz w:val="26"/>
+          <w:szCs w:val="26"/>
+          <w:lang w:val="vi-VN"/>
+        </w:rPr>
+        <w:t xml:space="preserve">. </w:t>
+      </w:r>
+      <w:r>
+        <w:rPr>
+          <w:color w:val="000000" w:themeColor="text1"/>
+          <w:sz w:val="26"/>
+          <w:szCs w:val="26"/>
+          <w:lang w:val="vi-VN"/>
+        </w:rPr>
+        <w:t>B</w:t>
+      </w:r>
+      <w:r>
+        <w:rPr>
+          <w:color w:val="000000" w:themeColor="text1"/>
+          <w:sz w:val="26"/>
+          <w:szCs w:val="26"/>
+          <w:lang w:val="vi-VN"/>
+        </w:rPr>
+        <w:t>ước Inverse Mix Columns</w:t>
+      </w:r>
+      <w:r>
+        <w:rPr>
+          <w:color w:val="000000" w:themeColor="text1"/>
+          <w:sz w:val="26"/>
+          <w:szCs w:val="26"/>
+          <w:lang w:val="vi-VN"/>
+        </w:rPr>
+        <w:t xml:space="preserve"> ở vòng lặp thứ 9</w:t>
+      </w:r>
+    </w:p>
+    <w:p>
+      <w:pPr>
+        <w:pStyle w:val="doanvan"/>
+      </w:pPr>
+      <w:r>
+        <w:t xml:space="preserve">Bước Inverse Shift Row </w:t>
+      </w:r>
+      <w:r>
+        <w:t>ở</w:t>
+      </w:r>
+      <w:r>
+        <w:t xml:space="preserve"> vòng</w:t>
+      </w:r>
+      <w:r>
+        <w:t xml:space="preserve"> lặp</w:t>
+      </w:r>
+      <w:r>
+        <w:t xml:space="preserve"> thứ 9:</w:t>
+      </w:r>
+    </w:p>
+    <w:p>
+      <w:pPr>
+        <w:rPr>
+          <w:lang w:val="vi-VN"/>
+        </w:rPr>
+      </w:pPr>
+    </w:p>
+    <w:p>
+      <w:pPr>
+        <w:keepNext/>
+        <w:ind w:firstLine="288"/>
+      </w:pPr>
+      <w:r>
+        <w:rPr>
+          <w:noProof/>
+          <w:sz w:val="24"/>
+          <w:szCs w:val="24"/>
+        </w:rPr>
+        <w:lastRenderedPageBreak/>
+        <w:drawing>
+          <wp:inline distT="0" distB="0" distL="0" distR="0" wp14:anchorId="742C1053" wp14:editId="00EB41ED">
+            <wp:extent cx="5387340" cy="2737149"/>
+            <wp:effectExtent l="133350" t="133350" r="137160" b="158750"/>
+            <wp:docPr id="37" name="Picture 37"/>
+            <wp:cNvGraphicFramePr>
+              <a:graphicFrameLocks xmlns:a="http://schemas.openxmlformats.org/drawingml/2006/main" noChangeAspect="1"/>
+            </wp:cNvGraphicFramePr>
+            <a:graphic xmlns:a="http://schemas.openxmlformats.org/drawingml/2006/main">
+              <a:graphicData uri="http://schemas.openxmlformats.org/drawingml/2006/picture">
+                <pic:pic xmlns:pic="http://schemas.openxmlformats.org/drawingml/2006/picture">
+                  <pic:nvPicPr>
+                    <pic:cNvPr id="1" name=""/>
+                    <pic:cNvPicPr/>
+                  </pic:nvPicPr>
+                  <pic:blipFill>
+                    <a:blip r:embed="rId53"/>
+                    <a:stretch>
+                      <a:fillRect/>
+                    </a:stretch>
+                  </pic:blipFill>
+                  <pic:spPr>
+                    <a:xfrm>
+                      <a:off x="0" y="0"/>
+                      <a:ext cx="5405706" cy="2746480"/>
+                    </a:xfrm>
+                    <a:prstGeom prst="rect">
+                      <a:avLst/>
+                    </a:prstGeom>
+                    <a:solidFill>
+                      <a:srgbClr val="FFFFFF">
+                        <a:shade val="85000"/>
+                      </a:srgbClr>
+                    </a:solidFill>
+                    <a:ln w="88900" cap="sq">
+                      <a:solidFill>
+                        <a:srgbClr val="FFFFFF"/>
+                      </a:solidFill>
+                      <a:miter lim="800000"/>
+                    </a:ln>
+                    <a:effectLst>
+                      <a:outerShdw blurRad="55000" dist="18000" dir="5400000" algn="tl" rotWithShape="0">
+                        <a:srgbClr val="000000">
+                          <a:alpha val="40000"/>
+                        </a:srgbClr>
+                      </a:outerShdw>
+                    </a:effectLst>
+                    <a:scene3d>
+                      <a:camera prst="orthographicFront"/>
+                      <a:lightRig rig="twoPt" dir="t">
+                        <a:rot lat="0" lon="0" rev="7200000"/>
+                      </a:lightRig>
+                    </a:scene3d>
+                    <a:sp3d>
+                      <a:bevelT w="25400" h="19050"/>
+                      <a:contourClr>
+                        <a:srgbClr val="FFFFFF"/>
+                      </a:contourClr>
+                    </a:sp3d>
+                  </pic:spPr>
+                </pic:pic>
+              </a:graphicData>
+            </a:graphic>
+          </wp:inline>
+        </w:drawing>
+      </w:r>
+    </w:p>
+    <w:p>
+      <w:pPr>
+        <w:pStyle w:val="Caption"/>
+        <w:jc w:val="center"/>
+        <w:rPr>
+          <w:color w:val="000000" w:themeColor="text1"/>
+          <w:sz w:val="26"/>
+          <w:szCs w:val="26"/>
+          <w:lang w:val="vi-VN"/>
+        </w:rPr>
+      </w:pPr>
+      <w:r>
+        <w:rPr>
+          <w:color w:val="000000" w:themeColor="text1"/>
+          <w:sz w:val="26"/>
+          <w:szCs w:val="26"/>
+        </w:rPr>
+        <w:t xml:space="preserve">Hình </w:t>
+      </w:r>
+      <w:r>
+        <w:rPr>
+          <w:color w:val="000000" w:themeColor="text1"/>
+          <w:sz w:val="26"/>
+          <w:szCs w:val="26"/>
+        </w:rPr>
+        <w:fldChar w:fldCharType="begin"/>
+      </w:r>
+      <w:r>
+        <w:rPr>
+          <w:color w:val="000000" w:themeColor="text1"/>
+          <w:sz w:val="26"/>
+          <w:szCs w:val="26"/>
+        </w:rPr>
+        <w:instrText xml:space="preserve"> SEQ Hình \* ARABIC </w:instrText>
+      </w:r>
+      <w:r>
+        <w:rPr>
+          <w:color w:val="000000" w:themeColor="text1"/>
+          <w:sz w:val="26"/>
+          <w:szCs w:val="26"/>
+        </w:rPr>
+        <w:fldChar w:fldCharType="separate"/>
+      </w:r>
+      <w:r>
+        <w:rPr>
+          <w:noProof/>
+          <w:color w:val="000000" w:themeColor="text1"/>
+          <w:sz w:val="26"/>
+          <w:szCs w:val="26"/>
+        </w:rPr>
+        <w:t>28</w:t>
+      </w:r>
+      <w:r>
+        <w:rPr>
+          <w:color w:val="000000" w:themeColor="text1"/>
+          <w:sz w:val="26"/>
+          <w:szCs w:val="26"/>
+        </w:rPr>
+        <w:fldChar w:fldCharType="end"/>
+      </w:r>
+      <w:r>
+        <w:rPr>
+          <w:color w:val="000000" w:themeColor="text1"/>
+          <w:sz w:val="26"/>
+          <w:szCs w:val="26"/>
+          <w:lang w:val="vi-VN"/>
+        </w:rPr>
+        <w:t>. Bước Inverse Shift Rows ở vòng lặp thứ 9</w:t>
+      </w:r>
+    </w:p>
+    <w:p>
+      <w:pPr>
+        <w:pStyle w:val="doanvan"/>
+        <w:rPr>
+          <w:lang w:val="en-US"/>
+        </w:rPr>
+      </w:pPr>
+      <w:r>
+        <w:t>Bước Inverse Sub Bytes ở vòng lặp thứ 9:</w:t>
+      </w:r>
+    </w:p>
+    <w:p>
+      <w:pPr>
+        <w:keepNext/>
+        <w:ind w:firstLine="288"/>
+      </w:pPr>
+      <w:r>
+        <w:rPr>
+          <w:noProof/>
+          <w:sz w:val="24"/>
+          <w:szCs w:val="24"/>
+        </w:rPr>
+        <w:drawing>
+          <wp:inline distT="0" distB="0" distL="0" distR="0" wp14:anchorId="649DC00D" wp14:editId="4EC03CEF">
+            <wp:extent cx="5381913" cy="2741295"/>
+            <wp:effectExtent l="133350" t="133350" r="142875" b="173355"/>
+            <wp:docPr id="38" name="Picture 38"/>
+            <wp:cNvGraphicFramePr>
+              <a:graphicFrameLocks xmlns:a="http://schemas.openxmlformats.org/drawingml/2006/main" noChangeAspect="1"/>
+            </wp:cNvGraphicFramePr>
+            <a:graphic xmlns:a="http://schemas.openxmlformats.org/drawingml/2006/main">
+              <a:graphicData uri="http://schemas.openxmlformats.org/drawingml/2006/picture">
+                <pic:pic xmlns:pic="http://schemas.openxmlformats.org/drawingml/2006/picture">
+                  <pic:nvPicPr>
+                    <pic:cNvPr id="1" name=""/>
+                    <pic:cNvPicPr/>
+                  </pic:nvPicPr>
+                  <pic:blipFill>
+                    <a:blip r:embed="rId54"/>
+                    <a:stretch>
+                      <a:fillRect/>
+                    </a:stretch>
+                  </pic:blipFill>
+                  <pic:spPr>
+                    <a:xfrm>
+                      <a:off x="0" y="0"/>
+                      <a:ext cx="5408529" cy="2754852"/>
+                    </a:xfrm>
+                    <a:prstGeom prst="rect">
+                      <a:avLst/>
+                    </a:prstGeom>
+                    <a:solidFill>
+                      <a:srgbClr val="FFFFFF">
+                        <a:shade val="85000"/>
+                      </a:srgbClr>
+                    </a:solidFill>
+                    <a:ln w="88900" cap="sq">
+                      <a:solidFill>
+                        <a:srgbClr val="FFFFFF"/>
+                      </a:solidFill>
+                      <a:miter lim="800000"/>
+                    </a:ln>
+                    <a:effectLst>
+                      <a:outerShdw blurRad="55000" dist="18000" dir="5400000" algn="tl" rotWithShape="0">
+                        <a:srgbClr val="000000">
+                          <a:alpha val="40000"/>
+                        </a:srgbClr>
+                      </a:outerShdw>
+                    </a:effectLst>
+                    <a:scene3d>
+                      <a:camera prst="orthographicFront"/>
+                      <a:lightRig rig="twoPt" dir="t">
+                        <a:rot lat="0" lon="0" rev="7200000"/>
+                      </a:lightRig>
+                    </a:scene3d>
+                    <a:sp3d>
+                      <a:bevelT w="25400" h="19050"/>
+                      <a:contourClr>
+                        <a:srgbClr val="FFFFFF"/>
+                      </a:contourClr>
+                    </a:sp3d>
+                  </pic:spPr>
+                </pic:pic>
+              </a:graphicData>
+            </a:graphic>
+          </wp:inline>
+        </w:drawing>
+      </w:r>
+    </w:p>
+    <w:p>
+      <w:pPr>
+        <w:pStyle w:val="Caption"/>
+        <w:jc w:val="center"/>
+        <w:rPr>
+          <w:color w:val="000000" w:themeColor="text1"/>
+          <w:sz w:val="26"/>
+          <w:szCs w:val="26"/>
+          <w:lang w:val="vi-VN"/>
+        </w:rPr>
+      </w:pPr>
+      <w:r>
+        <w:rPr>
+          <w:color w:val="000000" w:themeColor="text1"/>
+          <w:sz w:val="26"/>
+          <w:szCs w:val="26"/>
+        </w:rPr>
+        <w:t xml:space="preserve">Hình </w:t>
+      </w:r>
+      <w:r>
+        <w:rPr>
+          <w:color w:val="000000" w:themeColor="text1"/>
+          <w:sz w:val="26"/>
+          <w:szCs w:val="26"/>
+        </w:rPr>
+        <w:fldChar w:fldCharType="begin"/>
+      </w:r>
+      <w:r>
+        <w:rPr>
+          <w:color w:val="000000" w:themeColor="text1"/>
+          <w:sz w:val="26"/>
+          <w:szCs w:val="26"/>
+        </w:rPr>
+        <w:instrText xml:space="preserve"> SEQ Hình \* ARABIC </w:instrText>
+      </w:r>
+      <w:r>
+        <w:rPr>
+          <w:color w:val="000000" w:themeColor="text1"/>
+          <w:sz w:val="26"/>
+          <w:szCs w:val="26"/>
+        </w:rPr>
+        <w:fldChar w:fldCharType="separate"/>
+      </w:r>
+      <w:r>
+        <w:rPr>
+          <w:noProof/>
+          <w:color w:val="000000" w:themeColor="text1"/>
+          <w:sz w:val="26"/>
+          <w:szCs w:val="26"/>
+        </w:rPr>
+        <w:t>29</w:t>
+      </w:r>
+      <w:r>
+        <w:rPr>
+          <w:color w:val="000000" w:themeColor="text1"/>
+          <w:sz w:val="26"/>
+          <w:szCs w:val="26"/>
+        </w:rPr>
+        <w:fldChar w:fldCharType="end"/>
+      </w:r>
+      <w:r>
+        <w:rPr>
+          <w:color w:val="000000" w:themeColor="text1"/>
+          <w:sz w:val="26"/>
+          <w:szCs w:val="26"/>
+          <w:lang w:val="vi-VN"/>
+        </w:rPr>
+        <w:t>. Bước Inverse Sub Bytes ở vòng lặp thứ 9</w:t>
+      </w:r>
+    </w:p>
+    <w:p>
+      <w:pPr>
+        <w:pStyle w:val="doanvan"/>
+      </w:pPr>
+      <w:r>
+        <w:t>Chạy hết 9 vòng, ta đến bước cuố</w:t>
+      </w:r>
+      <w:r>
+        <w:t>i cũng Add Round K</w:t>
+      </w:r>
+      <w:r>
+        <w:t>ey, sau đó kết quả thu đượ</w:t>
+      </w:r>
+      <w:r>
+        <w:t>c là P</w:t>
+      </w:r>
+      <w:r>
+        <w:t>laintext giống với giá trị ban đầu nhậ</w:t>
+      </w:r>
+      <w:r>
+        <w:t>p vào.</w:t>
+      </w:r>
+    </w:p>
+    <w:p>
+      <w:pPr>
+        <w:keepNext/>
+        <w:ind w:firstLine="288"/>
+      </w:pPr>
+      <w:r>
+        <w:rPr>
+          <w:noProof/>
+          <w:sz w:val="24"/>
+          <w:szCs w:val="24"/>
+        </w:rPr>
+        <w:lastRenderedPageBreak/>
+        <w:drawing>
+          <wp:inline distT="0" distB="0" distL="0" distR="0" wp14:anchorId="5E00A173" wp14:editId="05F14DF8">
+            <wp:extent cx="5402580" cy="3866988"/>
+            <wp:effectExtent l="133350" t="133350" r="140970" b="153035"/>
+            <wp:docPr id="39" name="Picture 39"/>
+            <wp:cNvGraphicFramePr>
+              <a:graphicFrameLocks xmlns:a="http://schemas.openxmlformats.org/drawingml/2006/main" noChangeAspect="1"/>
+            </wp:cNvGraphicFramePr>
+            <a:graphic xmlns:a="http://schemas.openxmlformats.org/drawingml/2006/main">
+              <a:graphicData uri="http://schemas.openxmlformats.org/drawingml/2006/picture">
+                <pic:pic xmlns:pic="http://schemas.openxmlformats.org/drawingml/2006/picture">
+                  <pic:nvPicPr>
+                    <pic:cNvPr id="1" name=""/>
+                    <pic:cNvPicPr/>
+                  </pic:nvPicPr>
+                  <pic:blipFill rotWithShape="1">
+                    <a:blip r:embed="rId55"/>
+                    <a:srcRect b="17486"/>
+                    <a:stretch/>
+                  </pic:blipFill>
+                  <pic:spPr bwMode="auto">
+                    <a:xfrm>
+                      <a:off x="0" y="0"/>
+                      <a:ext cx="5407983" cy="3870855"/>
+                    </a:xfrm>
+                    <a:prstGeom prst="rect">
+                      <a:avLst/>
+                    </a:prstGeom>
+                    <a:solidFill>
+                      <a:srgbClr val="FFFFFF">
+                        <a:shade val="85000"/>
+                      </a:srgbClr>
+                    </a:solidFill>
+                    <a:ln w="88900" cap="sq">
+                      <a:solidFill>
+                        <a:srgbClr val="FFFFFF"/>
+                      </a:solidFill>
+                      <a:miter lim="800000"/>
+                    </a:ln>
+                    <a:effectLst>
+                      <a:outerShdw blurRad="55000" dist="18000" dir="5400000" algn="tl" rotWithShape="0">
+                        <a:srgbClr val="000000">
+                          <a:alpha val="40000"/>
+                        </a:srgbClr>
+                      </a:outerShdw>
+                    </a:effectLst>
+                    <a:scene3d>
+                      <a:camera prst="orthographicFront"/>
+                      <a:lightRig rig="twoPt" dir="t">
+                        <a:rot lat="0" lon="0" rev="7200000"/>
+                      </a:lightRig>
+                    </a:scene3d>
+                    <a:sp3d>
+                      <a:bevelT w="25400" h="19050"/>
+                      <a:contourClr>
+                        <a:srgbClr val="FFFFFF"/>
+                      </a:contourClr>
+                    </a:sp3d>
+                    <a:extLst>
+                      <a:ext uri="{53640926-AAD7-44D8-BBD7-CCE9431645EC}">
+                        <a14:shadowObscured xmlns:a14="http://schemas.microsoft.com/office/drawing/2010/main"/>
+                      </a:ext>
+                    </a:extLst>
+                  </pic:spPr>
+                </pic:pic>
+              </a:graphicData>
+            </a:graphic>
+          </wp:inline>
+        </w:drawing>
+      </w:r>
+    </w:p>
+    <w:p>
+      <w:pPr>
+        <w:pStyle w:val="Caption"/>
+        <w:jc w:val="center"/>
+        <w:rPr>
+          <w:color w:val="000000" w:themeColor="text1"/>
+          <w:sz w:val="26"/>
+          <w:szCs w:val="26"/>
+          <w:lang w:val="vi-VN"/>
+        </w:rPr>
+      </w:pPr>
+      <w:r>
+        <w:rPr>
+          <w:color w:val="000000" w:themeColor="text1"/>
+          <w:sz w:val="26"/>
+          <w:szCs w:val="26"/>
+        </w:rPr>
+        <w:t xml:space="preserve">Hình </w:t>
+      </w:r>
+      <w:r>
+        <w:rPr>
+          <w:color w:val="000000" w:themeColor="text1"/>
+          <w:sz w:val="26"/>
+          <w:szCs w:val="26"/>
+        </w:rPr>
+        <w:fldChar w:fldCharType="begin"/>
+      </w:r>
+      <w:r>
+        <w:rPr>
+          <w:color w:val="000000" w:themeColor="text1"/>
+          <w:sz w:val="26"/>
+          <w:szCs w:val="26"/>
+        </w:rPr>
+        <w:instrText xml:space="preserve"> SEQ Hình \* ARABIC </w:instrText>
+      </w:r>
+      <w:r>
+        <w:rPr>
+          <w:color w:val="000000" w:themeColor="text1"/>
+          <w:sz w:val="26"/>
+          <w:szCs w:val="26"/>
+        </w:rPr>
+        <w:fldChar w:fldCharType="separate"/>
+      </w:r>
+      <w:r>
+        <w:rPr>
+          <w:noProof/>
+          <w:color w:val="000000" w:themeColor="text1"/>
+          <w:sz w:val="26"/>
+          <w:szCs w:val="26"/>
+        </w:rPr>
+        <w:t>30</w:t>
+      </w:r>
+      <w:r>
+        <w:rPr>
+          <w:color w:val="000000" w:themeColor="text1"/>
+          <w:sz w:val="26"/>
+          <w:szCs w:val="26"/>
+        </w:rPr>
+        <w:fldChar w:fldCharType="end"/>
+      </w:r>
+      <w:r>
+        <w:rPr>
+          <w:color w:val="000000" w:themeColor="text1"/>
+          <w:sz w:val="26"/>
+          <w:szCs w:val="26"/>
+          <w:lang w:val="vi-VN"/>
+        </w:rPr>
+        <w:t>. Kết quả sau khi ấn nút Decrypt Now</w:t>
+      </w:r>
+    </w:p>
+    <w:p>
+      <w:pPr>
+        <w:pStyle w:val="doanvan"/>
+      </w:pPr>
+      <w:r>
+        <w:t>Ngoài ra có thể sử dụ</w:t>
+      </w:r>
+      <w:r>
+        <w:rPr>
+          <w:lang w:val="en-US"/>
+        </w:rPr>
+        <w:t xml:space="preserve">ng </w:t>
+      </w:r>
+      <w:r>
+        <w:t>nút</w:t>
+      </w:r>
+      <w:r>
+        <w:rPr>
+          <w:lang w:val="en-US"/>
+        </w:rPr>
+        <w:t xml:space="preserve"> D</w:t>
+      </w:r>
+      <w:r>
+        <w:t>ecrypt Now để cho ra kết quả Plaintext luôn của quá trình giải mã.</w:t>
+      </w:r>
+    </w:p>
+    <w:p>
+      <w:pPr>
+        <w:pStyle w:val="Heading3"/>
+        <w:rPr>
+          <w:lang w:val="en-US"/>
+        </w:rPr>
+      </w:pPr>
+      <w:r>
+        <w:t>Giải thuật</w:t>
+      </w:r>
+      <w:r>
+        <w:rPr>
+          <w:lang w:val="en-US"/>
+        </w:rPr>
+        <w:t xml:space="preserve"> SHA-256</w:t>
+      </w:r>
+    </w:p>
+    <w:p>
+      <w:pPr>
+        <w:rPr>
+          <w:lang w:val="vi-VN"/>
+        </w:rPr>
+      </w:pPr>
+      <w:r>
+        <w:rPr>
+          <w:lang w:val="vi-VN"/>
+        </w:rPr>
+        <w:t>Tiến hành nhập một chuỗi bất kỳ để mô phỏng thuật toán:</w:t>
+      </w:r>
+    </w:p>
+    <w:p>
+      <w:pPr>
+        <w:keepNext/>
+        <w:spacing w:after="0"/>
+        <w:ind w:firstLine="288"/>
+        <w:jc w:val="center"/>
+      </w:pPr>
+      <w:r>
+        <w:lastRenderedPageBreak/>
+        <w:drawing>
+          <wp:inline distT="0" distB="0" distL="0" distR="0" wp14:anchorId="34AC9D09" wp14:editId="75E6F636">
+            <wp:extent cx="5469365" cy="3649057"/>
+            <wp:effectExtent l="133350" t="114300" r="150495" b="161290"/>
+            <wp:docPr id="60" name="Picture 60"/>
+            <wp:cNvGraphicFramePr>
+              <a:graphicFrameLocks xmlns:a="http://schemas.openxmlformats.org/drawingml/2006/main" noChangeAspect="1"/>
+            </wp:cNvGraphicFramePr>
+            <a:graphic xmlns:a="http://schemas.openxmlformats.org/drawingml/2006/main">
+              <a:graphicData uri="http://schemas.openxmlformats.org/drawingml/2006/picture">
+                <pic:pic xmlns:pic="http://schemas.openxmlformats.org/drawingml/2006/picture">
+                  <pic:nvPicPr>
+                    <pic:cNvPr id="1" name=""/>
+                    <pic:cNvPicPr/>
+                  </pic:nvPicPr>
+                  <pic:blipFill>
+                    <a:blip r:embed="rId56"/>
+                    <a:stretch>
+                      <a:fillRect/>
+                    </a:stretch>
+                  </pic:blipFill>
+                  <pic:spPr>
+                    <a:xfrm>
+                      <a:off x="0" y="0"/>
+                      <a:ext cx="5472357" cy="3651053"/>
+                    </a:xfrm>
+                    <a:prstGeom prst="rect">
+                      <a:avLst/>
+                    </a:prstGeom>
+                    <a:solidFill>
+                      <a:srgbClr val="FFFFFF">
+                        <a:shade val="85000"/>
+                      </a:srgbClr>
+                    </a:solidFill>
+                    <a:ln w="88900" cap="sq">
+                      <a:solidFill>
+                        <a:srgbClr val="FFFFFF"/>
+                      </a:solidFill>
+                      <a:miter lim="800000"/>
+                    </a:ln>
+                    <a:effectLst>
+                      <a:outerShdw blurRad="55000" dist="18000" dir="5400000" algn="tl" rotWithShape="0">
+                        <a:srgbClr val="000000">
+                          <a:alpha val="40000"/>
+                        </a:srgbClr>
+                      </a:outerShdw>
+                    </a:effectLst>
+                    <a:scene3d>
+                      <a:camera prst="orthographicFront"/>
+                      <a:lightRig rig="twoPt" dir="t">
+                        <a:rot lat="0" lon="0" rev="7200000"/>
+                      </a:lightRig>
+                    </a:scene3d>
+                    <a:sp3d>
+                      <a:bevelT w="25400" h="19050"/>
+                      <a:contourClr>
+                        <a:srgbClr val="FFFFFF"/>
+                      </a:contourClr>
+                    </a:sp3d>
+                  </pic:spPr>
+                </pic:pic>
+              </a:graphicData>
+            </a:graphic>
+          </wp:inline>
+        </w:drawing>
+      </w:r>
+    </w:p>
+    <w:p>
+      <w:pPr>
+        <w:pStyle w:val="Caption"/>
+        <w:spacing w:before="0"/>
+        <w:jc w:val="center"/>
+        <w:rPr>
+          <w:color w:val="000000" w:themeColor="text1"/>
+          <w:sz w:val="26"/>
+          <w:szCs w:val="26"/>
+          <w:lang w:val="vi-VN"/>
+        </w:rPr>
+      </w:pPr>
+      <w:r>
+        <w:rPr>
+          <w:color w:val="000000" w:themeColor="text1"/>
+          <w:sz w:val="26"/>
+          <w:szCs w:val="26"/>
+        </w:rPr>
+        <w:t xml:space="preserve">Hình </w:t>
+      </w:r>
+      <w:r>
+        <w:rPr>
+          <w:color w:val="000000" w:themeColor="text1"/>
+          <w:sz w:val="26"/>
+          <w:szCs w:val="26"/>
+        </w:rPr>
+        <w:fldChar w:fldCharType="begin"/>
+      </w:r>
+      <w:r>
+        <w:rPr>
+          <w:color w:val="000000" w:themeColor="text1"/>
+          <w:sz w:val="26"/>
+          <w:szCs w:val="26"/>
+        </w:rPr>
+        <w:instrText xml:space="preserve"> SEQ Hình \* ARABIC </w:instrText>
+      </w:r>
+      <w:r>
+        <w:rPr>
+          <w:color w:val="000000" w:themeColor="text1"/>
+          <w:sz w:val="26"/>
+          <w:szCs w:val="26"/>
+        </w:rPr>
+        <w:fldChar w:fldCharType="separate"/>
+      </w:r>
+      <w:r>
+        <w:rPr>
+          <w:noProof/>
+          <w:color w:val="000000" w:themeColor="text1"/>
+          <w:sz w:val="26"/>
+          <w:szCs w:val="26"/>
+        </w:rPr>
+        <w:t>32</w:t>
+      </w:r>
+      <w:r>
+        <w:rPr>
+          <w:color w:val="000000" w:themeColor="text1"/>
+          <w:sz w:val="26"/>
+          <w:szCs w:val="26"/>
+        </w:rPr>
+        <w:fldChar w:fldCharType="end"/>
+      </w:r>
+      <w:r>
+        <w:rPr>
+          <w:color w:val="000000" w:themeColor="text1"/>
+          <w:sz w:val="26"/>
+          <w:szCs w:val="26"/>
+        </w:rPr>
+        <w:t xml:space="preserve">. </w:t>
+      </w:r>
+      <w:r>
+        <w:rPr>
+          <w:color w:val="000000" w:themeColor="text1"/>
+          <w:sz w:val="26"/>
+          <w:szCs w:val="26"/>
+          <w:lang w:val="vi-VN"/>
+        </w:rPr>
+        <w:t xml:space="preserve">Nhập chuỗi </w:t>
+      </w:r>
+      <w:r>
+        <w:rPr>
+          <w:color w:val="000000" w:themeColor="text1"/>
+          <w:sz w:val="26"/>
+          <w:szCs w:val="26"/>
+          <w:lang w:val="vi-VN"/>
+        </w:rPr>
+        <w:t>tin nhắn</w:t>
+      </w:r>
+      <w:r>
+        <w:rPr>
+          <w:color w:val="000000" w:themeColor="text1"/>
+          <w:sz w:val="26"/>
+          <w:szCs w:val="26"/>
+          <w:lang w:val="vi-VN"/>
+        </w:rPr>
+        <w:t xml:space="preserve"> bất kỳ</w:t>
+      </w:r>
+    </w:p>
+    <w:p>
+      <w:pPr>
+        <w:pStyle w:val="doanvan"/>
+      </w:pPr>
+      <w:r>
+        <w:t>Bước 1: C</w:t>
+      </w:r>
+      <w:r>
+        <w:t>huyển đổi</w:t>
+      </w:r>
+      <w:r>
+        <w:t xml:space="preserve"> các</w:t>
+      </w:r>
+      <w:r>
+        <w:t xml:space="preserve"> ký tự sang nhị phân</w:t>
+      </w:r>
+      <w:r>
+        <w:t xml:space="preserve"> </w:t>
+      </w:r>
+    </w:p>
+    <w:p>
+      <w:pPr>
+        <w:pStyle w:val="Heading5"/>
+      </w:pPr>
+      <w:r>
+        <w:t>Mỗi ký tự trong thông điệp được chuyển đổi thành mã ASCII và sau đó thành chuỗi nhị</w:t>
+      </w:r>
+      <w:r>
+        <w:t xml:space="preserve"> phân 8 bit.</w:t>
+      </w:r>
+    </w:p>
+    <w:p>
+      <w:pPr>
+        <w:keepNext/>
+        <w:spacing w:before="0"/>
+        <w:ind w:firstLine="288"/>
+      </w:pPr>
+      <w:r>
+        <w:rPr>
+          <w:lang w:val="vi-VN"/>
+        </w:rPr>
+        <w:drawing>
+          <wp:inline distT="0" distB="0" distL="0" distR="0" wp14:anchorId="72FC3E60" wp14:editId="6BECAB04">
+            <wp:extent cx="5454018" cy="2885440"/>
+            <wp:effectExtent l="114300" t="114300" r="146685" b="143510"/>
+            <wp:docPr id="52" name="Picture 52"/>
+            <wp:cNvGraphicFramePr>
+              <a:graphicFrameLocks xmlns:a="http://schemas.openxmlformats.org/drawingml/2006/main" noChangeAspect="1"/>
+            </wp:cNvGraphicFramePr>
+            <a:graphic xmlns:a="http://schemas.openxmlformats.org/drawingml/2006/main">
+              <a:graphicData uri="http://schemas.openxmlformats.org/drawingml/2006/picture">
+                <pic:pic xmlns:pic="http://schemas.openxmlformats.org/drawingml/2006/picture">
+                  <pic:nvPicPr>
+                    <pic:cNvPr id="1" name=""/>
+                    <pic:cNvPicPr/>
+                  </pic:nvPicPr>
+                  <pic:blipFill>
+                    <a:blip r:embed="rId57"/>
+                    <a:stretch>
+                      <a:fillRect/>
+                    </a:stretch>
+                  </pic:blipFill>
+                  <pic:spPr>
+                    <a:xfrm>
+                      <a:off x="0" y="0"/>
+                      <a:ext cx="5458736" cy="2887936"/>
+                    </a:xfrm>
+                    <a:prstGeom prst="rect">
+                      <a:avLst/>
+                    </a:prstGeom>
+                    <a:solidFill>
+                      <a:srgbClr val="FFFFFF">
+                        <a:shade val="85000"/>
+                      </a:srgbClr>
+                    </a:solidFill>
+                    <a:ln w="88900" cap="sq">
+                      <a:solidFill>
+                        <a:srgbClr val="FFFFFF"/>
+                      </a:solidFill>
+                      <a:miter lim="800000"/>
+                    </a:ln>
+                    <a:effectLst>
+                      <a:outerShdw blurRad="55000" dist="18000" dir="5400000" algn="tl" rotWithShape="0">
+                        <a:srgbClr val="000000">
+                          <a:alpha val="40000"/>
+                        </a:srgbClr>
+                      </a:outerShdw>
+                    </a:effectLst>
+                    <a:scene3d>
+                      <a:camera prst="orthographicFront"/>
+                      <a:lightRig rig="twoPt" dir="t">
+                        <a:rot lat="0" lon="0" rev="7200000"/>
+                      </a:lightRig>
+                    </a:scene3d>
+                    <a:sp3d>
+                      <a:bevelT w="25400" h="19050"/>
+                      <a:contourClr>
+                        <a:srgbClr val="FFFFFF"/>
+                      </a:contourClr>
+                    </a:sp3d>
+                  </pic:spPr>
+                </pic:pic>
+              </a:graphicData>
+            </a:graphic>
+          </wp:inline>
+        </w:drawing>
+      </w:r>
+    </w:p>
+    <w:p>
+      <w:pPr>
+        <w:pStyle w:val="Caption"/>
+        <w:spacing w:before="0"/>
+        <w:jc w:val="center"/>
+        <w:rPr>
+          <w:color w:val="000000" w:themeColor="text1"/>
+          <w:sz w:val="26"/>
+          <w:szCs w:val="26"/>
+          <w:lang w:val="vi-VN"/>
+        </w:rPr>
+      </w:pPr>
+      <w:r>
+        <w:rPr>
+          <w:color w:val="000000" w:themeColor="text1"/>
+          <w:sz w:val="26"/>
+          <w:szCs w:val="26"/>
+        </w:rPr>
+        <w:t xml:space="preserve">Hình </w:t>
+      </w:r>
+      <w:r>
+        <w:rPr>
+          <w:color w:val="000000" w:themeColor="text1"/>
+          <w:sz w:val="26"/>
+          <w:szCs w:val="26"/>
+        </w:rPr>
+        <w:fldChar w:fldCharType="begin"/>
+      </w:r>
+      <w:r>
+        <w:rPr>
+          <w:color w:val="000000" w:themeColor="text1"/>
+          <w:sz w:val="26"/>
+          <w:szCs w:val="26"/>
+        </w:rPr>
+        <w:instrText xml:space="preserve"> SEQ Hình \* ARABIC </w:instrText>
+      </w:r>
+      <w:r>
+        <w:rPr>
+          <w:color w:val="000000" w:themeColor="text1"/>
+          <w:sz w:val="26"/>
+          <w:szCs w:val="26"/>
+        </w:rPr>
+        <w:fldChar w:fldCharType="separate"/>
+      </w:r>
+      <w:r>
+        <w:rPr>
+          <w:noProof/>
+          <w:color w:val="000000" w:themeColor="text1"/>
+          <w:sz w:val="26"/>
+          <w:szCs w:val="26"/>
+        </w:rPr>
+        <w:t>34</w:t>
+      </w:r>
+      <w:r>
+        <w:rPr>
+          <w:color w:val="000000" w:themeColor="text1"/>
+          <w:sz w:val="26"/>
+          <w:szCs w:val="26"/>
+        </w:rPr>
+        <w:fldChar w:fldCharType="end"/>
+      </w:r>
+      <w:r>
+        <w:rPr>
+          <w:color w:val="000000" w:themeColor="text1"/>
+          <w:sz w:val="26"/>
+          <w:szCs w:val="26"/>
+          <w:lang w:val="vi-VN"/>
+        </w:rPr>
+        <w:t>. Chuyển đổi</w:t>
+      </w:r>
+      <w:r>
+        <w:rPr>
+          <w:color w:val="000000" w:themeColor="text1"/>
+          <w:sz w:val="26"/>
+          <w:szCs w:val="26"/>
+          <w:lang w:val="vi-VN"/>
+        </w:rPr>
+        <w:t xml:space="preserve"> các</w:t>
+      </w:r>
+      <w:r>
+        <w:rPr>
+          <w:color w:val="000000" w:themeColor="text1"/>
+          <w:sz w:val="26"/>
+          <w:szCs w:val="26"/>
+          <w:lang w:val="vi-VN"/>
+        </w:rPr>
+        <w:t xml:space="preserve"> ký tự</w:t>
+      </w:r>
+      <w:r>
+        <w:rPr>
+          <w:color w:val="000000" w:themeColor="text1"/>
+          <w:sz w:val="26"/>
+          <w:szCs w:val="26"/>
+          <w:lang w:val="vi-VN"/>
+        </w:rPr>
+        <w:t xml:space="preserve"> sang dạng nhị phân</w:t>
+      </w:r>
+    </w:p>
+    <w:p>
+      <w:pPr>
+        <w:rPr>
+          <w:lang w:val="vi-VN"/>
+        </w:rPr>
+      </w:pPr>
+      <w:r>
+        <w:rPr>
+          <w:lang w:val="vi-VN"/>
+        </w:rPr>
+        <w:lastRenderedPageBreak/>
+        <w:t>Kết quả thu được sau khi hoàn thành bước 1:</w:t>
+      </w:r>
+    </w:p>
+    <w:p>
+      <w:pPr>
+        <w:keepNext/>
+        <w:ind w:firstLine="288"/>
+      </w:pPr>
+      <w:r>
+        <w:rPr>
+          <w:lang w:val="vi-VN"/>
+        </w:rPr>
+        <w:drawing>
+          <wp:inline distT="0" distB="0" distL="0" distR="0" wp14:anchorId="71C1A143" wp14:editId="019F9541">
+            <wp:extent cx="5402580" cy="913037"/>
+            <wp:effectExtent l="114300" t="114300" r="140970" b="154305"/>
+            <wp:docPr id="53" name="Picture 53"/>
+            <wp:cNvGraphicFramePr>
+              <a:graphicFrameLocks xmlns:a="http://schemas.openxmlformats.org/drawingml/2006/main" noChangeAspect="1"/>
+            </wp:cNvGraphicFramePr>
+            <a:graphic xmlns:a="http://schemas.openxmlformats.org/drawingml/2006/main">
+              <a:graphicData uri="http://schemas.openxmlformats.org/drawingml/2006/picture">
+                <pic:pic xmlns:pic="http://schemas.openxmlformats.org/drawingml/2006/picture">
+                  <pic:nvPicPr>
+                    <pic:cNvPr id="1" name=""/>
+                    <pic:cNvPicPr/>
+                  </pic:nvPicPr>
+                  <pic:blipFill>
+                    <a:blip r:embed="rId58"/>
+                    <a:stretch>
+                      <a:fillRect/>
+                    </a:stretch>
+                  </pic:blipFill>
+                  <pic:spPr>
+                    <a:xfrm>
+                      <a:off x="0" y="0"/>
+                      <a:ext cx="5426458" cy="917072"/>
+                    </a:xfrm>
+                    <a:prstGeom prst="rect">
+                      <a:avLst/>
+                    </a:prstGeom>
+                    <a:solidFill>
+                      <a:srgbClr val="FFFFFF">
+                        <a:shade val="85000"/>
+                      </a:srgbClr>
+                    </a:solidFill>
+                    <a:ln w="88900" cap="sq">
+                      <a:solidFill>
+                        <a:srgbClr val="FFFFFF"/>
+                      </a:solidFill>
+                      <a:miter lim="800000"/>
+                    </a:ln>
+                    <a:effectLst>
+                      <a:outerShdw blurRad="55000" dist="18000" dir="5400000" algn="tl" rotWithShape="0">
+                        <a:srgbClr val="000000">
+                          <a:alpha val="40000"/>
+                        </a:srgbClr>
+                      </a:outerShdw>
+                    </a:effectLst>
+                    <a:scene3d>
+                      <a:camera prst="orthographicFront"/>
+                      <a:lightRig rig="twoPt" dir="t">
+                        <a:rot lat="0" lon="0" rev="7200000"/>
+                      </a:lightRig>
+                    </a:scene3d>
+                    <a:sp3d>
+                      <a:bevelT w="25400" h="19050"/>
+                      <a:contourClr>
+                        <a:srgbClr val="FFFFFF"/>
+                      </a:contourClr>
+                    </a:sp3d>
+                  </pic:spPr>
+                </pic:pic>
+              </a:graphicData>
+            </a:graphic>
+          </wp:inline>
+        </w:drawing>
+      </w:r>
+    </w:p>
+    <w:p>
+      <w:pPr>
+        <w:pStyle w:val="Caption"/>
+        <w:jc w:val="center"/>
+        <w:rPr>
+          <w:color w:val="000000" w:themeColor="text1"/>
+          <w:sz w:val="26"/>
+          <w:szCs w:val="26"/>
+          <w:lang w:val="vi-VN"/>
+        </w:rPr>
+      </w:pPr>
+      <w:r>
+        <w:rPr>
+          <w:color w:val="000000" w:themeColor="text1"/>
+          <w:sz w:val="26"/>
+          <w:szCs w:val="26"/>
+        </w:rPr>
+        <w:t xml:space="preserve">Hình </w:t>
+      </w:r>
+      <w:r>
+        <w:rPr>
+          <w:color w:val="000000" w:themeColor="text1"/>
+          <w:sz w:val="26"/>
+          <w:szCs w:val="26"/>
+        </w:rPr>
+        <w:fldChar w:fldCharType="begin"/>
+      </w:r>
+      <w:r>
+        <w:rPr>
+          <w:color w:val="000000" w:themeColor="text1"/>
+          <w:sz w:val="26"/>
+          <w:szCs w:val="26"/>
+        </w:rPr>
+        <w:instrText xml:space="preserve"> SEQ Hình \* ARABIC </w:instrText>
+      </w:r>
+      <w:r>
+        <w:rPr>
+          <w:color w:val="000000" w:themeColor="text1"/>
+          <w:sz w:val="26"/>
+          <w:szCs w:val="26"/>
+        </w:rPr>
+        <w:fldChar w:fldCharType="separate"/>
+      </w:r>
+      <w:r>
+        <w:rPr>
+          <w:noProof/>
+          <w:color w:val="000000" w:themeColor="text1"/>
+          <w:sz w:val="26"/>
+          <w:szCs w:val="26"/>
+        </w:rPr>
+        <w:t>35</w:t>
+      </w:r>
+      <w:r>
+        <w:rPr>
+          <w:color w:val="000000" w:themeColor="text1"/>
+          <w:sz w:val="26"/>
+          <w:szCs w:val="26"/>
+        </w:rPr>
+        <w:fldChar w:fldCharType="end"/>
+      </w:r>
+      <w:r>
+        <w:rPr>
+          <w:color w:val="000000" w:themeColor="text1"/>
+          <w:sz w:val="26"/>
+          <w:szCs w:val="26"/>
+          <w:lang w:val="vi-VN"/>
+        </w:rPr>
+        <w:t>. Kết quả thu được sau bước 1</w:t>
+      </w:r>
+    </w:p>
+    <w:p>
+      <w:pPr>
+        <w:rPr>
+          <w:lang w:val="vi-VN"/>
+        </w:rPr>
+      </w:pPr>
+      <w:r>
+        <w:rPr>
+          <w:lang w:val="vi-VN"/>
+        </w:rPr>
+        <w:t>Bước 2: Padding</w:t>
+      </w:r>
+    </w:p>
+    <w:p>
+      <w:pPr>
+        <w:pStyle w:val="Heading5"/>
+        <w:rPr>
+          <w:lang w:val="vi-VN"/>
+        </w:rPr>
+      </w:pPr>
+      <w:r>
+        <w:rPr>
+          <w:lang w:val="vi-VN"/>
+        </w:rPr>
+        <w:t>Thêm bit '1' vào cuối thông điệp nhị phân.</w:t>
+      </w:r>
+    </w:p>
+    <w:p>
+      <w:pPr>
+        <w:pStyle w:val="Heading5"/>
+        <w:rPr>
+          <w:lang w:val="vi-VN"/>
+        </w:rPr>
+      </w:pPr>
+      <w:r>
+        <w:rPr>
+          <w:lang w:val="vi-VN"/>
+        </w:rPr>
+        <w:t>Thêm các bit '0' để đảm bảo độ dài của thông điệp là bội số của 512, trừ 64 bit cuối.</w:t>
+      </w:r>
+    </w:p>
+    <w:p>
+      <w:pPr>
+        <w:pStyle w:val="Heading5"/>
+        <w:rPr>
+          <w:lang w:val="vi-VN"/>
+        </w:rPr>
+      </w:pPr>
+      <w:r>
+        <w:rPr>
+          <w:lang w:val="vi-VN"/>
+        </w:rPr>
+        <w:t>Thêm độ dài của thông điệp ban đầu (trước khi padding) dưới dạng nhị phân 64 bit vào cuối.</w:t>
+      </w:r>
+    </w:p>
+    <w:p>
+      <w:pPr>
+        <w:keepNext/>
+        <w:ind w:firstLine="288"/>
+      </w:pPr>
+      <w:r>
+        <w:rPr>
+          <w:lang w:val="vi-VN"/>
+        </w:rPr>
+        <w:drawing>
+          <wp:inline distT="0" distB="0" distL="0" distR="0" wp14:anchorId="4770291B" wp14:editId="379803E4">
+            <wp:extent cx="5393399" cy="896620"/>
+            <wp:effectExtent l="133350" t="114300" r="150495" b="170180"/>
+            <wp:docPr id="54" name="Picture 54"/>
+            <wp:cNvGraphicFramePr>
+              <a:graphicFrameLocks xmlns:a="http://schemas.openxmlformats.org/drawingml/2006/main" noChangeAspect="1"/>
+            </wp:cNvGraphicFramePr>
+            <a:graphic xmlns:a="http://schemas.openxmlformats.org/drawingml/2006/main">
+              <a:graphicData uri="http://schemas.openxmlformats.org/drawingml/2006/picture">
+                <pic:pic xmlns:pic="http://schemas.openxmlformats.org/drawingml/2006/picture">
+                  <pic:nvPicPr>
+                    <pic:cNvPr id="1" name=""/>
+                    <pic:cNvPicPr/>
+                  </pic:nvPicPr>
+                  <pic:blipFill>
+                    <a:blip r:embed="rId59"/>
+                    <a:stretch>
+                      <a:fillRect/>
+                    </a:stretch>
+                  </pic:blipFill>
+                  <pic:spPr>
+                    <a:xfrm>
+                      <a:off x="0" y="0"/>
+                      <a:ext cx="5441757" cy="904659"/>
+                    </a:xfrm>
+                    <a:prstGeom prst="rect">
+                      <a:avLst/>
+                    </a:prstGeom>
+                    <a:solidFill>
+                      <a:srgbClr val="FFFFFF">
+                        <a:shade val="85000"/>
+                      </a:srgbClr>
+                    </a:solidFill>
+                    <a:ln w="88900" cap="sq">
+                      <a:solidFill>
+                        <a:srgbClr val="FFFFFF"/>
+                      </a:solidFill>
+                      <a:miter lim="800000"/>
+                    </a:ln>
+                    <a:effectLst>
+                      <a:outerShdw blurRad="55000" dist="18000" dir="5400000" algn="tl" rotWithShape="0">
+                        <a:srgbClr val="000000">
+                          <a:alpha val="40000"/>
+                        </a:srgbClr>
+                      </a:outerShdw>
+                    </a:effectLst>
+                    <a:scene3d>
+                      <a:camera prst="orthographicFront"/>
+                      <a:lightRig rig="twoPt" dir="t">
+                        <a:rot lat="0" lon="0" rev="7200000"/>
+                      </a:lightRig>
+                    </a:scene3d>
+                    <a:sp3d>
+                      <a:bevelT w="25400" h="19050"/>
+                      <a:contourClr>
+                        <a:srgbClr val="FFFFFF"/>
+                      </a:contourClr>
+                    </a:sp3d>
+                  </pic:spPr>
+                </pic:pic>
+              </a:graphicData>
+            </a:graphic>
+          </wp:inline>
+        </w:drawing>
+      </w:r>
+    </w:p>
+    <w:p>
+      <w:pPr>
+        <w:pStyle w:val="Caption"/>
+        <w:jc w:val="center"/>
+        <w:rPr>
+          <w:color w:val="000000" w:themeColor="text1"/>
+          <w:sz w:val="26"/>
+          <w:szCs w:val="26"/>
+          <w:lang w:val="vi-VN"/>
+        </w:rPr>
+      </w:pPr>
+      <w:r>
+        <w:rPr>
+          <w:color w:val="000000" w:themeColor="text1"/>
+          <w:sz w:val="26"/>
+          <w:szCs w:val="26"/>
+        </w:rPr>
+        <w:t xml:space="preserve">Hình </w:t>
+      </w:r>
+      <w:r>
+        <w:rPr>
+          <w:color w:val="000000" w:themeColor="text1"/>
+          <w:sz w:val="26"/>
+          <w:szCs w:val="26"/>
+        </w:rPr>
+        <w:fldChar w:fldCharType="begin"/>
+      </w:r>
+      <w:r>
+        <w:rPr>
+          <w:color w:val="000000" w:themeColor="text1"/>
+          <w:sz w:val="26"/>
+          <w:szCs w:val="26"/>
+        </w:rPr>
+        <w:instrText xml:space="preserve"> SEQ Hình \* ARABIC </w:instrText>
+      </w:r>
+      <w:r>
+        <w:rPr>
+          <w:color w:val="000000" w:themeColor="text1"/>
+          <w:sz w:val="26"/>
+          <w:szCs w:val="26"/>
+        </w:rPr>
+        <w:fldChar w:fldCharType="separate"/>
+      </w:r>
+      <w:r>
+        <w:rPr>
+          <w:noProof/>
+          <w:color w:val="000000" w:themeColor="text1"/>
+          <w:sz w:val="26"/>
+          <w:szCs w:val="26"/>
+        </w:rPr>
+        <w:t>36</w:t>
+      </w:r>
+      <w:r>
+        <w:rPr>
+          <w:color w:val="000000" w:themeColor="text1"/>
+          <w:sz w:val="26"/>
+          <w:szCs w:val="26"/>
+        </w:rPr>
+        <w:fldChar w:fldCharType="end"/>
+      </w:r>
+      <w:r>
+        <w:rPr>
+          <w:color w:val="000000" w:themeColor="text1"/>
+          <w:sz w:val="26"/>
+          <w:szCs w:val="26"/>
+          <w:lang w:val="vi-VN"/>
+        </w:rPr>
+        <w:t xml:space="preserve">. Kết quả thu được sau bước </w:t>
+      </w:r>
+      <w:r>
+        <w:rPr>
+          <w:color w:val="000000" w:themeColor="text1"/>
+          <w:sz w:val="26"/>
+          <w:szCs w:val="26"/>
+          <w:lang w:val="vi-VN"/>
+        </w:rPr>
+        <w:t>2</w:t>
+      </w:r>
+    </w:p>
+    <w:p>
+      <w:pPr>
+        <w:rPr>
+          <w:lang w:val="vi-VN"/>
+        </w:rPr>
+      </w:pPr>
+      <w:r>
+        <w:rPr>
+          <w:lang w:val="vi-VN"/>
+        </w:rPr>
+        <w:t xml:space="preserve">Bước 3: </w:t>
+      </w:r>
+      <w:r>
+        <w:rPr>
+          <w:lang w:val="vi-VN"/>
+        </w:rPr>
+        <w:t>Chia thông điệp thành các khố</w:t>
+      </w:r>
+      <w:r>
+        <w:rPr>
+          <w:lang w:val="vi-VN"/>
+        </w:rPr>
+        <w:t>i 512-bit</w:t>
+      </w:r>
+    </w:p>
+    <w:p>
+      <w:pPr>
+        <w:pStyle w:val="Heading5"/>
+        <w:rPr>
+          <w:lang w:val="vi-VN"/>
+        </w:rPr>
+      </w:pPr>
+      <w:r>
+        <w:rPr>
+          <w:lang w:val="vi-VN"/>
+        </w:rPr>
+        <w:t>Thông điệp sau khi padding được chia thành các khối 512-bit.</w:t>
+      </w:r>
+    </w:p>
+    <w:p>
+      <w:pPr>
+        <w:keepNext/>
+        <w:ind w:firstLine="288"/>
+      </w:pPr>
+      <w:r>
+        <w:rPr>
+          <w:lang w:val="vi-VN"/>
+        </w:rPr>
+        <w:drawing>
+          <wp:inline distT="0" distB="0" distL="0" distR="0" wp14:anchorId="7DBC12F0" wp14:editId="1A35DF2E">
+            <wp:extent cx="5417820" cy="326706"/>
+            <wp:effectExtent l="133350" t="114300" r="144780" b="168910"/>
+            <wp:docPr id="56" name="Picture 56"/>
+            <wp:cNvGraphicFramePr>
+              <a:graphicFrameLocks xmlns:a="http://schemas.openxmlformats.org/drawingml/2006/main" noChangeAspect="1"/>
+            </wp:cNvGraphicFramePr>
+            <a:graphic xmlns:a="http://schemas.openxmlformats.org/drawingml/2006/main">
+              <a:graphicData uri="http://schemas.openxmlformats.org/drawingml/2006/picture">
+                <pic:pic xmlns:pic="http://schemas.openxmlformats.org/drawingml/2006/picture">
+                  <pic:nvPicPr>
+                    <pic:cNvPr id="1" name=""/>
+                    <pic:cNvPicPr/>
+                  </pic:nvPicPr>
+                  <pic:blipFill>
+                    <a:blip r:embed="rId60"/>
+                    <a:stretch>
+                      <a:fillRect/>
+                    </a:stretch>
+                  </pic:blipFill>
+                  <pic:spPr>
+                    <a:xfrm>
+                      <a:off x="0" y="0"/>
+                      <a:ext cx="5475834" cy="330204"/>
+                    </a:xfrm>
+                    <a:prstGeom prst="rect">
+                      <a:avLst/>
+                    </a:prstGeom>
+                    <a:solidFill>
+                      <a:srgbClr val="FFFFFF">
+                        <a:shade val="85000"/>
+                      </a:srgbClr>
+                    </a:solidFill>
+                    <a:ln w="88900" cap="sq">
+                      <a:solidFill>
+                        <a:srgbClr val="FFFFFF"/>
+                      </a:solidFill>
+                      <a:miter lim="800000"/>
+                    </a:ln>
+                    <a:effectLst>
+                      <a:outerShdw blurRad="55000" dist="18000" dir="5400000" algn="tl" rotWithShape="0">
+                        <a:srgbClr val="000000">
+                          <a:alpha val="40000"/>
+                        </a:srgbClr>
+                      </a:outerShdw>
+                    </a:effectLst>
+                    <a:scene3d>
+                      <a:camera prst="orthographicFront"/>
+                      <a:lightRig rig="twoPt" dir="t">
+                        <a:rot lat="0" lon="0" rev="7200000"/>
+                      </a:lightRig>
+                    </a:scene3d>
+                    <a:sp3d>
+                      <a:bevelT w="25400" h="19050"/>
+                      <a:contourClr>
+                        <a:srgbClr val="FFFFFF"/>
+                      </a:contourClr>
+                    </a:sp3d>
+                  </pic:spPr>
+                </pic:pic>
+              </a:graphicData>
+            </a:graphic>
+          </wp:inline>
+        </w:drawing>
+      </w:r>
+    </w:p>
+    <w:p>
+      <w:pPr>
+        <w:pStyle w:val="Caption"/>
+        <w:jc w:val="center"/>
+        <w:rPr>
+          <w:color w:val="000000" w:themeColor="text1"/>
+          <w:sz w:val="26"/>
+          <w:szCs w:val="26"/>
+          <w:lang w:val="vi-VN"/>
+        </w:rPr>
+      </w:pPr>
+      <w:r>
+        <w:rPr>
+          <w:color w:val="000000" w:themeColor="text1"/>
+          <w:sz w:val="26"/>
+          <w:szCs w:val="26"/>
+        </w:rPr>
+        <w:t xml:space="preserve">Hình </w:t>
+      </w:r>
+      <w:r>
+        <w:rPr>
+          <w:color w:val="000000" w:themeColor="text1"/>
+          <w:sz w:val="26"/>
+          <w:szCs w:val="26"/>
+        </w:rPr>
+        <w:fldChar w:fldCharType="begin"/>
+      </w:r>
+      <w:r>
+        <w:rPr>
+          <w:color w:val="000000" w:themeColor="text1"/>
+          <w:sz w:val="26"/>
+          <w:szCs w:val="26"/>
+        </w:rPr>
+        <w:instrText xml:space="preserve"> SEQ Hình \* ARABIC </w:instrText>
+      </w:r>
+      <w:r>
+        <w:rPr>
+          <w:color w:val="000000" w:themeColor="text1"/>
+          <w:sz w:val="26"/>
+          <w:szCs w:val="26"/>
+        </w:rPr>
+        <w:fldChar w:fldCharType="separate"/>
+      </w:r>
+      <w:r>
+        <w:rPr>
+          <w:noProof/>
+          <w:color w:val="000000" w:themeColor="text1"/>
+          <w:sz w:val="26"/>
+          <w:szCs w:val="26"/>
+        </w:rPr>
+        <w:t>37</w:t>
+      </w:r>
+      <w:r>
+        <w:rPr>
+          <w:color w:val="000000" w:themeColor="text1"/>
+          <w:sz w:val="26"/>
+          <w:szCs w:val="26"/>
+        </w:rPr>
+        <w:fldChar w:fldCharType="end"/>
+      </w:r>
+      <w:r>
+        <w:rPr>
+          <w:color w:val="000000" w:themeColor="text1"/>
+          <w:sz w:val="26"/>
+          <w:szCs w:val="26"/>
+          <w:lang w:val="vi-VN"/>
+        </w:rPr>
+        <w:t>. Kết quả thu được sau bước 3</w:t>
+      </w:r>
+    </w:p>
+    <w:p>
+      <w:pPr>
+        <w:rPr>
+          <w:lang w:val="vi-VN"/>
+        </w:rPr>
+      </w:pPr>
+      <w:r>
+        <w:rPr>
+          <w:lang w:val="vi-VN"/>
+        </w:rPr>
+        <w:t xml:space="preserve">Bước 4: </w:t>
+      </w:r>
+      <w:r>
+        <w:rPr>
+          <w:lang w:val="vi-VN"/>
+        </w:rPr>
+        <w:t>Tạo lịch trình thông điệ</w:t>
+      </w:r>
+      <w:r>
+        <w:rPr>
+          <w:lang w:val="vi-VN"/>
+        </w:rPr>
+        <w:t>p (W Array)</w:t>
+      </w:r>
+    </w:p>
+    <w:p>
+      <w:pPr>
+        <w:pStyle w:val="Heading5"/>
+        <w:rPr>
+          <w:lang w:val="vi-VN"/>
+        </w:rPr>
+      </w:pPr>
+      <w:r>
+        <w:rPr>
+          <w:lang w:val="vi-VN"/>
+        </w:rPr>
+        <w:lastRenderedPageBreak/>
+        <w:t>Mỗi khối 512-bit được chia thành 16 từ 32-bit và mở rộng thành 64 từ 32-bit bằng cách sử dụng các hàm sigma nhỏ.</w:t>
+      </w:r>
+    </w:p>
+    <w:p>
+      <w:pPr>
+        <w:keepNext/>
+        <w:ind w:firstLine="288"/>
+      </w:pPr>
+      <w:r>
+        <w:rPr>
+          <w:lang w:val="vi-VN"/>
+        </w:rPr>
+        <w:drawing>
+          <wp:inline distT="0" distB="0" distL="0" distR="0" wp14:anchorId="31F7AE18" wp14:editId="1AD80313">
+            <wp:extent cx="5417820" cy="3613473"/>
+            <wp:effectExtent l="133350" t="114300" r="125730" b="158750"/>
+            <wp:docPr id="57" name="Picture 57"/>
+            <wp:cNvGraphicFramePr>
+              <a:graphicFrameLocks xmlns:a="http://schemas.openxmlformats.org/drawingml/2006/main" noChangeAspect="1"/>
+            </wp:cNvGraphicFramePr>
+            <a:graphic xmlns:a="http://schemas.openxmlformats.org/drawingml/2006/main">
+              <a:graphicData uri="http://schemas.openxmlformats.org/drawingml/2006/picture">
+                <pic:pic xmlns:pic="http://schemas.openxmlformats.org/drawingml/2006/picture">
+                  <pic:nvPicPr>
+                    <pic:cNvPr id="1" name=""/>
+                    <pic:cNvPicPr/>
+                  </pic:nvPicPr>
+                  <pic:blipFill>
+                    <a:blip r:embed="rId61"/>
+                    <a:stretch>
+                      <a:fillRect/>
+                    </a:stretch>
+                  </pic:blipFill>
+                  <pic:spPr>
+                    <a:xfrm>
+                      <a:off x="0" y="0"/>
+                      <a:ext cx="5420387" cy="3615185"/>
+                    </a:xfrm>
+                    <a:prstGeom prst="rect">
+                      <a:avLst/>
+                    </a:prstGeom>
+                    <a:solidFill>
+                      <a:srgbClr val="FFFFFF">
+                        <a:shade val="85000"/>
+                      </a:srgbClr>
+                    </a:solidFill>
+                    <a:ln w="88900" cap="sq">
+                      <a:solidFill>
+                        <a:srgbClr val="FFFFFF"/>
+                      </a:solidFill>
+                      <a:miter lim="800000"/>
+                    </a:ln>
+                    <a:effectLst>
+                      <a:outerShdw blurRad="55000" dist="18000" dir="5400000" algn="tl" rotWithShape="0">
+                        <a:srgbClr val="000000">
+                          <a:alpha val="40000"/>
+                        </a:srgbClr>
+                      </a:outerShdw>
+                    </a:effectLst>
+                    <a:scene3d>
+                      <a:camera prst="orthographicFront"/>
+                      <a:lightRig rig="twoPt" dir="t">
+                        <a:rot lat="0" lon="0" rev="7200000"/>
+                      </a:lightRig>
+                    </a:scene3d>
+                    <a:sp3d>
+                      <a:bevelT w="25400" h="19050"/>
+                      <a:contourClr>
+                        <a:srgbClr val="FFFFFF"/>
+                      </a:contourClr>
+                    </a:sp3d>
+                  </pic:spPr>
+                </pic:pic>
+              </a:graphicData>
+            </a:graphic>
+          </wp:inline>
+        </w:drawing>
+      </w:r>
+    </w:p>
+    <w:p>
+      <w:pPr>
+        <w:pStyle w:val="Caption"/>
+        <w:jc w:val="center"/>
+        <w:rPr>
+          <w:color w:val="000000" w:themeColor="text1"/>
+          <w:sz w:val="26"/>
+          <w:szCs w:val="26"/>
+          <w:lang w:val="vi-VN"/>
+        </w:rPr>
+      </w:pPr>
+      <w:r>
+        <w:rPr>
+          <w:color w:val="000000" w:themeColor="text1"/>
+          <w:sz w:val="26"/>
+          <w:szCs w:val="26"/>
+        </w:rPr>
+        <w:t xml:space="preserve">Hình </w:t>
+      </w:r>
+      <w:r>
+        <w:rPr>
+          <w:color w:val="000000" w:themeColor="text1"/>
+          <w:sz w:val="26"/>
+          <w:szCs w:val="26"/>
+        </w:rPr>
+        <w:fldChar w:fldCharType="begin"/>
+      </w:r>
+      <w:r>
+        <w:rPr>
+          <w:color w:val="000000" w:themeColor="text1"/>
+          <w:sz w:val="26"/>
+          <w:szCs w:val="26"/>
+        </w:rPr>
+        <w:instrText xml:space="preserve"> SEQ Hình \* ARABIC </w:instrText>
+      </w:r>
+      <w:r>
+        <w:rPr>
+          <w:color w:val="000000" w:themeColor="text1"/>
+          <w:sz w:val="26"/>
+          <w:szCs w:val="26"/>
+        </w:rPr>
+        <w:fldChar w:fldCharType="separate"/>
+      </w:r>
+      <w:r>
+        <w:rPr>
+          <w:noProof/>
+          <w:color w:val="000000" w:themeColor="text1"/>
+          <w:sz w:val="26"/>
+          <w:szCs w:val="26"/>
+        </w:rPr>
+        <w:t>38</w:t>
+      </w:r>
+      <w:r>
+        <w:rPr>
+          <w:color w:val="000000" w:themeColor="text1"/>
+          <w:sz w:val="26"/>
+          <w:szCs w:val="26"/>
+        </w:rPr>
+        <w:fldChar w:fldCharType="end"/>
+      </w:r>
+      <w:r>
+        <w:rPr>
+          <w:color w:val="000000" w:themeColor="text1"/>
+          <w:sz w:val="26"/>
+          <w:szCs w:val="26"/>
+          <w:lang w:val="vi-VN"/>
+        </w:rPr>
+        <w:t>. Kết quả thu được sau bước 4</w:t>
+      </w:r>
+    </w:p>
+    <w:p>
+      <w:pPr>
+        <w:rPr>
+          <w:lang w:val="vi-VN"/>
+        </w:rPr>
+      </w:pPr>
+      <w:r>
+        <w:rPr>
+          <w:lang w:val="vi-VN"/>
+        </w:rPr>
+        <w:t xml:space="preserve">Bước 5: </w:t>
+      </w:r>
+      <w:r>
+        <w:rPr>
+          <w:lang w:val="vi-VN"/>
+        </w:rPr>
+        <w:t>Tính toán băm cuố</w:t>
+      </w:r>
+      <w:r>
+        <w:rPr>
+          <w:lang w:val="vi-VN"/>
+        </w:rPr>
+        <w:t>i cùng</w:t>
+      </w:r>
+    </w:p>
+    <w:p>
+      <w:pPr>
+        <w:pStyle w:val="Heading5"/>
+        <w:rPr>
+          <w:lang w:val="vi-VN"/>
+        </w:rPr>
+      </w:pPr>
+      <w:r>
+        <w:rPr>
+          <w:lang w:val="vi-VN"/>
+        </w:rPr>
+        <w:lastRenderedPageBreak/>
+        <w:t>Sử dụng các giá trị băm ban đầu và các hằng số K, thực hiện 64 vòng lặp nén để cập nhật các giá trị băm.</w:t>
+      </w:r>
+    </w:p>
+    <w:p>
+      <w:pPr>
+        <w:pStyle w:val="Heading5"/>
+        <w:rPr>
+          <w:lang w:val="vi-VN"/>
+        </w:rPr>
+      </w:pPr>
+      <w:r>
+        <w:rPr>
+          <w:lang w:val="vi-VN"/>
+        </w:rPr>
+        <w:t>Sau tất cả các vòng lặp, cộng các giá trị băm ban đầu với các giá trị băm cuối cùng để tạo ra băm cuối cùng.</w:t>
+      </w:r>
+    </w:p>
+    <w:p>
+      <w:pPr>
+        <w:keepNext/>
+        <w:ind w:firstLine="288"/>
+      </w:pPr>
+      <w:r>
+        <w:rPr>
+          <w:lang w:val="vi-VN"/>
+        </w:rPr>
+        <w:drawing>
+          <wp:inline distT="0" distB="0" distL="0" distR="0" wp14:anchorId="32302731" wp14:editId="2D03D5B0">
+            <wp:extent cx="5410200" cy="3607198"/>
+            <wp:effectExtent l="133350" t="114300" r="152400" b="165100"/>
+            <wp:docPr id="59" name="Picture 59"/>
+            <wp:cNvGraphicFramePr>
+              <a:graphicFrameLocks xmlns:a="http://schemas.openxmlformats.org/drawingml/2006/main" noChangeAspect="1"/>
+            </wp:cNvGraphicFramePr>
+            <a:graphic xmlns:a="http://schemas.openxmlformats.org/drawingml/2006/main">
+              <a:graphicData uri="http://schemas.openxmlformats.org/drawingml/2006/picture">
+                <pic:pic xmlns:pic="http://schemas.openxmlformats.org/drawingml/2006/picture">
+                  <pic:nvPicPr>
+                    <pic:cNvPr id="1" name=""/>
+                    <pic:cNvPicPr/>
+                  </pic:nvPicPr>
+                  <pic:blipFill rotWithShape="1">
+                    <a:blip r:embed="rId62"/>
+                    <a:srcRect t="1" b="1241"/>
+                    <a:stretch/>
+                  </pic:blipFill>
+                  <pic:spPr bwMode="auto">
+                    <a:xfrm>
+                      <a:off x="0" y="0"/>
+                      <a:ext cx="5416446" cy="3611362"/>
+                    </a:xfrm>
+                    <a:prstGeom prst="rect">
+                      <a:avLst/>
+                    </a:prstGeom>
+                    <a:solidFill>
+                      <a:srgbClr val="FFFFFF">
+                        <a:shade val="85000"/>
+                      </a:srgbClr>
+                    </a:solidFill>
+                    <a:ln w="88900" cap="sq" cmpd="sng" algn="ctr">
+                      <a:solidFill>
+                        <a:srgbClr val="FFFFFF"/>
+                      </a:solidFill>
+                      <a:prstDash val="solid"/>
+                      <a:miter lim="800000"/>
+                      <a:headEnd type="none" w="med" len="med"/>
+                      <a:tailEnd type="none" w="med" len="med"/>
+                    </a:ln>
+                    <a:effectLst>
+                      <a:outerShdw blurRad="55000" dist="18000" dir="5400000" algn="tl" rotWithShape="0">
+                        <a:srgbClr val="000000">
+                          <a:alpha val="40000"/>
+                        </a:srgbClr>
+                      </a:outerShdw>
+                    </a:effectLst>
+                    <a:scene3d>
+                      <a:camera prst="orthographicFront"/>
+                      <a:lightRig rig="twoPt" dir="t">
+                        <a:rot lat="0" lon="0" rev="7200000"/>
+                      </a:lightRig>
+                    </a:scene3d>
+                    <a:sp3d>
+                      <a:bevelT w="25400" h="19050"/>
+                      <a:contourClr>
+                        <a:srgbClr val="FFFFFF"/>
+                      </a:contourClr>
+                    </a:sp3d>
+                    <a:extLst>
+                      <a:ext uri="{53640926-AAD7-44D8-BBD7-CCE9431645EC}">
+                        <a14:shadowObscured xmlns:a14="http://schemas.microsoft.com/office/drawing/2010/main"/>
+                      </a:ext>
+                    </a:extLst>
+                  </pic:spPr>
+                </pic:pic>
+              </a:graphicData>
+            </a:graphic>
+          </wp:inline>
+        </w:drawing>
+      </w:r>
+    </w:p>
+    <w:p>
+      <w:pPr>
+        <w:pStyle w:val="Caption"/>
+        <w:jc w:val="center"/>
+        <w:rPr>
+          <w:color w:val="000000" w:themeColor="text1"/>
+          <w:sz w:val="26"/>
+          <w:szCs w:val="26"/>
+          <w:lang w:val="vi-VN"/>
+        </w:rPr>
+      </w:pPr>
+      <w:r>
+        <w:rPr>
+          <w:color w:val="000000" w:themeColor="text1"/>
+          <w:sz w:val="26"/>
+          <w:szCs w:val="26"/>
+        </w:rPr>
+        <w:t xml:space="preserve">Hình </w:t>
+      </w:r>
+      <w:r>
+        <w:rPr>
+          <w:color w:val="000000" w:themeColor="text1"/>
+          <w:sz w:val="26"/>
+          <w:szCs w:val="26"/>
+        </w:rPr>
+        <w:fldChar w:fldCharType="begin"/>
+      </w:r>
+      <w:r>
+        <w:rPr>
+          <w:color w:val="000000" w:themeColor="text1"/>
+          <w:sz w:val="26"/>
+          <w:szCs w:val="26"/>
+        </w:rPr>
+        <w:instrText xml:space="preserve"> SEQ Hình \* ARABIC </w:instrText>
+      </w:r>
+      <w:r>
+        <w:rPr>
+          <w:color w:val="000000" w:themeColor="text1"/>
+          <w:sz w:val="26"/>
+          <w:szCs w:val="26"/>
+        </w:rPr>
+        <w:fldChar w:fldCharType="separate"/>
+      </w:r>
+      <w:r>
+        <w:rPr>
+          <w:noProof/>
+          <w:color w:val="000000" w:themeColor="text1"/>
+          <w:sz w:val="26"/>
+          <w:szCs w:val="26"/>
+        </w:rPr>
+        <w:t>39</w:t>
+      </w:r>
+      <w:r>
+        <w:rPr>
+          <w:color w:val="000000" w:themeColor="text1"/>
+          <w:sz w:val="26"/>
+          <w:szCs w:val="26"/>
+        </w:rPr>
+        <w:fldChar w:fldCharType="end"/>
+      </w:r>
+      <w:r>
+        <w:rPr>
+          <w:color w:val="000000" w:themeColor="text1"/>
+          <w:sz w:val="26"/>
+          <w:szCs w:val="26"/>
+          <w:lang w:val="vi-VN"/>
+        </w:rPr>
+        <w:t>. Kết quả thu được sau bước 5</w:t>
+      </w:r>
       <w:bookmarkStart w:id="3" w:name="_GoBack"/>
       <w:bookmarkEnd w:id="3"/>
+      <w:r>
+        <w:rPr>
+          <w:color w:val="000000" w:themeColor="text1"/>
+          <w:sz w:val="26"/>
+          <w:szCs w:val="26"/>
+          <w:lang w:val="vi-VN"/>
+        </w:rPr>
+        <w:t xml:space="preserve"> và kết quả cuối cùng</w:t>
+      </w:r>
+    </w:p>
+    <w:p>
+      <w:pPr>
+        <w:rPr>
+          <w:lang w:val="vi-VN"/>
+        </w:rPr>
+      </w:pPr>
     </w:p>
     <w:p>
       <w:pPr>
         <w:pStyle w:val="Heading2"/>
       </w:pPr>
       <w:r>
-        <w:t>Mô phỏng các thuật toán mã hóa</w:t>
-      </w:r>
-    </w:p>
-    <w:p>
-      <w:pPr>
+        <w:t>Đánh giá hiệu năng thuật toán</w:t>
+      </w:r>
+    </w:p>
+    <w:p>
+      <w:pPr>
+        <w:ind w:firstLine="0"/>
         <w:rPr>
           <w:lang w:val="vi-VN"/>
         </w:rPr>
@@ -38609,37 +43407,21 @@
     </w:p>
     <w:p>
       <w:pPr>
-        <w:pStyle w:val="Heading2"/>
-      </w:pPr>
-      <w:r>
-        <w:t>Đánh giá hiệu năng thuật toán</w:t>
-      </w:r>
-    </w:p>
-    <w:p>
-      <w:pPr>
-        <w:ind w:firstLine="0"/>
+        <w:pStyle w:val="Heading1"/>
+      </w:pPr>
+      <w:r>
+        <w:t>KẾT LUẬN VÀ ĐỀ XUẤT</w:t>
+      </w:r>
+    </w:p>
+    <w:p>
+      <w:pPr>
         <w:rPr>
           <w:lang w:val="vi-VN"/>
         </w:rPr>
       </w:pPr>
     </w:p>
-    <w:p>
-      <w:pPr>
-        <w:pStyle w:val="Heading1"/>
-      </w:pPr>
-      <w:r>
-        <w:t>KẾT LUẬN VÀ ĐỀ XUẤT</w:t>
-      </w:r>
-    </w:p>
-    <w:p>
-      <w:pPr>
-        <w:rPr>
-          <w:lang w:val="vi-VN"/>
-        </w:rPr>
-      </w:pPr>
-    </w:p>
     <w:sectPr>
-      <w:footerReference w:type="default" r:id="rId39"/>
+      <w:footerReference w:type="default" r:id="rId63"/>
       <w:pgSz w:w="11906" w:h="16838" w:code="9"/>
       <w:pgMar w:top="1134" w:right="1134" w:bottom="1134" w:left="1701" w:header="720" w:footer="0" w:gutter="0"/>
       <w:pgBorders w:display="firstPage">
@@ -38744,7 +43526,7 @@
             <w:sz w:val="28"/>
             <w:szCs w:val="28"/>
           </w:rPr>
-          <w:t>65</w:t>
+          <w:t>82</w:t>
         </w:r>
         <w:r>
           <w:rPr>
@@ -41207,6 +45989,95 @@
     </w:lvl>
   </w:abstractNum>
   <w:abstractNum w:abstractNumId="17" w15:restartNumberingAfterBreak="0">
+    <w:nsid w:val="445D7540"/>
+    <w:multiLevelType w:val="hybridMultilevel"/>
+    <w:tmpl w:val="5EC04660"/>
+    <w:lvl w:ilvl="0" w:tplc="0409000F">
+      <w:start w:val="1"/>
+      <w:numFmt w:val="decimal"/>
+      <w:lvlText w:val="%1."/>
+      <w:lvlJc w:val="left"/>
+      <w:pPr>
+        <w:ind w:left="720" w:hanging="360"/>
+      </w:pPr>
+      <w:rPr>
+        <w:rFonts w:hint="default"/>
+      </w:rPr>
+    </w:lvl>
+    <w:lvl w:ilvl="1" w:tplc="04090019" w:tentative="1">
+      <w:start w:val="1"/>
+      <w:numFmt w:val="lowerLetter"/>
+      <w:lvlText w:val="%2."/>
+      <w:lvlJc w:val="left"/>
+      <w:pPr>
+        <w:ind w:left="1440" w:hanging="360"/>
+      </w:pPr>
+    </w:lvl>
+    <w:lvl w:ilvl="2" w:tplc="0409001B" w:tentative="1">
+      <w:start w:val="1"/>
+      <w:numFmt w:val="lowerRoman"/>
+      <w:lvlText w:val="%3."/>
+      <w:lvlJc w:val="right"/>
+      <w:pPr>
+        <w:ind w:left="2160" w:hanging="180"/>
+      </w:pPr>
+    </w:lvl>
+    <w:lvl w:ilvl="3" w:tplc="0409000F" w:tentative="1">
+      <w:start w:val="1"/>
+      <w:numFmt w:val="decimal"/>
+      <w:lvlText w:val="%4."/>
+      <w:lvlJc w:val="left"/>
+      <w:pPr>
+        <w:ind w:left="2880" w:hanging="360"/>
+      </w:pPr>
+    </w:lvl>
+    <w:lvl w:ilvl="4" w:tplc="04090019" w:tentative="1">
+      <w:start w:val="1"/>
+      <w:numFmt w:val="lowerLetter"/>
+      <w:lvlText w:val="%5."/>
+      <w:lvlJc w:val="left"/>
+      <w:pPr>
+        <w:ind w:left="3600" w:hanging="360"/>
+      </w:pPr>
+    </w:lvl>
+    <w:lvl w:ilvl="5" w:tplc="0409001B" w:tentative="1">
+      <w:start w:val="1"/>
+      <w:numFmt w:val="lowerRoman"/>
+      <w:lvlText w:val="%6."/>
+      <w:lvlJc w:val="right"/>
+      <w:pPr>
+        <w:ind w:left="4320" w:hanging="180"/>
+      </w:pPr>
+    </w:lvl>
+    <w:lvl w:ilvl="6" w:tplc="0409000F" w:tentative="1">
+      <w:start w:val="1"/>
+      <w:numFmt w:val="decimal"/>
+      <w:lvlText w:val="%7."/>
+      <w:lvlJc w:val="left"/>
+      <w:pPr>
+        <w:ind w:left="5040" w:hanging="360"/>
+      </w:pPr>
+    </w:lvl>
+    <w:lvl w:ilvl="7" w:tplc="04090019" w:tentative="1">
+      <w:start w:val="1"/>
+      <w:numFmt w:val="lowerLetter"/>
+      <w:lvlText w:val="%8."/>
+      <w:lvlJc w:val="left"/>
+      <w:pPr>
+        <w:ind w:left="5760" w:hanging="360"/>
+      </w:pPr>
+    </w:lvl>
+    <w:lvl w:ilvl="8" w:tplc="0409001B" w:tentative="1">
+      <w:start w:val="1"/>
+      <w:numFmt w:val="lowerRoman"/>
+      <w:lvlText w:val="%9."/>
+      <w:lvlJc w:val="right"/>
+      <w:pPr>
+        <w:ind w:left="6480" w:hanging="180"/>
+      </w:pPr>
+    </w:lvl>
+  </w:abstractNum>
+  <w:abstractNum w:abstractNumId="18" w15:restartNumberingAfterBreak="0">
     <w:nsid w:val="466A19BC"/>
     <w:multiLevelType w:val="multilevel"/>
     <w:tmpl w:val="CBF4E0F2"/>
@@ -41355,7 +46226,7 @@
       </w:rPr>
     </w:lvl>
   </w:abstractNum>
-  <w:abstractNum w:abstractNumId="18" w15:restartNumberingAfterBreak="0">
+  <w:abstractNum w:abstractNumId="19" w15:restartNumberingAfterBreak="0">
     <w:nsid w:val="484B1B49"/>
     <w:multiLevelType w:val="multilevel"/>
     <w:tmpl w:val="FB6ACE44"/>
@@ -41472,7 +46343,7 @@
       </w:pPr>
     </w:lvl>
   </w:abstractNum>
-  <w:abstractNum w:abstractNumId="19" w15:restartNumberingAfterBreak="0">
+  <w:abstractNum w:abstractNumId="20" w15:restartNumberingAfterBreak="0">
     <w:nsid w:val="4BDA399C"/>
     <w:multiLevelType w:val="multilevel"/>
     <w:tmpl w:val="A176BE72"/>
@@ -41617,7 +46488,7 @@
       </w:rPr>
     </w:lvl>
   </w:abstractNum>
-  <w:abstractNum w:abstractNumId="20" w15:restartNumberingAfterBreak="0">
+  <w:abstractNum w:abstractNumId="21" w15:restartNumberingAfterBreak="0">
     <w:nsid w:val="4EB957FB"/>
     <w:multiLevelType w:val="multilevel"/>
     <w:tmpl w:val="0512C020"/>
@@ -41766,7 +46637,7 @@
       </w:rPr>
     </w:lvl>
   </w:abstractNum>
-  <w:abstractNum w:abstractNumId="21" w15:restartNumberingAfterBreak="0">
+  <w:abstractNum w:abstractNumId="22" w15:restartNumberingAfterBreak="0">
     <w:nsid w:val="50FF0A93"/>
     <w:multiLevelType w:val="multilevel"/>
     <w:tmpl w:val="A70865E0"/>
@@ -41879,7 +46750,7 @@
       </w:pPr>
     </w:lvl>
   </w:abstractNum>
-  <w:abstractNum w:abstractNumId="22" w15:restartNumberingAfterBreak="0">
+  <w:abstractNum w:abstractNumId="23" w15:restartNumberingAfterBreak="0">
     <w:nsid w:val="5C9C1E52"/>
     <w:multiLevelType w:val="multilevel"/>
     <w:tmpl w:val="C90A3EC0"/>
@@ -42028,7 +46899,7 @@
       </w:rPr>
     </w:lvl>
   </w:abstractNum>
-  <w:abstractNum w:abstractNumId="23" w15:restartNumberingAfterBreak="0">
+  <w:abstractNum w:abstractNumId="24" w15:restartNumberingAfterBreak="0">
     <w:nsid w:val="5FC14CB6"/>
     <w:multiLevelType w:val="multilevel"/>
     <w:tmpl w:val="7040E90E"/>
@@ -42173,7 +47044,7 @@
       </w:rPr>
     </w:lvl>
   </w:abstractNum>
-  <w:abstractNum w:abstractNumId="24" w15:restartNumberingAfterBreak="0">
+  <w:abstractNum w:abstractNumId="25" w15:restartNumberingAfterBreak="0">
     <w:nsid w:val="668E1469"/>
     <w:multiLevelType w:val="multilevel"/>
     <w:tmpl w:val="5DB21088"/>
@@ -42322,7 +47193,7 @@
       </w:rPr>
     </w:lvl>
   </w:abstractNum>
-  <w:abstractNum w:abstractNumId="25" w15:restartNumberingAfterBreak="0">
+  <w:abstractNum w:abstractNumId="26" w15:restartNumberingAfterBreak="0">
     <w:nsid w:val="6A2720EA"/>
     <w:multiLevelType w:val="multilevel"/>
     <w:tmpl w:val="B44C4A10"/>
@@ -42471,7 +47342,7 @@
       </w:rPr>
     </w:lvl>
   </w:abstractNum>
-  <w:abstractNum w:abstractNumId="26" w15:restartNumberingAfterBreak="0">
+  <w:abstractNum w:abstractNumId="27" w15:restartNumberingAfterBreak="0">
     <w:nsid w:val="6A563204"/>
     <w:multiLevelType w:val="multilevel"/>
     <w:tmpl w:val="EF02A5E4"/>
@@ -42588,7 +47459,120 @@
       </w:pPr>
     </w:lvl>
   </w:abstractNum>
-  <w:abstractNum w:abstractNumId="27" w15:restartNumberingAfterBreak="0">
+  <w:abstractNum w:abstractNumId="28" w15:restartNumberingAfterBreak="0">
+    <w:nsid w:val="6CC17A08"/>
+    <w:multiLevelType w:val="hybridMultilevel"/>
+    <w:tmpl w:val="F4B21AA8"/>
+    <w:lvl w:ilvl="0" w:tplc="193ECB90">
+      <w:start w:val="1"/>
+      <w:numFmt w:val="bullet"/>
+      <w:lvlText w:val="-"/>
+      <w:lvlJc w:val="left"/>
+      <w:pPr>
+        <w:ind w:left="720" w:hanging="360"/>
+      </w:pPr>
+      <w:rPr>
+        <w:rFonts w:ascii="Times New Roman" w:eastAsiaTheme="minorEastAsia" w:hAnsi="Times New Roman" w:cs="Times New Roman" w:hint="default"/>
+      </w:rPr>
+    </w:lvl>
+    <w:lvl w:ilvl="1" w:tplc="04090003" w:tentative="1">
+      <w:start w:val="1"/>
+      <w:numFmt w:val="bullet"/>
+      <w:lvlText w:val="o"/>
+      <w:lvlJc w:val="left"/>
+      <w:pPr>
+        <w:ind w:left="1440" w:hanging="360"/>
+      </w:pPr>
+      <w:rPr>
+        <w:rFonts w:ascii="Courier New" w:hAnsi="Courier New" w:cs="Courier New" w:hint="default"/>
+      </w:rPr>
+    </w:lvl>
+    <w:lvl w:ilvl="2" w:tplc="04090005" w:tentative="1">
+      <w:start w:val="1"/>
+      <w:numFmt w:val="bullet"/>
+      <w:lvlText w:val=""/>
+      <w:lvlJc w:val="left"/>
+      <w:pPr>
+        <w:ind w:left="2160" w:hanging="360"/>
+      </w:pPr>
+      <w:rPr>
+        <w:rFonts w:ascii="Wingdings" w:hAnsi="Wingdings" w:hint="default"/>
+      </w:rPr>
+    </w:lvl>
+    <w:lvl w:ilvl="3" w:tplc="04090001" w:tentative="1">
+      <w:start w:val="1"/>
+      <w:numFmt w:val="bullet"/>
+      <w:lvlText w:val=""/>
+      <w:lvlJc w:val="left"/>
+      <w:pPr>
+        <w:ind w:left="2880" w:hanging="360"/>
+      </w:pPr>
+      <w:rPr>
+        <w:rFonts w:ascii="Symbol" w:hAnsi="Symbol" w:hint="default"/>
+      </w:rPr>
+    </w:lvl>
+    <w:lvl w:ilvl="4" w:tplc="04090003" w:tentative="1">
+      <w:start w:val="1"/>
+      <w:numFmt w:val="bullet"/>
+      <w:lvlText w:val="o"/>
+      <w:lvlJc w:val="left"/>
+      <w:pPr>
+        <w:ind w:left="3600" w:hanging="360"/>
+      </w:pPr>
+      <w:rPr>
+        <w:rFonts w:ascii="Courier New" w:hAnsi="Courier New" w:cs="Courier New" w:hint="default"/>
+      </w:rPr>
+    </w:lvl>
+    <w:lvl w:ilvl="5" w:tplc="04090005" w:tentative="1">
+      <w:start w:val="1"/>
+      <w:numFmt w:val="bullet"/>
+      <w:lvlText w:val=""/>
+      <w:lvlJc w:val="left"/>
+      <w:pPr>
+        <w:ind w:left="4320" w:hanging="360"/>
+      </w:pPr>
+      <w:rPr>
+        <w:rFonts w:ascii="Wingdings" w:hAnsi="Wingdings" w:hint="default"/>
+      </w:rPr>
+    </w:lvl>
+    <w:lvl w:ilvl="6" w:tplc="04090001" w:tentative="1">
+      <w:start w:val="1"/>
+      <w:numFmt w:val="bullet"/>
+      <w:lvlText w:val=""/>
+      <w:lvlJc w:val="left"/>
+      <w:pPr>
+        <w:ind w:left="5040" w:hanging="360"/>
+      </w:pPr>
+      <w:rPr>
+        <w:rFonts w:ascii="Symbol" w:hAnsi="Symbol" w:hint="default"/>
+      </w:rPr>
+    </w:lvl>
+    <w:lvl w:ilvl="7" w:tplc="04090003" w:tentative="1">
+      <w:start w:val="1"/>
+      <w:numFmt w:val="bullet"/>
+      <w:lvlText w:val="o"/>
+      <w:lvlJc w:val="left"/>
+      <w:pPr>
+        <w:ind w:left="5760" w:hanging="360"/>
+      </w:pPr>
+      <w:rPr>
+        <w:rFonts w:ascii="Courier New" w:hAnsi="Courier New" w:cs="Courier New" w:hint="default"/>
+      </w:rPr>
+    </w:lvl>
+    <w:lvl w:ilvl="8" w:tplc="04090005" w:tentative="1">
+      <w:start w:val="1"/>
+      <w:numFmt w:val="bullet"/>
+      <w:lvlText w:val=""/>
+      <w:lvlJc w:val="left"/>
+      <w:pPr>
+        <w:ind w:left="6480" w:hanging="360"/>
+      </w:pPr>
+      <w:rPr>
+        <w:rFonts w:ascii="Wingdings" w:hAnsi="Wingdings" w:hint="default"/>
+      </w:rPr>
+    </w:lvl>
+  </w:abstractNum>
+  <w:abstractNum w:abstractNumId="29" w15:restartNumberingAfterBreak="0">
     <w:nsid w:val="6FB07FAA"/>
     <w:multiLevelType w:val="multilevel"/>
     <w:tmpl w:val="F89E68B4"/>
@@ -42737,7 +47721,7 @@
       </w:rPr>
     </w:lvl>
   </w:abstractNum>
-  <w:abstractNum w:abstractNumId="28" w15:restartNumberingAfterBreak="0">
+  <w:abstractNum w:abstractNumId="30" w15:restartNumberingAfterBreak="0">
     <w:nsid w:val="6FBF3764"/>
     <w:multiLevelType w:val="multilevel"/>
     <w:tmpl w:val="5D96D16E"/>
@@ -42854,7 +47838,7 @@
       </w:pPr>
     </w:lvl>
   </w:abstractNum>
-  <w:abstractNum w:abstractNumId="29" w15:restartNumberingAfterBreak="0">
+  <w:abstractNum w:abstractNumId="31" w15:restartNumberingAfterBreak="0">
     <w:nsid w:val="775F5A6F"/>
     <w:multiLevelType w:val="multilevel"/>
     <w:tmpl w:val="42007684"/>
@@ -43003,7 +47987,7 @@
       </w:rPr>
     </w:lvl>
   </w:abstractNum>
-  <w:abstractNum w:abstractNumId="30" w15:restartNumberingAfterBreak="0">
+  <w:abstractNum w:abstractNumId="32" w15:restartNumberingAfterBreak="0">
     <w:nsid w:val="7A48617C"/>
     <w:multiLevelType w:val="multilevel"/>
     <w:tmpl w:val="16A6357C"/>
@@ -43152,7 +48136,7 @@
       </w:rPr>
     </w:lvl>
   </w:abstractNum>
-  <w:abstractNum w:abstractNumId="31" w15:restartNumberingAfterBreak="0">
+  <w:abstractNum w:abstractNumId="33" w15:restartNumberingAfterBreak="0">
     <w:nsid w:val="7AB95A5F"/>
     <w:multiLevelType w:val="multilevel"/>
     <w:tmpl w:val="89F8769E"/>
@@ -43301,7 +48285,7 @@
       </w:rPr>
     </w:lvl>
   </w:abstractNum>
-  <w:abstractNum w:abstractNumId="32" w15:restartNumberingAfterBreak="0">
+  <w:abstractNum w:abstractNumId="34" w15:restartNumberingAfterBreak="0">
     <w:nsid w:val="7F5C364B"/>
     <w:multiLevelType w:val="multilevel"/>
     <w:tmpl w:val="1FF8CD8E"/>
@@ -43460,10 +48444,10 @@
     <w:abstractNumId w:val="9"/>
   </w:num>
   <w:num w:numId="4">
-    <w:abstractNumId w:val="17"/>
+    <w:abstractNumId w:val="18"/>
   </w:num>
   <w:num w:numId="5">
-    <w:abstractNumId w:val="20"/>
+    <w:abstractNumId w:val="21"/>
   </w:num>
   <w:num w:numId="6">
     <w:abstractNumId w:val="4"/>
@@ -43475,10 +48459,10 @@
     <w:abstractNumId w:val="12"/>
   </w:num>
   <w:num w:numId="9">
-    <w:abstractNumId w:val="28"/>
+    <w:abstractNumId w:val="30"/>
   </w:num>
   <w:num w:numId="10">
-    <w:abstractNumId w:val="32"/>
+    <w:abstractNumId w:val="34"/>
   </w:num>
   <w:num w:numId="11">
     <w:abstractNumId w:val="11"/>
@@ -43487,7 +48471,7 @@
     <w:abstractNumId w:val="5"/>
   </w:num>
   <w:num w:numId="13">
-    <w:abstractNumId w:val="31"/>
+    <w:abstractNumId w:val="33"/>
   </w:num>
   <w:num w:numId="14">
     <w:abstractNumId w:val="6"/>
@@ -43513,10 +48497,10 @@
     </w:lvlOverride>
   </w:num>
   <w:num w:numId="16">
-    <w:abstractNumId w:val="19"/>
+    <w:abstractNumId w:val="20"/>
   </w:num>
   <w:num w:numId="17">
-    <w:abstractNumId w:val="19"/>
+    <w:abstractNumId w:val="20"/>
     <w:lvlOverride w:ilvl="1">
       <w:lvl w:ilvl="1">
         <w:numFmt w:val="bullet"/>
@@ -43536,25 +48520,25 @@
     </w:lvlOverride>
   </w:num>
   <w:num w:numId="18">
-    <w:abstractNumId w:val="22"/>
+    <w:abstractNumId w:val="23"/>
   </w:num>
   <w:num w:numId="19">
-    <w:abstractNumId w:val="25"/>
+    <w:abstractNumId w:val="26"/>
   </w:num>
   <w:num w:numId="20">
-    <w:abstractNumId w:val="23"/>
+    <w:abstractNumId w:val="24"/>
   </w:num>
   <w:num w:numId="21">
     <w:abstractNumId w:val="16"/>
   </w:num>
   <w:num w:numId="22">
-    <w:abstractNumId w:val="30"/>
+    <w:abstractNumId w:val="32"/>
   </w:num>
   <w:num w:numId="23">
     <w:abstractNumId w:val="7"/>
   </w:num>
   <w:num w:numId="24">
-    <w:abstractNumId w:val="27"/>
+    <w:abstractNumId w:val="29"/>
   </w:num>
   <w:num w:numId="25">
     <w:abstractNumId w:val="2"/>
@@ -43563,7 +48547,7 @@
     <w:abstractNumId w:val="0"/>
   </w:num>
   <w:num w:numId="27">
-    <w:abstractNumId w:val="29"/>
+    <w:abstractNumId w:val="31"/>
   </w:num>
   <w:num w:numId="28">
     <w:abstractNumId w:val="3"/>
@@ -43578,16 +48562,22 @@
     <w:abstractNumId w:val="14"/>
   </w:num>
   <w:num w:numId="32">
-    <w:abstractNumId w:val="24"/>
+    <w:abstractNumId w:val="25"/>
   </w:num>
   <w:num w:numId="33">
-    <w:abstractNumId w:val="26"/>
+    <w:abstractNumId w:val="27"/>
   </w:num>
   <w:num w:numId="34">
-    <w:abstractNumId w:val="18"/>
+    <w:abstractNumId w:val="19"/>
   </w:num>
   <w:num w:numId="35">
-    <w:abstractNumId w:val="21"/>
+    <w:abstractNumId w:val="22"/>
+  </w:num>
+  <w:num w:numId="36">
+    <w:abstractNumId w:val="17"/>
+  </w:num>
+  <w:num w:numId="37">
+    <w:abstractNumId w:val="28"/>
   </w:num>
   <w:numIdMacAtCleanup w:val="3"/>
 </w:numbering>
@@ -44960,7 +49950,7 @@
 </file>
 
 <file path=customXml/itemProps1.xml><?xml version="1.0" encoding="utf-8"?>
-<ds:datastoreItem xmlns:ds="http://schemas.openxmlformats.org/officeDocument/2006/customXml" ds:itemID="{51163383-58E6-4C9E-A060-388136AD9807}">
+<ds:datastoreItem xmlns:ds="http://schemas.openxmlformats.org/officeDocument/2006/customXml" ds:itemID="{1E0D0B3F-7172-409D-BD16-6A56220699AA}">
   <ds:schemaRefs>
     <ds:schemaRef ds:uri="http://schemas.openxmlformats.org/officeDocument/2006/bibliography"/>
   </ds:schemaRefs>
